--- a/MySQL Differences with Oracle.docx
+++ b/MySQL Differences with Oracle.docx
@@ -69,6 +69,7 @@
           <w:lang w:val="en-CA"/>
         </w:rPr>
       </w:pPr>
+      <w:proofErr w:type="gramStart"/>
       <w:r>
         <w:rPr>
           <w:lang w:val="en-CA"/>
@@ -81,50 +82,30 @@
         </w:rPr>
         <w:t xml:space="preserve"> </w:t>
       </w:r>
-    </w:p>
-    <w:p>
-      <w:pPr>
-        <w:rPr>
-          <w:lang w:val="en-CA"/>
-        </w:rPr>
-      </w:pPr>
-    </w:p>
-    <w:p>
-      <w:pPr>
-        <w:pStyle w:val="Heading2"/>
-      </w:pPr>
-      <w:r>
-        <w:t xml:space="preserve">Client </w:t>
-      </w:r>
-      <w:r>
-        <w:t xml:space="preserve"> Too</w:t>
-      </w:r>
-      <w:r>
-        <w:t>ls</w:t>
-      </w:r>
-      <w:r>
-        <w:t xml:space="preserve"> </w:t>
-      </w:r>
-      <w:r>
-        <w:t xml:space="preserve">mysql </w:t>
-      </w:r>
-      <w:r>
-        <w:t>(SQL*Plus)</w:t>
-      </w:r>
-      <w:r>
-        <w:t xml:space="preserve"> and MySQLWorkbench ( SQL*Developer)</w:t>
-      </w:r>
-    </w:p>
-    <w:p/>
-    <w:p>
-      <w:r>
-        <w:t>Overview of all progra</w:t>
-      </w:r>
-      <w:r>
-        <w:t xml:space="preserve">ms </w:t>
-      </w:r>
-      <w:r>
-        <w:t xml:space="preserve">: </w:t>
+      <w:r>
+        <w:rPr>
+          <w:lang w:val="en-CA"/>
+        </w:rPr>
+        <w:t>and</w:t>
+      </w:r>
+      <w:proofErr w:type="gramEnd"/>
+      <w:r>
+        <w:rPr>
+          <w:lang w:val="en-CA"/>
+        </w:rPr>
+        <w:t xml:space="preserve"> Programs</w:t>
+      </w:r>
+    </w:p>
+    <w:p>
+      <w:pPr>
+        <w:rPr>
+          <w:lang w:val="en-CA"/>
+        </w:rPr>
+      </w:pPr>
+    </w:p>
+    <w:p>
+      <w:r>
+        <w:t xml:space="preserve">Overview of all programs : </w:t>
       </w:r>
       <w:hyperlink r:id="rId6" w:history="1">
         <w:r>
@@ -140,24 +121,136 @@
     </w:p>
     <w:p>
       <w:pPr>
+        <w:rPr>
+          <w:lang w:val="en-CA"/>
+        </w:rPr>
+      </w:pPr>
+    </w:p>
+    <w:p>
+      <w:pPr>
+        <w:pStyle w:val="Heading2"/>
+      </w:pPr>
+      <w:proofErr w:type="gramStart"/>
+      <w:r>
+        <w:t xml:space="preserve">Client </w:t>
+      </w:r>
+      <w:r>
+        <w:t xml:space="preserve"> Too</w:t>
+      </w:r>
+      <w:r>
+        <w:t>ls</w:t>
+      </w:r>
+      <w:proofErr w:type="gramEnd"/>
+      <w:r>
+        <w:t xml:space="preserve"> </w:t>
+      </w:r>
+      <w:proofErr w:type="spellStart"/>
+      <w:r>
+        <w:t>mysql</w:t>
+      </w:r>
+      <w:proofErr w:type="spellEnd"/>
+      <w:r>
+        <w:t xml:space="preserve"> </w:t>
+      </w:r>
+      <w:r>
+        <w:t>(SQL*Plus)</w:t>
+      </w:r>
+      <w:r>
+        <w:t xml:space="preserve"> </w:t>
+      </w:r>
+    </w:p>
+    <w:p/>
+    <w:p>
+      <w:pPr>
         <w:ind w:left="720"/>
       </w:pPr>
-      <w:r>
-        <w:t xml:space="preserve">mysql  is a command line client very similar </w:t>
-      </w:r>
-      <w:r>
-        <w:t xml:space="preserve">to sqlplus </w:t>
-      </w:r>
-    </w:p>
+      <w:proofErr w:type="spellStart"/>
+      <w:proofErr w:type="gramStart"/>
+      <w:r>
+        <w:t>mysql</w:t>
+      </w:r>
+      <w:proofErr w:type="spellEnd"/>
+      <w:r>
+        <w:t xml:space="preserve">  is</w:t>
+      </w:r>
+      <w:proofErr w:type="gramEnd"/>
+      <w:r>
+        <w:t xml:space="preserve"> a command line client similar to </w:t>
+      </w:r>
+      <w:proofErr w:type="spellStart"/>
+      <w:r>
+        <w:t>sqlplus</w:t>
+      </w:r>
+      <w:proofErr w:type="spellEnd"/>
+      <w:r>
+        <w:t xml:space="preserve"> </w:t>
+      </w:r>
+    </w:p>
+    <w:p/>
+    <w:p>
+      <w:pPr>
+        <w:pStyle w:val="Heading2"/>
+      </w:pPr>
+      <w:proofErr w:type="spellStart"/>
+      <w:r>
+        <w:t>MySQLWorkbench</w:t>
+      </w:r>
+      <w:proofErr w:type="spellEnd"/>
+      <w:r>
+        <w:t xml:space="preserve"> </w:t>
+      </w:r>
+      <w:proofErr w:type="gramStart"/>
+      <w:r>
+        <w:t>( SQL</w:t>
+      </w:r>
+      <w:proofErr w:type="gramEnd"/>
+      <w:r>
+        <w:t>*Developer)</w:t>
+      </w:r>
+    </w:p>
+    <w:p/>
     <w:p>
       <w:pPr>
         <w:ind w:left="720"/>
       </w:pPr>
+      <w:proofErr w:type="spellStart"/>
+      <w:proofErr w:type="gramStart"/>
       <w:r>
         <w:t>MySQLWorkbench</w:t>
       </w:r>
-      <w:r>
-        <w:t xml:space="preserve"> looks like Windows-only and similar to SQL*Developer</w:t>
+      <w:proofErr w:type="spellEnd"/>
+      <w:r>
+        <w:t xml:space="preserve"> </w:t>
+      </w:r>
+      <w:r>
+        <w:t xml:space="preserve"> desktop</w:t>
+      </w:r>
+      <w:proofErr w:type="gramEnd"/>
+      <w:r>
+        <w:t xml:space="preserve"> GUI ( and </w:t>
+      </w:r>
+      <w:r>
+        <w:t>looks like Windows-only</w:t>
+      </w:r>
+      <w:r>
+        <w:t xml:space="preserve">) </w:t>
+      </w:r>
+      <w:r>
+        <w:t xml:space="preserve"> </w:t>
+      </w:r>
+      <w:r>
+        <w:t xml:space="preserve">client </w:t>
+      </w:r>
+      <w:r>
+        <w:t>similar to SQL*Developer</w:t>
+      </w:r>
+    </w:p>
+    <w:p>
+      <w:pPr>
+        <w:pStyle w:val="Heading2"/>
+      </w:pPr>
+      <w:r>
+        <w:t xml:space="preserve">Server Daemon </w:t>
       </w:r>
     </w:p>
     <w:p>
@@ -170,6 +263,7 @@
       <w:r>
         <w:tab/>
       </w:r>
+      <w:proofErr w:type="spellStart"/>
       <w:r>
         <w:rPr>
           <w:b/>
@@ -191,6 +285,7 @@
         </w:rPr>
         <w:t>d</w:t>
       </w:r>
+      <w:proofErr w:type="spellEnd"/>
       <w:r>
         <w:rPr>
           <w:b/>
@@ -213,11 +308,16 @@
           <w:lang w:val="en-CA"/>
         </w:rPr>
       </w:pPr>
+      <w:proofErr w:type="spellStart"/>
       <w:r>
         <w:t>m</w:t>
       </w:r>
       <w:r>
-        <w:t>ysql (</w:t>
+        <w:t>ysql</w:t>
+      </w:r>
+      <w:proofErr w:type="spellEnd"/>
+      <w:r>
+        <w:t xml:space="preserve"> (</w:t>
       </w:r>
       <w:r>
         <w:t xml:space="preserve">i.e. </w:t>
@@ -250,7 +350,21 @@
         <w:rPr>
           <w:lang w:val="en-CA"/>
         </w:rPr>
-        <w:t>To see mysql help:</w:t>
+        <w:t xml:space="preserve">To see </w:t>
+      </w:r>
+      <w:proofErr w:type="spellStart"/>
+      <w:r>
+        <w:rPr>
+          <w:lang w:val="en-CA"/>
+        </w:rPr>
+        <w:t>mysql</w:t>
+      </w:r>
+      <w:proofErr w:type="spellEnd"/>
+      <w:r>
+        <w:rPr>
+          <w:lang w:val="en-CA"/>
+        </w:rPr>
+        <w:t xml:space="preserve"> help:</w:t>
       </w:r>
     </w:p>
     <w:tbl>
@@ -274,12 +388,21 @@
                 <w:lang w:val="en-CA"/>
               </w:rPr>
             </w:pPr>
-            <w:r>
-              <w:rPr>
-                <w:rFonts w:ascii="Courier New" w:hAnsi="Courier New" w:cs="Courier New"/>
-                <w:lang w:val="en-CA"/>
-              </w:rPr>
-              <w:t>mysql&gt; help;</w:t>
+            <w:proofErr w:type="spellStart"/>
+            <w:r>
+              <w:rPr>
+                <w:rFonts w:ascii="Courier New" w:hAnsi="Courier New" w:cs="Courier New"/>
+                <w:lang w:val="en-CA"/>
+              </w:rPr>
+              <w:t>mysql</w:t>
+            </w:r>
+            <w:proofErr w:type="spellEnd"/>
+            <w:r>
+              <w:rPr>
+                <w:rFonts w:ascii="Courier New" w:hAnsi="Courier New" w:cs="Courier New"/>
+                <w:lang w:val="en-CA"/>
+              </w:rPr>
+              <w:t>&gt; help;</w:t>
             </w:r>
           </w:p>
           <w:p>
@@ -445,22 +568,70 @@
                 <w:rFonts w:ascii="Courier New" w:hAnsi="Courier New" w:cs="Courier New"/>
                 <w:lang w:val="en-CA"/>
               </w:rPr>
-              <w:t>clear     (\c) Clear the current input statement.</w:t>
-            </w:r>
-          </w:p>
-          <w:p>
-            <w:pPr>
-              <w:rPr>
-                <w:rFonts w:ascii="Courier New" w:hAnsi="Courier New" w:cs="Courier New"/>
-                <w:lang w:val="en-CA"/>
-              </w:rPr>
-            </w:pPr>
-            <w:r>
-              <w:rPr>
-                <w:rFonts w:ascii="Courier New" w:hAnsi="Courier New" w:cs="Courier New"/>
-                <w:lang w:val="en-CA"/>
-              </w:rPr>
-              <w:t>connect   (\r) Reconnect to the server. Optional arguments are db and host.</w:t>
+              <w:t xml:space="preserve">clear  </w:t>
+            </w:r>
+            <w:proofErr w:type="gramStart"/>
+            <w:r>
+              <w:rPr>
+                <w:rFonts w:ascii="Courier New" w:hAnsi="Courier New" w:cs="Courier New"/>
+                <w:lang w:val="en-CA"/>
+              </w:rPr>
+              <w:t xml:space="preserve">   (</w:t>
+            </w:r>
+            <w:proofErr w:type="gramEnd"/>
+            <w:r>
+              <w:rPr>
+                <w:rFonts w:ascii="Courier New" w:hAnsi="Courier New" w:cs="Courier New"/>
+                <w:lang w:val="en-CA"/>
+              </w:rPr>
+              <w:t>\c) Clear the current input statement.</w:t>
+            </w:r>
+          </w:p>
+          <w:p>
+            <w:pPr>
+              <w:rPr>
+                <w:rFonts w:ascii="Courier New" w:hAnsi="Courier New" w:cs="Courier New"/>
+                <w:lang w:val="en-CA"/>
+              </w:rPr>
+            </w:pPr>
+            <w:r>
+              <w:rPr>
+                <w:rFonts w:ascii="Courier New" w:hAnsi="Courier New" w:cs="Courier New"/>
+                <w:lang w:val="en-CA"/>
+              </w:rPr>
+              <w:t>connect</w:t>
+            </w:r>
+            <w:proofErr w:type="gramStart"/>
+            <w:r>
+              <w:rPr>
+                <w:rFonts w:ascii="Courier New" w:hAnsi="Courier New" w:cs="Courier New"/>
+                <w:lang w:val="en-CA"/>
+              </w:rPr>
+              <w:t xml:space="preserve">   (</w:t>
+            </w:r>
+            <w:proofErr w:type="gramEnd"/>
+            <w:r>
+              <w:rPr>
+                <w:rFonts w:ascii="Courier New" w:hAnsi="Courier New" w:cs="Courier New"/>
+                <w:lang w:val="en-CA"/>
+              </w:rPr>
+              <w:t xml:space="preserve">\r) Reconnect to the server. Optional arguments are </w:t>
+            </w:r>
+            <w:proofErr w:type="spellStart"/>
+            <w:r>
+              <w:rPr>
+                <w:rFonts w:ascii="Courier New" w:hAnsi="Courier New" w:cs="Courier New"/>
+                <w:lang w:val="en-CA"/>
+              </w:rPr>
+              <w:t>db</w:t>
+            </w:r>
+            <w:proofErr w:type="spellEnd"/>
+            <w:r>
+              <w:rPr>
+                <w:rFonts w:ascii="Courier New" w:hAnsi="Courier New" w:cs="Courier New"/>
+                <w:lang w:val="en-CA"/>
+              </w:rPr>
+              <w:t xml:space="preserve"> and host.</w:t>
             </w:r>
           </w:p>
           <w:p>
@@ -490,262 +661,698 @@
                 <w:rFonts w:ascii="Courier New" w:hAnsi="Courier New" w:cs="Courier New"/>
                 <w:lang w:val="en-CA"/>
               </w:rPr>
-              <w:t>ego       (\G) Send command to mysql server, display result vertically.</w:t>
-            </w:r>
-          </w:p>
-          <w:p>
-            <w:pPr>
-              <w:rPr>
-                <w:rFonts w:ascii="Courier New" w:hAnsi="Courier New" w:cs="Courier New"/>
-                <w:lang w:val="en-CA"/>
-              </w:rPr>
-            </w:pPr>
-            <w:r>
-              <w:rPr>
-                <w:rFonts w:ascii="Courier New" w:hAnsi="Courier New" w:cs="Courier New"/>
-                <w:lang w:val="en-CA"/>
-              </w:rPr>
-              <w:t>exit      (\q) Exit mysql. Same as quit.</w:t>
-            </w:r>
-          </w:p>
-          <w:p>
-            <w:pPr>
-              <w:rPr>
-                <w:rFonts w:ascii="Courier New" w:hAnsi="Courier New" w:cs="Courier New"/>
-                <w:lang w:val="en-CA"/>
-              </w:rPr>
-            </w:pPr>
-            <w:r>
-              <w:rPr>
-                <w:rFonts w:ascii="Courier New" w:hAnsi="Courier New" w:cs="Courier New"/>
-                <w:lang w:val="en-CA"/>
-              </w:rPr>
-              <w:t>go        (\g) Send command to mysql server.</w:t>
-            </w:r>
-          </w:p>
-          <w:p>
-            <w:pPr>
-              <w:rPr>
-                <w:rFonts w:ascii="Courier New" w:hAnsi="Courier New" w:cs="Courier New"/>
-                <w:lang w:val="en-CA"/>
-              </w:rPr>
-            </w:pPr>
-            <w:r>
-              <w:rPr>
-                <w:rFonts w:ascii="Courier New" w:hAnsi="Courier New" w:cs="Courier New"/>
-                <w:lang w:val="en-CA"/>
-              </w:rPr>
-              <w:t>help      (\h) Display this help.</w:t>
-            </w:r>
-          </w:p>
-          <w:p>
-            <w:pPr>
-              <w:rPr>
-                <w:rFonts w:ascii="Courier New" w:hAnsi="Courier New" w:cs="Courier New"/>
-                <w:lang w:val="en-CA"/>
-              </w:rPr>
-            </w:pPr>
-            <w:r>
-              <w:rPr>
-                <w:rFonts w:ascii="Courier New" w:hAnsi="Courier New" w:cs="Courier New"/>
-                <w:lang w:val="en-CA"/>
-              </w:rPr>
-              <w:t>notee     (\t) Don't write into outfile.</w:t>
-            </w:r>
-          </w:p>
-          <w:p>
-            <w:pPr>
-              <w:rPr>
-                <w:rFonts w:ascii="Courier New" w:hAnsi="Courier New" w:cs="Courier New"/>
-                <w:lang w:val="en-CA"/>
-              </w:rPr>
-            </w:pPr>
-            <w:r>
-              <w:rPr>
-                <w:rFonts w:ascii="Courier New" w:hAnsi="Courier New" w:cs="Courier New"/>
-                <w:lang w:val="en-CA"/>
-              </w:rPr>
-              <w:t>print     (\p) Print current command.</w:t>
-            </w:r>
-          </w:p>
-          <w:p>
-            <w:pPr>
-              <w:rPr>
-                <w:rFonts w:ascii="Courier New" w:hAnsi="Courier New" w:cs="Courier New"/>
-                <w:lang w:val="en-CA"/>
-              </w:rPr>
-            </w:pPr>
-            <w:r>
-              <w:rPr>
-                <w:rFonts w:ascii="Courier New" w:hAnsi="Courier New" w:cs="Courier New"/>
-                <w:lang w:val="en-CA"/>
-              </w:rPr>
-              <w:t>prompt    (\R) Change your mysql prompt.</w:t>
-            </w:r>
-          </w:p>
-          <w:p>
-            <w:pPr>
-              <w:rPr>
-                <w:rFonts w:ascii="Courier New" w:hAnsi="Courier New" w:cs="Courier New"/>
-                <w:lang w:val="en-CA"/>
-              </w:rPr>
-            </w:pPr>
-            <w:r>
-              <w:rPr>
-                <w:rFonts w:ascii="Courier New" w:hAnsi="Courier New" w:cs="Courier New"/>
-                <w:lang w:val="en-CA"/>
-              </w:rPr>
-              <w:t>quit      (\q) Quit mysql.</w:t>
-            </w:r>
-          </w:p>
-          <w:p>
-            <w:pPr>
-              <w:rPr>
-                <w:rFonts w:ascii="Courier New" w:hAnsi="Courier New" w:cs="Courier New"/>
-                <w:lang w:val="en-CA"/>
-              </w:rPr>
-            </w:pPr>
-            <w:r>
-              <w:rPr>
-                <w:rFonts w:ascii="Courier New" w:hAnsi="Courier New" w:cs="Courier New"/>
-                <w:lang w:val="en-CA"/>
-              </w:rPr>
-              <w:t>rehash    (\#) Rebuild completion hash.</w:t>
-            </w:r>
-          </w:p>
-          <w:p>
-            <w:pPr>
-              <w:rPr>
-                <w:rFonts w:ascii="Courier New" w:hAnsi="Courier New" w:cs="Courier New"/>
-                <w:lang w:val="en-CA"/>
-              </w:rPr>
-            </w:pPr>
-            <w:r>
-              <w:rPr>
-                <w:rFonts w:ascii="Courier New" w:hAnsi="Courier New" w:cs="Courier New"/>
-                <w:lang w:val="en-CA"/>
-              </w:rPr>
-              <w:t>source    (\.) Execute an SQL script file. Takes a file name as an argument.</w:t>
-            </w:r>
-          </w:p>
-          <w:p>
-            <w:pPr>
-              <w:rPr>
-                <w:rFonts w:ascii="Courier New" w:hAnsi="Courier New" w:cs="Courier New"/>
-                <w:lang w:val="en-CA"/>
-              </w:rPr>
-            </w:pPr>
-            <w:r>
-              <w:rPr>
-                <w:rFonts w:ascii="Courier New" w:hAnsi="Courier New" w:cs="Courier New"/>
-                <w:lang w:val="en-CA"/>
-              </w:rPr>
-              <w:t>status    (\s) Get status information from the server.</w:t>
-            </w:r>
-          </w:p>
-          <w:p>
-            <w:pPr>
-              <w:rPr>
-                <w:rFonts w:ascii="Courier New" w:hAnsi="Courier New" w:cs="Courier New"/>
-                <w:lang w:val="en-CA"/>
-              </w:rPr>
-            </w:pPr>
-            <w:r>
-              <w:rPr>
-                <w:rFonts w:ascii="Courier New" w:hAnsi="Courier New" w:cs="Courier New"/>
-                <w:lang w:val="en-CA"/>
-              </w:rPr>
-              <w:t>system    (\!) Execute a system shell command.</w:t>
-            </w:r>
-          </w:p>
-          <w:p>
-            <w:pPr>
-              <w:rPr>
-                <w:rFonts w:ascii="Courier New" w:hAnsi="Courier New" w:cs="Courier New"/>
-                <w:lang w:val="en-CA"/>
-              </w:rPr>
-            </w:pPr>
-            <w:r>
-              <w:rPr>
-                <w:rFonts w:ascii="Courier New" w:hAnsi="Courier New" w:cs="Courier New"/>
-                <w:lang w:val="en-CA"/>
-              </w:rPr>
-              <w:t>tee       (\T) Set outfile [to_outfile]. Append everything into given outfile.</w:t>
-            </w:r>
-          </w:p>
-          <w:p>
-            <w:pPr>
-              <w:rPr>
-                <w:rFonts w:ascii="Courier New" w:hAnsi="Courier New" w:cs="Courier New"/>
-                <w:lang w:val="en-CA"/>
-              </w:rPr>
-            </w:pPr>
-            <w:r>
-              <w:rPr>
-                <w:rFonts w:ascii="Courier New" w:hAnsi="Courier New" w:cs="Courier New"/>
-                <w:lang w:val="en-CA"/>
-              </w:rPr>
-              <w:t>use       (\u) Use another database. Takes database name as argument.</w:t>
-            </w:r>
-          </w:p>
-          <w:p>
-            <w:pPr>
-              <w:rPr>
-                <w:rFonts w:ascii="Courier New" w:hAnsi="Courier New" w:cs="Courier New"/>
-                <w:lang w:val="en-CA"/>
-              </w:rPr>
-            </w:pPr>
-            <w:r>
-              <w:rPr>
-                <w:rFonts w:ascii="Courier New" w:hAnsi="Courier New" w:cs="Courier New"/>
-                <w:lang w:val="en-CA"/>
-              </w:rPr>
-              <w:t>charset   (\C) Switch to another charset. Might be needed for processing binlog with multi-byte charsets.</w:t>
-            </w:r>
-          </w:p>
-          <w:p>
-            <w:pPr>
-              <w:rPr>
-                <w:rFonts w:ascii="Courier New" w:hAnsi="Courier New" w:cs="Courier New"/>
-                <w:lang w:val="en-CA"/>
-              </w:rPr>
-            </w:pPr>
-            <w:r>
-              <w:rPr>
-                <w:rFonts w:ascii="Courier New" w:hAnsi="Courier New" w:cs="Courier New"/>
-                <w:lang w:val="en-CA"/>
-              </w:rPr>
-              <w:t>warnings  (\W) Show warnings after every statement.</w:t>
-            </w:r>
-          </w:p>
-          <w:p>
-            <w:pPr>
-              <w:rPr>
-                <w:rFonts w:ascii="Courier New" w:hAnsi="Courier New" w:cs="Courier New"/>
-                <w:lang w:val="en-CA"/>
-              </w:rPr>
-            </w:pPr>
-            <w:r>
-              <w:rPr>
-                <w:rFonts w:ascii="Courier New" w:hAnsi="Courier New" w:cs="Courier New"/>
-                <w:lang w:val="en-CA"/>
-              </w:rPr>
-              <w:t>nowarning (\w) Don't show warnings after every statement.</w:t>
-            </w:r>
-          </w:p>
-          <w:p>
-            <w:pPr>
-              <w:rPr>
-                <w:rFonts w:ascii="Courier New" w:hAnsi="Courier New" w:cs="Courier New"/>
-                <w:lang w:val="en-CA"/>
-              </w:rPr>
-            </w:pPr>
-            <w:r>
-              <w:rPr>
-                <w:rFonts w:ascii="Courier New" w:hAnsi="Courier New" w:cs="Courier New"/>
-                <w:lang w:val="en-CA"/>
-              </w:rPr>
-              <w:t>resetconnection(\x) Clean session context.</w:t>
+              <w:t xml:space="preserve">ego    </w:t>
+            </w:r>
+            <w:proofErr w:type="gramStart"/>
+            <w:r>
+              <w:rPr>
+                <w:rFonts w:ascii="Courier New" w:hAnsi="Courier New" w:cs="Courier New"/>
+                <w:lang w:val="en-CA"/>
+              </w:rPr>
+              <w:t xml:space="preserve">   (</w:t>
+            </w:r>
+            <w:proofErr w:type="gramEnd"/>
+            <w:r>
+              <w:rPr>
+                <w:rFonts w:ascii="Courier New" w:hAnsi="Courier New" w:cs="Courier New"/>
+                <w:lang w:val="en-CA"/>
+              </w:rPr>
+              <w:t xml:space="preserve">\G) Send command to </w:t>
+            </w:r>
+            <w:proofErr w:type="spellStart"/>
+            <w:r>
+              <w:rPr>
+                <w:rFonts w:ascii="Courier New" w:hAnsi="Courier New" w:cs="Courier New"/>
+                <w:lang w:val="en-CA"/>
+              </w:rPr>
+              <w:t>mysql</w:t>
+            </w:r>
+            <w:proofErr w:type="spellEnd"/>
+            <w:r>
+              <w:rPr>
+                <w:rFonts w:ascii="Courier New" w:hAnsi="Courier New" w:cs="Courier New"/>
+                <w:lang w:val="en-CA"/>
+              </w:rPr>
+              <w:t xml:space="preserve"> server, display result vertically.</w:t>
+            </w:r>
+          </w:p>
+          <w:p>
+            <w:pPr>
+              <w:rPr>
+                <w:rFonts w:ascii="Courier New" w:hAnsi="Courier New" w:cs="Courier New"/>
+                <w:lang w:val="en-CA"/>
+              </w:rPr>
+            </w:pPr>
+            <w:r>
+              <w:rPr>
+                <w:rFonts w:ascii="Courier New" w:hAnsi="Courier New" w:cs="Courier New"/>
+                <w:lang w:val="en-CA"/>
+              </w:rPr>
+              <w:t xml:space="preserve">exit   </w:t>
+            </w:r>
+            <w:proofErr w:type="gramStart"/>
+            <w:r>
+              <w:rPr>
+                <w:rFonts w:ascii="Courier New" w:hAnsi="Courier New" w:cs="Courier New"/>
+                <w:lang w:val="en-CA"/>
+              </w:rPr>
+              <w:t xml:space="preserve">   (</w:t>
+            </w:r>
+            <w:proofErr w:type="gramEnd"/>
+            <w:r>
+              <w:rPr>
+                <w:rFonts w:ascii="Courier New" w:hAnsi="Courier New" w:cs="Courier New"/>
+                <w:lang w:val="en-CA"/>
+              </w:rPr>
+              <w:t xml:space="preserve">\q) Exit </w:t>
+            </w:r>
+            <w:proofErr w:type="spellStart"/>
+            <w:r>
+              <w:rPr>
+                <w:rFonts w:ascii="Courier New" w:hAnsi="Courier New" w:cs="Courier New"/>
+                <w:lang w:val="en-CA"/>
+              </w:rPr>
+              <w:t>mysql</w:t>
+            </w:r>
+            <w:proofErr w:type="spellEnd"/>
+            <w:r>
+              <w:rPr>
+                <w:rFonts w:ascii="Courier New" w:hAnsi="Courier New" w:cs="Courier New"/>
+                <w:lang w:val="en-CA"/>
+              </w:rPr>
+              <w:t>. Same as quit.</w:t>
+            </w:r>
+          </w:p>
+          <w:p>
+            <w:pPr>
+              <w:rPr>
+                <w:rFonts w:ascii="Courier New" w:hAnsi="Courier New" w:cs="Courier New"/>
+                <w:lang w:val="en-CA"/>
+              </w:rPr>
+            </w:pPr>
+            <w:r>
+              <w:rPr>
+                <w:rFonts w:ascii="Courier New" w:hAnsi="Courier New" w:cs="Courier New"/>
+                <w:lang w:val="en-CA"/>
+              </w:rPr>
+              <w:t xml:space="preserve">go     </w:t>
+            </w:r>
+            <w:proofErr w:type="gramStart"/>
+            <w:r>
+              <w:rPr>
+                <w:rFonts w:ascii="Courier New" w:hAnsi="Courier New" w:cs="Courier New"/>
+                <w:lang w:val="en-CA"/>
+              </w:rPr>
+              <w:t xml:space="preserve">   (</w:t>
+            </w:r>
+            <w:proofErr w:type="gramEnd"/>
+            <w:r>
+              <w:rPr>
+                <w:rFonts w:ascii="Courier New" w:hAnsi="Courier New" w:cs="Courier New"/>
+                <w:lang w:val="en-CA"/>
+              </w:rPr>
+              <w:t xml:space="preserve">\g) Send command to </w:t>
+            </w:r>
+            <w:proofErr w:type="spellStart"/>
+            <w:r>
+              <w:rPr>
+                <w:rFonts w:ascii="Courier New" w:hAnsi="Courier New" w:cs="Courier New"/>
+                <w:lang w:val="en-CA"/>
+              </w:rPr>
+              <w:t>mysql</w:t>
+            </w:r>
+            <w:proofErr w:type="spellEnd"/>
+            <w:r>
+              <w:rPr>
+                <w:rFonts w:ascii="Courier New" w:hAnsi="Courier New" w:cs="Courier New"/>
+                <w:lang w:val="en-CA"/>
+              </w:rPr>
+              <w:t xml:space="preserve"> server.</w:t>
+            </w:r>
+          </w:p>
+          <w:p>
+            <w:pPr>
+              <w:rPr>
+                <w:rFonts w:ascii="Courier New" w:hAnsi="Courier New" w:cs="Courier New"/>
+                <w:lang w:val="en-CA"/>
+              </w:rPr>
+            </w:pPr>
+            <w:r>
+              <w:rPr>
+                <w:rFonts w:ascii="Courier New" w:hAnsi="Courier New" w:cs="Courier New"/>
+                <w:lang w:val="en-CA"/>
+              </w:rPr>
+              <w:t xml:space="preserve">help   </w:t>
+            </w:r>
+            <w:proofErr w:type="gramStart"/>
+            <w:r>
+              <w:rPr>
+                <w:rFonts w:ascii="Courier New" w:hAnsi="Courier New" w:cs="Courier New"/>
+                <w:lang w:val="en-CA"/>
+              </w:rPr>
+              <w:t xml:space="preserve">   (</w:t>
+            </w:r>
+            <w:proofErr w:type="gramEnd"/>
+            <w:r>
+              <w:rPr>
+                <w:rFonts w:ascii="Courier New" w:hAnsi="Courier New" w:cs="Courier New"/>
+                <w:lang w:val="en-CA"/>
+              </w:rPr>
+              <w:t>\h) Display this help.</w:t>
+            </w:r>
+          </w:p>
+          <w:p>
+            <w:pPr>
+              <w:rPr>
+                <w:rFonts w:ascii="Courier New" w:hAnsi="Courier New" w:cs="Courier New"/>
+                <w:lang w:val="en-CA"/>
+              </w:rPr>
+            </w:pPr>
+            <w:proofErr w:type="spellStart"/>
+            <w:r>
+              <w:rPr>
+                <w:rFonts w:ascii="Courier New" w:hAnsi="Courier New" w:cs="Courier New"/>
+                <w:lang w:val="en-CA"/>
+              </w:rPr>
+              <w:t>notee</w:t>
+            </w:r>
+            <w:proofErr w:type="spellEnd"/>
+            <w:r>
+              <w:rPr>
+                <w:rFonts w:ascii="Courier New" w:hAnsi="Courier New" w:cs="Courier New"/>
+                <w:lang w:val="en-CA"/>
+              </w:rPr>
+              <w:t xml:space="preserve">  </w:t>
+            </w:r>
+            <w:proofErr w:type="gramStart"/>
+            <w:r>
+              <w:rPr>
+                <w:rFonts w:ascii="Courier New" w:hAnsi="Courier New" w:cs="Courier New"/>
+                <w:lang w:val="en-CA"/>
+              </w:rPr>
+              <w:t xml:space="preserve">   (</w:t>
+            </w:r>
+            <w:proofErr w:type="gramEnd"/>
+            <w:r>
+              <w:rPr>
+                <w:rFonts w:ascii="Courier New" w:hAnsi="Courier New" w:cs="Courier New"/>
+                <w:lang w:val="en-CA"/>
+              </w:rPr>
+              <w:t xml:space="preserve">\t) Don't write into </w:t>
+            </w:r>
+            <w:proofErr w:type="spellStart"/>
+            <w:r>
+              <w:rPr>
+                <w:rFonts w:ascii="Courier New" w:hAnsi="Courier New" w:cs="Courier New"/>
+                <w:lang w:val="en-CA"/>
+              </w:rPr>
+              <w:t>outfile</w:t>
+            </w:r>
+            <w:proofErr w:type="spellEnd"/>
+            <w:r>
+              <w:rPr>
+                <w:rFonts w:ascii="Courier New" w:hAnsi="Courier New" w:cs="Courier New"/>
+                <w:lang w:val="en-CA"/>
+              </w:rPr>
+              <w:t>.</w:t>
+            </w:r>
+          </w:p>
+          <w:p>
+            <w:pPr>
+              <w:rPr>
+                <w:rFonts w:ascii="Courier New" w:hAnsi="Courier New" w:cs="Courier New"/>
+                <w:lang w:val="en-CA"/>
+              </w:rPr>
+            </w:pPr>
+            <w:r>
+              <w:rPr>
+                <w:rFonts w:ascii="Courier New" w:hAnsi="Courier New" w:cs="Courier New"/>
+                <w:lang w:val="en-CA"/>
+              </w:rPr>
+              <w:t xml:space="preserve">print  </w:t>
+            </w:r>
+            <w:proofErr w:type="gramStart"/>
+            <w:r>
+              <w:rPr>
+                <w:rFonts w:ascii="Courier New" w:hAnsi="Courier New" w:cs="Courier New"/>
+                <w:lang w:val="en-CA"/>
+              </w:rPr>
+              <w:t xml:space="preserve">   (</w:t>
+            </w:r>
+            <w:proofErr w:type="gramEnd"/>
+            <w:r>
+              <w:rPr>
+                <w:rFonts w:ascii="Courier New" w:hAnsi="Courier New" w:cs="Courier New"/>
+                <w:lang w:val="en-CA"/>
+              </w:rPr>
+              <w:t>\p) Print current command.</w:t>
+            </w:r>
+          </w:p>
+          <w:p>
+            <w:pPr>
+              <w:rPr>
+                <w:rFonts w:ascii="Courier New" w:hAnsi="Courier New" w:cs="Courier New"/>
+                <w:lang w:val="en-CA"/>
+              </w:rPr>
+            </w:pPr>
+            <w:r>
+              <w:rPr>
+                <w:rFonts w:ascii="Courier New" w:hAnsi="Courier New" w:cs="Courier New"/>
+                <w:lang w:val="en-CA"/>
+              </w:rPr>
+              <w:t xml:space="preserve">prompt </w:t>
+            </w:r>
+            <w:proofErr w:type="gramStart"/>
+            <w:r>
+              <w:rPr>
+                <w:rFonts w:ascii="Courier New" w:hAnsi="Courier New" w:cs="Courier New"/>
+                <w:lang w:val="en-CA"/>
+              </w:rPr>
+              <w:t xml:space="preserve">   (</w:t>
+            </w:r>
+            <w:proofErr w:type="gramEnd"/>
+            <w:r>
+              <w:rPr>
+                <w:rFonts w:ascii="Courier New" w:hAnsi="Courier New" w:cs="Courier New"/>
+                <w:lang w:val="en-CA"/>
+              </w:rPr>
+              <w:t xml:space="preserve">\R) Change your </w:t>
+            </w:r>
+            <w:proofErr w:type="spellStart"/>
+            <w:r>
+              <w:rPr>
+                <w:rFonts w:ascii="Courier New" w:hAnsi="Courier New" w:cs="Courier New"/>
+                <w:lang w:val="en-CA"/>
+              </w:rPr>
+              <w:t>mysql</w:t>
+            </w:r>
+            <w:proofErr w:type="spellEnd"/>
+            <w:r>
+              <w:rPr>
+                <w:rFonts w:ascii="Courier New" w:hAnsi="Courier New" w:cs="Courier New"/>
+                <w:lang w:val="en-CA"/>
+              </w:rPr>
+              <w:t xml:space="preserve"> prompt.</w:t>
+            </w:r>
+          </w:p>
+          <w:p>
+            <w:pPr>
+              <w:rPr>
+                <w:rFonts w:ascii="Courier New" w:hAnsi="Courier New" w:cs="Courier New"/>
+                <w:lang w:val="en-CA"/>
+              </w:rPr>
+            </w:pPr>
+            <w:r>
+              <w:rPr>
+                <w:rFonts w:ascii="Courier New" w:hAnsi="Courier New" w:cs="Courier New"/>
+                <w:lang w:val="en-CA"/>
+              </w:rPr>
+              <w:t xml:space="preserve">quit   </w:t>
+            </w:r>
+            <w:proofErr w:type="gramStart"/>
+            <w:r>
+              <w:rPr>
+                <w:rFonts w:ascii="Courier New" w:hAnsi="Courier New" w:cs="Courier New"/>
+                <w:lang w:val="en-CA"/>
+              </w:rPr>
+              <w:t xml:space="preserve">   (</w:t>
+            </w:r>
+            <w:proofErr w:type="gramEnd"/>
+            <w:r>
+              <w:rPr>
+                <w:rFonts w:ascii="Courier New" w:hAnsi="Courier New" w:cs="Courier New"/>
+                <w:lang w:val="en-CA"/>
+              </w:rPr>
+              <w:t xml:space="preserve">\q) Quit </w:t>
+            </w:r>
+            <w:proofErr w:type="spellStart"/>
+            <w:r>
+              <w:rPr>
+                <w:rFonts w:ascii="Courier New" w:hAnsi="Courier New" w:cs="Courier New"/>
+                <w:lang w:val="en-CA"/>
+              </w:rPr>
+              <w:t>mysql</w:t>
+            </w:r>
+            <w:proofErr w:type="spellEnd"/>
+            <w:r>
+              <w:rPr>
+                <w:rFonts w:ascii="Courier New" w:hAnsi="Courier New" w:cs="Courier New"/>
+                <w:lang w:val="en-CA"/>
+              </w:rPr>
+              <w:t>.</w:t>
+            </w:r>
+          </w:p>
+          <w:p>
+            <w:pPr>
+              <w:rPr>
+                <w:rFonts w:ascii="Courier New" w:hAnsi="Courier New" w:cs="Courier New"/>
+                <w:lang w:val="en-CA"/>
+              </w:rPr>
+            </w:pPr>
+            <w:r>
+              <w:rPr>
+                <w:rFonts w:ascii="Courier New" w:hAnsi="Courier New" w:cs="Courier New"/>
+                <w:lang w:val="en-CA"/>
+              </w:rPr>
+              <w:t xml:space="preserve">rehash </w:t>
+            </w:r>
+            <w:proofErr w:type="gramStart"/>
+            <w:r>
+              <w:rPr>
+                <w:rFonts w:ascii="Courier New" w:hAnsi="Courier New" w:cs="Courier New"/>
+                <w:lang w:val="en-CA"/>
+              </w:rPr>
+              <w:t xml:space="preserve">   (</w:t>
+            </w:r>
+            <w:proofErr w:type="gramEnd"/>
+            <w:r>
+              <w:rPr>
+                <w:rFonts w:ascii="Courier New" w:hAnsi="Courier New" w:cs="Courier New"/>
+                <w:lang w:val="en-CA"/>
+              </w:rPr>
+              <w:t>\#) Rebuild completion hash.</w:t>
+            </w:r>
+          </w:p>
+          <w:p>
+            <w:pPr>
+              <w:rPr>
+                <w:rFonts w:ascii="Courier New" w:hAnsi="Courier New" w:cs="Courier New"/>
+                <w:lang w:val="en-CA"/>
+              </w:rPr>
+            </w:pPr>
+            <w:r>
+              <w:rPr>
+                <w:rFonts w:ascii="Courier New" w:hAnsi="Courier New" w:cs="Courier New"/>
+                <w:lang w:val="en-CA"/>
+              </w:rPr>
+              <w:t xml:space="preserve">source </w:t>
+            </w:r>
+            <w:proofErr w:type="gramStart"/>
+            <w:r>
+              <w:rPr>
+                <w:rFonts w:ascii="Courier New" w:hAnsi="Courier New" w:cs="Courier New"/>
+                <w:lang w:val="en-CA"/>
+              </w:rPr>
+              <w:t xml:space="preserve">   (</w:t>
+            </w:r>
+            <w:proofErr w:type="gramEnd"/>
+            <w:r>
+              <w:rPr>
+                <w:rFonts w:ascii="Courier New" w:hAnsi="Courier New" w:cs="Courier New"/>
+                <w:lang w:val="en-CA"/>
+              </w:rPr>
+              <w:t>\.) Execute an SQL script file. Takes a file name as an argument.</w:t>
+            </w:r>
+          </w:p>
+          <w:p>
+            <w:pPr>
+              <w:rPr>
+                <w:rFonts w:ascii="Courier New" w:hAnsi="Courier New" w:cs="Courier New"/>
+                <w:lang w:val="en-CA"/>
+              </w:rPr>
+            </w:pPr>
+            <w:r>
+              <w:rPr>
+                <w:rFonts w:ascii="Courier New" w:hAnsi="Courier New" w:cs="Courier New"/>
+                <w:lang w:val="en-CA"/>
+              </w:rPr>
+              <w:t xml:space="preserve">status </w:t>
+            </w:r>
+            <w:proofErr w:type="gramStart"/>
+            <w:r>
+              <w:rPr>
+                <w:rFonts w:ascii="Courier New" w:hAnsi="Courier New" w:cs="Courier New"/>
+                <w:lang w:val="en-CA"/>
+              </w:rPr>
+              <w:t xml:space="preserve">   (</w:t>
+            </w:r>
+            <w:proofErr w:type="gramEnd"/>
+            <w:r>
+              <w:rPr>
+                <w:rFonts w:ascii="Courier New" w:hAnsi="Courier New" w:cs="Courier New"/>
+                <w:lang w:val="en-CA"/>
+              </w:rPr>
+              <w:t>\s) Get status information from the server.</w:t>
+            </w:r>
+          </w:p>
+          <w:p>
+            <w:pPr>
+              <w:rPr>
+                <w:rFonts w:ascii="Courier New" w:hAnsi="Courier New" w:cs="Courier New"/>
+                <w:lang w:val="en-CA"/>
+              </w:rPr>
+            </w:pPr>
+            <w:r>
+              <w:rPr>
+                <w:rFonts w:ascii="Courier New" w:hAnsi="Courier New" w:cs="Courier New"/>
+                <w:lang w:val="en-CA"/>
+              </w:rPr>
+              <w:t xml:space="preserve">system </w:t>
+            </w:r>
+            <w:proofErr w:type="gramStart"/>
+            <w:r>
+              <w:rPr>
+                <w:rFonts w:ascii="Courier New" w:hAnsi="Courier New" w:cs="Courier New"/>
+                <w:lang w:val="en-CA"/>
+              </w:rPr>
+              <w:t xml:space="preserve">   (</w:t>
+            </w:r>
+            <w:proofErr w:type="gramEnd"/>
+            <w:r>
+              <w:rPr>
+                <w:rFonts w:ascii="Courier New" w:hAnsi="Courier New" w:cs="Courier New"/>
+                <w:lang w:val="en-CA"/>
+              </w:rPr>
+              <w:t>\!) Execute a system shell command.</w:t>
+            </w:r>
+          </w:p>
+          <w:p>
+            <w:pPr>
+              <w:rPr>
+                <w:rFonts w:ascii="Courier New" w:hAnsi="Courier New" w:cs="Courier New"/>
+                <w:lang w:val="en-CA"/>
+              </w:rPr>
+            </w:pPr>
+            <w:r>
+              <w:rPr>
+                <w:rFonts w:ascii="Courier New" w:hAnsi="Courier New" w:cs="Courier New"/>
+                <w:lang w:val="en-CA"/>
+              </w:rPr>
+              <w:t xml:space="preserve">tee    </w:t>
+            </w:r>
+            <w:proofErr w:type="gramStart"/>
+            <w:r>
+              <w:rPr>
+                <w:rFonts w:ascii="Courier New" w:hAnsi="Courier New" w:cs="Courier New"/>
+                <w:lang w:val="en-CA"/>
+              </w:rPr>
+              <w:t xml:space="preserve">   (</w:t>
+            </w:r>
+            <w:proofErr w:type="gramEnd"/>
+            <w:r>
+              <w:rPr>
+                <w:rFonts w:ascii="Courier New" w:hAnsi="Courier New" w:cs="Courier New"/>
+                <w:lang w:val="en-CA"/>
+              </w:rPr>
+              <w:t xml:space="preserve">\T) Set </w:t>
+            </w:r>
+            <w:proofErr w:type="spellStart"/>
+            <w:r>
+              <w:rPr>
+                <w:rFonts w:ascii="Courier New" w:hAnsi="Courier New" w:cs="Courier New"/>
+                <w:lang w:val="en-CA"/>
+              </w:rPr>
+              <w:t>outfile</w:t>
+            </w:r>
+            <w:proofErr w:type="spellEnd"/>
+            <w:r>
+              <w:rPr>
+                <w:rFonts w:ascii="Courier New" w:hAnsi="Courier New" w:cs="Courier New"/>
+                <w:lang w:val="en-CA"/>
+              </w:rPr>
+              <w:t xml:space="preserve"> [</w:t>
+            </w:r>
+            <w:proofErr w:type="spellStart"/>
+            <w:r>
+              <w:rPr>
+                <w:rFonts w:ascii="Courier New" w:hAnsi="Courier New" w:cs="Courier New"/>
+                <w:lang w:val="en-CA"/>
+              </w:rPr>
+              <w:t>to_outfile</w:t>
+            </w:r>
+            <w:proofErr w:type="spellEnd"/>
+            <w:r>
+              <w:rPr>
+                <w:rFonts w:ascii="Courier New" w:hAnsi="Courier New" w:cs="Courier New"/>
+                <w:lang w:val="en-CA"/>
+              </w:rPr>
+              <w:t xml:space="preserve">]. Append everything into given </w:t>
+            </w:r>
+            <w:proofErr w:type="spellStart"/>
+            <w:r>
+              <w:rPr>
+                <w:rFonts w:ascii="Courier New" w:hAnsi="Courier New" w:cs="Courier New"/>
+                <w:lang w:val="en-CA"/>
+              </w:rPr>
+              <w:t>outfile</w:t>
+            </w:r>
+            <w:proofErr w:type="spellEnd"/>
+            <w:r>
+              <w:rPr>
+                <w:rFonts w:ascii="Courier New" w:hAnsi="Courier New" w:cs="Courier New"/>
+                <w:lang w:val="en-CA"/>
+              </w:rPr>
+              <w:t>.</w:t>
+            </w:r>
+          </w:p>
+          <w:p>
+            <w:pPr>
+              <w:rPr>
+                <w:rFonts w:ascii="Courier New" w:hAnsi="Courier New" w:cs="Courier New"/>
+                <w:lang w:val="en-CA"/>
+              </w:rPr>
+            </w:pPr>
+            <w:r>
+              <w:rPr>
+                <w:rFonts w:ascii="Courier New" w:hAnsi="Courier New" w:cs="Courier New"/>
+                <w:lang w:val="en-CA"/>
+              </w:rPr>
+              <w:t xml:space="preserve">use    </w:t>
+            </w:r>
+            <w:proofErr w:type="gramStart"/>
+            <w:r>
+              <w:rPr>
+                <w:rFonts w:ascii="Courier New" w:hAnsi="Courier New" w:cs="Courier New"/>
+                <w:lang w:val="en-CA"/>
+              </w:rPr>
+              <w:t xml:space="preserve">   (</w:t>
+            </w:r>
+            <w:proofErr w:type="gramEnd"/>
+            <w:r>
+              <w:rPr>
+                <w:rFonts w:ascii="Courier New" w:hAnsi="Courier New" w:cs="Courier New"/>
+                <w:lang w:val="en-CA"/>
+              </w:rPr>
+              <w:t>\u) Use another database. Takes database name as argument.</w:t>
+            </w:r>
+          </w:p>
+          <w:p>
+            <w:pPr>
+              <w:rPr>
+                <w:rFonts w:ascii="Courier New" w:hAnsi="Courier New" w:cs="Courier New"/>
+                <w:lang w:val="en-CA"/>
+              </w:rPr>
+            </w:pPr>
+            <w:r>
+              <w:rPr>
+                <w:rFonts w:ascii="Courier New" w:hAnsi="Courier New" w:cs="Courier New"/>
+                <w:lang w:val="en-CA"/>
+              </w:rPr>
+              <w:t>charset</w:t>
+            </w:r>
+            <w:proofErr w:type="gramStart"/>
+            <w:r>
+              <w:rPr>
+                <w:rFonts w:ascii="Courier New" w:hAnsi="Courier New" w:cs="Courier New"/>
+                <w:lang w:val="en-CA"/>
+              </w:rPr>
+              <w:t xml:space="preserve">   (</w:t>
+            </w:r>
+            <w:proofErr w:type="gramEnd"/>
+            <w:r>
+              <w:rPr>
+                <w:rFonts w:ascii="Courier New" w:hAnsi="Courier New" w:cs="Courier New"/>
+                <w:lang w:val="en-CA"/>
+              </w:rPr>
+              <w:t xml:space="preserve">\C) Switch to another charset. Might be needed for processing </w:t>
+            </w:r>
+            <w:proofErr w:type="spellStart"/>
+            <w:r>
+              <w:rPr>
+                <w:rFonts w:ascii="Courier New" w:hAnsi="Courier New" w:cs="Courier New"/>
+                <w:lang w:val="en-CA"/>
+              </w:rPr>
+              <w:t>binlog</w:t>
+            </w:r>
+            <w:proofErr w:type="spellEnd"/>
+            <w:r>
+              <w:rPr>
+                <w:rFonts w:ascii="Courier New" w:hAnsi="Courier New" w:cs="Courier New"/>
+                <w:lang w:val="en-CA"/>
+              </w:rPr>
+              <w:t xml:space="preserve"> with multi-byte charsets.</w:t>
+            </w:r>
+          </w:p>
+          <w:p>
+            <w:pPr>
+              <w:rPr>
+                <w:rFonts w:ascii="Courier New" w:hAnsi="Courier New" w:cs="Courier New"/>
+                <w:lang w:val="en-CA"/>
+              </w:rPr>
+            </w:pPr>
+            <w:proofErr w:type="gramStart"/>
+            <w:r>
+              <w:rPr>
+                <w:rFonts w:ascii="Courier New" w:hAnsi="Courier New" w:cs="Courier New"/>
+                <w:lang w:val="en-CA"/>
+              </w:rPr>
+              <w:t>warnings  (</w:t>
+            </w:r>
+            <w:proofErr w:type="gramEnd"/>
+            <w:r>
+              <w:rPr>
+                <w:rFonts w:ascii="Courier New" w:hAnsi="Courier New" w:cs="Courier New"/>
+                <w:lang w:val="en-CA"/>
+              </w:rPr>
+              <w:t>\W) Show warnings after every statement.</w:t>
+            </w:r>
+          </w:p>
+          <w:p>
+            <w:pPr>
+              <w:rPr>
+                <w:rFonts w:ascii="Courier New" w:hAnsi="Courier New" w:cs="Courier New"/>
+                <w:lang w:val="en-CA"/>
+              </w:rPr>
+            </w:pPr>
+            <w:proofErr w:type="spellStart"/>
+            <w:r>
+              <w:rPr>
+                <w:rFonts w:ascii="Courier New" w:hAnsi="Courier New" w:cs="Courier New"/>
+                <w:lang w:val="en-CA"/>
+              </w:rPr>
+              <w:t>nowarning</w:t>
+            </w:r>
+            <w:proofErr w:type="spellEnd"/>
+            <w:r>
+              <w:rPr>
+                <w:rFonts w:ascii="Courier New" w:hAnsi="Courier New" w:cs="Courier New"/>
+                <w:lang w:val="en-CA"/>
+              </w:rPr>
+              <w:t xml:space="preserve"> (\w) Don't show warnings after every statement.</w:t>
+            </w:r>
+          </w:p>
+          <w:p>
+            <w:pPr>
+              <w:rPr>
+                <w:rFonts w:ascii="Courier New" w:hAnsi="Courier New" w:cs="Courier New"/>
+                <w:lang w:val="en-CA"/>
+              </w:rPr>
+            </w:pPr>
+            <w:proofErr w:type="spellStart"/>
+            <w:r>
+              <w:rPr>
+                <w:rFonts w:ascii="Courier New" w:hAnsi="Courier New" w:cs="Courier New"/>
+                <w:lang w:val="en-CA"/>
+              </w:rPr>
+              <w:t>resetconnection</w:t>
+            </w:r>
+            <w:proofErr w:type="spellEnd"/>
+            <w:r>
+              <w:rPr>
+                <w:rFonts w:ascii="Courier New" w:hAnsi="Courier New" w:cs="Courier New"/>
+                <w:lang w:val="en-CA"/>
+              </w:rPr>
+              <w:t>(\x) Clean session context.</w:t>
             </w:r>
           </w:p>
         </w:tc>
@@ -823,27 +1430,63 @@
               <w:rPr>
                 <w:lang w:val="en-CA"/>
               </w:rPr>
-              <w:t>For server side help, type 'help contents'</w:t>
-            </w:r>
-          </w:p>
-          <w:p>
-            <w:pPr>
-              <w:rPr>
-                <w:lang w:val="en-CA"/>
-              </w:rPr>
-            </w:pPr>
-          </w:p>
-          <w:p>
-            <w:pPr>
-              <w:rPr>
-                <w:lang w:val="en-CA"/>
-              </w:rPr>
-            </w:pPr>
-            <w:r>
-              <w:rPr>
-                <w:lang w:val="en-CA"/>
-              </w:rPr>
-              <w:t>mysql&gt; system dir;</w:t>
+              <w:t xml:space="preserve">For </w:t>
+            </w:r>
+            <w:proofErr w:type="gramStart"/>
+            <w:r>
+              <w:rPr>
+                <w:lang w:val="en-CA"/>
+              </w:rPr>
+              <w:t>server side</w:t>
+            </w:r>
+            <w:proofErr w:type="gramEnd"/>
+            <w:r>
+              <w:rPr>
+                <w:lang w:val="en-CA"/>
+              </w:rPr>
+              <w:t xml:space="preserve"> help, type 'help contents'</w:t>
+            </w:r>
+          </w:p>
+          <w:p>
+            <w:pPr>
+              <w:rPr>
+                <w:lang w:val="en-CA"/>
+              </w:rPr>
+            </w:pPr>
+          </w:p>
+          <w:p>
+            <w:pPr>
+              <w:rPr>
+                <w:lang w:val="en-CA"/>
+              </w:rPr>
+            </w:pPr>
+            <w:proofErr w:type="spellStart"/>
+            <w:r>
+              <w:rPr>
+                <w:lang w:val="en-CA"/>
+              </w:rPr>
+              <w:t>mysql</w:t>
+            </w:r>
+            <w:proofErr w:type="spellEnd"/>
+            <w:r>
+              <w:rPr>
+                <w:lang w:val="en-CA"/>
+              </w:rPr>
+              <w:t xml:space="preserve">&gt; system </w:t>
+            </w:r>
+            <w:proofErr w:type="spellStart"/>
+            <w:r>
+              <w:rPr>
+                <w:lang w:val="en-CA"/>
+              </w:rPr>
+              <w:t>dir</w:t>
+            </w:r>
+            <w:proofErr w:type="spellEnd"/>
+            <w:r>
+              <w:rPr>
+                <w:lang w:val="en-CA"/>
+              </w:rPr>
+              <w:t>;</w:t>
             </w:r>
           </w:p>
           <w:p>
@@ -953,8 +1596,16 @@
         <w:rPr>
           <w:lang w:val="en-CA"/>
         </w:rPr>
-        <w:t>From inside mysql</w:t>
-      </w:r>
+        <w:t xml:space="preserve">From inside </w:t>
+      </w:r>
+      <w:proofErr w:type="spellStart"/>
+      <w:r>
+        <w:rPr>
+          <w:lang w:val="en-CA"/>
+        </w:rPr>
+        <w:t>mysql</w:t>
+      </w:r>
+      <w:proofErr w:type="spellEnd"/>
     </w:p>
     <w:p>
       <w:pPr>
@@ -1054,24 +1705,54 @@
                 <w:lang w:val="en-CA"/>
               </w:rPr>
             </w:pPr>
-            <w:r>
-              <w:rPr>
-                <w:lang w:val="en-CA"/>
-              </w:rPr>
-              <w:t>pushd "C:\Program Files\MySQL\MySQL Server 8.0\bin\"</w:t>
-            </w:r>
-          </w:p>
-          <w:p>
-            <w:pPr>
-              <w:rPr>
-                <w:lang w:val="en-CA"/>
-              </w:rPr>
-            </w:pPr>
-            <w:r>
-              <w:rPr>
-                <w:lang w:val="en-CA"/>
-              </w:rPr>
-              <w:t>mysql -u root -p join_us &lt; C:/git/mysql/commands/bind_var.sql</w:t>
+            <w:proofErr w:type="spellStart"/>
+            <w:r>
+              <w:rPr>
+                <w:lang w:val="en-CA"/>
+              </w:rPr>
+              <w:t>pushd</w:t>
+            </w:r>
+            <w:proofErr w:type="spellEnd"/>
+            <w:r>
+              <w:rPr>
+                <w:lang w:val="en-CA"/>
+              </w:rPr>
+              <w:t xml:space="preserve"> "C:\Program Files\MySQL\MySQL Server 8.0\bin\"</w:t>
+            </w:r>
+          </w:p>
+          <w:p>
+            <w:pPr>
+              <w:rPr>
+                <w:lang w:val="en-CA"/>
+              </w:rPr>
+            </w:pPr>
+            <w:proofErr w:type="spellStart"/>
+            <w:r>
+              <w:rPr>
+                <w:lang w:val="en-CA"/>
+              </w:rPr>
+              <w:t>mysql</w:t>
+            </w:r>
+            <w:proofErr w:type="spellEnd"/>
+            <w:r>
+              <w:rPr>
+                <w:lang w:val="en-CA"/>
+              </w:rPr>
+              <w:t xml:space="preserve"> -u root -p </w:t>
+            </w:r>
+            <w:proofErr w:type="spellStart"/>
+            <w:r>
+              <w:rPr>
+                <w:lang w:val="en-CA"/>
+              </w:rPr>
+              <w:t>join_us</w:t>
+            </w:r>
+            <w:proofErr w:type="spellEnd"/>
+            <w:r>
+              <w:rPr>
+                <w:lang w:val="en-CA"/>
+              </w:rPr>
+              <w:t xml:space="preserve"> &lt; C:/git/mysql/commands/bind_var.sql</w:t>
             </w:r>
           </w:p>
         </w:tc>
@@ -1095,7 +1776,21 @@
         <w:rPr>
           <w:lang w:val="en-CA"/>
         </w:rPr>
-        <w:t>Tee ( i.e. spool)</w:t>
+        <w:t xml:space="preserve">Tee </w:t>
+      </w:r>
+      <w:proofErr w:type="gramStart"/>
+      <w:r>
+        <w:rPr>
+          <w:lang w:val="en-CA"/>
+        </w:rPr>
+        <w:t>( i.e.</w:t>
+      </w:r>
+      <w:proofErr w:type="gramEnd"/>
+      <w:r>
+        <w:rPr>
+          <w:lang w:val="en-CA"/>
+        </w:rPr>
+        <w:t xml:space="preserve"> spool)</w:t>
       </w:r>
     </w:p>
     <w:p>
@@ -1189,11 +1884,19 @@
                 <w:lang w:val="en-CA"/>
               </w:rPr>
             </w:pPr>
-            <w:r>
-              <w:rPr>
-                <w:lang w:val="en-CA"/>
-              </w:rPr>
-              <w:t>notee;</w:t>
+            <w:proofErr w:type="spellStart"/>
+            <w:r>
+              <w:rPr>
+                <w:lang w:val="en-CA"/>
+              </w:rPr>
+              <w:t>notee</w:t>
+            </w:r>
+            <w:proofErr w:type="spellEnd"/>
+            <w:r>
+              <w:rPr>
+                <w:lang w:val="en-CA"/>
+              </w:rPr>
+              <w:t>;</w:t>
             </w:r>
           </w:p>
         </w:tc>
@@ -1239,24 +1942,60 @@
                 <w:lang w:val="en-CA"/>
               </w:rPr>
             </w:pPr>
-            <w:r>
-              <w:rPr>
-                <w:lang w:val="en-CA"/>
-              </w:rPr>
-              <w:t>mysql&gt; tee C:/git/mysql/commands/spool.log;source C:/git/mysql/commands/bind_var.sql;notee;</w:t>
-            </w:r>
-          </w:p>
-          <w:p>
-            <w:pPr>
-              <w:rPr>
-                <w:lang w:val="en-CA"/>
-              </w:rPr>
-            </w:pPr>
-            <w:r>
-              <w:rPr>
-                <w:lang w:val="en-CA"/>
-              </w:rPr>
-              <w:t>Logging to file 'C:/git/mysql/commands/spool.log'</w:t>
+            <w:proofErr w:type="spellStart"/>
+            <w:r>
+              <w:rPr>
+                <w:lang w:val="en-CA"/>
+              </w:rPr>
+              <w:t>mysql</w:t>
+            </w:r>
+            <w:proofErr w:type="spellEnd"/>
+            <w:r>
+              <w:rPr>
+                <w:lang w:val="en-CA"/>
+              </w:rPr>
+              <w:t xml:space="preserve">&gt; tee </w:t>
+            </w:r>
+            <w:proofErr w:type="gramStart"/>
+            <w:r>
+              <w:rPr>
+                <w:lang w:val="en-CA"/>
+              </w:rPr>
+              <w:t>C:/git/mysql/commands/spool.log;source</w:t>
+            </w:r>
+            <w:proofErr w:type="gramEnd"/>
+            <w:r>
+              <w:rPr>
+                <w:lang w:val="en-CA"/>
+              </w:rPr>
+              <w:t xml:space="preserve"> C:/git/mysql/commands/bind_var.sql;notee;</w:t>
+            </w:r>
+          </w:p>
+          <w:p>
+            <w:pPr>
+              <w:rPr>
+                <w:lang w:val="en-CA"/>
+              </w:rPr>
+            </w:pPr>
+            <w:r>
+              <w:rPr>
+                <w:lang w:val="en-CA"/>
+              </w:rPr>
+              <w:t>Logging to file 'C:/git/</w:t>
+            </w:r>
+            <w:proofErr w:type="spellStart"/>
+            <w:r>
+              <w:rPr>
+                <w:lang w:val="en-CA"/>
+              </w:rPr>
+              <w:t>mysql</w:t>
+            </w:r>
+            <w:proofErr w:type="spellEnd"/>
+            <w:r>
+              <w:rPr>
+                <w:lang w:val="en-CA"/>
+              </w:rPr>
+              <w:t>/commands/spool.log'</w:t>
             </w:r>
           </w:p>
           <w:p>
@@ -1475,11 +2214,19 @@
                 <w:lang w:val="en-CA"/>
               </w:rPr>
             </w:pPr>
-            <w:r>
-              <w:rPr>
-                <w:lang w:val="en-CA"/>
-              </w:rPr>
-              <w:t>Outfile disabled.</w:t>
+            <w:proofErr w:type="spellStart"/>
+            <w:r>
+              <w:rPr>
+                <w:lang w:val="en-CA"/>
+              </w:rPr>
+              <w:t>Outfile</w:t>
+            </w:r>
+            <w:proofErr w:type="spellEnd"/>
+            <w:r>
+              <w:rPr>
+                <w:lang w:val="en-CA"/>
+              </w:rPr>
+              <w:t xml:space="preserve"> disabled.</w:t>
             </w:r>
           </w:p>
         </w:tc>
@@ -1722,11 +2469,19 @@
           <w:lang w:val="en-CA"/>
         </w:rPr>
       </w:pPr>
-      <w:r>
-        <w:rPr>
-          <w:lang w:val="en-CA"/>
-        </w:rPr>
-        <w:t>select  A=B; -</w:t>
+      <w:proofErr w:type="gramStart"/>
+      <w:r>
+        <w:rPr>
+          <w:lang w:val="en-CA"/>
+        </w:rPr>
+        <w:t>select  A</w:t>
+      </w:r>
+      <w:proofErr w:type="gramEnd"/>
+      <w:r>
+        <w:rPr>
+          <w:lang w:val="en-CA"/>
+        </w:rPr>
+        <w:t>=B; -</w:t>
       </w:r>
       <w:r>
         <w:rPr>
@@ -1758,12 +2513,14 @@
           <w:lang w:val="en-CA"/>
         </w:rPr>
       </w:pPr>
+      <w:proofErr w:type="spellStart"/>
       <w:r>
         <w:rPr>
           <w:lang w:val="en-CA"/>
         </w:rPr>
         <w:t>aSasA</w:t>
       </w:r>
+      <w:proofErr w:type="spellEnd"/>
     </w:p>
     <w:p>
       <w:pPr>
@@ -1785,6 +2542,94 @@
         </w:rPr>
         <w:t>Comments</w:t>
       </w:r>
+    </w:p>
+    <w:p>
+      <w:pPr>
+        <w:rPr>
+          <w:lang w:val="en-CA"/>
+        </w:rPr>
+      </w:pPr>
+    </w:p>
+    <w:p>
+      <w:pPr>
+        <w:pStyle w:val="ListParagraph"/>
+        <w:numPr>
+          <w:ilvl w:val="0"/>
+          <w:numId w:val="3"/>
+        </w:numPr>
+        <w:rPr>
+          <w:lang w:val="en-CA"/>
+        </w:rPr>
+      </w:pPr>
+      <w:r>
+        <w:rPr>
+          <w:lang w:val="en-CA"/>
+        </w:rPr>
+        <w:t xml:space="preserve">-- </w:t>
+      </w:r>
+      <w:r>
+        <w:rPr>
+          <w:lang w:val="en-CA"/>
+        </w:rPr>
+        <w:t xml:space="preserve">Line </w:t>
+      </w:r>
+      <w:proofErr w:type="gramStart"/>
+      <w:r>
+        <w:rPr>
+          <w:lang w:val="en-CA"/>
+        </w:rPr>
+        <w:t>comments  must</w:t>
+      </w:r>
+      <w:proofErr w:type="gramEnd"/>
+      <w:r>
+        <w:rPr>
+          <w:lang w:val="en-CA"/>
+        </w:rPr>
+        <w:t xml:space="preserve"> have space after two dashes</w:t>
+      </w:r>
+    </w:p>
+    <w:p>
+      <w:pPr>
+        <w:pStyle w:val="ListParagraph"/>
+        <w:numPr>
+          <w:ilvl w:val="0"/>
+          <w:numId w:val="3"/>
+        </w:numPr>
+        <w:rPr>
+          <w:lang w:val="en-CA"/>
+        </w:rPr>
+      </w:pPr>
+      <w:r>
+        <w:rPr>
+          <w:lang w:val="en-CA"/>
+        </w:rPr>
+        <w:t>/* */ like in Oracle</w:t>
+      </w:r>
+    </w:p>
+    <w:p>
+      <w:pPr>
+        <w:pStyle w:val="ListParagraph"/>
+        <w:numPr>
+          <w:ilvl w:val="0"/>
+          <w:numId w:val="3"/>
+        </w:numPr>
+        <w:rPr>
+          <w:lang w:val="en-CA"/>
+        </w:rPr>
+      </w:pPr>
+      <w:r>
+        <w:rPr>
+          <w:lang w:val="en-CA"/>
+        </w:rPr>
+        <w:t xml:space="preserve"># also allowed </w:t>
+      </w:r>
+    </w:p>
+    <w:p>
+      <w:pPr>
+        <w:rPr>
+          <w:lang w:val="en-CA"/>
+        </w:rPr>
+      </w:pPr>
     </w:p>
     <w:p>
       <w:pPr>
@@ -1881,7 +2726,21 @@
               <w:rPr>
                 <w:lang w:val="en-CA"/>
               </w:rPr>
-              <w:t>set @num_users := 0;</w:t>
+              <w:t>set @num_</w:t>
+            </w:r>
+            <w:proofErr w:type="gramStart"/>
+            <w:r>
+              <w:rPr>
+                <w:lang w:val="en-CA"/>
+              </w:rPr>
+              <w:t>users :</w:t>
+            </w:r>
+            <w:proofErr w:type="gramEnd"/>
+            <w:r>
+              <w:rPr>
+                <w:lang w:val="en-CA"/>
+              </w:rPr>
+              <w:t>= 0;</w:t>
             </w:r>
           </w:p>
           <w:p>
@@ -1921,7 +2780,21 @@
               <w:rPr>
                 <w:lang w:val="en-CA"/>
               </w:rPr>
-              <w:t>select count(*) into @num_users from users;</w:t>
+              <w:t xml:space="preserve">select </w:t>
+            </w:r>
+            <w:proofErr w:type="gramStart"/>
+            <w:r>
+              <w:rPr>
+                <w:lang w:val="en-CA"/>
+              </w:rPr>
+              <w:t>count(</w:t>
+            </w:r>
+            <w:proofErr w:type="gramEnd"/>
+            <w:r>
+              <w:rPr>
+                <w:lang w:val="en-CA"/>
+              </w:rPr>
+              <w:t>*) into @num_users from users;</w:t>
             </w:r>
           </w:p>
           <w:p>
@@ -2080,11 +2953,16 @@
       <w:r>
         <w:t xml:space="preserve">IF EXISTS </w:t>
       </w:r>
+      <w:proofErr w:type="gramStart"/>
       <w:r>
         <w:t xml:space="preserve">and </w:t>
       </w:r>
       <w:r>
-        <w:t xml:space="preserve"> IF NOT EXISTS</w:t>
+        <w:t xml:space="preserve"> IF</w:t>
+      </w:r>
+      <w:proofErr w:type="gramEnd"/>
+      <w:r>
+        <w:t xml:space="preserve"> NOT EXISTS</w:t>
       </w:r>
     </w:p>
     <w:p/>
@@ -2093,7 +2971,28 @@
         <w:pStyle w:val="Heading2"/>
       </w:pPr>
       <w:r>
-        <w:t>LIMIT ( i.e ROWNUM )</w:t>
+        <w:t xml:space="preserve">LIMIT </w:t>
+      </w:r>
+      <w:proofErr w:type="gramStart"/>
+      <w:r>
+        <w:t xml:space="preserve">( </w:t>
+      </w:r>
+      <w:proofErr w:type="spellStart"/>
+      <w:r>
+        <w:t>i.e</w:t>
+      </w:r>
+      <w:proofErr w:type="spellEnd"/>
+      <w:proofErr w:type="gramEnd"/>
+      <w:r>
+        <w:t xml:space="preserve"> </w:t>
+      </w:r>
+      <w:proofErr w:type="spellStart"/>
+      <w:r>
+        <w:t>ROWNUM</w:t>
+      </w:r>
+      <w:proofErr w:type="spellEnd"/>
+      <w:r>
+        <w:t xml:space="preserve"> )</w:t>
       </w:r>
     </w:p>
     <w:p/>
@@ -2101,11 +3000,24 @@
       <w:pPr>
         <w:pStyle w:val="Heading1"/>
       </w:pPr>
-      <w:r>
-        <w:t>INFORMATION_SCHEMA.</w:t>
-      </w:r>
-      <w:r>
-        <w:t xml:space="preserve">(i.e. </w:t>
+      <w:proofErr w:type="spellStart"/>
+      <w:r>
+        <w:t>INFORMATION_</w:t>
+      </w:r>
+      <w:proofErr w:type="gramStart"/>
+      <w:r>
+        <w:t>SCHEMA</w:t>
+      </w:r>
+      <w:proofErr w:type="spellEnd"/>
+      <w:r>
+        <w:t>.</w:t>
+      </w:r>
+      <w:r>
+        <w:t>(</w:t>
+      </w:r>
+      <w:proofErr w:type="gramEnd"/>
+      <w:r>
+        <w:t xml:space="preserve">i.e. </w:t>
       </w:r>
       <w:r>
         <w:t>Data Dictionary</w:t>
@@ -2117,7 +3029,15 @@
     <w:p/>
     <w:p>
       <w:r>
-        <w:t xml:space="preserve">Looks like  data dictionary views </w:t>
+        <w:t xml:space="preserve">Looks </w:t>
+      </w:r>
+      <w:proofErr w:type="gramStart"/>
+      <w:r>
+        <w:t>like  data</w:t>
+      </w:r>
+      <w:proofErr w:type="gramEnd"/>
+      <w:r>
+        <w:t xml:space="preserve"> dictionary views </w:t>
       </w:r>
       <w:r>
         <w:t xml:space="preserve">equivalent to </w:t>
@@ -2126,13 +3046,26 @@
         <w:t>are</w:t>
       </w:r>
       <w:r>
-        <w:t xml:space="preserve"> ALL_TABLES, </w:t>
-      </w:r>
-      <w:r>
         <w:t xml:space="preserve"> </w:t>
       </w:r>
-      <w:r>
-        <w:t xml:space="preserve">ALL_VIEWS and etc. </w:t>
+      <w:proofErr w:type="spellStart"/>
+      <w:r>
+        <w:t>ALL_TABLES</w:t>
+      </w:r>
+      <w:proofErr w:type="spellEnd"/>
+      <w:r>
+        <w:t xml:space="preserve">, </w:t>
+      </w:r>
+      <w:r>
+        <w:t xml:space="preserve"> </w:t>
+      </w:r>
+      <w:proofErr w:type="spellStart"/>
+      <w:r>
+        <w:t>ALL_VIEWS</w:t>
+      </w:r>
+      <w:proofErr w:type="spellEnd"/>
+      <w:r>
+        <w:t xml:space="preserve"> and etc. </w:t>
       </w:r>
       <w:r>
         <w:t xml:space="preserve">listed </w:t>
@@ -2146,9 +3079,11 @@
       <w:r>
         <w:t xml:space="preserve"> </w:t>
       </w:r>
+      <w:proofErr w:type="spellStart"/>
       <w:r>
         <w:t>INFORMATION_SCHEMA.tables</w:t>
       </w:r>
+      <w:proofErr w:type="spellEnd"/>
     </w:p>
     <w:tbl>
       <w:tblPr>
@@ -2166,7 +3101,31 @@
           </w:tcPr>
           <w:p>
             <w:r>
-              <w:t>SELECT * FROM INFORMATION_SCHEMA.tables where table_schema = 'INFORMATION_SCHEMA';</w:t>
+              <w:t xml:space="preserve">SELECT * FROM </w:t>
+            </w:r>
+            <w:proofErr w:type="spellStart"/>
+            <w:r>
+              <w:t>INFORMATION_SCHEMA.tables</w:t>
+            </w:r>
+            <w:proofErr w:type="spellEnd"/>
+            <w:r>
+              <w:t xml:space="preserve"> where </w:t>
+            </w:r>
+            <w:proofErr w:type="spellStart"/>
+            <w:r>
+              <w:t>table_schema</w:t>
+            </w:r>
+            <w:proofErr w:type="spellEnd"/>
+            <w:r>
+              <w:t xml:space="preserve"> = '</w:t>
+            </w:r>
+            <w:proofErr w:type="spellStart"/>
+            <w:r>
+              <w:t>INFORMATION_SCHEMA</w:t>
+            </w:r>
+            <w:proofErr w:type="spellEnd"/>
+            <w:r>
+              <w:t>';</w:t>
             </w:r>
           </w:p>
           <w:p/>
@@ -2176,7 +3135,15 @@
     <w:p/>
     <w:p>
       <w:r>
-        <w:t>For example this show  all triggers in the current database</w:t>
+        <w:t xml:space="preserve">For example this </w:t>
+      </w:r>
+      <w:proofErr w:type="gramStart"/>
+      <w:r>
+        <w:t>show  all</w:t>
+      </w:r>
+      <w:proofErr w:type="gramEnd"/>
+      <w:r>
+        <w:t xml:space="preserve"> triggers in the current database</w:t>
       </w:r>
     </w:p>
     <w:tbl>
@@ -2195,7 +3162,31 @@
           </w:tcPr>
           <w:p>
             <w:r>
-              <w:t>SELECT * FROM INFORMATION_SCHEMA.triggers t  where t.EVENT_OBJECT_SCHEMA = database() ;</w:t>
+              <w:t xml:space="preserve">SELECT * FROM </w:t>
+            </w:r>
+            <w:proofErr w:type="spellStart"/>
+            <w:r>
+              <w:t>INFORMATION_SCHEMA.triggers</w:t>
+            </w:r>
+            <w:proofErr w:type="spellEnd"/>
+            <w:r>
+              <w:t xml:space="preserve"> </w:t>
+            </w:r>
+            <w:proofErr w:type="gramStart"/>
+            <w:r>
+              <w:t>t  where</w:t>
+            </w:r>
+            <w:proofErr w:type="gramEnd"/>
+            <w:r>
+              <w:t xml:space="preserve"> </w:t>
+            </w:r>
+            <w:proofErr w:type="spellStart"/>
+            <w:r>
+              <w:t>t.EVENT_OBJECT_SCHEMA</w:t>
+            </w:r>
+            <w:proofErr w:type="spellEnd"/>
+            <w:r>
+              <w:t xml:space="preserve"> = database() ;</w:t>
             </w:r>
           </w:p>
         </w:tc>
@@ -2392,18 +3383,28 @@
           <w:lang w:val="en-CA"/>
         </w:rPr>
       </w:pPr>
-      <w:r>
-        <w:rPr>
-          <w:lang w:val="en-CA"/>
-        </w:rPr>
-        <w:t xml:space="preserve">IFNULL (i.e. </w:t>
-      </w:r>
+      <w:proofErr w:type="spellStart"/>
+      <w:r>
+        <w:rPr>
+          <w:lang w:val="en-CA"/>
+        </w:rPr>
+        <w:t>IFNULL</w:t>
+      </w:r>
+      <w:proofErr w:type="spellEnd"/>
+      <w:r>
+        <w:rPr>
+          <w:lang w:val="en-CA"/>
+        </w:rPr>
+        <w:t xml:space="preserve"> (i.e. </w:t>
+      </w:r>
+      <w:proofErr w:type="spellStart"/>
       <w:r>
         <w:rPr>
           <w:lang w:val="en-CA"/>
         </w:rPr>
         <w:t>NVL</w:t>
       </w:r>
+      <w:proofErr w:type="spellEnd"/>
       <w:r>
         <w:rPr>
           <w:lang w:val="en-CA"/>
@@ -2432,6 +3433,7 @@
           <w:lang w:val="en-CA"/>
         </w:rPr>
       </w:pPr>
+      <w:proofErr w:type="gramStart"/>
       <w:r>
         <w:rPr>
           <w:lang w:val="en-CA"/>
@@ -2442,7 +3444,14 @@
         <w:rPr>
           <w:lang w:val="en-CA"/>
         </w:rPr>
-        <w:t xml:space="preserve">  (i.e. One Row SQL)</w:t>
+        <w:t xml:space="preserve">  (</w:t>
+      </w:r>
+      <w:proofErr w:type="gramEnd"/>
+      <w:r>
+        <w:rPr>
+          <w:lang w:val="en-CA"/>
+        </w:rPr>
+        <w:t>i.e. One Row SQL)</w:t>
       </w:r>
     </w:p>
     <w:p>
@@ -2522,11 +3531,16 @@
         <w:t>(</w:t>
       </w:r>
       <w:r>
-        <w:t xml:space="preserve">i.e. Sequences </w:t>
+        <w:t xml:space="preserve">i.e. </w:t>
+      </w:r>
+      <w:proofErr w:type="gramStart"/>
+      <w:r>
+        <w:t xml:space="preserve">Sequences </w:t>
       </w:r>
       <w:r>
         <w:t>)</w:t>
       </w:r>
+      <w:proofErr w:type="gramEnd"/>
     </w:p>
     <w:p/>
     <w:p>
@@ -2585,11 +3599,18 @@
       <w:pPr>
         <w:pStyle w:val="Heading2"/>
       </w:pPr>
+      <w:proofErr w:type="spellStart"/>
+      <w:proofErr w:type="gramStart"/>
       <w:r>
         <w:t>Sysdate</w:t>
       </w:r>
-      <w:r>
-        <w:t>()</w:t>
+      <w:proofErr w:type="spellEnd"/>
+      <w:r>
+        <w:t>(</w:t>
+      </w:r>
+      <w:proofErr w:type="gramEnd"/>
+      <w:r>
+        <w:t>)</w:t>
       </w:r>
       <w:r>
         <w:t xml:space="preserve"> VS. NOW</w:t>
@@ -2708,7 +3729,15 @@
         </w:numPr>
       </w:pPr>
       <w:r>
-        <w:t xml:space="preserve">No DBMS_OUTPUT equivalent </w:t>
+        <w:t xml:space="preserve">No </w:t>
+      </w:r>
+      <w:proofErr w:type="spellStart"/>
+      <w:r>
+        <w:t>DBMS_OUTPUT</w:t>
+      </w:r>
+      <w:proofErr w:type="spellEnd"/>
+      <w:r>
+        <w:t xml:space="preserve"> equivalent </w:t>
       </w:r>
     </w:p>
     <w:p>
@@ -2732,24 +3761,50 @@
         </w:numPr>
       </w:pPr>
       <w:r>
-        <w:t>Signal Message cannot be an expression ( must be either variable or coenstant)</w:t>
-      </w:r>
-    </w:p>
+        <w:t xml:space="preserve">Signal Message cannot be an expression </w:t>
+      </w:r>
+      <w:proofErr w:type="gramStart"/>
+      <w:r>
+        <w:t>( must</w:t>
+      </w:r>
+      <w:proofErr w:type="gramEnd"/>
+      <w:r>
+        <w:t xml:space="preserve"> be either variable or </w:t>
+      </w:r>
+      <w:proofErr w:type="spellStart"/>
+      <w:r>
+        <w:t>coenstant</w:t>
+      </w:r>
+      <w:proofErr w:type="spellEnd"/>
+      <w:r>
+        <w:t>)</w:t>
+      </w:r>
+    </w:p>
+    <w:p/>
     <w:p>
       <w:pPr>
         <w:pStyle w:val="Heading2"/>
       </w:pPr>
-    </w:p>
-    <w:p>
-      <w:pPr>
-        <w:pStyle w:val="Heading2"/>
-      </w:pPr>
-      <w:r>
-        <w:t xml:space="preserve">SQLSTATE (i.e. SQLCODE) </w:t>
+      <w:proofErr w:type="spellStart"/>
+      <w:r>
+        <w:t>SQLSTATE</w:t>
+      </w:r>
+      <w:proofErr w:type="spellEnd"/>
+      <w:r>
+        <w:t xml:space="preserve"> (i.e. </w:t>
+      </w:r>
+      <w:proofErr w:type="spellStart"/>
+      <w:r>
+        <w:t>SQLCODE</w:t>
+      </w:r>
+      <w:proofErr w:type="spellEnd"/>
+      <w:r>
+        <w:t xml:space="preserve">) </w:t>
       </w:r>
     </w:p>
     <w:p/>
     <w:p>
+      <w:proofErr w:type="spellStart"/>
       <w:r>
         <w:rPr>
           <w:rFonts w:ascii="Arial" w:hAnsi="Arial" w:cs="Arial"/>
@@ -2758,8 +3813,20 @@
           <w:szCs w:val="21"/>
           <w:shd w:val="clear" w:color="auto" w:fill="FFFFFF"/>
         </w:rPr>
-        <w:t>SQLSTATE [VALUE] </w:t>
-      </w:r>
+        <w:t>SQLSTATE</w:t>
+      </w:r>
+      <w:proofErr w:type="spellEnd"/>
+      <w:r>
+        <w:rPr>
+          <w:rFonts w:ascii="Arial" w:hAnsi="Arial" w:cs="Arial"/>
+          <w:color w:val="555555"/>
+          <w:sz w:val="21"/>
+          <w:szCs w:val="21"/>
+          <w:shd w:val="clear" w:color="auto" w:fill="FFFFFF"/>
+        </w:rPr>
+        <w:t xml:space="preserve"> [VALUE] </w:t>
+      </w:r>
+      <w:proofErr w:type="spellStart"/>
       <w:r>
         <w:rPr>
           <w:rStyle w:val="HTMLCode"/>
@@ -2774,6 +3841,7 @@
         </w:rPr>
         <w:t>sqlstate_value</w:t>
       </w:r>
+      <w:proofErr w:type="spellEnd"/>
       <w:r>
         <w:rPr>
           <w:rFonts w:ascii="Arial" w:hAnsi="Arial" w:cs="Arial"/>
@@ -2782,12 +3850,42 @@
           <w:szCs w:val="21"/>
           <w:shd w:val="clear" w:color="auto" w:fill="FFFFFF"/>
         </w:rPr>
-        <w:t>: A 5-character string literal indicating an SQLSTATE value.</w:t>
-      </w:r>
-    </w:p>
-    <w:p>
-      <w:r>
-        <w:t xml:space="preserve">Similar to use to Oracle SQLCODE </w:t>
+        <w:t xml:space="preserve">: A 5-character string literal indicating an </w:t>
+      </w:r>
+      <w:proofErr w:type="spellStart"/>
+      <w:r>
+        <w:rPr>
+          <w:rFonts w:ascii="Arial" w:hAnsi="Arial" w:cs="Arial"/>
+          <w:color w:val="555555"/>
+          <w:sz w:val="21"/>
+          <w:szCs w:val="21"/>
+          <w:shd w:val="clear" w:color="auto" w:fill="FFFFFF"/>
+        </w:rPr>
+        <w:t>SQLSTATE</w:t>
+      </w:r>
+      <w:proofErr w:type="spellEnd"/>
+      <w:r>
+        <w:rPr>
+          <w:rFonts w:ascii="Arial" w:hAnsi="Arial" w:cs="Arial"/>
+          <w:color w:val="555555"/>
+          <w:sz w:val="21"/>
+          <w:szCs w:val="21"/>
+          <w:shd w:val="clear" w:color="auto" w:fill="FFFFFF"/>
+        </w:rPr>
+        <w:t xml:space="preserve"> value.</w:t>
+      </w:r>
+    </w:p>
+    <w:p>
+      <w:r>
+        <w:t xml:space="preserve">Similar to use to Oracle </w:t>
+      </w:r>
+      <w:proofErr w:type="spellStart"/>
+      <w:r>
+        <w:t>SQLCODE</w:t>
+      </w:r>
+      <w:proofErr w:type="spellEnd"/>
+      <w:r>
+        <w:t xml:space="preserve"> </w:t>
       </w:r>
     </w:p>
     <w:p/>
@@ -2799,7 +3897,15 @@
         <w:t xml:space="preserve">Signal </w:t>
       </w:r>
       <w:r>
-        <w:t xml:space="preserve">and Resignal </w:t>
+        <w:t xml:space="preserve">and </w:t>
+      </w:r>
+      <w:proofErr w:type="spellStart"/>
+      <w:r>
+        <w:t>Resignal</w:t>
+      </w:r>
+      <w:proofErr w:type="spellEnd"/>
+      <w:r>
+        <w:t xml:space="preserve"> </w:t>
       </w:r>
       <w:r>
         <w:t xml:space="preserve">(i.e. </w:t>
@@ -2807,83 +3913,55 @@
       <w:r>
         <w:t xml:space="preserve">RAISE and </w:t>
       </w:r>
-      <w:r>
-        <w:t>RAISE_APPLICATION_ERROR)</w:t>
+      <w:proofErr w:type="spellStart"/>
+      <w:r>
+        <w:t>RAISE_APPLICATION_ERROR</w:t>
+      </w:r>
+      <w:proofErr w:type="spellEnd"/>
+      <w:r>
+        <w:t>)</w:t>
       </w:r>
     </w:p>
     <w:p/>
     <w:p>
       <w:pPr>
-        <w:pStyle w:val="Heading2"/>
-      </w:pPr>
-      <w:r>
-        <w:t>Declare Inside</w:t>
-      </w:r>
+        <w:pStyle w:val="Heading3"/>
+      </w:pPr>
+      <w:r>
+        <w:t xml:space="preserve">Custom errors i.e. </w:t>
+      </w:r>
+      <w:proofErr w:type="spellStart"/>
+      <w:r>
+        <w:t>RAISE_APPLICATION_ERROR</w:t>
+      </w:r>
+      <w:proofErr w:type="spellEnd"/>
     </w:p>
     <w:p/>
     <w:p>
-      <w:r>
-        <w:t xml:space="preserve">DECLARE commands are INSIDE </w:t>
-      </w:r>
-      <w:r>
-        <w:t>begin… end</w:t>
+      <w:pPr>
+        <w:spacing w:after="0" w:line="240" w:lineRule="auto"/>
+      </w:pPr>
+      <w:r>
+        <w:t xml:space="preserve">Custom errors must use </w:t>
+      </w:r>
+      <w:proofErr w:type="spellStart"/>
+      <w:proofErr w:type="gramStart"/>
+      <w:r>
+        <w:t>sqlstate</w:t>
+      </w:r>
+      <w:proofErr w:type="spellEnd"/>
+      <w:r>
+        <w:t xml:space="preserve"> </w:t>
+      </w:r>
+      <w:r>
+        <w:t xml:space="preserve"> '</w:t>
+      </w:r>
+      <w:proofErr w:type="gramEnd"/>
+      <w:r>
+        <w:t xml:space="preserve">45000' </w:t>
       </w:r>
     </w:p>
     <w:p/>
-    <w:p>
-      <w:pPr>
-        <w:pStyle w:val="Heading2"/>
-      </w:pPr>
-      <w:r>
-        <w:t>Value Assignment</w:t>
-      </w:r>
-    </w:p>
-    <w:p/>
-    <w:p>
-      <w:r>
-        <w:t>To assign value use</w:t>
-      </w:r>
-    </w:p>
-    <w:p/>
-    <w:p>
-      <w:r>
-        <w:t xml:space="preserve">SET var := expression </w:t>
-      </w:r>
-    </w:p>
-    <w:p/>
-    <w:p>
-      <w:pPr>
-        <w:pStyle w:val="Heading2"/>
-      </w:pPr>
-      <w:r>
-        <w:t>Exception handling</w:t>
-      </w:r>
-    </w:p>
-    <w:p/>
-    <w:p>
-      <w:r>
-        <w:t>More info here:</w:t>
-      </w:r>
-    </w:p>
-    <w:p>
-      <w:hyperlink r:id="rId7" w:history="1">
-        <w:r>
-          <w:rPr>
-            <w:rStyle w:val="Hyperlink"/>
-          </w:rPr>
-          <w:t>https://dev.mysql.com/doc/refman/8.0/en/declare-handler.html</w:t>
-        </w:r>
-      </w:hyperlink>
-    </w:p>
-    <w:p/>
-    <w:p>
-      <w:r>
-        <w:t xml:space="preserve">Exceptions are </w:t>
-      </w:r>
-      <w:r>
-        <w:t>handled in declared handlers i.e.</w:t>
-      </w:r>
-    </w:p>
     <w:tbl>
       <w:tblPr>
         <w:tblStyle w:val="TableGrid"/>
@@ -2899,970 +3977,1217 @@
             <w:tcW w:w="9350" w:type="dxa"/>
           </w:tcPr>
           <w:p>
-            <w:pPr>
-              <w:rPr>
-                <w:rFonts w:ascii="Consolas" w:eastAsia="Times New Roman" w:hAnsi="Consolas" w:cs="Times New Roman"/>
-                <w:color w:val="000000"/>
-                <w:sz w:val="19"/>
-                <w:szCs w:val="19"/>
-                <w:shd w:val="clear" w:color="auto" w:fill="F8F8F8"/>
-                <w:lang w:val="en-CA" w:eastAsia="en-CA"/>
-              </w:rPr>
-            </w:pPr>
-            <w:r>
-              <w:rPr>
-                <w:rFonts w:ascii="Consolas" w:eastAsia="Times New Roman" w:hAnsi="Consolas" w:cs="Times New Roman"/>
-                <w:color w:val="0077AA"/>
-                <w:sz w:val="19"/>
-                <w:szCs w:val="19"/>
-                <w:bdr w:val="none" w:sz="0" w:space="0" w:color="auto" w:frame="1"/>
-                <w:shd w:val="clear" w:color="auto" w:fill="F8F8F8"/>
-                <w:lang w:val="en-CA" w:eastAsia="en-CA"/>
-              </w:rPr>
-              <w:t>DECLARE</w:t>
-            </w:r>
-            <w:r>
-              <w:rPr>
-                <w:rFonts w:ascii="Consolas" w:eastAsia="Times New Roman" w:hAnsi="Consolas" w:cs="Times New Roman"/>
-                <w:color w:val="000000"/>
-                <w:sz w:val="19"/>
-                <w:szCs w:val="19"/>
-                <w:shd w:val="clear" w:color="auto" w:fill="F8F8F8"/>
-                <w:lang w:val="en-CA" w:eastAsia="en-CA"/>
-              </w:rPr>
+            <w:r>
+              <w:t xml:space="preserve">declare </w:t>
+            </w:r>
+            <w:proofErr w:type="spellStart"/>
+            <w:r>
+              <w:t>err_msg</w:t>
+            </w:r>
+            <w:proofErr w:type="spellEnd"/>
+            <w:r>
               <w:t xml:space="preserve"> </w:t>
             </w:r>
-            <w:r>
-              <w:rPr>
-                <w:rFonts w:ascii="Consolas" w:eastAsia="Times New Roman" w:hAnsi="Consolas" w:cs="Times New Roman"/>
-                <w:i/>
-                <w:iCs/>
-                <w:color w:val="000000"/>
-                <w:sz w:val="19"/>
-                <w:szCs w:val="19"/>
-                <w:bdr w:val="none" w:sz="0" w:space="0" w:color="auto" w:frame="1"/>
-                <w:shd w:val="clear" w:color="auto" w:fill="F8F8F8"/>
-                <w:lang w:val="en-CA" w:eastAsia="en-CA"/>
-              </w:rPr>
-              <w:t>handler_action</w:t>
-            </w:r>
-            <w:r>
-              <w:rPr>
-                <w:rFonts w:ascii="Consolas" w:eastAsia="Times New Roman" w:hAnsi="Consolas" w:cs="Times New Roman"/>
-                <w:color w:val="000000"/>
-                <w:sz w:val="19"/>
-                <w:szCs w:val="19"/>
-                <w:shd w:val="clear" w:color="auto" w:fill="F8F8F8"/>
-                <w:lang w:val="en-CA" w:eastAsia="en-CA"/>
-              </w:rPr>
-              <w:t xml:space="preserve"> </w:t>
-            </w:r>
-            <w:r>
-              <w:rPr>
-                <w:rFonts w:ascii="Consolas" w:eastAsia="Times New Roman" w:hAnsi="Consolas" w:cs="Times New Roman"/>
-                <w:color w:val="0077AA"/>
-                <w:sz w:val="19"/>
-                <w:szCs w:val="19"/>
-                <w:bdr w:val="none" w:sz="0" w:space="0" w:color="auto" w:frame="1"/>
-                <w:shd w:val="clear" w:color="auto" w:fill="F8F8F8"/>
-                <w:lang w:val="en-CA" w:eastAsia="en-CA"/>
-              </w:rPr>
-              <w:t>HANDLER</w:t>
-            </w:r>
-          </w:p>
-          <w:p>
-            <w:pPr>
-              <w:rPr>
-                <w:rFonts w:ascii="Consolas" w:eastAsia="Times New Roman" w:hAnsi="Consolas" w:cs="Times New Roman"/>
-                <w:color w:val="000000"/>
-                <w:sz w:val="19"/>
-                <w:szCs w:val="19"/>
-                <w:shd w:val="clear" w:color="auto" w:fill="F8F8F8"/>
-                <w:lang w:val="en-CA" w:eastAsia="en-CA"/>
-              </w:rPr>
-            </w:pPr>
-            <w:r>
-              <w:rPr>
-                <w:rFonts w:ascii="Consolas" w:eastAsia="Times New Roman" w:hAnsi="Consolas" w:cs="Times New Roman"/>
-                <w:color w:val="000000"/>
-                <w:sz w:val="19"/>
-                <w:szCs w:val="19"/>
-                <w:shd w:val="clear" w:color="auto" w:fill="F8F8F8"/>
-                <w:lang w:val="en-CA" w:eastAsia="en-CA"/>
-              </w:rPr>
-              <w:t xml:space="preserve">    </w:t>
-            </w:r>
-            <w:r>
-              <w:rPr>
-                <w:rFonts w:ascii="Consolas" w:eastAsia="Times New Roman" w:hAnsi="Consolas" w:cs="Times New Roman"/>
-                <w:color w:val="0077AA"/>
-                <w:sz w:val="19"/>
-                <w:szCs w:val="19"/>
-                <w:bdr w:val="none" w:sz="0" w:space="0" w:color="auto" w:frame="1"/>
-                <w:shd w:val="clear" w:color="auto" w:fill="F8F8F8"/>
-                <w:lang w:val="en-CA" w:eastAsia="en-CA"/>
-              </w:rPr>
-              <w:t>FOR</w:t>
-            </w:r>
-            <w:r>
-              <w:rPr>
-                <w:rFonts w:ascii="Consolas" w:eastAsia="Times New Roman" w:hAnsi="Consolas" w:cs="Times New Roman"/>
-                <w:color w:val="000000"/>
-                <w:sz w:val="19"/>
-                <w:szCs w:val="19"/>
-                <w:shd w:val="clear" w:color="auto" w:fill="F8F8F8"/>
-                <w:lang w:val="en-CA" w:eastAsia="en-CA"/>
-              </w:rPr>
-              <w:t xml:space="preserve"> </w:t>
-            </w:r>
-            <w:r>
-              <w:rPr>
-                <w:rFonts w:ascii="Consolas" w:eastAsia="Times New Roman" w:hAnsi="Consolas" w:cs="Times New Roman"/>
-                <w:i/>
-                <w:iCs/>
-                <w:color w:val="000000"/>
-                <w:sz w:val="19"/>
-                <w:szCs w:val="19"/>
-                <w:bdr w:val="none" w:sz="0" w:space="0" w:color="auto" w:frame="1"/>
-                <w:shd w:val="clear" w:color="auto" w:fill="F8F8F8"/>
-                <w:lang w:val="en-CA" w:eastAsia="en-CA"/>
-              </w:rPr>
-              <w:t>condition_value</w:t>
-            </w:r>
-            <w:r>
-              <w:rPr>
-                <w:rFonts w:ascii="Consolas" w:eastAsia="Times New Roman" w:hAnsi="Consolas" w:cs="Times New Roman"/>
-                <w:color w:val="000000"/>
-                <w:sz w:val="19"/>
-                <w:szCs w:val="19"/>
-                <w:shd w:val="clear" w:color="auto" w:fill="F8F8F8"/>
-                <w:lang w:val="en-CA" w:eastAsia="en-CA"/>
-              </w:rPr>
-              <w:t xml:space="preserve"> </w:t>
-            </w:r>
-            <w:r>
-              <w:rPr>
-                <w:rFonts w:ascii="Consolas" w:eastAsia="Times New Roman" w:hAnsi="Consolas" w:cs="Times New Roman"/>
-                <w:color w:val="999999"/>
-                <w:sz w:val="19"/>
-                <w:szCs w:val="19"/>
-                <w:bdr w:val="none" w:sz="0" w:space="0" w:color="auto" w:frame="1"/>
-                <w:shd w:val="clear" w:color="auto" w:fill="F8F8F8"/>
-                <w:lang w:val="en-CA" w:eastAsia="en-CA"/>
-              </w:rPr>
-              <w:t>[,</w:t>
-            </w:r>
-            <w:r>
-              <w:rPr>
-                <w:rFonts w:ascii="Consolas" w:eastAsia="Times New Roman" w:hAnsi="Consolas" w:cs="Times New Roman"/>
-                <w:color w:val="000000"/>
-                <w:sz w:val="19"/>
-                <w:szCs w:val="19"/>
-                <w:shd w:val="clear" w:color="auto" w:fill="F8F8F8"/>
-                <w:lang w:val="en-CA" w:eastAsia="en-CA"/>
-              </w:rPr>
-              <w:t xml:space="preserve"> </w:t>
-            </w:r>
-            <w:r>
-              <w:rPr>
-                <w:rFonts w:ascii="Consolas" w:eastAsia="Times New Roman" w:hAnsi="Consolas" w:cs="Times New Roman"/>
-                <w:i/>
-                <w:iCs/>
-                <w:color w:val="000000"/>
-                <w:sz w:val="19"/>
-                <w:szCs w:val="19"/>
-                <w:bdr w:val="none" w:sz="0" w:space="0" w:color="auto" w:frame="1"/>
-                <w:shd w:val="clear" w:color="auto" w:fill="F8F8F8"/>
-                <w:lang w:val="en-CA" w:eastAsia="en-CA"/>
-              </w:rPr>
-              <w:t>condition_value</w:t>
-            </w:r>
-            <w:r>
-              <w:rPr>
-                <w:rFonts w:ascii="Consolas" w:eastAsia="Times New Roman" w:hAnsi="Consolas" w:cs="Times New Roman"/>
-                <w:color w:val="999999"/>
-                <w:sz w:val="19"/>
-                <w:szCs w:val="19"/>
-                <w:bdr w:val="none" w:sz="0" w:space="0" w:color="auto" w:frame="1"/>
-                <w:shd w:val="clear" w:color="auto" w:fill="F8F8F8"/>
-                <w:lang w:val="en-CA" w:eastAsia="en-CA"/>
-              </w:rPr>
-              <w:t>]</w:t>
-            </w:r>
-            <w:r>
-              <w:rPr>
-                <w:rFonts w:ascii="Consolas" w:eastAsia="Times New Roman" w:hAnsi="Consolas" w:cs="Times New Roman"/>
-                <w:color w:val="000000"/>
-                <w:sz w:val="19"/>
-                <w:szCs w:val="19"/>
-                <w:shd w:val="clear" w:color="auto" w:fill="F8F8F8"/>
-                <w:lang w:val="en-CA" w:eastAsia="en-CA"/>
-              </w:rPr>
-              <w:t xml:space="preserve"> </w:t>
-            </w:r>
-            <w:r>
-              <w:rPr>
-                <w:rFonts w:ascii="Consolas" w:eastAsia="Times New Roman" w:hAnsi="Consolas" w:cs="Times New Roman"/>
-                <w:color w:val="999999"/>
-                <w:sz w:val="19"/>
-                <w:szCs w:val="19"/>
-                <w:bdr w:val="none" w:sz="0" w:space="0" w:color="auto" w:frame="1"/>
-                <w:shd w:val="clear" w:color="auto" w:fill="F8F8F8"/>
-                <w:lang w:val="en-CA" w:eastAsia="en-CA"/>
-              </w:rPr>
-              <w:t>...</w:t>
-            </w:r>
-          </w:p>
-          <w:p>
-            <w:pPr>
-              <w:rPr>
-                <w:rFonts w:ascii="Consolas" w:eastAsia="Times New Roman" w:hAnsi="Consolas" w:cs="Times New Roman"/>
-                <w:color w:val="000000"/>
-                <w:sz w:val="19"/>
-                <w:szCs w:val="19"/>
-                <w:shd w:val="clear" w:color="auto" w:fill="F8F8F8"/>
-                <w:lang w:val="en-CA" w:eastAsia="en-CA"/>
-              </w:rPr>
-            </w:pPr>
-            <w:r>
-              <w:rPr>
-                <w:rFonts w:ascii="Consolas" w:eastAsia="Times New Roman" w:hAnsi="Consolas" w:cs="Times New Roman"/>
-                <w:color w:val="000000"/>
-                <w:sz w:val="19"/>
-                <w:szCs w:val="19"/>
-                <w:shd w:val="clear" w:color="auto" w:fill="F8F8F8"/>
-                <w:lang w:val="en-CA" w:eastAsia="en-CA"/>
-              </w:rPr>
-              <w:t xml:space="preserve">    </w:t>
-            </w:r>
-            <w:r>
-              <w:rPr>
-                <w:rFonts w:ascii="Consolas" w:eastAsia="Times New Roman" w:hAnsi="Consolas" w:cs="Times New Roman"/>
-                <w:i/>
-                <w:iCs/>
-                <w:color w:val="000000"/>
-                <w:sz w:val="19"/>
-                <w:szCs w:val="19"/>
-                <w:bdr w:val="none" w:sz="0" w:space="0" w:color="auto" w:frame="1"/>
-                <w:shd w:val="clear" w:color="auto" w:fill="F8F8F8"/>
-                <w:lang w:val="en-CA" w:eastAsia="en-CA"/>
-              </w:rPr>
-              <w:t>statement</w:t>
-            </w:r>
-          </w:p>
-          <w:p>
-            <w:pPr>
-              <w:rPr>
-                <w:rFonts w:ascii="Consolas" w:eastAsia="Times New Roman" w:hAnsi="Consolas" w:cs="Times New Roman"/>
-                <w:color w:val="000000"/>
-                <w:sz w:val="19"/>
-                <w:szCs w:val="19"/>
-                <w:shd w:val="clear" w:color="auto" w:fill="F8F8F8"/>
-                <w:lang w:val="en-CA" w:eastAsia="en-CA"/>
-              </w:rPr>
-            </w:pPr>
-          </w:p>
-          <w:p>
-            <w:pPr>
-              <w:rPr>
-                <w:rFonts w:ascii="Consolas" w:eastAsia="Times New Roman" w:hAnsi="Consolas" w:cs="Times New Roman"/>
-                <w:color w:val="000000"/>
-                <w:sz w:val="19"/>
-                <w:szCs w:val="19"/>
-                <w:shd w:val="clear" w:color="auto" w:fill="F8F8F8"/>
-                <w:lang w:val="en-CA" w:eastAsia="en-CA"/>
-              </w:rPr>
-            </w:pPr>
-            <w:r>
-              <w:rPr>
-                <w:rFonts w:ascii="Consolas" w:eastAsia="Times New Roman" w:hAnsi="Consolas" w:cs="Times New Roman"/>
-                <w:i/>
-                <w:iCs/>
-                <w:color w:val="000000"/>
-                <w:sz w:val="19"/>
-                <w:szCs w:val="19"/>
-                <w:bdr w:val="none" w:sz="0" w:space="0" w:color="auto" w:frame="1"/>
-                <w:shd w:val="clear" w:color="auto" w:fill="F8F8F8"/>
-                <w:lang w:val="en-CA" w:eastAsia="en-CA"/>
-              </w:rPr>
-              <w:t>handler_action</w:t>
-            </w:r>
-            <w:r>
-              <w:rPr>
-                <w:rFonts w:ascii="Consolas" w:eastAsia="Times New Roman" w:hAnsi="Consolas" w:cs="Times New Roman"/>
-                <w:color w:val="000000"/>
-                <w:sz w:val="19"/>
-                <w:szCs w:val="19"/>
-                <w:shd w:val="clear" w:color="auto" w:fill="F8F8F8"/>
-                <w:lang w:val="en-CA" w:eastAsia="en-CA"/>
-              </w:rPr>
-              <w:t>: {</w:t>
-            </w:r>
-          </w:p>
-          <w:p>
-            <w:pPr>
-              <w:rPr>
-                <w:rFonts w:ascii="Consolas" w:eastAsia="Times New Roman" w:hAnsi="Consolas" w:cs="Times New Roman"/>
-                <w:color w:val="000000"/>
-                <w:sz w:val="19"/>
-                <w:szCs w:val="19"/>
-                <w:shd w:val="clear" w:color="auto" w:fill="F8F8F8"/>
-                <w:lang w:val="en-CA" w:eastAsia="en-CA"/>
-              </w:rPr>
-            </w:pPr>
-            <w:r>
-              <w:rPr>
-                <w:rFonts w:ascii="Consolas" w:eastAsia="Times New Roman" w:hAnsi="Consolas" w:cs="Times New Roman"/>
-                <w:color w:val="000000"/>
-                <w:sz w:val="19"/>
-                <w:szCs w:val="19"/>
-                <w:shd w:val="clear" w:color="auto" w:fill="F8F8F8"/>
-                <w:lang w:val="en-CA" w:eastAsia="en-CA"/>
-              </w:rPr>
-              <w:t xml:space="preserve">    </w:t>
-            </w:r>
-            <w:r>
-              <w:rPr>
-                <w:rFonts w:ascii="Consolas" w:eastAsia="Times New Roman" w:hAnsi="Consolas" w:cs="Times New Roman"/>
-                <w:color w:val="0077AA"/>
-                <w:sz w:val="19"/>
-                <w:szCs w:val="19"/>
-                <w:bdr w:val="none" w:sz="0" w:space="0" w:color="auto" w:frame="1"/>
-                <w:shd w:val="clear" w:color="auto" w:fill="F8F8F8"/>
-                <w:lang w:val="en-CA" w:eastAsia="en-CA"/>
-              </w:rPr>
-              <w:t>CONTINUE</w:t>
-            </w:r>
-          </w:p>
-          <w:p>
-            <w:pPr>
-              <w:rPr>
-                <w:rFonts w:ascii="Consolas" w:eastAsia="Times New Roman" w:hAnsi="Consolas" w:cs="Times New Roman"/>
-                <w:color w:val="000000"/>
-                <w:sz w:val="19"/>
-                <w:szCs w:val="19"/>
-                <w:shd w:val="clear" w:color="auto" w:fill="F8F8F8"/>
-                <w:lang w:val="en-CA" w:eastAsia="en-CA"/>
-              </w:rPr>
-            </w:pPr>
-            <w:r>
-              <w:rPr>
-                <w:rFonts w:ascii="Consolas" w:eastAsia="Times New Roman" w:hAnsi="Consolas" w:cs="Times New Roman"/>
-                <w:color w:val="000000"/>
-                <w:sz w:val="19"/>
-                <w:szCs w:val="19"/>
-                <w:shd w:val="clear" w:color="auto" w:fill="F8F8F8"/>
-                <w:lang w:val="en-CA" w:eastAsia="en-CA"/>
-              </w:rPr>
-              <w:t xml:space="preserve">  </w:t>
-            </w:r>
-            <w:r>
-              <w:rPr>
-                <w:rFonts w:ascii="Consolas" w:eastAsia="Times New Roman" w:hAnsi="Consolas" w:cs="Times New Roman"/>
-                <w:color w:val="A67F59"/>
-                <w:sz w:val="19"/>
-                <w:szCs w:val="19"/>
-                <w:bdr w:val="none" w:sz="0" w:space="0" w:color="auto" w:frame="1"/>
-                <w:shd w:val="clear" w:color="auto" w:fill="F8F8F8"/>
-                <w:lang w:val="en-CA" w:eastAsia="en-CA"/>
-              </w:rPr>
-              <w:t>|</w:t>
-            </w:r>
-            <w:r>
-              <w:rPr>
-                <w:rFonts w:ascii="Consolas" w:eastAsia="Times New Roman" w:hAnsi="Consolas" w:cs="Times New Roman"/>
-                <w:color w:val="000000"/>
-                <w:sz w:val="19"/>
-                <w:szCs w:val="19"/>
-                <w:shd w:val="clear" w:color="auto" w:fill="F8F8F8"/>
-                <w:lang w:val="en-CA" w:eastAsia="en-CA"/>
-              </w:rPr>
-              <w:t xml:space="preserve"> </w:t>
-            </w:r>
-            <w:r>
-              <w:rPr>
-                <w:rFonts w:ascii="Consolas" w:eastAsia="Times New Roman" w:hAnsi="Consolas" w:cs="Times New Roman"/>
-                <w:color w:val="0077AA"/>
-                <w:sz w:val="19"/>
-                <w:szCs w:val="19"/>
-                <w:bdr w:val="none" w:sz="0" w:space="0" w:color="auto" w:frame="1"/>
-                <w:shd w:val="clear" w:color="auto" w:fill="F8F8F8"/>
-                <w:lang w:val="en-CA" w:eastAsia="en-CA"/>
-              </w:rPr>
-              <w:t>EXIT</w:t>
-            </w:r>
-          </w:p>
-          <w:p>
-            <w:pPr>
-              <w:rPr>
-                <w:rFonts w:ascii="Consolas" w:eastAsia="Times New Roman" w:hAnsi="Consolas" w:cs="Times New Roman"/>
-                <w:color w:val="000000"/>
-                <w:sz w:val="19"/>
-                <w:szCs w:val="19"/>
-                <w:shd w:val="clear" w:color="auto" w:fill="F8F8F8"/>
-                <w:lang w:val="en-CA" w:eastAsia="en-CA"/>
-              </w:rPr>
-            </w:pPr>
-            <w:r>
-              <w:rPr>
-                <w:rFonts w:ascii="Consolas" w:eastAsia="Times New Roman" w:hAnsi="Consolas" w:cs="Times New Roman"/>
-                <w:color w:val="000000"/>
-                <w:sz w:val="19"/>
-                <w:szCs w:val="19"/>
-                <w:shd w:val="clear" w:color="auto" w:fill="F8F8F8"/>
-                <w:lang w:val="en-CA" w:eastAsia="en-CA"/>
-              </w:rPr>
-              <w:t xml:space="preserve">  </w:t>
-            </w:r>
-            <w:r>
-              <w:rPr>
-                <w:rFonts w:ascii="Consolas" w:eastAsia="Times New Roman" w:hAnsi="Consolas" w:cs="Times New Roman"/>
-                <w:color w:val="A67F59"/>
-                <w:sz w:val="19"/>
-                <w:szCs w:val="19"/>
-                <w:bdr w:val="none" w:sz="0" w:space="0" w:color="auto" w:frame="1"/>
-                <w:shd w:val="clear" w:color="auto" w:fill="F8F8F8"/>
-                <w:lang w:val="en-CA" w:eastAsia="en-CA"/>
-              </w:rPr>
-              <w:t>|</w:t>
-            </w:r>
-            <w:r>
-              <w:rPr>
-                <w:rFonts w:ascii="Consolas" w:eastAsia="Times New Roman" w:hAnsi="Consolas" w:cs="Times New Roman"/>
-                <w:color w:val="000000"/>
-                <w:sz w:val="19"/>
-                <w:szCs w:val="19"/>
-                <w:shd w:val="clear" w:color="auto" w:fill="F8F8F8"/>
-                <w:lang w:val="en-CA" w:eastAsia="en-CA"/>
-              </w:rPr>
-              <w:t xml:space="preserve"> </w:t>
-            </w:r>
-            <w:r>
-              <w:rPr>
-                <w:rFonts w:ascii="Consolas" w:eastAsia="Times New Roman" w:hAnsi="Consolas" w:cs="Times New Roman"/>
-                <w:color w:val="0077AA"/>
-                <w:sz w:val="19"/>
-                <w:szCs w:val="19"/>
-                <w:bdr w:val="none" w:sz="0" w:space="0" w:color="auto" w:frame="1"/>
-                <w:shd w:val="clear" w:color="auto" w:fill="F8F8F8"/>
-                <w:lang w:val="en-CA" w:eastAsia="en-CA"/>
-              </w:rPr>
-              <w:t>UNDO</w:t>
-            </w:r>
-          </w:p>
-          <w:p>
-            <w:pPr>
-              <w:rPr>
-                <w:rFonts w:ascii="Consolas" w:eastAsia="Times New Roman" w:hAnsi="Consolas" w:cs="Times New Roman"/>
-                <w:color w:val="000000"/>
-                <w:sz w:val="19"/>
-                <w:szCs w:val="19"/>
-                <w:shd w:val="clear" w:color="auto" w:fill="F8F8F8"/>
-                <w:lang w:val="en-CA" w:eastAsia="en-CA"/>
-              </w:rPr>
-            </w:pPr>
-            <w:r>
-              <w:rPr>
-                <w:rFonts w:ascii="Consolas" w:eastAsia="Times New Roman" w:hAnsi="Consolas" w:cs="Times New Roman"/>
-                <w:color w:val="000000"/>
-                <w:sz w:val="19"/>
-                <w:szCs w:val="19"/>
-                <w:shd w:val="clear" w:color="auto" w:fill="F8F8F8"/>
-                <w:lang w:val="en-CA" w:eastAsia="en-CA"/>
-              </w:rPr>
-              <w:t>}</w:t>
-            </w:r>
-          </w:p>
-          <w:p>
-            <w:pPr>
-              <w:rPr>
-                <w:rFonts w:ascii="Consolas" w:eastAsia="Times New Roman" w:hAnsi="Consolas" w:cs="Times New Roman"/>
-                <w:color w:val="000000"/>
-                <w:sz w:val="19"/>
-                <w:szCs w:val="19"/>
-                <w:shd w:val="clear" w:color="auto" w:fill="F8F8F8"/>
-                <w:lang w:val="en-CA" w:eastAsia="en-CA"/>
-              </w:rPr>
-            </w:pPr>
-          </w:p>
-          <w:p>
-            <w:pPr>
-              <w:rPr>
-                <w:rFonts w:ascii="Consolas" w:eastAsia="Times New Roman" w:hAnsi="Consolas" w:cs="Times New Roman"/>
-                <w:color w:val="000000"/>
-                <w:sz w:val="19"/>
-                <w:szCs w:val="19"/>
-                <w:shd w:val="clear" w:color="auto" w:fill="F8F8F8"/>
-                <w:lang w:val="en-CA" w:eastAsia="en-CA"/>
-              </w:rPr>
-            </w:pPr>
-            <w:r>
-              <w:rPr>
-                <w:rFonts w:ascii="Consolas" w:eastAsia="Times New Roman" w:hAnsi="Consolas" w:cs="Times New Roman"/>
-                <w:i/>
-                <w:iCs/>
-                <w:color w:val="000000"/>
-                <w:sz w:val="19"/>
-                <w:szCs w:val="19"/>
-                <w:bdr w:val="none" w:sz="0" w:space="0" w:color="auto" w:frame="1"/>
-                <w:shd w:val="clear" w:color="auto" w:fill="F8F8F8"/>
-                <w:lang w:val="en-CA" w:eastAsia="en-CA"/>
-              </w:rPr>
-              <w:t>condition_value</w:t>
-            </w:r>
-            <w:r>
-              <w:rPr>
-                <w:rFonts w:ascii="Consolas" w:eastAsia="Times New Roman" w:hAnsi="Consolas" w:cs="Times New Roman"/>
-                <w:color w:val="000000"/>
-                <w:sz w:val="19"/>
-                <w:szCs w:val="19"/>
-                <w:shd w:val="clear" w:color="auto" w:fill="F8F8F8"/>
-                <w:lang w:val="en-CA" w:eastAsia="en-CA"/>
-              </w:rPr>
-              <w:t>: {</w:t>
-            </w:r>
-          </w:p>
-          <w:p>
-            <w:pPr>
-              <w:rPr>
-                <w:rFonts w:ascii="Consolas" w:eastAsia="Times New Roman" w:hAnsi="Consolas" w:cs="Times New Roman"/>
-                <w:color w:val="000000"/>
-                <w:sz w:val="19"/>
-                <w:szCs w:val="19"/>
-                <w:shd w:val="clear" w:color="auto" w:fill="F8F8F8"/>
-                <w:lang w:val="en-CA" w:eastAsia="en-CA"/>
-              </w:rPr>
-            </w:pPr>
-            <w:r>
-              <w:rPr>
-                <w:rFonts w:ascii="Consolas" w:eastAsia="Times New Roman" w:hAnsi="Consolas" w:cs="Times New Roman"/>
-                <w:color w:val="000000"/>
-                <w:sz w:val="19"/>
-                <w:szCs w:val="19"/>
-                <w:shd w:val="clear" w:color="auto" w:fill="F8F8F8"/>
-                <w:lang w:val="en-CA" w:eastAsia="en-CA"/>
-              </w:rPr>
-              <w:t xml:space="preserve">    </w:t>
-            </w:r>
-            <w:r>
-              <w:rPr>
-                <w:rFonts w:ascii="Consolas" w:eastAsia="Times New Roman" w:hAnsi="Consolas" w:cs="Times New Roman"/>
-                <w:i/>
-                <w:iCs/>
-                <w:color w:val="000000"/>
-                <w:sz w:val="19"/>
-                <w:szCs w:val="19"/>
-                <w:bdr w:val="none" w:sz="0" w:space="0" w:color="auto" w:frame="1"/>
-                <w:shd w:val="clear" w:color="auto" w:fill="F8F8F8"/>
-                <w:lang w:val="en-CA" w:eastAsia="en-CA"/>
-              </w:rPr>
-              <w:t>mysql_error_code</w:t>
-            </w:r>
-          </w:p>
-          <w:p>
-            <w:pPr>
-              <w:rPr>
-                <w:rFonts w:ascii="Consolas" w:eastAsia="Times New Roman" w:hAnsi="Consolas" w:cs="Times New Roman"/>
-                <w:color w:val="000000"/>
-                <w:sz w:val="19"/>
-                <w:szCs w:val="19"/>
-                <w:shd w:val="clear" w:color="auto" w:fill="F8F8F8"/>
-                <w:lang w:val="en-CA" w:eastAsia="en-CA"/>
-              </w:rPr>
-            </w:pPr>
-            <w:r>
-              <w:rPr>
-                <w:rFonts w:ascii="Consolas" w:eastAsia="Times New Roman" w:hAnsi="Consolas" w:cs="Times New Roman"/>
-                <w:color w:val="000000"/>
-                <w:sz w:val="19"/>
-                <w:szCs w:val="19"/>
-                <w:shd w:val="clear" w:color="auto" w:fill="F8F8F8"/>
-                <w:lang w:val="en-CA" w:eastAsia="en-CA"/>
-              </w:rPr>
-              <w:t xml:space="preserve">  </w:t>
-            </w:r>
-            <w:r>
-              <w:rPr>
-                <w:rFonts w:ascii="Consolas" w:eastAsia="Times New Roman" w:hAnsi="Consolas" w:cs="Times New Roman"/>
-                <w:color w:val="A67F59"/>
-                <w:sz w:val="19"/>
-                <w:szCs w:val="19"/>
-                <w:bdr w:val="none" w:sz="0" w:space="0" w:color="auto" w:frame="1"/>
-                <w:shd w:val="clear" w:color="auto" w:fill="F8F8F8"/>
-                <w:lang w:val="en-CA" w:eastAsia="en-CA"/>
-              </w:rPr>
-              <w:t>|</w:t>
-            </w:r>
-            <w:r>
-              <w:rPr>
-                <w:rFonts w:ascii="Consolas" w:eastAsia="Times New Roman" w:hAnsi="Consolas" w:cs="Times New Roman"/>
-                <w:color w:val="000000"/>
-                <w:sz w:val="19"/>
-                <w:szCs w:val="19"/>
-                <w:shd w:val="clear" w:color="auto" w:fill="F8F8F8"/>
-                <w:lang w:val="en-CA" w:eastAsia="en-CA"/>
-              </w:rPr>
-              <w:t xml:space="preserve"> </w:t>
-            </w:r>
-            <w:r>
-              <w:rPr>
-                <w:rFonts w:ascii="Consolas" w:eastAsia="Times New Roman" w:hAnsi="Consolas" w:cs="Times New Roman"/>
-                <w:color w:val="0077AA"/>
-                <w:sz w:val="19"/>
-                <w:szCs w:val="19"/>
-                <w:bdr w:val="none" w:sz="0" w:space="0" w:color="auto" w:frame="1"/>
-                <w:shd w:val="clear" w:color="auto" w:fill="F8F8F8"/>
-                <w:lang w:val="en-CA" w:eastAsia="en-CA"/>
-              </w:rPr>
-              <w:t>SQLSTATE</w:t>
-            </w:r>
-            <w:r>
-              <w:rPr>
-                <w:rFonts w:ascii="Consolas" w:eastAsia="Times New Roman" w:hAnsi="Consolas" w:cs="Times New Roman"/>
-                <w:color w:val="000000"/>
-                <w:sz w:val="19"/>
-                <w:szCs w:val="19"/>
-                <w:shd w:val="clear" w:color="auto" w:fill="F8F8F8"/>
-                <w:lang w:val="en-CA" w:eastAsia="en-CA"/>
-              </w:rPr>
-              <w:t xml:space="preserve"> </w:t>
-            </w:r>
-            <w:r>
-              <w:rPr>
-                <w:rFonts w:ascii="Consolas" w:eastAsia="Times New Roman" w:hAnsi="Consolas" w:cs="Times New Roman"/>
-                <w:color w:val="999999"/>
-                <w:sz w:val="19"/>
-                <w:szCs w:val="19"/>
-                <w:bdr w:val="none" w:sz="0" w:space="0" w:color="auto" w:frame="1"/>
-                <w:shd w:val="clear" w:color="auto" w:fill="F8F8F8"/>
-                <w:lang w:val="en-CA" w:eastAsia="en-CA"/>
-              </w:rPr>
-              <w:t>[</w:t>
-            </w:r>
-            <w:r>
-              <w:rPr>
-                <w:rFonts w:ascii="Consolas" w:eastAsia="Times New Roman" w:hAnsi="Consolas" w:cs="Times New Roman"/>
-                <w:color w:val="0077AA"/>
-                <w:sz w:val="19"/>
-                <w:szCs w:val="19"/>
-                <w:bdr w:val="none" w:sz="0" w:space="0" w:color="auto" w:frame="1"/>
-                <w:shd w:val="clear" w:color="auto" w:fill="F8F8F8"/>
-                <w:lang w:val="en-CA" w:eastAsia="en-CA"/>
-              </w:rPr>
-              <w:t>VALUE</w:t>
-            </w:r>
-            <w:r>
-              <w:rPr>
-                <w:rFonts w:ascii="Consolas" w:eastAsia="Times New Roman" w:hAnsi="Consolas" w:cs="Times New Roman"/>
-                <w:color w:val="999999"/>
-                <w:sz w:val="19"/>
-                <w:szCs w:val="19"/>
-                <w:bdr w:val="none" w:sz="0" w:space="0" w:color="auto" w:frame="1"/>
-                <w:shd w:val="clear" w:color="auto" w:fill="F8F8F8"/>
-                <w:lang w:val="en-CA" w:eastAsia="en-CA"/>
-              </w:rPr>
-              <w:t>]</w:t>
-            </w:r>
-            <w:r>
-              <w:rPr>
-                <w:rFonts w:ascii="Consolas" w:eastAsia="Times New Roman" w:hAnsi="Consolas" w:cs="Times New Roman"/>
-                <w:color w:val="000000"/>
-                <w:sz w:val="19"/>
-                <w:szCs w:val="19"/>
-                <w:shd w:val="clear" w:color="auto" w:fill="F8F8F8"/>
-                <w:lang w:val="en-CA" w:eastAsia="en-CA"/>
-              </w:rPr>
-              <w:t xml:space="preserve"> </w:t>
-            </w:r>
-            <w:r>
-              <w:rPr>
-                <w:rFonts w:ascii="Consolas" w:eastAsia="Times New Roman" w:hAnsi="Consolas" w:cs="Times New Roman"/>
-                <w:i/>
-                <w:iCs/>
-                <w:color w:val="000000"/>
-                <w:sz w:val="19"/>
-                <w:szCs w:val="19"/>
-                <w:bdr w:val="none" w:sz="0" w:space="0" w:color="auto" w:frame="1"/>
-                <w:shd w:val="clear" w:color="auto" w:fill="F8F8F8"/>
-                <w:lang w:val="en-CA" w:eastAsia="en-CA"/>
-              </w:rPr>
-              <w:t>sqlstate_value</w:t>
-            </w:r>
-          </w:p>
-          <w:p>
-            <w:pPr>
-              <w:rPr>
-                <w:rFonts w:ascii="Consolas" w:eastAsia="Times New Roman" w:hAnsi="Consolas" w:cs="Times New Roman"/>
-                <w:color w:val="000000"/>
-                <w:sz w:val="19"/>
-                <w:szCs w:val="19"/>
-                <w:shd w:val="clear" w:color="auto" w:fill="F8F8F8"/>
-                <w:lang w:val="en-CA" w:eastAsia="en-CA"/>
-              </w:rPr>
-            </w:pPr>
-            <w:r>
-              <w:rPr>
-                <w:rFonts w:ascii="Consolas" w:eastAsia="Times New Roman" w:hAnsi="Consolas" w:cs="Times New Roman"/>
-                <w:color w:val="000000"/>
-                <w:sz w:val="19"/>
-                <w:szCs w:val="19"/>
-                <w:shd w:val="clear" w:color="auto" w:fill="F8F8F8"/>
-                <w:lang w:val="en-CA" w:eastAsia="en-CA"/>
-              </w:rPr>
-              <w:t xml:space="preserve">  </w:t>
-            </w:r>
-            <w:r>
-              <w:rPr>
-                <w:rFonts w:ascii="Consolas" w:eastAsia="Times New Roman" w:hAnsi="Consolas" w:cs="Times New Roman"/>
-                <w:color w:val="A67F59"/>
-                <w:sz w:val="19"/>
-                <w:szCs w:val="19"/>
-                <w:bdr w:val="none" w:sz="0" w:space="0" w:color="auto" w:frame="1"/>
-                <w:shd w:val="clear" w:color="auto" w:fill="F8F8F8"/>
-                <w:lang w:val="en-CA" w:eastAsia="en-CA"/>
-              </w:rPr>
-              <w:t>|</w:t>
-            </w:r>
-            <w:r>
-              <w:rPr>
-                <w:rFonts w:ascii="Consolas" w:eastAsia="Times New Roman" w:hAnsi="Consolas" w:cs="Times New Roman"/>
-                <w:color w:val="000000"/>
-                <w:sz w:val="19"/>
-                <w:szCs w:val="19"/>
-                <w:shd w:val="clear" w:color="auto" w:fill="F8F8F8"/>
-                <w:lang w:val="en-CA" w:eastAsia="en-CA"/>
-              </w:rPr>
-              <w:t xml:space="preserve"> </w:t>
-            </w:r>
-            <w:r>
-              <w:rPr>
-                <w:rFonts w:ascii="Consolas" w:eastAsia="Times New Roman" w:hAnsi="Consolas" w:cs="Times New Roman"/>
-                <w:i/>
-                <w:iCs/>
-                <w:color w:val="000000"/>
-                <w:sz w:val="19"/>
-                <w:szCs w:val="19"/>
-                <w:bdr w:val="none" w:sz="0" w:space="0" w:color="auto" w:frame="1"/>
-                <w:shd w:val="clear" w:color="auto" w:fill="F8F8F8"/>
-                <w:lang w:val="en-CA" w:eastAsia="en-CA"/>
-              </w:rPr>
-              <w:t>condition_name</w:t>
-            </w:r>
-          </w:p>
-          <w:p>
-            <w:pPr>
-              <w:rPr>
-                <w:rFonts w:ascii="Consolas" w:eastAsia="Times New Roman" w:hAnsi="Consolas" w:cs="Times New Roman"/>
-                <w:color w:val="000000"/>
-                <w:sz w:val="19"/>
-                <w:szCs w:val="19"/>
-                <w:shd w:val="clear" w:color="auto" w:fill="F8F8F8"/>
-                <w:lang w:val="en-CA" w:eastAsia="en-CA"/>
-              </w:rPr>
-            </w:pPr>
-            <w:r>
-              <w:rPr>
-                <w:rFonts w:ascii="Consolas" w:eastAsia="Times New Roman" w:hAnsi="Consolas" w:cs="Times New Roman"/>
-                <w:color w:val="000000"/>
-                <w:sz w:val="19"/>
-                <w:szCs w:val="19"/>
-                <w:shd w:val="clear" w:color="auto" w:fill="F8F8F8"/>
-                <w:lang w:val="en-CA" w:eastAsia="en-CA"/>
-              </w:rPr>
-              <w:t xml:space="preserve">  </w:t>
-            </w:r>
-            <w:r>
-              <w:rPr>
-                <w:rFonts w:ascii="Consolas" w:eastAsia="Times New Roman" w:hAnsi="Consolas" w:cs="Times New Roman"/>
-                <w:color w:val="A67F59"/>
-                <w:sz w:val="19"/>
-                <w:szCs w:val="19"/>
-                <w:bdr w:val="none" w:sz="0" w:space="0" w:color="auto" w:frame="1"/>
-                <w:shd w:val="clear" w:color="auto" w:fill="F8F8F8"/>
-                <w:lang w:val="en-CA" w:eastAsia="en-CA"/>
-              </w:rPr>
-              <w:t>|</w:t>
-            </w:r>
-            <w:r>
-              <w:rPr>
-                <w:rFonts w:ascii="Consolas" w:eastAsia="Times New Roman" w:hAnsi="Consolas" w:cs="Times New Roman"/>
-                <w:color w:val="000000"/>
-                <w:sz w:val="19"/>
-                <w:szCs w:val="19"/>
-                <w:shd w:val="clear" w:color="auto" w:fill="F8F8F8"/>
-                <w:lang w:val="en-CA" w:eastAsia="en-CA"/>
-              </w:rPr>
-              <w:t xml:space="preserve"> </w:t>
-            </w:r>
-            <w:r>
-              <w:rPr>
-                <w:rFonts w:ascii="Consolas" w:eastAsia="Times New Roman" w:hAnsi="Consolas" w:cs="Times New Roman"/>
-                <w:color w:val="0077AA"/>
-                <w:sz w:val="19"/>
-                <w:szCs w:val="19"/>
-                <w:bdr w:val="none" w:sz="0" w:space="0" w:color="auto" w:frame="1"/>
-                <w:shd w:val="clear" w:color="auto" w:fill="F8F8F8"/>
-                <w:lang w:val="en-CA" w:eastAsia="en-CA"/>
-              </w:rPr>
-              <w:t>SQLWARNING</w:t>
-            </w:r>
-          </w:p>
-          <w:p>
-            <w:pPr>
-              <w:rPr>
-                <w:rFonts w:ascii="Consolas" w:eastAsia="Times New Roman" w:hAnsi="Consolas" w:cs="Times New Roman"/>
-                <w:color w:val="000000"/>
-                <w:sz w:val="19"/>
-                <w:szCs w:val="19"/>
-                <w:shd w:val="clear" w:color="auto" w:fill="F8F8F8"/>
-                <w:lang w:val="en-CA" w:eastAsia="en-CA"/>
-              </w:rPr>
-            </w:pPr>
-            <w:r>
-              <w:rPr>
-                <w:rFonts w:ascii="Consolas" w:eastAsia="Times New Roman" w:hAnsi="Consolas" w:cs="Times New Roman"/>
-                <w:color w:val="000000"/>
-                <w:sz w:val="19"/>
-                <w:szCs w:val="19"/>
-                <w:shd w:val="clear" w:color="auto" w:fill="F8F8F8"/>
-                <w:lang w:val="en-CA" w:eastAsia="en-CA"/>
-              </w:rPr>
-              <w:t xml:space="preserve">  </w:t>
-            </w:r>
-            <w:r>
-              <w:rPr>
-                <w:rFonts w:ascii="Consolas" w:eastAsia="Times New Roman" w:hAnsi="Consolas" w:cs="Times New Roman"/>
-                <w:color w:val="A67F59"/>
-                <w:sz w:val="19"/>
-                <w:szCs w:val="19"/>
-                <w:bdr w:val="none" w:sz="0" w:space="0" w:color="auto" w:frame="1"/>
-                <w:shd w:val="clear" w:color="auto" w:fill="F8F8F8"/>
-                <w:lang w:val="en-CA" w:eastAsia="en-CA"/>
-              </w:rPr>
-              <w:t>|</w:t>
-            </w:r>
-            <w:r>
-              <w:rPr>
-                <w:rFonts w:ascii="Consolas" w:eastAsia="Times New Roman" w:hAnsi="Consolas" w:cs="Times New Roman"/>
-                <w:color w:val="000000"/>
-                <w:sz w:val="19"/>
-                <w:szCs w:val="19"/>
-                <w:shd w:val="clear" w:color="auto" w:fill="F8F8F8"/>
-                <w:lang w:val="en-CA" w:eastAsia="en-CA"/>
-              </w:rPr>
-              <w:t xml:space="preserve"> </w:t>
-            </w:r>
-            <w:r>
-              <w:rPr>
-                <w:rFonts w:ascii="Consolas" w:eastAsia="Times New Roman" w:hAnsi="Consolas" w:cs="Times New Roman"/>
-                <w:color w:val="A67F59"/>
-                <w:sz w:val="19"/>
-                <w:szCs w:val="19"/>
-                <w:bdr w:val="none" w:sz="0" w:space="0" w:color="auto" w:frame="1"/>
-                <w:shd w:val="clear" w:color="auto" w:fill="F8F8F8"/>
-                <w:lang w:val="en-CA" w:eastAsia="en-CA"/>
-              </w:rPr>
-              <w:t>NOT</w:t>
-            </w:r>
-            <w:r>
-              <w:rPr>
-                <w:rFonts w:ascii="Consolas" w:eastAsia="Times New Roman" w:hAnsi="Consolas" w:cs="Times New Roman"/>
-                <w:color w:val="000000"/>
-                <w:sz w:val="19"/>
-                <w:szCs w:val="19"/>
-                <w:shd w:val="clear" w:color="auto" w:fill="F8F8F8"/>
-                <w:lang w:val="en-CA" w:eastAsia="en-CA"/>
-              </w:rPr>
-              <w:t xml:space="preserve"> </w:t>
-            </w:r>
-            <w:r>
-              <w:rPr>
-                <w:rFonts w:ascii="Consolas" w:eastAsia="Times New Roman" w:hAnsi="Consolas" w:cs="Times New Roman"/>
-                <w:color w:val="0077AA"/>
-                <w:sz w:val="19"/>
-                <w:szCs w:val="19"/>
-                <w:bdr w:val="none" w:sz="0" w:space="0" w:color="auto" w:frame="1"/>
-                <w:shd w:val="clear" w:color="auto" w:fill="F8F8F8"/>
-                <w:lang w:val="en-CA" w:eastAsia="en-CA"/>
-              </w:rPr>
-              <w:t>FOUND</w:t>
-            </w:r>
-          </w:p>
-          <w:p>
-            <w:pPr>
-              <w:rPr>
-                <w:rFonts w:ascii="Consolas" w:eastAsia="Times New Roman" w:hAnsi="Consolas" w:cs="Times New Roman"/>
-                <w:color w:val="000000"/>
-                <w:sz w:val="19"/>
-                <w:szCs w:val="19"/>
-                <w:shd w:val="clear" w:color="auto" w:fill="F8F8F8"/>
-                <w:lang w:val="en-CA" w:eastAsia="en-CA"/>
-              </w:rPr>
-            </w:pPr>
-            <w:r>
-              <w:rPr>
-                <w:rFonts w:ascii="Consolas" w:eastAsia="Times New Roman" w:hAnsi="Consolas" w:cs="Times New Roman"/>
-                <w:color w:val="000000"/>
-                <w:sz w:val="19"/>
-                <w:szCs w:val="19"/>
-                <w:shd w:val="clear" w:color="auto" w:fill="F8F8F8"/>
-                <w:lang w:val="en-CA" w:eastAsia="en-CA"/>
-              </w:rPr>
-              <w:t xml:space="preserve">  </w:t>
-            </w:r>
-            <w:r>
-              <w:rPr>
-                <w:rFonts w:ascii="Consolas" w:eastAsia="Times New Roman" w:hAnsi="Consolas" w:cs="Times New Roman"/>
-                <w:color w:val="A67F59"/>
-                <w:sz w:val="19"/>
-                <w:szCs w:val="19"/>
-                <w:bdr w:val="none" w:sz="0" w:space="0" w:color="auto" w:frame="1"/>
-                <w:shd w:val="clear" w:color="auto" w:fill="F8F8F8"/>
-                <w:lang w:val="en-CA" w:eastAsia="en-CA"/>
-              </w:rPr>
-              <w:t>|</w:t>
-            </w:r>
-            <w:r>
-              <w:rPr>
-                <w:rFonts w:ascii="Consolas" w:eastAsia="Times New Roman" w:hAnsi="Consolas" w:cs="Times New Roman"/>
-                <w:color w:val="000000"/>
-                <w:sz w:val="19"/>
-                <w:szCs w:val="19"/>
-                <w:shd w:val="clear" w:color="auto" w:fill="F8F8F8"/>
-                <w:lang w:val="en-CA" w:eastAsia="en-CA"/>
-              </w:rPr>
-              <w:t xml:space="preserve"> </w:t>
-            </w:r>
-            <w:r>
-              <w:rPr>
-                <w:rFonts w:ascii="Consolas" w:eastAsia="Times New Roman" w:hAnsi="Consolas" w:cs="Times New Roman"/>
-                <w:color w:val="0077AA"/>
-                <w:sz w:val="19"/>
-                <w:szCs w:val="19"/>
-                <w:bdr w:val="none" w:sz="0" w:space="0" w:color="auto" w:frame="1"/>
-                <w:shd w:val="clear" w:color="auto" w:fill="F8F8F8"/>
-                <w:lang w:val="en-CA" w:eastAsia="en-CA"/>
-              </w:rPr>
-              <w:t>SQLEXCEPTION</w:t>
-            </w:r>
-          </w:p>
-          <w:p>
-            <w:r>
-              <w:rPr>
-                <w:rFonts w:ascii="Consolas" w:eastAsia="Times New Roman" w:hAnsi="Consolas" w:cs="Times New Roman"/>
-                <w:color w:val="000000"/>
-                <w:sz w:val="19"/>
-                <w:szCs w:val="19"/>
-                <w:shd w:val="clear" w:color="auto" w:fill="F8F8F8"/>
-                <w:lang w:val="en-CA" w:eastAsia="en-CA"/>
-              </w:rPr>
-              <w:t>}</w:t>
+            <w:proofErr w:type="gramStart"/>
+            <w:r>
+              <w:t>varchar(</w:t>
+            </w:r>
+            <w:proofErr w:type="gramEnd"/>
+            <w:r>
+              <w:t>255);</w:t>
+            </w:r>
+          </w:p>
+          <w:p>
+            <w:r>
+              <w:t xml:space="preserve"> -- new trigger </w:t>
+            </w:r>
+          </w:p>
+          <w:p>
+            <w:r>
+              <w:t xml:space="preserve">  if </w:t>
+            </w:r>
+            <w:proofErr w:type="spellStart"/>
+            <w:proofErr w:type="gramStart"/>
+            <w:r>
+              <w:t>new.email</w:t>
+            </w:r>
+            <w:proofErr w:type="spellEnd"/>
+            <w:proofErr w:type="gramEnd"/>
+            <w:r>
+              <w:t xml:space="preserve"> like '%@hotmail.com' then</w:t>
+            </w:r>
+          </w:p>
+          <w:p>
+            <w:r>
+              <w:t xml:space="preserve">  set </w:t>
+            </w:r>
+            <w:proofErr w:type="spellStart"/>
+            <w:r>
+              <w:t>err_</w:t>
+            </w:r>
+            <w:proofErr w:type="gramStart"/>
+            <w:r>
+              <w:t>msg</w:t>
+            </w:r>
+            <w:proofErr w:type="spellEnd"/>
+            <w:r>
+              <w:t xml:space="preserve"> :</w:t>
+            </w:r>
+            <w:proofErr w:type="gramEnd"/>
+            <w:r>
+              <w:t xml:space="preserve">= </w:t>
+            </w:r>
+            <w:proofErr w:type="spellStart"/>
+            <w:r>
+              <w:t>concat</w:t>
+            </w:r>
+            <w:proofErr w:type="spellEnd"/>
+            <w:r>
+              <w:t xml:space="preserve">('E-mail ', </w:t>
+            </w:r>
+            <w:proofErr w:type="spellStart"/>
+            <w:r>
+              <w:t>new.email</w:t>
+            </w:r>
+            <w:proofErr w:type="spellEnd"/>
+            <w:r>
+              <w:t xml:space="preserve">, ' cannot be </w:t>
+            </w:r>
+            <w:proofErr w:type="spellStart"/>
+            <w:r>
+              <w:t>registred</w:t>
+            </w:r>
+            <w:proofErr w:type="spellEnd"/>
+            <w:r>
+              <w:t xml:space="preserve"> because it belongs to hotmail.com domain');</w:t>
+            </w:r>
+          </w:p>
+          <w:p>
+            <w:r>
+              <w:t xml:space="preserve">  signal </w:t>
+            </w:r>
+            <w:proofErr w:type="spellStart"/>
+            <w:r>
+              <w:t>sqlstate</w:t>
+            </w:r>
+            <w:proofErr w:type="spellEnd"/>
+            <w:r>
+              <w:t xml:space="preserve"> '45000' </w:t>
+            </w:r>
+          </w:p>
+          <w:p>
+            <w:r>
+              <w:t xml:space="preserve">   set </w:t>
+            </w:r>
+            <w:proofErr w:type="spellStart"/>
+            <w:r>
+              <w:t>message_text</w:t>
+            </w:r>
+            <w:proofErr w:type="spellEnd"/>
+            <w:r>
+              <w:t xml:space="preserve"> = </w:t>
+            </w:r>
+            <w:proofErr w:type="spellStart"/>
+            <w:r>
+              <w:t>err_msg</w:t>
+            </w:r>
+            <w:proofErr w:type="spellEnd"/>
+            <w:r>
+              <w:t>;</w:t>
+            </w:r>
+          </w:p>
+          <w:p/>
+          <w:p>
+            <w:r>
+              <w:t>…</w:t>
             </w:r>
           </w:p>
         </w:tc>
       </w:tr>
     </w:tbl>
     <w:p/>
+    <w:p/>
+    <w:p>
+      <w:pPr>
+        <w:pStyle w:val="Heading2"/>
+      </w:pPr>
+      <w:r>
+        <w:t>Declare Inside</w:t>
+      </w:r>
+    </w:p>
+    <w:p/>
+    <w:p>
+      <w:r>
+        <w:t xml:space="preserve">DECLARE commands are INSIDE </w:t>
+      </w:r>
+      <w:r>
+        <w:t>begin… end</w:t>
+      </w:r>
+    </w:p>
+    <w:p/>
+    <w:p>
+      <w:pPr>
+        <w:pStyle w:val="Heading2"/>
+      </w:pPr>
+      <w:r>
+        <w:t>Value Assignment</w:t>
+      </w:r>
+    </w:p>
+    <w:p/>
+    <w:p>
+      <w:r>
+        <w:t>To assign value use</w:t>
+      </w:r>
+    </w:p>
+    <w:p/>
+    <w:p>
+      <w:r>
+        <w:t xml:space="preserve">SET </w:t>
+      </w:r>
+      <w:proofErr w:type="gramStart"/>
+      <w:r>
+        <w:t>var :</w:t>
+      </w:r>
+      <w:proofErr w:type="gramEnd"/>
+      <w:r>
+        <w:t xml:space="preserve">= expression </w:t>
+      </w:r>
+    </w:p>
+    <w:p/>
+    <w:p>
+      <w:pPr>
+        <w:pStyle w:val="Heading2"/>
+      </w:pPr>
+      <w:r>
+        <w:t>Exception handling</w:t>
+      </w:r>
+    </w:p>
+    <w:p/>
+    <w:p>
+      <w:r>
+        <w:t>More info here:</w:t>
+      </w:r>
+    </w:p>
+    <w:p>
+      <w:hyperlink r:id="rId7" w:history="1">
+        <w:r>
+          <w:rPr>
+            <w:rStyle w:val="Hyperlink"/>
+          </w:rPr>
+          <w:t>https://dev.mysql.com/doc/refman/8.0/en/declare-handler.html</w:t>
+        </w:r>
+      </w:hyperlink>
+    </w:p>
+    <w:p/>
+    <w:p>
+      <w:r>
+        <w:t xml:space="preserve">Exceptions are </w:t>
+      </w:r>
+      <w:r>
+        <w:t>handled in declared handlers i.e.</w:t>
+      </w:r>
+    </w:p>
+    <w:tbl>
+      <w:tblPr>
+        <w:tblStyle w:val="TableGrid"/>
+        <w:tblW w:w="0" w:type="auto"/>
+        <w:tblLook w:val="04A0" w:firstRow="1" w:lastRow="0" w:firstColumn="1" w:lastColumn="0" w:noHBand="0" w:noVBand="1"/>
+      </w:tblPr>
+      <w:tblGrid>
+        <w:gridCol w:w="9350"/>
+      </w:tblGrid>
+      <w:tr>
+        <w:tc>
+          <w:tcPr>
+            <w:tcW w:w="9350" w:type="dxa"/>
+          </w:tcPr>
+          <w:p>
+            <w:pPr>
+              <w:rPr>
+                <w:rFonts w:ascii="Consolas" w:eastAsia="Times New Roman" w:hAnsi="Consolas" w:cs="Times New Roman"/>
+                <w:color w:val="000000"/>
+                <w:sz w:val="19"/>
+                <w:szCs w:val="19"/>
+                <w:shd w:val="clear" w:color="auto" w:fill="F8F8F8"/>
+                <w:lang w:val="en-CA" w:eastAsia="en-CA"/>
+              </w:rPr>
+            </w:pPr>
+            <w:r>
+              <w:rPr>
+                <w:rFonts w:ascii="Consolas" w:eastAsia="Times New Roman" w:hAnsi="Consolas" w:cs="Times New Roman"/>
+                <w:color w:val="0077AA"/>
+                <w:sz w:val="19"/>
+                <w:szCs w:val="19"/>
+                <w:bdr w:val="none" w:sz="0" w:space="0" w:color="auto" w:frame="1"/>
+                <w:shd w:val="clear" w:color="auto" w:fill="F8F8F8"/>
+                <w:lang w:val="en-CA" w:eastAsia="en-CA"/>
+              </w:rPr>
+              <w:t>DECLARE</w:t>
+            </w:r>
+            <w:r>
+              <w:rPr>
+                <w:rFonts w:ascii="Consolas" w:eastAsia="Times New Roman" w:hAnsi="Consolas" w:cs="Times New Roman"/>
+                <w:color w:val="000000"/>
+                <w:sz w:val="19"/>
+                <w:szCs w:val="19"/>
+                <w:shd w:val="clear" w:color="auto" w:fill="F8F8F8"/>
+                <w:lang w:val="en-CA" w:eastAsia="en-CA"/>
+              </w:rPr>
+              <w:t xml:space="preserve"> </w:t>
+            </w:r>
+            <w:proofErr w:type="spellStart"/>
+            <w:r>
+              <w:rPr>
+                <w:rFonts w:ascii="Consolas" w:eastAsia="Times New Roman" w:hAnsi="Consolas" w:cs="Times New Roman"/>
+                <w:i/>
+                <w:iCs/>
+                <w:color w:val="000000"/>
+                <w:sz w:val="19"/>
+                <w:szCs w:val="19"/>
+                <w:bdr w:val="none" w:sz="0" w:space="0" w:color="auto" w:frame="1"/>
+                <w:shd w:val="clear" w:color="auto" w:fill="F8F8F8"/>
+                <w:lang w:val="en-CA" w:eastAsia="en-CA"/>
+              </w:rPr>
+              <w:t>handler_action</w:t>
+            </w:r>
+            <w:proofErr w:type="spellEnd"/>
+            <w:r>
+              <w:rPr>
+                <w:rFonts w:ascii="Consolas" w:eastAsia="Times New Roman" w:hAnsi="Consolas" w:cs="Times New Roman"/>
+                <w:color w:val="000000"/>
+                <w:sz w:val="19"/>
+                <w:szCs w:val="19"/>
+                <w:shd w:val="clear" w:color="auto" w:fill="F8F8F8"/>
+                <w:lang w:val="en-CA" w:eastAsia="en-CA"/>
+              </w:rPr>
+              <w:t xml:space="preserve"> </w:t>
+            </w:r>
+            <w:r>
+              <w:rPr>
+                <w:rFonts w:ascii="Consolas" w:eastAsia="Times New Roman" w:hAnsi="Consolas" w:cs="Times New Roman"/>
+                <w:color w:val="0077AA"/>
+                <w:sz w:val="19"/>
+                <w:szCs w:val="19"/>
+                <w:bdr w:val="none" w:sz="0" w:space="0" w:color="auto" w:frame="1"/>
+                <w:shd w:val="clear" w:color="auto" w:fill="F8F8F8"/>
+                <w:lang w:val="en-CA" w:eastAsia="en-CA"/>
+              </w:rPr>
+              <w:t>HANDLER</w:t>
+            </w:r>
+          </w:p>
+          <w:p>
+            <w:pPr>
+              <w:rPr>
+                <w:rFonts w:ascii="Consolas" w:eastAsia="Times New Roman" w:hAnsi="Consolas" w:cs="Times New Roman"/>
+                <w:color w:val="000000"/>
+                <w:sz w:val="19"/>
+                <w:szCs w:val="19"/>
+                <w:shd w:val="clear" w:color="auto" w:fill="F8F8F8"/>
+                <w:lang w:val="en-CA" w:eastAsia="en-CA"/>
+              </w:rPr>
+            </w:pPr>
+            <w:r>
+              <w:rPr>
+                <w:rFonts w:ascii="Consolas" w:eastAsia="Times New Roman" w:hAnsi="Consolas" w:cs="Times New Roman"/>
+                <w:color w:val="000000"/>
+                <w:sz w:val="19"/>
+                <w:szCs w:val="19"/>
+                <w:shd w:val="clear" w:color="auto" w:fill="F8F8F8"/>
+                <w:lang w:val="en-CA" w:eastAsia="en-CA"/>
+              </w:rPr>
+              <w:t xml:space="preserve">    </w:t>
+            </w:r>
+            <w:r>
+              <w:rPr>
+                <w:rFonts w:ascii="Consolas" w:eastAsia="Times New Roman" w:hAnsi="Consolas" w:cs="Times New Roman"/>
+                <w:color w:val="0077AA"/>
+                <w:sz w:val="19"/>
+                <w:szCs w:val="19"/>
+                <w:bdr w:val="none" w:sz="0" w:space="0" w:color="auto" w:frame="1"/>
+                <w:shd w:val="clear" w:color="auto" w:fill="F8F8F8"/>
+                <w:lang w:val="en-CA" w:eastAsia="en-CA"/>
+              </w:rPr>
+              <w:t>FOR</w:t>
+            </w:r>
+            <w:r>
+              <w:rPr>
+                <w:rFonts w:ascii="Consolas" w:eastAsia="Times New Roman" w:hAnsi="Consolas" w:cs="Times New Roman"/>
+                <w:color w:val="000000"/>
+                <w:sz w:val="19"/>
+                <w:szCs w:val="19"/>
+                <w:shd w:val="clear" w:color="auto" w:fill="F8F8F8"/>
+                <w:lang w:val="en-CA" w:eastAsia="en-CA"/>
+              </w:rPr>
+              <w:t xml:space="preserve"> </w:t>
+            </w:r>
+            <w:proofErr w:type="spellStart"/>
+            <w:r>
+              <w:rPr>
+                <w:rFonts w:ascii="Consolas" w:eastAsia="Times New Roman" w:hAnsi="Consolas" w:cs="Times New Roman"/>
+                <w:i/>
+                <w:iCs/>
+                <w:color w:val="000000"/>
+                <w:sz w:val="19"/>
+                <w:szCs w:val="19"/>
+                <w:bdr w:val="none" w:sz="0" w:space="0" w:color="auto" w:frame="1"/>
+                <w:shd w:val="clear" w:color="auto" w:fill="F8F8F8"/>
+                <w:lang w:val="en-CA" w:eastAsia="en-CA"/>
+              </w:rPr>
+              <w:t>condition_value</w:t>
+            </w:r>
+            <w:proofErr w:type="spellEnd"/>
+            <w:r>
+              <w:rPr>
+                <w:rFonts w:ascii="Consolas" w:eastAsia="Times New Roman" w:hAnsi="Consolas" w:cs="Times New Roman"/>
+                <w:color w:val="000000"/>
+                <w:sz w:val="19"/>
+                <w:szCs w:val="19"/>
+                <w:shd w:val="clear" w:color="auto" w:fill="F8F8F8"/>
+                <w:lang w:val="en-CA" w:eastAsia="en-CA"/>
+              </w:rPr>
+              <w:t xml:space="preserve"> </w:t>
+            </w:r>
+            <w:r>
+              <w:rPr>
+                <w:rFonts w:ascii="Consolas" w:eastAsia="Times New Roman" w:hAnsi="Consolas" w:cs="Times New Roman"/>
+                <w:color w:val="999999"/>
+                <w:sz w:val="19"/>
+                <w:szCs w:val="19"/>
+                <w:bdr w:val="none" w:sz="0" w:space="0" w:color="auto" w:frame="1"/>
+                <w:shd w:val="clear" w:color="auto" w:fill="F8F8F8"/>
+                <w:lang w:val="en-CA" w:eastAsia="en-CA"/>
+              </w:rPr>
+              <w:t>[,</w:t>
+            </w:r>
+            <w:r>
+              <w:rPr>
+                <w:rFonts w:ascii="Consolas" w:eastAsia="Times New Roman" w:hAnsi="Consolas" w:cs="Times New Roman"/>
+                <w:color w:val="000000"/>
+                <w:sz w:val="19"/>
+                <w:szCs w:val="19"/>
+                <w:shd w:val="clear" w:color="auto" w:fill="F8F8F8"/>
+                <w:lang w:val="en-CA" w:eastAsia="en-CA"/>
+              </w:rPr>
+              <w:t xml:space="preserve"> </w:t>
+            </w:r>
+            <w:proofErr w:type="spellStart"/>
+            <w:r>
+              <w:rPr>
+                <w:rFonts w:ascii="Consolas" w:eastAsia="Times New Roman" w:hAnsi="Consolas" w:cs="Times New Roman"/>
+                <w:i/>
+                <w:iCs/>
+                <w:color w:val="000000"/>
+                <w:sz w:val="19"/>
+                <w:szCs w:val="19"/>
+                <w:bdr w:val="none" w:sz="0" w:space="0" w:color="auto" w:frame="1"/>
+                <w:shd w:val="clear" w:color="auto" w:fill="F8F8F8"/>
+                <w:lang w:val="en-CA" w:eastAsia="en-CA"/>
+              </w:rPr>
+              <w:t>condition_value</w:t>
+            </w:r>
+            <w:proofErr w:type="spellEnd"/>
+            <w:r>
+              <w:rPr>
+                <w:rFonts w:ascii="Consolas" w:eastAsia="Times New Roman" w:hAnsi="Consolas" w:cs="Times New Roman"/>
+                <w:color w:val="999999"/>
+                <w:sz w:val="19"/>
+                <w:szCs w:val="19"/>
+                <w:bdr w:val="none" w:sz="0" w:space="0" w:color="auto" w:frame="1"/>
+                <w:shd w:val="clear" w:color="auto" w:fill="F8F8F8"/>
+                <w:lang w:val="en-CA" w:eastAsia="en-CA"/>
+              </w:rPr>
+              <w:t>]</w:t>
+            </w:r>
+            <w:r>
+              <w:rPr>
+                <w:rFonts w:ascii="Consolas" w:eastAsia="Times New Roman" w:hAnsi="Consolas" w:cs="Times New Roman"/>
+                <w:color w:val="000000"/>
+                <w:sz w:val="19"/>
+                <w:szCs w:val="19"/>
+                <w:shd w:val="clear" w:color="auto" w:fill="F8F8F8"/>
+                <w:lang w:val="en-CA" w:eastAsia="en-CA"/>
+              </w:rPr>
+              <w:t xml:space="preserve"> </w:t>
+            </w:r>
+            <w:r>
+              <w:rPr>
+                <w:rFonts w:ascii="Consolas" w:eastAsia="Times New Roman" w:hAnsi="Consolas" w:cs="Times New Roman"/>
+                <w:color w:val="999999"/>
+                <w:sz w:val="19"/>
+                <w:szCs w:val="19"/>
+                <w:bdr w:val="none" w:sz="0" w:space="0" w:color="auto" w:frame="1"/>
+                <w:shd w:val="clear" w:color="auto" w:fill="F8F8F8"/>
+                <w:lang w:val="en-CA" w:eastAsia="en-CA"/>
+              </w:rPr>
+              <w:t>...</w:t>
+            </w:r>
+          </w:p>
+          <w:p>
+            <w:pPr>
+              <w:rPr>
+                <w:rFonts w:ascii="Consolas" w:eastAsia="Times New Roman" w:hAnsi="Consolas" w:cs="Times New Roman"/>
+                <w:color w:val="000000"/>
+                <w:sz w:val="19"/>
+                <w:szCs w:val="19"/>
+                <w:shd w:val="clear" w:color="auto" w:fill="F8F8F8"/>
+                <w:lang w:val="en-CA" w:eastAsia="en-CA"/>
+              </w:rPr>
+            </w:pPr>
+            <w:r>
+              <w:rPr>
+                <w:rFonts w:ascii="Consolas" w:eastAsia="Times New Roman" w:hAnsi="Consolas" w:cs="Times New Roman"/>
+                <w:color w:val="000000"/>
+                <w:sz w:val="19"/>
+                <w:szCs w:val="19"/>
+                <w:shd w:val="clear" w:color="auto" w:fill="F8F8F8"/>
+                <w:lang w:val="en-CA" w:eastAsia="en-CA"/>
+              </w:rPr>
+              <w:t xml:space="preserve">    </w:t>
+            </w:r>
+            <w:r>
+              <w:rPr>
+                <w:rFonts w:ascii="Consolas" w:eastAsia="Times New Roman" w:hAnsi="Consolas" w:cs="Times New Roman"/>
+                <w:i/>
+                <w:iCs/>
+                <w:color w:val="000000"/>
+                <w:sz w:val="19"/>
+                <w:szCs w:val="19"/>
+                <w:bdr w:val="none" w:sz="0" w:space="0" w:color="auto" w:frame="1"/>
+                <w:shd w:val="clear" w:color="auto" w:fill="F8F8F8"/>
+                <w:lang w:val="en-CA" w:eastAsia="en-CA"/>
+              </w:rPr>
+              <w:t>statement</w:t>
+            </w:r>
+          </w:p>
+          <w:p>
+            <w:pPr>
+              <w:rPr>
+                <w:rFonts w:ascii="Consolas" w:eastAsia="Times New Roman" w:hAnsi="Consolas" w:cs="Times New Roman"/>
+                <w:color w:val="000000"/>
+                <w:sz w:val="19"/>
+                <w:szCs w:val="19"/>
+                <w:shd w:val="clear" w:color="auto" w:fill="F8F8F8"/>
+                <w:lang w:val="en-CA" w:eastAsia="en-CA"/>
+              </w:rPr>
+            </w:pPr>
+          </w:p>
+          <w:p>
+            <w:pPr>
+              <w:rPr>
+                <w:rFonts w:ascii="Consolas" w:eastAsia="Times New Roman" w:hAnsi="Consolas" w:cs="Times New Roman"/>
+                <w:color w:val="000000"/>
+                <w:sz w:val="19"/>
+                <w:szCs w:val="19"/>
+                <w:shd w:val="clear" w:color="auto" w:fill="F8F8F8"/>
+                <w:lang w:val="en-CA" w:eastAsia="en-CA"/>
+              </w:rPr>
+            </w:pPr>
+            <w:proofErr w:type="spellStart"/>
+            <w:r>
+              <w:rPr>
+                <w:rFonts w:ascii="Consolas" w:eastAsia="Times New Roman" w:hAnsi="Consolas" w:cs="Times New Roman"/>
+                <w:i/>
+                <w:iCs/>
+                <w:color w:val="000000"/>
+                <w:sz w:val="19"/>
+                <w:szCs w:val="19"/>
+                <w:bdr w:val="none" w:sz="0" w:space="0" w:color="auto" w:frame="1"/>
+                <w:shd w:val="clear" w:color="auto" w:fill="F8F8F8"/>
+                <w:lang w:val="en-CA" w:eastAsia="en-CA"/>
+              </w:rPr>
+              <w:t>handler_action</w:t>
+            </w:r>
+            <w:proofErr w:type="spellEnd"/>
+            <w:r>
+              <w:rPr>
+                <w:rFonts w:ascii="Consolas" w:eastAsia="Times New Roman" w:hAnsi="Consolas" w:cs="Times New Roman"/>
+                <w:color w:val="000000"/>
+                <w:sz w:val="19"/>
+                <w:szCs w:val="19"/>
+                <w:shd w:val="clear" w:color="auto" w:fill="F8F8F8"/>
+                <w:lang w:val="en-CA" w:eastAsia="en-CA"/>
+              </w:rPr>
+              <w:t>: {</w:t>
+            </w:r>
+          </w:p>
+          <w:p>
+            <w:pPr>
+              <w:rPr>
+                <w:rFonts w:ascii="Consolas" w:eastAsia="Times New Roman" w:hAnsi="Consolas" w:cs="Times New Roman"/>
+                <w:color w:val="000000"/>
+                <w:sz w:val="19"/>
+                <w:szCs w:val="19"/>
+                <w:shd w:val="clear" w:color="auto" w:fill="F8F8F8"/>
+                <w:lang w:val="en-CA" w:eastAsia="en-CA"/>
+              </w:rPr>
+            </w:pPr>
+            <w:r>
+              <w:rPr>
+                <w:rFonts w:ascii="Consolas" w:eastAsia="Times New Roman" w:hAnsi="Consolas" w:cs="Times New Roman"/>
+                <w:color w:val="000000"/>
+                <w:sz w:val="19"/>
+                <w:szCs w:val="19"/>
+                <w:shd w:val="clear" w:color="auto" w:fill="F8F8F8"/>
+                <w:lang w:val="en-CA" w:eastAsia="en-CA"/>
+              </w:rPr>
+              <w:t xml:space="preserve">    </w:t>
+            </w:r>
+            <w:r>
+              <w:rPr>
+                <w:rFonts w:ascii="Consolas" w:eastAsia="Times New Roman" w:hAnsi="Consolas" w:cs="Times New Roman"/>
+                <w:color w:val="0077AA"/>
+                <w:sz w:val="19"/>
+                <w:szCs w:val="19"/>
+                <w:bdr w:val="none" w:sz="0" w:space="0" w:color="auto" w:frame="1"/>
+                <w:shd w:val="clear" w:color="auto" w:fill="F8F8F8"/>
+                <w:lang w:val="en-CA" w:eastAsia="en-CA"/>
+              </w:rPr>
+              <w:t>CONTINUE</w:t>
+            </w:r>
+          </w:p>
+          <w:p>
+            <w:pPr>
+              <w:rPr>
+                <w:rFonts w:ascii="Consolas" w:eastAsia="Times New Roman" w:hAnsi="Consolas" w:cs="Times New Roman"/>
+                <w:color w:val="000000"/>
+                <w:sz w:val="19"/>
+                <w:szCs w:val="19"/>
+                <w:shd w:val="clear" w:color="auto" w:fill="F8F8F8"/>
+                <w:lang w:val="en-CA" w:eastAsia="en-CA"/>
+              </w:rPr>
+            </w:pPr>
+            <w:r>
+              <w:rPr>
+                <w:rFonts w:ascii="Consolas" w:eastAsia="Times New Roman" w:hAnsi="Consolas" w:cs="Times New Roman"/>
+                <w:color w:val="000000"/>
+                <w:sz w:val="19"/>
+                <w:szCs w:val="19"/>
+                <w:shd w:val="clear" w:color="auto" w:fill="F8F8F8"/>
+                <w:lang w:val="en-CA" w:eastAsia="en-CA"/>
+              </w:rPr>
+              <w:t xml:space="preserve">  </w:t>
+            </w:r>
+            <w:r>
+              <w:rPr>
+                <w:rFonts w:ascii="Consolas" w:eastAsia="Times New Roman" w:hAnsi="Consolas" w:cs="Times New Roman"/>
+                <w:color w:val="A67F59"/>
+                <w:sz w:val="19"/>
+                <w:szCs w:val="19"/>
+                <w:bdr w:val="none" w:sz="0" w:space="0" w:color="auto" w:frame="1"/>
+                <w:shd w:val="clear" w:color="auto" w:fill="F8F8F8"/>
+                <w:lang w:val="en-CA" w:eastAsia="en-CA"/>
+              </w:rPr>
+              <w:t>|</w:t>
+            </w:r>
+            <w:r>
+              <w:rPr>
+                <w:rFonts w:ascii="Consolas" w:eastAsia="Times New Roman" w:hAnsi="Consolas" w:cs="Times New Roman"/>
+                <w:color w:val="000000"/>
+                <w:sz w:val="19"/>
+                <w:szCs w:val="19"/>
+                <w:shd w:val="clear" w:color="auto" w:fill="F8F8F8"/>
+                <w:lang w:val="en-CA" w:eastAsia="en-CA"/>
+              </w:rPr>
+              <w:t xml:space="preserve"> </w:t>
+            </w:r>
+            <w:r>
+              <w:rPr>
+                <w:rFonts w:ascii="Consolas" w:eastAsia="Times New Roman" w:hAnsi="Consolas" w:cs="Times New Roman"/>
+                <w:color w:val="0077AA"/>
+                <w:sz w:val="19"/>
+                <w:szCs w:val="19"/>
+                <w:bdr w:val="none" w:sz="0" w:space="0" w:color="auto" w:frame="1"/>
+                <w:shd w:val="clear" w:color="auto" w:fill="F8F8F8"/>
+                <w:lang w:val="en-CA" w:eastAsia="en-CA"/>
+              </w:rPr>
+              <w:t>EXIT</w:t>
+            </w:r>
+          </w:p>
+          <w:p>
+            <w:pPr>
+              <w:rPr>
+                <w:rFonts w:ascii="Consolas" w:eastAsia="Times New Roman" w:hAnsi="Consolas" w:cs="Times New Roman"/>
+                <w:color w:val="000000"/>
+                <w:sz w:val="19"/>
+                <w:szCs w:val="19"/>
+                <w:shd w:val="clear" w:color="auto" w:fill="F8F8F8"/>
+                <w:lang w:val="en-CA" w:eastAsia="en-CA"/>
+              </w:rPr>
+            </w:pPr>
+            <w:r>
+              <w:rPr>
+                <w:rFonts w:ascii="Consolas" w:eastAsia="Times New Roman" w:hAnsi="Consolas" w:cs="Times New Roman"/>
+                <w:color w:val="000000"/>
+                <w:sz w:val="19"/>
+                <w:szCs w:val="19"/>
+                <w:shd w:val="clear" w:color="auto" w:fill="F8F8F8"/>
+                <w:lang w:val="en-CA" w:eastAsia="en-CA"/>
+              </w:rPr>
+              <w:t xml:space="preserve">  </w:t>
+            </w:r>
+            <w:r>
+              <w:rPr>
+                <w:rFonts w:ascii="Consolas" w:eastAsia="Times New Roman" w:hAnsi="Consolas" w:cs="Times New Roman"/>
+                <w:color w:val="A67F59"/>
+                <w:sz w:val="19"/>
+                <w:szCs w:val="19"/>
+                <w:bdr w:val="none" w:sz="0" w:space="0" w:color="auto" w:frame="1"/>
+                <w:shd w:val="clear" w:color="auto" w:fill="F8F8F8"/>
+                <w:lang w:val="en-CA" w:eastAsia="en-CA"/>
+              </w:rPr>
+              <w:t>|</w:t>
+            </w:r>
+            <w:r>
+              <w:rPr>
+                <w:rFonts w:ascii="Consolas" w:eastAsia="Times New Roman" w:hAnsi="Consolas" w:cs="Times New Roman"/>
+                <w:color w:val="000000"/>
+                <w:sz w:val="19"/>
+                <w:szCs w:val="19"/>
+                <w:shd w:val="clear" w:color="auto" w:fill="F8F8F8"/>
+                <w:lang w:val="en-CA" w:eastAsia="en-CA"/>
+              </w:rPr>
+              <w:t xml:space="preserve"> </w:t>
+            </w:r>
+            <w:r>
+              <w:rPr>
+                <w:rFonts w:ascii="Consolas" w:eastAsia="Times New Roman" w:hAnsi="Consolas" w:cs="Times New Roman"/>
+                <w:color w:val="0077AA"/>
+                <w:sz w:val="19"/>
+                <w:szCs w:val="19"/>
+                <w:bdr w:val="none" w:sz="0" w:space="0" w:color="auto" w:frame="1"/>
+                <w:shd w:val="clear" w:color="auto" w:fill="F8F8F8"/>
+                <w:lang w:val="en-CA" w:eastAsia="en-CA"/>
+              </w:rPr>
+              <w:t>UNDO</w:t>
+            </w:r>
+          </w:p>
+          <w:p>
+            <w:pPr>
+              <w:rPr>
+                <w:rFonts w:ascii="Consolas" w:eastAsia="Times New Roman" w:hAnsi="Consolas" w:cs="Times New Roman"/>
+                <w:color w:val="000000"/>
+                <w:sz w:val="19"/>
+                <w:szCs w:val="19"/>
+                <w:shd w:val="clear" w:color="auto" w:fill="F8F8F8"/>
+                <w:lang w:val="en-CA" w:eastAsia="en-CA"/>
+              </w:rPr>
+            </w:pPr>
+            <w:r>
+              <w:rPr>
+                <w:rFonts w:ascii="Consolas" w:eastAsia="Times New Roman" w:hAnsi="Consolas" w:cs="Times New Roman"/>
+                <w:color w:val="000000"/>
+                <w:sz w:val="19"/>
+                <w:szCs w:val="19"/>
+                <w:shd w:val="clear" w:color="auto" w:fill="F8F8F8"/>
+                <w:lang w:val="en-CA" w:eastAsia="en-CA"/>
+              </w:rPr>
+              <w:t>}</w:t>
+            </w:r>
+          </w:p>
+          <w:p>
+            <w:pPr>
+              <w:rPr>
+                <w:rFonts w:ascii="Consolas" w:eastAsia="Times New Roman" w:hAnsi="Consolas" w:cs="Times New Roman"/>
+                <w:color w:val="000000"/>
+                <w:sz w:val="19"/>
+                <w:szCs w:val="19"/>
+                <w:shd w:val="clear" w:color="auto" w:fill="F8F8F8"/>
+                <w:lang w:val="en-CA" w:eastAsia="en-CA"/>
+              </w:rPr>
+            </w:pPr>
+          </w:p>
+          <w:p>
+            <w:pPr>
+              <w:rPr>
+                <w:rFonts w:ascii="Consolas" w:eastAsia="Times New Roman" w:hAnsi="Consolas" w:cs="Times New Roman"/>
+                <w:color w:val="000000"/>
+                <w:sz w:val="19"/>
+                <w:szCs w:val="19"/>
+                <w:shd w:val="clear" w:color="auto" w:fill="F8F8F8"/>
+                <w:lang w:val="en-CA" w:eastAsia="en-CA"/>
+              </w:rPr>
+            </w:pPr>
+            <w:proofErr w:type="spellStart"/>
+            <w:r>
+              <w:rPr>
+                <w:rFonts w:ascii="Consolas" w:eastAsia="Times New Roman" w:hAnsi="Consolas" w:cs="Times New Roman"/>
+                <w:i/>
+                <w:iCs/>
+                <w:color w:val="000000"/>
+                <w:sz w:val="19"/>
+                <w:szCs w:val="19"/>
+                <w:bdr w:val="none" w:sz="0" w:space="0" w:color="auto" w:frame="1"/>
+                <w:shd w:val="clear" w:color="auto" w:fill="F8F8F8"/>
+                <w:lang w:val="en-CA" w:eastAsia="en-CA"/>
+              </w:rPr>
+              <w:t>condition_value</w:t>
+            </w:r>
+            <w:proofErr w:type="spellEnd"/>
+            <w:r>
+              <w:rPr>
+                <w:rFonts w:ascii="Consolas" w:eastAsia="Times New Roman" w:hAnsi="Consolas" w:cs="Times New Roman"/>
+                <w:color w:val="000000"/>
+                <w:sz w:val="19"/>
+                <w:szCs w:val="19"/>
+                <w:shd w:val="clear" w:color="auto" w:fill="F8F8F8"/>
+                <w:lang w:val="en-CA" w:eastAsia="en-CA"/>
+              </w:rPr>
+              <w:t>: {</w:t>
+            </w:r>
+          </w:p>
+          <w:p>
+            <w:pPr>
+              <w:rPr>
+                <w:rFonts w:ascii="Consolas" w:eastAsia="Times New Roman" w:hAnsi="Consolas" w:cs="Times New Roman"/>
+                <w:color w:val="000000"/>
+                <w:sz w:val="19"/>
+                <w:szCs w:val="19"/>
+                <w:shd w:val="clear" w:color="auto" w:fill="F8F8F8"/>
+                <w:lang w:val="en-CA" w:eastAsia="en-CA"/>
+              </w:rPr>
+            </w:pPr>
+            <w:r>
+              <w:rPr>
+                <w:rFonts w:ascii="Consolas" w:eastAsia="Times New Roman" w:hAnsi="Consolas" w:cs="Times New Roman"/>
+                <w:color w:val="000000"/>
+                <w:sz w:val="19"/>
+                <w:szCs w:val="19"/>
+                <w:shd w:val="clear" w:color="auto" w:fill="F8F8F8"/>
+                <w:lang w:val="en-CA" w:eastAsia="en-CA"/>
+              </w:rPr>
+              <w:t xml:space="preserve">    </w:t>
+            </w:r>
+            <w:proofErr w:type="spellStart"/>
+            <w:r>
+              <w:rPr>
+                <w:rFonts w:ascii="Consolas" w:eastAsia="Times New Roman" w:hAnsi="Consolas" w:cs="Times New Roman"/>
+                <w:i/>
+                <w:iCs/>
+                <w:color w:val="000000"/>
+                <w:sz w:val="19"/>
+                <w:szCs w:val="19"/>
+                <w:bdr w:val="none" w:sz="0" w:space="0" w:color="auto" w:frame="1"/>
+                <w:shd w:val="clear" w:color="auto" w:fill="F8F8F8"/>
+                <w:lang w:val="en-CA" w:eastAsia="en-CA"/>
+              </w:rPr>
+              <w:t>mysql_error_code</w:t>
+            </w:r>
+            <w:proofErr w:type="spellEnd"/>
+          </w:p>
+          <w:p>
+            <w:pPr>
+              <w:rPr>
+                <w:rFonts w:ascii="Consolas" w:eastAsia="Times New Roman" w:hAnsi="Consolas" w:cs="Times New Roman"/>
+                <w:color w:val="000000"/>
+                <w:sz w:val="19"/>
+                <w:szCs w:val="19"/>
+                <w:shd w:val="clear" w:color="auto" w:fill="F8F8F8"/>
+                <w:lang w:val="en-CA" w:eastAsia="en-CA"/>
+              </w:rPr>
+            </w:pPr>
+            <w:r>
+              <w:rPr>
+                <w:rFonts w:ascii="Consolas" w:eastAsia="Times New Roman" w:hAnsi="Consolas" w:cs="Times New Roman"/>
+                <w:color w:val="000000"/>
+                <w:sz w:val="19"/>
+                <w:szCs w:val="19"/>
+                <w:shd w:val="clear" w:color="auto" w:fill="F8F8F8"/>
+                <w:lang w:val="en-CA" w:eastAsia="en-CA"/>
+              </w:rPr>
+              <w:t xml:space="preserve">  </w:t>
+            </w:r>
+            <w:r>
+              <w:rPr>
+                <w:rFonts w:ascii="Consolas" w:eastAsia="Times New Roman" w:hAnsi="Consolas" w:cs="Times New Roman"/>
+                <w:color w:val="A67F59"/>
+                <w:sz w:val="19"/>
+                <w:szCs w:val="19"/>
+                <w:bdr w:val="none" w:sz="0" w:space="0" w:color="auto" w:frame="1"/>
+                <w:shd w:val="clear" w:color="auto" w:fill="F8F8F8"/>
+                <w:lang w:val="en-CA" w:eastAsia="en-CA"/>
+              </w:rPr>
+              <w:t>|</w:t>
+            </w:r>
+            <w:r>
+              <w:rPr>
+                <w:rFonts w:ascii="Consolas" w:eastAsia="Times New Roman" w:hAnsi="Consolas" w:cs="Times New Roman"/>
+                <w:color w:val="000000"/>
+                <w:sz w:val="19"/>
+                <w:szCs w:val="19"/>
+                <w:shd w:val="clear" w:color="auto" w:fill="F8F8F8"/>
+                <w:lang w:val="en-CA" w:eastAsia="en-CA"/>
+              </w:rPr>
+              <w:t xml:space="preserve"> </w:t>
+            </w:r>
+            <w:proofErr w:type="spellStart"/>
+            <w:r>
+              <w:rPr>
+                <w:rFonts w:ascii="Consolas" w:eastAsia="Times New Roman" w:hAnsi="Consolas" w:cs="Times New Roman"/>
+                <w:color w:val="0077AA"/>
+                <w:sz w:val="19"/>
+                <w:szCs w:val="19"/>
+                <w:bdr w:val="none" w:sz="0" w:space="0" w:color="auto" w:frame="1"/>
+                <w:shd w:val="clear" w:color="auto" w:fill="F8F8F8"/>
+                <w:lang w:val="en-CA" w:eastAsia="en-CA"/>
+              </w:rPr>
+              <w:t>SQLSTATE</w:t>
+            </w:r>
+            <w:proofErr w:type="spellEnd"/>
+            <w:r>
+              <w:rPr>
+                <w:rFonts w:ascii="Consolas" w:eastAsia="Times New Roman" w:hAnsi="Consolas" w:cs="Times New Roman"/>
+                <w:color w:val="000000"/>
+                <w:sz w:val="19"/>
+                <w:szCs w:val="19"/>
+                <w:shd w:val="clear" w:color="auto" w:fill="F8F8F8"/>
+                <w:lang w:val="en-CA" w:eastAsia="en-CA"/>
+              </w:rPr>
+              <w:t xml:space="preserve"> </w:t>
+            </w:r>
+            <w:r>
+              <w:rPr>
+                <w:rFonts w:ascii="Consolas" w:eastAsia="Times New Roman" w:hAnsi="Consolas" w:cs="Times New Roman"/>
+                <w:color w:val="999999"/>
+                <w:sz w:val="19"/>
+                <w:szCs w:val="19"/>
+                <w:bdr w:val="none" w:sz="0" w:space="0" w:color="auto" w:frame="1"/>
+                <w:shd w:val="clear" w:color="auto" w:fill="F8F8F8"/>
+                <w:lang w:val="en-CA" w:eastAsia="en-CA"/>
+              </w:rPr>
+              <w:t>[</w:t>
+            </w:r>
+            <w:r>
+              <w:rPr>
+                <w:rFonts w:ascii="Consolas" w:eastAsia="Times New Roman" w:hAnsi="Consolas" w:cs="Times New Roman"/>
+                <w:color w:val="0077AA"/>
+                <w:sz w:val="19"/>
+                <w:szCs w:val="19"/>
+                <w:bdr w:val="none" w:sz="0" w:space="0" w:color="auto" w:frame="1"/>
+                <w:shd w:val="clear" w:color="auto" w:fill="F8F8F8"/>
+                <w:lang w:val="en-CA" w:eastAsia="en-CA"/>
+              </w:rPr>
+              <w:t>VALUE</w:t>
+            </w:r>
+            <w:r>
+              <w:rPr>
+                <w:rFonts w:ascii="Consolas" w:eastAsia="Times New Roman" w:hAnsi="Consolas" w:cs="Times New Roman"/>
+                <w:color w:val="999999"/>
+                <w:sz w:val="19"/>
+                <w:szCs w:val="19"/>
+                <w:bdr w:val="none" w:sz="0" w:space="0" w:color="auto" w:frame="1"/>
+                <w:shd w:val="clear" w:color="auto" w:fill="F8F8F8"/>
+                <w:lang w:val="en-CA" w:eastAsia="en-CA"/>
+              </w:rPr>
+              <w:t>]</w:t>
+            </w:r>
+            <w:r>
+              <w:rPr>
+                <w:rFonts w:ascii="Consolas" w:eastAsia="Times New Roman" w:hAnsi="Consolas" w:cs="Times New Roman"/>
+                <w:color w:val="000000"/>
+                <w:sz w:val="19"/>
+                <w:szCs w:val="19"/>
+                <w:shd w:val="clear" w:color="auto" w:fill="F8F8F8"/>
+                <w:lang w:val="en-CA" w:eastAsia="en-CA"/>
+              </w:rPr>
+              <w:t xml:space="preserve"> </w:t>
+            </w:r>
+            <w:proofErr w:type="spellStart"/>
+            <w:r>
+              <w:rPr>
+                <w:rFonts w:ascii="Consolas" w:eastAsia="Times New Roman" w:hAnsi="Consolas" w:cs="Times New Roman"/>
+                <w:i/>
+                <w:iCs/>
+                <w:color w:val="000000"/>
+                <w:sz w:val="19"/>
+                <w:szCs w:val="19"/>
+                <w:bdr w:val="none" w:sz="0" w:space="0" w:color="auto" w:frame="1"/>
+                <w:shd w:val="clear" w:color="auto" w:fill="F8F8F8"/>
+                <w:lang w:val="en-CA" w:eastAsia="en-CA"/>
+              </w:rPr>
+              <w:t>sqlstate_value</w:t>
+            </w:r>
+            <w:proofErr w:type="spellEnd"/>
+          </w:p>
+          <w:p>
+            <w:pPr>
+              <w:rPr>
+                <w:rFonts w:ascii="Consolas" w:eastAsia="Times New Roman" w:hAnsi="Consolas" w:cs="Times New Roman"/>
+                <w:color w:val="000000"/>
+                <w:sz w:val="19"/>
+                <w:szCs w:val="19"/>
+                <w:shd w:val="clear" w:color="auto" w:fill="F8F8F8"/>
+                <w:lang w:val="en-CA" w:eastAsia="en-CA"/>
+              </w:rPr>
+            </w:pPr>
+            <w:r>
+              <w:rPr>
+                <w:rFonts w:ascii="Consolas" w:eastAsia="Times New Roman" w:hAnsi="Consolas" w:cs="Times New Roman"/>
+                <w:color w:val="000000"/>
+                <w:sz w:val="19"/>
+                <w:szCs w:val="19"/>
+                <w:shd w:val="clear" w:color="auto" w:fill="F8F8F8"/>
+                <w:lang w:val="en-CA" w:eastAsia="en-CA"/>
+              </w:rPr>
+              <w:t xml:space="preserve">  </w:t>
+            </w:r>
+            <w:r>
+              <w:rPr>
+                <w:rFonts w:ascii="Consolas" w:eastAsia="Times New Roman" w:hAnsi="Consolas" w:cs="Times New Roman"/>
+                <w:color w:val="A67F59"/>
+                <w:sz w:val="19"/>
+                <w:szCs w:val="19"/>
+                <w:bdr w:val="none" w:sz="0" w:space="0" w:color="auto" w:frame="1"/>
+                <w:shd w:val="clear" w:color="auto" w:fill="F8F8F8"/>
+                <w:lang w:val="en-CA" w:eastAsia="en-CA"/>
+              </w:rPr>
+              <w:t>|</w:t>
+            </w:r>
+            <w:r>
+              <w:rPr>
+                <w:rFonts w:ascii="Consolas" w:eastAsia="Times New Roman" w:hAnsi="Consolas" w:cs="Times New Roman"/>
+                <w:color w:val="000000"/>
+                <w:sz w:val="19"/>
+                <w:szCs w:val="19"/>
+                <w:shd w:val="clear" w:color="auto" w:fill="F8F8F8"/>
+                <w:lang w:val="en-CA" w:eastAsia="en-CA"/>
+              </w:rPr>
+              <w:t xml:space="preserve"> </w:t>
+            </w:r>
+            <w:proofErr w:type="spellStart"/>
+            <w:r>
+              <w:rPr>
+                <w:rFonts w:ascii="Consolas" w:eastAsia="Times New Roman" w:hAnsi="Consolas" w:cs="Times New Roman"/>
+                <w:i/>
+                <w:iCs/>
+                <w:color w:val="000000"/>
+                <w:sz w:val="19"/>
+                <w:szCs w:val="19"/>
+                <w:bdr w:val="none" w:sz="0" w:space="0" w:color="auto" w:frame="1"/>
+                <w:shd w:val="clear" w:color="auto" w:fill="F8F8F8"/>
+                <w:lang w:val="en-CA" w:eastAsia="en-CA"/>
+              </w:rPr>
+              <w:t>condition_name</w:t>
+            </w:r>
+            <w:proofErr w:type="spellEnd"/>
+          </w:p>
+          <w:p>
+            <w:pPr>
+              <w:rPr>
+                <w:rFonts w:ascii="Consolas" w:eastAsia="Times New Roman" w:hAnsi="Consolas" w:cs="Times New Roman"/>
+                <w:color w:val="000000"/>
+                <w:sz w:val="19"/>
+                <w:szCs w:val="19"/>
+                <w:shd w:val="clear" w:color="auto" w:fill="F8F8F8"/>
+                <w:lang w:val="en-CA" w:eastAsia="en-CA"/>
+              </w:rPr>
+            </w:pPr>
+            <w:r>
+              <w:rPr>
+                <w:rFonts w:ascii="Consolas" w:eastAsia="Times New Roman" w:hAnsi="Consolas" w:cs="Times New Roman"/>
+                <w:color w:val="000000"/>
+                <w:sz w:val="19"/>
+                <w:szCs w:val="19"/>
+                <w:shd w:val="clear" w:color="auto" w:fill="F8F8F8"/>
+                <w:lang w:val="en-CA" w:eastAsia="en-CA"/>
+              </w:rPr>
+              <w:t xml:space="preserve">  </w:t>
+            </w:r>
+            <w:r>
+              <w:rPr>
+                <w:rFonts w:ascii="Consolas" w:eastAsia="Times New Roman" w:hAnsi="Consolas" w:cs="Times New Roman"/>
+                <w:color w:val="A67F59"/>
+                <w:sz w:val="19"/>
+                <w:szCs w:val="19"/>
+                <w:bdr w:val="none" w:sz="0" w:space="0" w:color="auto" w:frame="1"/>
+                <w:shd w:val="clear" w:color="auto" w:fill="F8F8F8"/>
+                <w:lang w:val="en-CA" w:eastAsia="en-CA"/>
+              </w:rPr>
+              <w:t>|</w:t>
+            </w:r>
+            <w:r>
+              <w:rPr>
+                <w:rFonts w:ascii="Consolas" w:eastAsia="Times New Roman" w:hAnsi="Consolas" w:cs="Times New Roman"/>
+                <w:color w:val="000000"/>
+                <w:sz w:val="19"/>
+                <w:szCs w:val="19"/>
+                <w:shd w:val="clear" w:color="auto" w:fill="F8F8F8"/>
+                <w:lang w:val="en-CA" w:eastAsia="en-CA"/>
+              </w:rPr>
+              <w:t xml:space="preserve"> </w:t>
+            </w:r>
+            <w:proofErr w:type="spellStart"/>
+            <w:r>
+              <w:rPr>
+                <w:rFonts w:ascii="Consolas" w:eastAsia="Times New Roman" w:hAnsi="Consolas" w:cs="Times New Roman"/>
+                <w:color w:val="0077AA"/>
+                <w:sz w:val="19"/>
+                <w:szCs w:val="19"/>
+                <w:bdr w:val="none" w:sz="0" w:space="0" w:color="auto" w:frame="1"/>
+                <w:shd w:val="clear" w:color="auto" w:fill="F8F8F8"/>
+                <w:lang w:val="en-CA" w:eastAsia="en-CA"/>
+              </w:rPr>
+              <w:t>SQLWARNING</w:t>
+            </w:r>
+            <w:proofErr w:type="spellEnd"/>
+          </w:p>
+          <w:p>
+            <w:pPr>
+              <w:rPr>
+                <w:rFonts w:ascii="Consolas" w:eastAsia="Times New Roman" w:hAnsi="Consolas" w:cs="Times New Roman"/>
+                <w:color w:val="000000"/>
+                <w:sz w:val="19"/>
+                <w:szCs w:val="19"/>
+                <w:shd w:val="clear" w:color="auto" w:fill="F8F8F8"/>
+                <w:lang w:val="en-CA" w:eastAsia="en-CA"/>
+              </w:rPr>
+            </w:pPr>
+            <w:r>
+              <w:rPr>
+                <w:rFonts w:ascii="Consolas" w:eastAsia="Times New Roman" w:hAnsi="Consolas" w:cs="Times New Roman"/>
+                <w:color w:val="000000"/>
+                <w:sz w:val="19"/>
+                <w:szCs w:val="19"/>
+                <w:shd w:val="clear" w:color="auto" w:fill="F8F8F8"/>
+                <w:lang w:val="en-CA" w:eastAsia="en-CA"/>
+              </w:rPr>
+              <w:t xml:space="preserve">  </w:t>
+            </w:r>
+            <w:r>
+              <w:rPr>
+                <w:rFonts w:ascii="Consolas" w:eastAsia="Times New Roman" w:hAnsi="Consolas" w:cs="Times New Roman"/>
+                <w:color w:val="A67F59"/>
+                <w:sz w:val="19"/>
+                <w:szCs w:val="19"/>
+                <w:bdr w:val="none" w:sz="0" w:space="0" w:color="auto" w:frame="1"/>
+                <w:shd w:val="clear" w:color="auto" w:fill="F8F8F8"/>
+                <w:lang w:val="en-CA" w:eastAsia="en-CA"/>
+              </w:rPr>
+              <w:t>|</w:t>
+            </w:r>
+            <w:r>
+              <w:rPr>
+                <w:rFonts w:ascii="Consolas" w:eastAsia="Times New Roman" w:hAnsi="Consolas" w:cs="Times New Roman"/>
+                <w:color w:val="000000"/>
+                <w:sz w:val="19"/>
+                <w:szCs w:val="19"/>
+                <w:shd w:val="clear" w:color="auto" w:fill="F8F8F8"/>
+                <w:lang w:val="en-CA" w:eastAsia="en-CA"/>
+              </w:rPr>
+              <w:t xml:space="preserve"> </w:t>
+            </w:r>
+            <w:r>
+              <w:rPr>
+                <w:rFonts w:ascii="Consolas" w:eastAsia="Times New Roman" w:hAnsi="Consolas" w:cs="Times New Roman"/>
+                <w:color w:val="A67F59"/>
+                <w:sz w:val="19"/>
+                <w:szCs w:val="19"/>
+                <w:bdr w:val="none" w:sz="0" w:space="0" w:color="auto" w:frame="1"/>
+                <w:shd w:val="clear" w:color="auto" w:fill="F8F8F8"/>
+                <w:lang w:val="en-CA" w:eastAsia="en-CA"/>
+              </w:rPr>
+              <w:t>NOT</w:t>
+            </w:r>
+            <w:r>
+              <w:rPr>
+                <w:rFonts w:ascii="Consolas" w:eastAsia="Times New Roman" w:hAnsi="Consolas" w:cs="Times New Roman"/>
+                <w:color w:val="000000"/>
+                <w:sz w:val="19"/>
+                <w:szCs w:val="19"/>
+                <w:shd w:val="clear" w:color="auto" w:fill="F8F8F8"/>
+                <w:lang w:val="en-CA" w:eastAsia="en-CA"/>
+              </w:rPr>
+              <w:t xml:space="preserve"> </w:t>
+            </w:r>
+            <w:r>
+              <w:rPr>
+                <w:rFonts w:ascii="Consolas" w:eastAsia="Times New Roman" w:hAnsi="Consolas" w:cs="Times New Roman"/>
+                <w:color w:val="0077AA"/>
+                <w:sz w:val="19"/>
+                <w:szCs w:val="19"/>
+                <w:bdr w:val="none" w:sz="0" w:space="0" w:color="auto" w:frame="1"/>
+                <w:shd w:val="clear" w:color="auto" w:fill="F8F8F8"/>
+                <w:lang w:val="en-CA" w:eastAsia="en-CA"/>
+              </w:rPr>
+              <w:t>FOUND</w:t>
+            </w:r>
+          </w:p>
+          <w:p>
+            <w:pPr>
+              <w:rPr>
+                <w:rFonts w:ascii="Consolas" w:eastAsia="Times New Roman" w:hAnsi="Consolas" w:cs="Times New Roman"/>
+                <w:color w:val="000000"/>
+                <w:sz w:val="19"/>
+                <w:szCs w:val="19"/>
+                <w:shd w:val="clear" w:color="auto" w:fill="F8F8F8"/>
+                <w:lang w:val="en-CA" w:eastAsia="en-CA"/>
+              </w:rPr>
+            </w:pPr>
+            <w:r>
+              <w:rPr>
+                <w:rFonts w:ascii="Consolas" w:eastAsia="Times New Roman" w:hAnsi="Consolas" w:cs="Times New Roman"/>
+                <w:color w:val="000000"/>
+                <w:sz w:val="19"/>
+                <w:szCs w:val="19"/>
+                <w:shd w:val="clear" w:color="auto" w:fill="F8F8F8"/>
+                <w:lang w:val="en-CA" w:eastAsia="en-CA"/>
+              </w:rPr>
+              <w:t xml:space="preserve">  </w:t>
+            </w:r>
+            <w:r>
+              <w:rPr>
+                <w:rFonts w:ascii="Consolas" w:eastAsia="Times New Roman" w:hAnsi="Consolas" w:cs="Times New Roman"/>
+                <w:color w:val="A67F59"/>
+                <w:sz w:val="19"/>
+                <w:szCs w:val="19"/>
+                <w:bdr w:val="none" w:sz="0" w:space="0" w:color="auto" w:frame="1"/>
+                <w:shd w:val="clear" w:color="auto" w:fill="F8F8F8"/>
+                <w:lang w:val="en-CA" w:eastAsia="en-CA"/>
+              </w:rPr>
+              <w:t>|</w:t>
+            </w:r>
+            <w:r>
+              <w:rPr>
+                <w:rFonts w:ascii="Consolas" w:eastAsia="Times New Roman" w:hAnsi="Consolas" w:cs="Times New Roman"/>
+                <w:color w:val="000000"/>
+                <w:sz w:val="19"/>
+                <w:szCs w:val="19"/>
+                <w:shd w:val="clear" w:color="auto" w:fill="F8F8F8"/>
+                <w:lang w:val="en-CA" w:eastAsia="en-CA"/>
+              </w:rPr>
+              <w:t xml:space="preserve"> </w:t>
+            </w:r>
+            <w:proofErr w:type="spellStart"/>
+            <w:r>
+              <w:rPr>
+                <w:rFonts w:ascii="Consolas" w:eastAsia="Times New Roman" w:hAnsi="Consolas" w:cs="Times New Roman"/>
+                <w:color w:val="0077AA"/>
+                <w:sz w:val="19"/>
+                <w:szCs w:val="19"/>
+                <w:bdr w:val="none" w:sz="0" w:space="0" w:color="auto" w:frame="1"/>
+                <w:shd w:val="clear" w:color="auto" w:fill="F8F8F8"/>
+                <w:lang w:val="en-CA" w:eastAsia="en-CA"/>
+              </w:rPr>
+              <w:t>SQLEXCEPTION</w:t>
+            </w:r>
+            <w:proofErr w:type="spellEnd"/>
+          </w:p>
+          <w:p>
+            <w:r>
+              <w:rPr>
+                <w:rFonts w:ascii="Consolas" w:eastAsia="Times New Roman" w:hAnsi="Consolas" w:cs="Times New Roman"/>
+                <w:color w:val="000000"/>
+                <w:sz w:val="19"/>
+                <w:szCs w:val="19"/>
+                <w:shd w:val="clear" w:color="auto" w:fill="F8F8F8"/>
+                <w:lang w:val="en-CA" w:eastAsia="en-CA"/>
+              </w:rPr>
+              <w:t>}</w:t>
+            </w:r>
+          </w:p>
+        </w:tc>
+      </w:tr>
+    </w:tbl>
+    <w:p/>
     <w:p>
       <w:r>
         <w:t>For example:</w:t>
@@ -3880,6 +5205,244 @@
         <w:t>Triggers</w:t>
       </w:r>
     </w:p>
+    <w:p/>
+    <w:p>
+      <w:r>
+        <w:t xml:space="preserve">This is an example of Before Insert trigger that raises custom error </w:t>
+      </w:r>
+    </w:p>
+    <w:p/>
+    <w:tbl>
+      <w:tblPr>
+        <w:tblStyle w:val="TableGrid"/>
+        <w:tblW w:w="0" w:type="auto"/>
+        <w:tblLook w:val="04A0" w:firstRow="1" w:lastRow="0" w:firstColumn="1" w:lastColumn="0" w:noHBand="0" w:noVBand="1"/>
+      </w:tblPr>
+      <w:tblGrid>
+        <w:gridCol w:w="9350"/>
+      </w:tblGrid>
+      <w:tr>
+        <w:tc>
+          <w:tcPr>
+            <w:tcW w:w="9350" w:type="dxa"/>
+          </w:tcPr>
+          <w:p>
+            <w:r>
+              <w:t>delimiter //</w:t>
+            </w:r>
+          </w:p>
+          <w:p/>
+          <w:p>
+            <w:proofErr w:type="gramStart"/>
+            <w:r>
+              <w:t>drop  trigger</w:t>
+            </w:r>
+            <w:proofErr w:type="gramEnd"/>
+            <w:r>
+              <w:t xml:space="preserve"> if exists </w:t>
+            </w:r>
+            <w:proofErr w:type="spellStart"/>
+            <w:r>
+              <w:t>trg_users_bi</w:t>
+            </w:r>
+            <w:proofErr w:type="spellEnd"/>
+          </w:p>
+          <w:p>
+            <w:r>
+              <w:t>//</w:t>
+            </w:r>
+          </w:p>
+          <w:p/>
+          <w:p>
+            <w:proofErr w:type="gramStart"/>
+            <w:r>
+              <w:t>create  trigger</w:t>
+            </w:r>
+            <w:proofErr w:type="gramEnd"/>
+            <w:r>
+              <w:t xml:space="preserve">  </w:t>
+            </w:r>
+            <w:proofErr w:type="spellStart"/>
+            <w:r>
+              <w:t>trg_users_bi</w:t>
+            </w:r>
+            <w:proofErr w:type="spellEnd"/>
+            <w:r>
+              <w:t xml:space="preserve"> </w:t>
+            </w:r>
+          </w:p>
+          <w:p>
+            <w:r>
+              <w:t xml:space="preserve">before insert on </w:t>
+            </w:r>
+            <w:proofErr w:type="spellStart"/>
+            <w:r>
+              <w:t>join_</w:t>
+            </w:r>
+            <w:proofErr w:type="gramStart"/>
+            <w:r>
+              <w:t>us.users</w:t>
+            </w:r>
+            <w:proofErr w:type="spellEnd"/>
+            <w:proofErr w:type="gramEnd"/>
+            <w:r>
+              <w:t xml:space="preserve"> for each row</w:t>
+            </w:r>
+          </w:p>
+          <w:p>
+            <w:r>
+              <w:t>begin</w:t>
+            </w:r>
+          </w:p>
+          <w:p>
+            <w:r>
+              <w:t xml:space="preserve"> declare </w:t>
+            </w:r>
+            <w:proofErr w:type="spellStart"/>
+            <w:r>
+              <w:t>err_msg</w:t>
+            </w:r>
+            <w:proofErr w:type="spellEnd"/>
+            <w:r>
+              <w:t xml:space="preserve"> </w:t>
+            </w:r>
+            <w:proofErr w:type="gramStart"/>
+            <w:r>
+              <w:t>varchar(</w:t>
+            </w:r>
+            <w:proofErr w:type="gramEnd"/>
+            <w:r>
+              <w:t>255);</w:t>
+            </w:r>
+          </w:p>
+          <w:p>
+            <w:r>
+              <w:t xml:space="preserve"> -- new trigger </w:t>
+            </w:r>
+          </w:p>
+          <w:p>
+            <w:r>
+              <w:t xml:space="preserve">  if </w:t>
+            </w:r>
+            <w:proofErr w:type="spellStart"/>
+            <w:proofErr w:type="gramStart"/>
+            <w:r>
+              <w:t>new.email</w:t>
+            </w:r>
+            <w:proofErr w:type="spellEnd"/>
+            <w:proofErr w:type="gramEnd"/>
+            <w:r>
+              <w:t xml:space="preserve"> like '%@hotmail.com' then</w:t>
+            </w:r>
+          </w:p>
+          <w:p>
+            <w:r>
+              <w:t xml:space="preserve">  set </w:t>
+            </w:r>
+            <w:proofErr w:type="spellStart"/>
+            <w:r>
+              <w:t>err_</w:t>
+            </w:r>
+            <w:proofErr w:type="gramStart"/>
+            <w:r>
+              <w:t>msg</w:t>
+            </w:r>
+            <w:proofErr w:type="spellEnd"/>
+            <w:r>
+              <w:t xml:space="preserve"> :</w:t>
+            </w:r>
+            <w:proofErr w:type="gramEnd"/>
+            <w:r>
+              <w:t xml:space="preserve">= </w:t>
+            </w:r>
+            <w:proofErr w:type="spellStart"/>
+            <w:r>
+              <w:t>concat</w:t>
+            </w:r>
+            <w:proofErr w:type="spellEnd"/>
+            <w:r>
+              <w:t xml:space="preserve">('E-mail ', </w:t>
+            </w:r>
+            <w:proofErr w:type="spellStart"/>
+            <w:r>
+              <w:t>new.email</w:t>
+            </w:r>
+            <w:proofErr w:type="spellEnd"/>
+            <w:r>
+              <w:t xml:space="preserve">, ' cannot be </w:t>
+            </w:r>
+            <w:proofErr w:type="spellStart"/>
+            <w:r>
+              <w:t>registred</w:t>
+            </w:r>
+            <w:proofErr w:type="spellEnd"/>
+            <w:r>
+              <w:t xml:space="preserve"> because it belongs to hotmail.com domain');</w:t>
+            </w:r>
+          </w:p>
+          <w:p>
+            <w:r>
+              <w:t xml:space="preserve">  signal </w:t>
+            </w:r>
+            <w:proofErr w:type="spellStart"/>
+            <w:r>
+              <w:t>sqlstate</w:t>
+            </w:r>
+            <w:proofErr w:type="spellEnd"/>
+            <w:r>
+              <w:t xml:space="preserve"> '45000' </w:t>
+            </w:r>
+          </w:p>
+          <w:p>
+            <w:r>
+              <w:t xml:space="preserve">   set </w:t>
+            </w:r>
+            <w:proofErr w:type="spellStart"/>
+            <w:r>
+              <w:t>message_text</w:t>
+            </w:r>
+            <w:proofErr w:type="spellEnd"/>
+            <w:r>
+              <w:t xml:space="preserve"> = </w:t>
+            </w:r>
+            <w:proofErr w:type="spellStart"/>
+            <w:r>
+              <w:t>err_msg</w:t>
+            </w:r>
+            <w:proofErr w:type="spellEnd"/>
+            <w:r>
+              <w:t xml:space="preserve">; </w:t>
+            </w:r>
+          </w:p>
+          <w:p>
+            <w:r>
+              <w:t xml:space="preserve"> end if;</w:t>
+            </w:r>
+          </w:p>
+          <w:p>
+            <w:r>
+              <w:t>end;</w:t>
+            </w:r>
+          </w:p>
+          <w:p>
+            <w:r>
+              <w:t>//</w:t>
+            </w:r>
+          </w:p>
+          <w:p/>
+          <w:p/>
+          <w:p/>
+          <w:p>
+            <w:proofErr w:type="gramStart"/>
+            <w:r>
+              <w:t>delimiter ;</w:t>
+            </w:r>
+            <w:proofErr w:type="gramEnd"/>
+          </w:p>
+        </w:tc>
+      </w:tr>
+    </w:tbl>
+    <w:p/>
     <w:p/>
     <w:p/>
     <w:p/>
@@ -4029,7 +5592,7 @@
   <w:abstractNum w:abstractNumId="1" w15:restartNumberingAfterBreak="0">
     <w:nsid w:val="56A138F8"/>
     <w:multiLevelType w:val="hybridMultilevel"/>
-    <w:tmpl w:val="8EA84FAA"/>
+    <w:tmpl w:val="407658FE"/>
     <w:lvl w:ilvl="0" w:tplc="10090001">
       <w:start w:val="1"/>
       <w:numFmt w:val="bullet"/>

--- a/MySQL Differences with Oracle.docx
+++ b/MySQL Differences with Oracle.docx
@@ -2422,6 +2422,34 @@
           <w:lang w:val="en-CA"/>
         </w:rPr>
       </w:pPr>
+      <w:r>
+        <w:rPr>
+          <w:lang w:val="en-CA"/>
+        </w:rPr>
+        <w:t xml:space="preserve">No || string operator </w:t>
+      </w:r>
+      <w:proofErr w:type="gramStart"/>
+      <w:r>
+        <w:rPr>
+          <w:lang w:val="en-CA"/>
+        </w:rPr>
+        <w:t xml:space="preserve">( </w:t>
+      </w:r>
+      <w:proofErr w:type="spellStart"/>
+      <w:r>
+        <w:rPr>
+          <w:lang w:val="en-CA"/>
+        </w:rPr>
+        <w:t>concat</w:t>
+      </w:r>
+      <w:proofErr w:type="spellEnd"/>
+      <w:proofErr w:type="gramEnd"/>
+      <w:r>
+        <w:rPr>
+          <w:lang w:val="en-CA"/>
+        </w:rPr>
+        <w:t xml:space="preserve"> is used instead) </w:t>
+      </w:r>
     </w:p>
     <w:p>
       <w:pPr>
@@ -2513,14 +2541,12 @@
           <w:lang w:val="en-CA"/>
         </w:rPr>
       </w:pPr>
-      <w:proofErr w:type="spellStart"/>
-      <w:r>
-        <w:rPr>
-          <w:lang w:val="en-CA"/>
-        </w:rPr>
-        <w:t>aSasA</w:t>
-      </w:r>
-      <w:proofErr w:type="spellEnd"/>
+      <w:r>
+        <w:rPr>
+          <w:lang w:val="en-CA"/>
+        </w:rPr>
+        <w:t xml:space="preserve">Multiple INSERT </w:t>
+      </w:r>
     </w:p>
     <w:p>
       <w:pPr>
@@ -2927,16 +2953,216 @@
     </w:p>
     <w:p>
       <w:pPr>
+        <w:pStyle w:val="Heading1"/>
+        <w:rPr>
+          <w:lang w:val="en-CA"/>
+        </w:rPr>
+      </w:pPr>
+      <w:r>
+        <w:rPr>
+          <w:lang w:val="en-CA"/>
+        </w:rPr>
+        <w:t>Transactional Control</w:t>
+      </w:r>
+    </w:p>
+    <w:p>
+      <w:pPr>
+        <w:rPr>
+          <w:lang w:val="en-CA"/>
+        </w:rPr>
+      </w:pPr>
+    </w:p>
+    <w:p>
+      <w:pPr>
+        <w:rPr>
+          <w:lang w:val="en-CA"/>
+        </w:rPr>
+      </w:pPr>
+      <w:hyperlink r:id="rId7" w:history="1">
+        <w:r>
+          <w:rPr>
+            <w:rStyle w:val="Hyperlink"/>
+            <w:lang w:val="en-CA"/>
+          </w:rPr>
+          <w:t>https://dev.mysql.com/doc/refman/8.0/en/commit.html</w:t>
+        </w:r>
+      </w:hyperlink>
+    </w:p>
+    <w:p>
+      <w:pPr>
         <w:pStyle w:val="Heading2"/>
         <w:rPr>
           <w:lang w:val="en-CA"/>
         </w:rPr>
       </w:pPr>
-      <w:r>
-        <w:rPr>
-          <w:lang w:val="en-CA"/>
-        </w:rPr>
-        <w:t>Transactional Control</w:t>
+      <w:proofErr w:type="spellStart"/>
+      <w:r>
+        <w:rPr>
+          <w:lang w:val="en-CA"/>
+        </w:rPr>
+        <w:t>Autocommit</w:t>
+      </w:r>
+      <w:proofErr w:type="spellEnd"/>
+    </w:p>
+    <w:p>
+      <w:pPr>
+        <w:rPr>
+          <w:lang w:val="en-CA"/>
+        </w:rPr>
+      </w:pPr>
+    </w:p>
+    <w:p>
+      <w:pPr>
+        <w:rPr>
+          <w:lang w:val="en-CA"/>
+        </w:rPr>
+      </w:pPr>
+      <w:proofErr w:type="spellStart"/>
+      <w:r>
+        <w:rPr>
+          <w:lang w:val="en-CA"/>
+        </w:rPr>
+        <w:t>Autocommit</w:t>
+      </w:r>
+      <w:proofErr w:type="spellEnd"/>
+      <w:r>
+        <w:rPr>
+          <w:lang w:val="en-CA"/>
+        </w:rPr>
+        <w:t xml:space="preserve"> is enabled by default</w:t>
+      </w:r>
+    </w:p>
+    <w:p>
+      <w:pPr>
+        <w:rPr>
+          <w:rFonts w:ascii="Arial" w:hAnsi="Arial" w:cs="Arial"/>
+          <w:color w:val="555555"/>
+          <w:sz w:val="21"/>
+          <w:szCs w:val="21"/>
+          <w:shd w:val="clear" w:color="auto" w:fill="FFFFFF"/>
+        </w:rPr>
+      </w:pPr>
+      <w:r>
+        <w:rPr>
+          <w:rFonts w:ascii="Arial" w:hAnsi="Arial" w:cs="Arial"/>
+          <w:color w:val="555555"/>
+          <w:sz w:val="21"/>
+          <w:szCs w:val="21"/>
+          <w:shd w:val="clear" w:color="auto" w:fill="FFFFFF"/>
+        </w:rPr>
+        <w:t xml:space="preserve">To disable </w:t>
+      </w:r>
+      <w:proofErr w:type="spellStart"/>
+      <w:r>
+        <w:rPr>
+          <w:rFonts w:ascii="Arial" w:hAnsi="Arial" w:cs="Arial"/>
+          <w:color w:val="555555"/>
+          <w:sz w:val="21"/>
+          <w:szCs w:val="21"/>
+          <w:shd w:val="clear" w:color="auto" w:fill="FFFFFF"/>
+        </w:rPr>
+        <w:t>autocommit</w:t>
+      </w:r>
+      <w:proofErr w:type="spellEnd"/>
+      <w:r>
+        <w:rPr>
+          <w:rFonts w:ascii="Arial" w:hAnsi="Arial" w:cs="Arial"/>
+          <w:color w:val="555555"/>
+          <w:sz w:val="21"/>
+          <w:szCs w:val="21"/>
+          <w:shd w:val="clear" w:color="auto" w:fill="FFFFFF"/>
+        </w:rPr>
+        <w:t xml:space="preserve"> mode explicitly, use the following statement:</w:t>
+      </w:r>
+    </w:p>
+    <w:p>
+      <w:pPr>
+        <w:rPr>
+          <w:rStyle w:val="token"/>
+          <w:rFonts w:ascii="Consolas" w:hAnsi="Consolas"/>
+          <w:color w:val="0077AA"/>
+          <w:sz w:val="19"/>
+          <w:szCs w:val="19"/>
+          <w:bdr w:val="none" w:sz="0" w:space="0" w:color="auto" w:frame="1"/>
+          <w:shd w:val="clear" w:color="auto" w:fill="F8F8F8"/>
+        </w:rPr>
+      </w:pPr>
+    </w:p>
+    <w:p>
+      <w:pPr>
+        <w:rPr>
+          <w:lang w:val="en-CA"/>
+        </w:rPr>
+      </w:pPr>
+      <w:r>
+        <w:rPr>
+          <w:rStyle w:val="token"/>
+          <w:rFonts w:ascii="Consolas" w:hAnsi="Consolas"/>
+          <w:color w:val="0077AA"/>
+          <w:sz w:val="19"/>
+          <w:szCs w:val="19"/>
+          <w:bdr w:val="none" w:sz="0" w:space="0" w:color="auto" w:frame="1"/>
+          <w:shd w:val="clear" w:color="auto" w:fill="F8F8F8"/>
+        </w:rPr>
+        <w:t>SET</w:t>
+      </w:r>
+      <w:r>
+        <w:rPr>
+          <w:rFonts w:ascii="Consolas" w:hAnsi="Consolas"/>
+          <w:color w:val="000000"/>
+          <w:sz w:val="19"/>
+          <w:szCs w:val="19"/>
+          <w:shd w:val="clear" w:color="auto" w:fill="F8F8F8"/>
+        </w:rPr>
+        <w:t xml:space="preserve"> </w:t>
+      </w:r>
+      <w:proofErr w:type="spellStart"/>
+      <w:r>
+        <w:rPr>
+          <w:rFonts w:ascii="Consolas" w:hAnsi="Consolas"/>
+          <w:color w:val="000000"/>
+          <w:sz w:val="19"/>
+          <w:szCs w:val="19"/>
+          <w:shd w:val="clear" w:color="auto" w:fill="F8F8F8"/>
+        </w:rPr>
+        <w:t>autocommit</w:t>
+      </w:r>
+      <w:proofErr w:type="spellEnd"/>
+      <w:r>
+        <w:rPr>
+          <w:rStyle w:val="token"/>
+          <w:rFonts w:ascii="Consolas" w:hAnsi="Consolas"/>
+          <w:color w:val="A67F59"/>
+          <w:sz w:val="19"/>
+          <w:szCs w:val="19"/>
+          <w:bdr w:val="none" w:sz="0" w:space="0" w:color="auto" w:frame="1"/>
+          <w:shd w:val="clear" w:color="auto" w:fill="F8F8F8"/>
+        </w:rPr>
+        <w:t>=</w:t>
+      </w:r>
+      <w:r>
+        <w:rPr>
+          <w:rStyle w:val="token"/>
+          <w:rFonts w:ascii="Consolas" w:hAnsi="Consolas"/>
+          <w:color w:val="990055"/>
+          <w:sz w:val="19"/>
+          <w:szCs w:val="19"/>
+          <w:bdr w:val="none" w:sz="0" w:space="0" w:color="auto" w:frame="1"/>
+          <w:shd w:val="clear" w:color="auto" w:fill="F8F8F8"/>
+        </w:rPr>
+        <w:t>0</w:t>
+      </w:r>
+      <w:r>
+        <w:rPr>
+          <w:rStyle w:val="token"/>
+          <w:rFonts w:ascii="Consolas" w:hAnsi="Consolas"/>
+          <w:color w:val="999999"/>
+          <w:sz w:val="19"/>
+          <w:szCs w:val="19"/>
+          <w:bdr w:val="none" w:sz="0" w:space="0" w:color="auto" w:frame="1"/>
+          <w:shd w:val="clear" w:color="auto" w:fill="F8F8F8"/>
+        </w:rPr>
+        <w:t>;</w:t>
       </w:r>
     </w:p>
     <w:p>
@@ -2949,141 +3175,75 @@
     <w:p>
       <w:pPr>
         <w:pStyle w:val="Heading2"/>
-      </w:pPr>
-      <w:r>
-        <w:t xml:space="preserve">IF EXISTS </w:t>
-      </w:r>
-      <w:proofErr w:type="gramStart"/>
-      <w:r>
-        <w:t xml:space="preserve">and </w:t>
-      </w:r>
-      <w:r>
-        <w:t xml:space="preserve"> IF</w:t>
-      </w:r>
-      <w:proofErr w:type="gramEnd"/>
-      <w:r>
-        <w:t xml:space="preserve"> NOT EXISTS</w:t>
-      </w:r>
-    </w:p>
-    <w:p/>
-    <w:p>
-      <w:pPr>
-        <w:pStyle w:val="Heading2"/>
-      </w:pPr>
-      <w:r>
-        <w:t xml:space="preserve">LIMIT </w:t>
-      </w:r>
-      <w:proofErr w:type="gramStart"/>
-      <w:r>
-        <w:t xml:space="preserve">( </w:t>
+        <w:rPr>
+          <w:lang w:val="en-CA"/>
+        </w:rPr>
+      </w:pPr>
+      <w:r>
+        <w:rPr>
+          <w:lang w:val="en-CA"/>
+        </w:rPr>
+        <w:t xml:space="preserve">Start Transaction </w:t>
+      </w:r>
+    </w:p>
+    <w:p>
+      <w:pPr>
+        <w:rPr>
+          <w:lang w:val="en-CA"/>
+        </w:rPr>
+      </w:pPr>
+      <w:r>
+        <w:rPr>
+          <w:rFonts w:ascii="Arial" w:hAnsi="Arial" w:cs="Arial"/>
+          <w:color w:val="555555"/>
+          <w:sz w:val="21"/>
+          <w:szCs w:val="21"/>
+          <w:shd w:val="clear" w:color="auto" w:fill="FFFFFF"/>
+        </w:rPr>
+        <w:t xml:space="preserve">To disable </w:t>
       </w:r>
       <w:proofErr w:type="spellStart"/>
       <w:r>
-        <w:t>i.e</w:t>
+        <w:rPr>
+          <w:rFonts w:ascii="Arial" w:hAnsi="Arial" w:cs="Arial"/>
+          <w:color w:val="555555"/>
+          <w:sz w:val="21"/>
+          <w:szCs w:val="21"/>
+          <w:shd w:val="clear" w:color="auto" w:fill="FFFFFF"/>
+        </w:rPr>
+        <w:t>autocommit</w:t>
       </w:r>
       <w:proofErr w:type="spellEnd"/>
-      <w:proofErr w:type="gramEnd"/>
-      <w:r>
-        <w:t xml:space="preserve"> </w:t>
-      </w:r>
-      <w:proofErr w:type="spellStart"/>
-      <w:r>
-        <w:t>ROWNUM</w:t>
-      </w:r>
-      <w:proofErr w:type="spellEnd"/>
-      <w:r>
-        <w:t xml:space="preserve"> )</w:t>
-      </w:r>
-    </w:p>
-    <w:p/>
-    <w:p>
-      <w:pPr>
-        <w:pStyle w:val="Heading1"/>
-      </w:pPr>
-      <w:proofErr w:type="spellStart"/>
-      <w:r>
-        <w:t>INFORMATION_</w:t>
-      </w:r>
-      <w:proofErr w:type="gramStart"/>
-      <w:r>
-        <w:t>SCHEMA</w:t>
-      </w:r>
-      <w:proofErr w:type="spellEnd"/>
-      <w:r>
-        <w:t>.</w:t>
-      </w:r>
-      <w:r>
-        <w:t>(</w:t>
-      </w:r>
-      <w:proofErr w:type="gramEnd"/>
-      <w:r>
-        <w:t xml:space="preserve">i.e. </w:t>
-      </w:r>
-      <w:r>
-        <w:t>Data Dictionary</w:t>
-      </w:r>
-      <w:r>
-        <w:t>)</w:t>
-      </w:r>
-    </w:p>
-    <w:p/>
-    <w:p>
-      <w:r>
-        <w:t xml:space="preserve">Looks </w:t>
-      </w:r>
-      <w:proofErr w:type="gramStart"/>
-      <w:r>
-        <w:t>like  data</w:t>
-      </w:r>
-      <w:proofErr w:type="gramEnd"/>
-      <w:r>
-        <w:t xml:space="preserve"> dictionary views </w:t>
-      </w:r>
-      <w:r>
-        <w:t xml:space="preserve">equivalent to </w:t>
-      </w:r>
-      <w:r>
-        <w:t>are</w:t>
-      </w:r>
-      <w:r>
-        <w:t xml:space="preserve"> </w:t>
-      </w:r>
-      <w:proofErr w:type="spellStart"/>
-      <w:r>
-        <w:t>ALL_TABLES</w:t>
-      </w:r>
-      <w:proofErr w:type="spellEnd"/>
-      <w:r>
-        <w:t xml:space="preserve">, </w:t>
-      </w:r>
-      <w:r>
-        <w:t xml:space="preserve"> </w:t>
-      </w:r>
-      <w:proofErr w:type="spellStart"/>
-      <w:r>
-        <w:t>ALL_VIEWS</w:t>
-      </w:r>
-      <w:proofErr w:type="spellEnd"/>
-      <w:r>
-        <w:t xml:space="preserve"> and etc. </w:t>
-      </w:r>
-      <w:r>
-        <w:t xml:space="preserve">listed </w:t>
-      </w:r>
-      <w:r>
-        <w:t xml:space="preserve"> </w:t>
-      </w:r>
-      <w:r>
-        <w:t xml:space="preserve">in </w:t>
-      </w:r>
-      <w:r>
-        <w:t xml:space="preserve"> </w:t>
-      </w:r>
-      <w:proofErr w:type="spellStart"/>
-      <w:r>
-        <w:t>INFORMATION_SCHEMA.tables</w:t>
-      </w:r>
-      <w:proofErr w:type="spellEnd"/>
+      <w:r>
+        <w:rPr>
+          <w:rFonts w:ascii="Arial" w:hAnsi="Arial" w:cs="Arial"/>
+          <w:color w:val="555555"/>
+          <w:sz w:val="21"/>
+          <w:szCs w:val="21"/>
+          <w:shd w:val="clear" w:color="auto" w:fill="FFFFFF"/>
+        </w:rPr>
+        <w:t xml:space="preserve"> mode implicitly for a single series of statements, use the </w:t>
+      </w:r>
+      <w:r>
+        <w:rPr>
+          <w:rStyle w:val="HTMLCode"/>
+          <w:rFonts w:eastAsiaTheme="majorEastAsia"/>
+          <w:color w:val="000000"/>
+          <w:bdr w:val="none" w:sz="0" w:space="0" w:color="auto" w:frame="1"/>
+          <w:shd w:val="clear" w:color="auto" w:fill="FFFFFF"/>
+        </w:rPr>
+        <w:t>START TRANSACTION</w:t>
+      </w:r>
+      <w:r>
+        <w:rPr>
+          <w:rFonts w:ascii="Arial" w:hAnsi="Arial" w:cs="Arial"/>
+          <w:color w:val="555555"/>
+          <w:sz w:val="21"/>
+          <w:szCs w:val="21"/>
+          <w:shd w:val="clear" w:color="auto" w:fill="FFFFFF"/>
+        </w:rPr>
+        <w:t> statement</w:t>
+      </w:r>
     </w:p>
     <w:tbl>
       <w:tblPr>
@@ -3100,51 +3260,328 @@
             <w:tcW w:w="9350" w:type="dxa"/>
           </w:tcPr>
           <w:p>
-            <w:r>
-              <w:t xml:space="preserve">SELECT * FROM </w:t>
+            <w:pPr>
+              <w:rPr>
+                <w:lang w:val="en-CA"/>
+              </w:rPr>
+            </w:pPr>
+            <w:r>
+              <w:rPr>
+                <w:lang w:val="en-CA"/>
+              </w:rPr>
+              <w:t xml:space="preserve">SET </w:t>
             </w:r>
             <w:proofErr w:type="spellStart"/>
             <w:r>
-              <w:t>INFORMATION_SCHEMA.tables</w:t>
+              <w:rPr>
+                <w:lang w:val="en-CA"/>
+              </w:rPr>
+              <w:t>autocommit</w:t>
             </w:r>
             <w:proofErr w:type="spellEnd"/>
             <w:r>
-              <w:t xml:space="preserve"> where </w:t>
+              <w:rPr>
+                <w:lang w:val="en-CA"/>
+              </w:rPr>
+              <w:t>=1;</w:t>
+            </w:r>
+          </w:p>
+          <w:p>
+            <w:pPr>
+              <w:rPr>
+                <w:lang w:val="en-CA"/>
+              </w:rPr>
+            </w:pPr>
+          </w:p>
+          <w:p>
+            <w:pPr>
+              <w:rPr>
+                <w:lang w:val="en-CA"/>
+              </w:rPr>
+            </w:pPr>
+            <w:r>
+              <w:rPr>
+                <w:lang w:val="en-CA"/>
+              </w:rPr>
+              <w:t xml:space="preserve">insert into </w:t>
             </w:r>
             <w:proofErr w:type="spellStart"/>
             <w:r>
-              <w:t>table_schema</w:t>
+              <w:rPr>
+                <w:lang w:val="en-CA"/>
+              </w:rPr>
+              <w:t>t1</w:t>
             </w:r>
             <w:proofErr w:type="spellEnd"/>
             <w:r>
-              <w:t xml:space="preserve"> = '</w:t>
+              <w:rPr>
+                <w:lang w:val="en-CA"/>
+              </w:rPr>
+              <w:t xml:space="preserve"> values ('d', 'd');</w:t>
+            </w:r>
+          </w:p>
+          <w:p>
+            <w:pPr>
+              <w:rPr>
+                <w:lang w:val="en-CA"/>
+              </w:rPr>
+            </w:pPr>
+          </w:p>
+          <w:p>
+            <w:pPr>
+              <w:rPr>
+                <w:lang w:val="en-CA"/>
+              </w:rPr>
+            </w:pPr>
+            <w:r>
+              <w:rPr>
+                <w:lang w:val="en-CA"/>
+              </w:rPr>
+              <w:t>/* visible from the other session right away */</w:t>
+            </w:r>
+          </w:p>
+          <w:p>
+            <w:pPr>
+              <w:rPr>
+                <w:lang w:val="en-CA"/>
+              </w:rPr>
+            </w:pPr>
+          </w:p>
+          <w:p>
+            <w:pPr>
+              <w:rPr>
+                <w:lang w:val="en-CA"/>
+              </w:rPr>
+            </w:pPr>
+            <w:r>
+              <w:rPr>
+                <w:lang w:val="en-CA"/>
+              </w:rPr>
+              <w:t>START TRANSACTION;</w:t>
+            </w:r>
+          </w:p>
+          <w:p>
+            <w:pPr>
+              <w:rPr>
+                <w:lang w:val="en-CA"/>
+              </w:rPr>
+            </w:pPr>
+          </w:p>
+          <w:p>
+            <w:pPr>
+              <w:rPr>
+                <w:lang w:val="en-CA"/>
+              </w:rPr>
+            </w:pPr>
+            <w:r>
+              <w:rPr>
+                <w:lang w:val="en-CA"/>
+              </w:rPr>
+              <w:t xml:space="preserve">insert into </w:t>
             </w:r>
             <w:proofErr w:type="spellStart"/>
             <w:r>
-              <w:t>INFORMATION_SCHEMA</w:t>
+              <w:rPr>
+                <w:lang w:val="en-CA"/>
+              </w:rPr>
+              <w:t>t1</w:t>
             </w:r>
             <w:proofErr w:type="spellEnd"/>
             <w:r>
-              <w:t>';</w:t>
-            </w:r>
-          </w:p>
-          <w:p/>
+              <w:rPr>
+                <w:lang w:val="en-CA"/>
+              </w:rPr>
+              <w:t xml:space="preserve"> values ('e', 'e');</w:t>
+            </w:r>
+          </w:p>
+          <w:p>
+            <w:pPr>
+              <w:rPr>
+                <w:lang w:val="en-CA"/>
+              </w:rPr>
+            </w:pPr>
+            <w:r>
+              <w:rPr>
+                <w:lang w:val="en-CA"/>
+              </w:rPr>
+              <w:t xml:space="preserve">/* the other session waits */ </w:t>
+            </w:r>
+          </w:p>
+          <w:p>
+            <w:pPr>
+              <w:rPr>
+                <w:lang w:val="en-CA"/>
+              </w:rPr>
+            </w:pPr>
+          </w:p>
+          <w:p>
+            <w:pPr>
+              <w:rPr>
+                <w:lang w:val="en-CA"/>
+              </w:rPr>
+            </w:pPr>
+            <w:r>
+              <w:rPr>
+                <w:lang w:val="en-CA"/>
+              </w:rPr>
+              <w:t>rollback;</w:t>
+            </w:r>
+          </w:p>
         </w:tc>
       </w:tr>
     </w:tbl>
+    <w:p>
+      <w:pPr>
+        <w:rPr>
+          <w:lang w:val="en-CA"/>
+        </w:rPr>
+      </w:pPr>
+    </w:p>
+    <w:p>
+      <w:pPr>
+        <w:rPr>
+          <w:lang w:val="en-CA"/>
+        </w:rPr>
+      </w:pPr>
+    </w:p>
+    <w:p>
+      <w:pPr>
+        <w:pStyle w:val="Heading2"/>
+      </w:pPr>
+      <w:r>
+        <w:t xml:space="preserve">IF EXISTS </w:t>
+      </w:r>
+      <w:proofErr w:type="gramStart"/>
+      <w:r>
+        <w:t xml:space="preserve">and </w:t>
+      </w:r>
+      <w:r>
+        <w:t xml:space="preserve"> IF</w:t>
+      </w:r>
+      <w:proofErr w:type="gramEnd"/>
+      <w:r>
+        <w:t xml:space="preserve"> NOT EXISTS</w:t>
+      </w:r>
+    </w:p>
     <w:p/>
     <w:p>
-      <w:r>
-        <w:t xml:space="preserve">For example this </w:t>
+      <w:pPr>
+        <w:pStyle w:val="Heading2"/>
+      </w:pPr>
+      <w:r>
+        <w:t xml:space="preserve">LIMIT </w:t>
       </w:r>
       <w:proofErr w:type="gramStart"/>
       <w:r>
-        <w:t>show  all</w:t>
-      </w:r>
+        <w:t xml:space="preserve">( </w:t>
+      </w:r>
+      <w:proofErr w:type="spellStart"/>
+      <w:r>
+        <w:t>i.e</w:t>
+      </w:r>
+      <w:proofErr w:type="spellEnd"/>
       <w:proofErr w:type="gramEnd"/>
       <w:r>
-        <w:t xml:space="preserve"> triggers in the current database</w:t>
-      </w:r>
+        <w:t xml:space="preserve"> </w:t>
+      </w:r>
+      <w:proofErr w:type="spellStart"/>
+      <w:r>
+        <w:t>ROWNUM</w:t>
+      </w:r>
+      <w:proofErr w:type="spellEnd"/>
+      <w:r>
+        <w:t xml:space="preserve"> )</w:t>
+      </w:r>
+    </w:p>
+    <w:p/>
+    <w:p>
+      <w:pPr>
+        <w:pStyle w:val="Heading1"/>
+      </w:pPr>
+      <w:proofErr w:type="spellStart"/>
+      <w:r>
+        <w:t>INFORMATION_</w:t>
+      </w:r>
+      <w:proofErr w:type="gramStart"/>
+      <w:r>
+        <w:t>SCHEMA</w:t>
+      </w:r>
+      <w:proofErr w:type="spellEnd"/>
+      <w:r>
+        <w:t>.</w:t>
+      </w:r>
+      <w:r>
+        <w:t>(</w:t>
+      </w:r>
+      <w:proofErr w:type="gramEnd"/>
+      <w:r>
+        <w:t xml:space="preserve">i.e. </w:t>
+      </w:r>
+      <w:r>
+        <w:t>Data Dictionary</w:t>
+      </w:r>
+      <w:r>
+        <w:t>)</w:t>
+      </w:r>
+    </w:p>
+    <w:p/>
+    <w:p>
+      <w:r>
+        <w:t xml:space="preserve">Looks </w:t>
+      </w:r>
+      <w:proofErr w:type="gramStart"/>
+      <w:r>
+        <w:t>like  data</w:t>
+      </w:r>
+      <w:proofErr w:type="gramEnd"/>
+      <w:r>
+        <w:t xml:space="preserve"> dictionary views </w:t>
+      </w:r>
+      <w:r>
+        <w:t xml:space="preserve">equivalent to </w:t>
+      </w:r>
+      <w:r>
+        <w:t>are</w:t>
+      </w:r>
+      <w:r>
+        <w:t xml:space="preserve"> </w:t>
+      </w:r>
+      <w:proofErr w:type="spellStart"/>
+      <w:r>
+        <w:t>ALL_TABLES</w:t>
+      </w:r>
+      <w:proofErr w:type="spellEnd"/>
+      <w:r>
+        <w:t xml:space="preserve">, </w:t>
+      </w:r>
+      <w:r>
+        <w:t xml:space="preserve"> </w:t>
+      </w:r>
+      <w:proofErr w:type="spellStart"/>
+      <w:r>
+        <w:t>ALL_VIEWS</w:t>
+      </w:r>
+      <w:proofErr w:type="spellEnd"/>
+      <w:r>
+        <w:t xml:space="preserve"> and etc. </w:t>
+      </w:r>
+      <w:r>
+        <w:t xml:space="preserve">listed </w:t>
+      </w:r>
+      <w:r>
+        <w:t xml:space="preserve"> </w:t>
+      </w:r>
+      <w:r>
+        <w:t xml:space="preserve">in </w:t>
+      </w:r>
+      <w:r>
+        <w:t xml:space="preserve"> </w:t>
+      </w:r>
+      <w:proofErr w:type="spellStart"/>
+      <w:r>
+        <w:t>INFORMATION_SCHEMA.tables</w:t>
+      </w:r>
+      <w:proofErr w:type="spellEnd"/>
     </w:p>
     <w:tbl>
       <w:tblPr>
@@ -3166,34 +3603,95 @@
             </w:r>
             <w:proofErr w:type="spellStart"/>
             <w:r>
-              <w:t>INFORMATION_SCHEMA.triggers</w:t>
+              <w:t>INFORMATION_SCHEMA.tables</w:t>
             </w:r>
             <w:proofErr w:type="spellEnd"/>
             <w:r>
-              <w:t xml:space="preserve"> </w:t>
-            </w:r>
-            <w:proofErr w:type="gramStart"/>
-            <w:r>
-              <w:t>t  where</w:t>
-            </w:r>
-            <w:proofErr w:type="gramEnd"/>
-            <w:r>
-              <w:t xml:space="preserve"> </w:t>
+              <w:t xml:space="preserve"> where </w:t>
             </w:r>
             <w:proofErr w:type="spellStart"/>
             <w:r>
-              <w:t>t.EVENT_OBJECT_SCHEMA</w:t>
+              <w:t>table_schema</w:t>
             </w:r>
             <w:proofErr w:type="spellEnd"/>
             <w:r>
-              <w:t xml:space="preserve"> = database() ;</w:t>
-            </w:r>
-          </w:p>
+              <w:t xml:space="preserve"> = '</w:t>
+            </w:r>
+            <w:proofErr w:type="spellStart"/>
+            <w:r>
+              <w:t>INFORMATION_SCHEMA</w:t>
+            </w:r>
+            <w:proofErr w:type="spellEnd"/>
+            <w:r>
+              <w:t>';</w:t>
+            </w:r>
+          </w:p>
+          <w:p/>
         </w:tc>
       </w:tr>
     </w:tbl>
     <w:p/>
     <w:p>
+      <w:r>
+        <w:t xml:space="preserve">For example this </w:t>
+      </w:r>
+      <w:proofErr w:type="gramStart"/>
+      <w:r>
+        <w:t>show  all</w:t>
+      </w:r>
+      <w:proofErr w:type="gramEnd"/>
+      <w:r>
+        <w:t xml:space="preserve"> triggers in the current database</w:t>
+      </w:r>
+    </w:p>
+    <w:tbl>
+      <w:tblPr>
+        <w:tblStyle w:val="TableGrid"/>
+        <w:tblW w:w="0" w:type="auto"/>
+        <w:tblLook w:val="04A0" w:firstRow="1" w:lastRow="0" w:firstColumn="1" w:lastColumn="0" w:noHBand="0" w:noVBand="1"/>
+      </w:tblPr>
+      <w:tblGrid>
+        <w:gridCol w:w="9350"/>
+      </w:tblGrid>
+      <w:tr>
+        <w:tc>
+          <w:tcPr>
+            <w:tcW w:w="9350" w:type="dxa"/>
+          </w:tcPr>
+          <w:p>
+            <w:r>
+              <w:t xml:space="preserve">SELECT * FROM </w:t>
+            </w:r>
+            <w:proofErr w:type="spellStart"/>
+            <w:r>
+              <w:t>INFORMATION_SCHEMA.triggers</w:t>
+            </w:r>
+            <w:proofErr w:type="spellEnd"/>
+            <w:r>
+              <w:t xml:space="preserve"> </w:t>
+            </w:r>
+            <w:proofErr w:type="gramStart"/>
+            <w:r>
+              <w:t>t  where</w:t>
+            </w:r>
+            <w:proofErr w:type="gramEnd"/>
+            <w:r>
+              <w:t xml:space="preserve"> </w:t>
+            </w:r>
+            <w:proofErr w:type="spellStart"/>
+            <w:r>
+              <w:t>t.EVENT_OBJECT_SCHEMA</w:t>
+            </w:r>
+            <w:proofErr w:type="spellEnd"/>
+            <w:r>
+              <w:t xml:space="preserve"> = database() ;</w:t>
+            </w:r>
+          </w:p>
+        </w:tc>
+      </w:tr>
+    </w:tbl>
+    <w:p/>
+    <w:p>
       <w:pPr>
         <w:pStyle w:val="Heading1"/>
         <w:rPr>
@@ -3475,6 +3973,86 @@
         <w:pStyle w:val="Heading2"/>
       </w:pPr>
       <w:r>
+        <w:t xml:space="preserve">INSERT </w:t>
+      </w:r>
+      <w:r>
+        <w:t xml:space="preserve">Multiple Inserts </w:t>
+      </w:r>
+    </w:p>
+    <w:tbl>
+      <w:tblPr>
+        <w:tblStyle w:val="TableGrid"/>
+        <w:tblW w:w="0" w:type="auto"/>
+        <w:tblLook w:val="04A0" w:firstRow="1" w:lastRow="0" w:firstColumn="1" w:lastColumn="0" w:noHBand="0" w:noVBand="1"/>
+      </w:tblPr>
+      <w:tblGrid>
+        <w:gridCol w:w="9350"/>
+      </w:tblGrid>
+      <w:tr>
+        <w:tc>
+          <w:tcPr>
+            <w:tcW w:w="9350" w:type="dxa"/>
+          </w:tcPr>
+          <w:p/>
+          <w:p>
+            <w:r>
+              <w:t xml:space="preserve">INSERT INTO </w:t>
+            </w:r>
+            <w:proofErr w:type="gramStart"/>
+            <w:r>
+              <w:t>cats(</w:t>
+            </w:r>
+            <w:proofErr w:type="gramEnd"/>
+            <w:r>
+              <w:t xml:space="preserve">name, breed, age) </w:t>
+            </w:r>
+          </w:p>
+          <w:p>
+            <w:r>
+              <w:t>VALUES ('Ringo', 'Tabby', 4),</w:t>
+            </w:r>
+          </w:p>
+          <w:p>
+            <w:r>
+              <w:t xml:space="preserve">       ('Cindy', 'Maine Coon', 10),</w:t>
+            </w:r>
+          </w:p>
+          <w:p>
+            <w:r>
+              <w:t xml:space="preserve">       ('Dumbledore', 'Maine Coon', 11),</w:t>
+            </w:r>
+          </w:p>
+          <w:p>
+            <w:r>
+              <w:t xml:space="preserve">       ('Egg', 'Persian', 4),</w:t>
+            </w:r>
+          </w:p>
+          <w:p>
+            <w:r>
+              <w:t xml:space="preserve">       ('Misty', 'Tabby', 13),</w:t>
+            </w:r>
+          </w:p>
+          <w:p>
+            <w:r>
+              <w:t xml:space="preserve">       ('George Michael', 'Ragdoll', 9),</w:t>
+            </w:r>
+          </w:p>
+          <w:p>
+            <w:r>
+              <w:t xml:space="preserve">       ('Jackson', 'Sphynx', 7);  </w:t>
+            </w:r>
+          </w:p>
+          <w:p/>
+        </w:tc>
+      </w:tr>
+    </w:tbl>
+    <w:p/>
+    <w:p/>
+    <w:p>
+      <w:pPr>
+        <w:pStyle w:val="Heading2"/>
+      </w:pPr>
+      <w:r>
         <w:t xml:space="preserve">INSERT SET </w:t>
       </w:r>
     </w:p>
@@ -3487,6 +4065,1207 @@
         <w:t>INSERT IGNORE</w:t>
       </w:r>
     </w:p>
+    <w:p/>
+    <w:p>
+      <w:hyperlink r:id="rId8" w:history="1">
+        <w:r>
+          <w:rPr>
+            <w:rStyle w:val="Hyperlink"/>
+          </w:rPr>
+          <w:t>https://dev.mysql.com/doc/refman/8.0/en/sql-mode.html#ignore-effect-on-execution</w:t>
+        </w:r>
+      </w:hyperlink>
+    </w:p>
+    <w:p>
+      <w:pPr>
+        <w:rPr>
+          <w:rFonts w:ascii="Arial" w:hAnsi="Arial" w:cs="Arial"/>
+          <w:color w:val="555555"/>
+          <w:sz w:val="21"/>
+          <w:szCs w:val="21"/>
+          <w:shd w:val="clear" w:color="auto" w:fill="FFFFFF"/>
+        </w:rPr>
+      </w:pPr>
+      <w:r>
+        <w:rPr>
+          <w:rFonts w:ascii="Arial" w:hAnsi="Arial" w:cs="Arial"/>
+          <w:color w:val="555555"/>
+          <w:sz w:val="21"/>
+          <w:szCs w:val="21"/>
+          <w:shd w:val="clear" w:color="auto" w:fill="FFFFFF"/>
+        </w:rPr>
+        <w:t>With </w:t>
+      </w:r>
+      <w:r>
+        <w:rPr>
+          <w:rStyle w:val="HTMLCode"/>
+          <w:rFonts w:eastAsiaTheme="majorEastAsia"/>
+          <w:color w:val="000000"/>
+          <w:bdr w:val="none" w:sz="0" w:space="0" w:color="auto" w:frame="1"/>
+          <w:shd w:val="clear" w:color="auto" w:fill="FFFFFF"/>
+        </w:rPr>
+        <w:t>IGNORE</w:t>
+      </w:r>
+      <w:r>
+        <w:rPr>
+          <w:rFonts w:ascii="Arial" w:hAnsi="Arial" w:cs="Arial"/>
+          <w:color w:val="555555"/>
+          <w:sz w:val="21"/>
+          <w:szCs w:val="21"/>
+          <w:shd w:val="clear" w:color="auto" w:fill="FFFFFF"/>
+        </w:rPr>
+        <w:t>, the row containing the duplicate key still is not inserted, but a warning occurs instead of an error</w:t>
+      </w:r>
+    </w:p>
+    <w:tbl>
+      <w:tblPr>
+        <w:tblStyle w:val="TableGrid"/>
+        <w:tblW w:w="0" w:type="auto"/>
+        <w:tblLook w:val="04A0" w:firstRow="1" w:lastRow="0" w:firstColumn="1" w:lastColumn="0" w:noHBand="0" w:noVBand="1"/>
+      </w:tblPr>
+      <w:tblGrid>
+        <w:gridCol w:w="9350"/>
+      </w:tblGrid>
+      <w:tr>
+        <w:tc>
+          <w:tcPr>
+            <w:tcW w:w="9350" w:type="dxa"/>
+          </w:tcPr>
+          <w:p>
+            <w:pPr>
+              <w:rPr>
+                <w:rFonts w:ascii="Arial" w:hAnsi="Arial" w:cs="Arial"/>
+                <w:color w:val="555555"/>
+                <w:sz w:val="21"/>
+                <w:szCs w:val="21"/>
+                <w:shd w:val="clear" w:color="auto" w:fill="FFFFFF"/>
+              </w:rPr>
+            </w:pPr>
+            <w:proofErr w:type="spellStart"/>
+            <w:r>
+              <w:rPr>
+                <w:rFonts w:ascii="Arial" w:hAnsi="Arial" w:cs="Arial"/>
+                <w:color w:val="555555"/>
+                <w:sz w:val="21"/>
+                <w:szCs w:val="21"/>
+                <w:highlight w:val="yellow"/>
+                <w:shd w:val="clear" w:color="auto" w:fill="FFFFFF"/>
+              </w:rPr>
+              <w:t>mysql</w:t>
+            </w:r>
+            <w:proofErr w:type="spellEnd"/>
+            <w:r>
+              <w:rPr>
+                <w:rFonts w:ascii="Arial" w:hAnsi="Arial" w:cs="Arial"/>
+                <w:color w:val="555555"/>
+                <w:sz w:val="21"/>
+                <w:szCs w:val="21"/>
+                <w:highlight w:val="yellow"/>
+                <w:shd w:val="clear" w:color="auto" w:fill="FFFFFF"/>
+              </w:rPr>
+              <w:t>&gt; select * from cats;</w:t>
+            </w:r>
+          </w:p>
+          <w:p>
+            <w:pPr>
+              <w:rPr>
+                <w:rFonts w:ascii="Arial" w:hAnsi="Arial" w:cs="Arial"/>
+                <w:color w:val="555555"/>
+                <w:sz w:val="21"/>
+                <w:szCs w:val="21"/>
+                <w:shd w:val="clear" w:color="auto" w:fill="FFFFFF"/>
+              </w:rPr>
+            </w:pPr>
+            <w:r>
+              <w:rPr>
+                <w:rFonts w:ascii="Arial" w:hAnsi="Arial" w:cs="Arial"/>
+                <w:color w:val="555555"/>
+                <w:sz w:val="21"/>
+                <w:szCs w:val="21"/>
+                <w:shd w:val="clear" w:color="auto" w:fill="FFFFFF"/>
+              </w:rPr>
+              <w:t>+--------+----------------+------------+------+</w:t>
+            </w:r>
+          </w:p>
+          <w:p>
+            <w:pPr>
+              <w:rPr>
+                <w:rFonts w:ascii="Arial" w:hAnsi="Arial" w:cs="Arial"/>
+                <w:color w:val="555555"/>
+                <w:sz w:val="21"/>
+                <w:szCs w:val="21"/>
+                <w:shd w:val="clear" w:color="auto" w:fill="FFFFFF"/>
+              </w:rPr>
+            </w:pPr>
+            <w:r>
+              <w:rPr>
+                <w:rFonts w:ascii="Arial" w:hAnsi="Arial" w:cs="Arial"/>
+                <w:color w:val="555555"/>
+                <w:sz w:val="21"/>
+                <w:szCs w:val="21"/>
+                <w:shd w:val="clear" w:color="auto" w:fill="FFFFFF"/>
+              </w:rPr>
+              <w:t xml:space="preserve">| </w:t>
+            </w:r>
+            <w:proofErr w:type="spellStart"/>
+            <w:r>
+              <w:rPr>
+                <w:rFonts w:ascii="Arial" w:hAnsi="Arial" w:cs="Arial"/>
+                <w:color w:val="555555"/>
+                <w:sz w:val="21"/>
+                <w:szCs w:val="21"/>
+                <w:shd w:val="clear" w:color="auto" w:fill="FFFFFF"/>
+              </w:rPr>
+              <w:t>cat_id</w:t>
+            </w:r>
+            <w:proofErr w:type="spellEnd"/>
+            <w:r>
+              <w:rPr>
+                <w:rFonts w:ascii="Arial" w:hAnsi="Arial" w:cs="Arial"/>
+                <w:color w:val="555555"/>
+                <w:sz w:val="21"/>
+                <w:szCs w:val="21"/>
+                <w:shd w:val="clear" w:color="auto" w:fill="FFFFFF"/>
+              </w:rPr>
+              <w:t xml:space="preserve"> | name           | breed      | </w:t>
+            </w:r>
+            <w:proofErr w:type="gramStart"/>
+            <w:r>
+              <w:rPr>
+                <w:rFonts w:ascii="Arial" w:hAnsi="Arial" w:cs="Arial"/>
+                <w:color w:val="555555"/>
+                <w:sz w:val="21"/>
+                <w:szCs w:val="21"/>
+                <w:shd w:val="clear" w:color="auto" w:fill="FFFFFF"/>
+              </w:rPr>
+              <w:t>age  |</w:t>
+            </w:r>
+            <w:proofErr w:type="gramEnd"/>
+          </w:p>
+          <w:p>
+            <w:pPr>
+              <w:rPr>
+                <w:rFonts w:ascii="Arial" w:hAnsi="Arial" w:cs="Arial"/>
+                <w:color w:val="555555"/>
+                <w:sz w:val="21"/>
+                <w:szCs w:val="21"/>
+                <w:shd w:val="clear" w:color="auto" w:fill="FFFFFF"/>
+              </w:rPr>
+            </w:pPr>
+            <w:r>
+              <w:rPr>
+                <w:rFonts w:ascii="Arial" w:hAnsi="Arial" w:cs="Arial"/>
+                <w:color w:val="555555"/>
+                <w:sz w:val="21"/>
+                <w:szCs w:val="21"/>
+                <w:shd w:val="clear" w:color="auto" w:fill="FFFFFF"/>
+              </w:rPr>
+              <w:t>+--------+----------------+------------+------+</w:t>
+            </w:r>
+          </w:p>
+          <w:p>
+            <w:pPr>
+              <w:rPr>
+                <w:rFonts w:ascii="Arial" w:hAnsi="Arial" w:cs="Arial"/>
+                <w:color w:val="555555"/>
+                <w:sz w:val="21"/>
+                <w:szCs w:val="21"/>
+                <w:shd w:val="clear" w:color="auto" w:fill="FFFFFF"/>
+              </w:rPr>
+            </w:pPr>
+            <w:r>
+              <w:rPr>
+                <w:rFonts w:ascii="Arial" w:hAnsi="Arial" w:cs="Arial"/>
+                <w:color w:val="555555"/>
+                <w:sz w:val="21"/>
+                <w:szCs w:val="21"/>
+                <w:shd w:val="clear" w:color="auto" w:fill="FFFFFF"/>
+              </w:rPr>
+              <w:t>|      1 | Ringo          | Tabby      |    4 |</w:t>
+            </w:r>
+          </w:p>
+          <w:p>
+            <w:pPr>
+              <w:rPr>
+                <w:rFonts w:ascii="Arial" w:hAnsi="Arial" w:cs="Arial"/>
+                <w:color w:val="555555"/>
+                <w:sz w:val="21"/>
+                <w:szCs w:val="21"/>
+                <w:shd w:val="clear" w:color="auto" w:fill="FFFFFF"/>
+              </w:rPr>
+            </w:pPr>
+            <w:r>
+              <w:rPr>
+                <w:rFonts w:ascii="Arial" w:hAnsi="Arial" w:cs="Arial"/>
+                <w:color w:val="555555"/>
+                <w:sz w:val="21"/>
+                <w:szCs w:val="21"/>
+                <w:shd w:val="clear" w:color="auto" w:fill="FFFFFF"/>
+              </w:rPr>
+              <w:t>|      2 | Cindy          | Maine Coon |   10 |</w:t>
+            </w:r>
+          </w:p>
+          <w:p>
+            <w:pPr>
+              <w:rPr>
+                <w:rFonts w:ascii="Arial" w:hAnsi="Arial" w:cs="Arial"/>
+                <w:color w:val="555555"/>
+                <w:sz w:val="21"/>
+                <w:szCs w:val="21"/>
+                <w:shd w:val="clear" w:color="auto" w:fill="FFFFFF"/>
+              </w:rPr>
+            </w:pPr>
+            <w:r>
+              <w:rPr>
+                <w:rFonts w:ascii="Arial" w:hAnsi="Arial" w:cs="Arial"/>
+                <w:color w:val="555555"/>
+                <w:sz w:val="21"/>
+                <w:szCs w:val="21"/>
+                <w:shd w:val="clear" w:color="auto" w:fill="FFFFFF"/>
+              </w:rPr>
+              <w:t>|      3 | Dumbledore     | Maine Coon |   11 |</w:t>
+            </w:r>
+          </w:p>
+          <w:p>
+            <w:pPr>
+              <w:rPr>
+                <w:rFonts w:ascii="Arial" w:hAnsi="Arial" w:cs="Arial"/>
+                <w:color w:val="555555"/>
+                <w:sz w:val="21"/>
+                <w:szCs w:val="21"/>
+                <w:shd w:val="clear" w:color="auto" w:fill="FFFFFF"/>
+              </w:rPr>
+            </w:pPr>
+            <w:r>
+              <w:rPr>
+                <w:rFonts w:ascii="Arial" w:hAnsi="Arial" w:cs="Arial"/>
+                <w:color w:val="555555"/>
+                <w:sz w:val="21"/>
+                <w:szCs w:val="21"/>
+                <w:shd w:val="clear" w:color="auto" w:fill="FFFFFF"/>
+              </w:rPr>
+              <w:t>|      4 | Egg            | Persian    |    4 |</w:t>
+            </w:r>
+          </w:p>
+          <w:p>
+            <w:pPr>
+              <w:rPr>
+                <w:rFonts w:ascii="Arial" w:hAnsi="Arial" w:cs="Arial"/>
+                <w:color w:val="555555"/>
+                <w:sz w:val="21"/>
+                <w:szCs w:val="21"/>
+                <w:shd w:val="clear" w:color="auto" w:fill="FFFFFF"/>
+              </w:rPr>
+            </w:pPr>
+            <w:r>
+              <w:rPr>
+                <w:rFonts w:ascii="Arial" w:hAnsi="Arial" w:cs="Arial"/>
+                <w:color w:val="555555"/>
+                <w:sz w:val="21"/>
+                <w:szCs w:val="21"/>
+                <w:shd w:val="clear" w:color="auto" w:fill="FFFFFF"/>
+              </w:rPr>
+              <w:t>|      5 | Misty          | Tabby      |   13 |</w:t>
+            </w:r>
+          </w:p>
+          <w:p>
+            <w:pPr>
+              <w:rPr>
+                <w:rFonts w:ascii="Arial" w:hAnsi="Arial" w:cs="Arial"/>
+                <w:color w:val="555555"/>
+                <w:sz w:val="21"/>
+                <w:szCs w:val="21"/>
+                <w:shd w:val="clear" w:color="auto" w:fill="FFFFFF"/>
+              </w:rPr>
+            </w:pPr>
+            <w:r>
+              <w:rPr>
+                <w:rFonts w:ascii="Arial" w:hAnsi="Arial" w:cs="Arial"/>
+                <w:color w:val="555555"/>
+                <w:sz w:val="21"/>
+                <w:szCs w:val="21"/>
+                <w:shd w:val="clear" w:color="auto" w:fill="FFFFFF"/>
+              </w:rPr>
+              <w:t>|      6 | George Michael | Ragdoll    |    9 |</w:t>
+            </w:r>
+          </w:p>
+          <w:p>
+            <w:pPr>
+              <w:rPr>
+                <w:rFonts w:ascii="Arial" w:hAnsi="Arial" w:cs="Arial"/>
+                <w:color w:val="555555"/>
+                <w:sz w:val="21"/>
+                <w:szCs w:val="21"/>
+                <w:shd w:val="clear" w:color="auto" w:fill="FFFFFF"/>
+              </w:rPr>
+            </w:pPr>
+            <w:r>
+              <w:rPr>
+                <w:rFonts w:ascii="Arial" w:hAnsi="Arial" w:cs="Arial"/>
+                <w:color w:val="555555"/>
+                <w:sz w:val="21"/>
+                <w:szCs w:val="21"/>
+                <w:shd w:val="clear" w:color="auto" w:fill="FFFFFF"/>
+              </w:rPr>
+              <w:t>|      7 | Jackson        | Sphynx     |    7 |</w:t>
+            </w:r>
+          </w:p>
+          <w:p>
+            <w:pPr>
+              <w:rPr>
+                <w:rFonts w:ascii="Arial" w:hAnsi="Arial" w:cs="Arial"/>
+                <w:color w:val="555555"/>
+                <w:sz w:val="21"/>
+                <w:szCs w:val="21"/>
+                <w:shd w:val="clear" w:color="auto" w:fill="FFFFFF"/>
+              </w:rPr>
+            </w:pPr>
+            <w:r>
+              <w:rPr>
+                <w:rFonts w:ascii="Arial" w:hAnsi="Arial" w:cs="Arial"/>
+                <w:color w:val="555555"/>
+                <w:sz w:val="21"/>
+                <w:szCs w:val="21"/>
+                <w:shd w:val="clear" w:color="auto" w:fill="FFFFFF"/>
+              </w:rPr>
+              <w:t>|      8 | Pussy          | New        | NULL |</w:t>
+            </w:r>
+          </w:p>
+          <w:p>
+            <w:pPr>
+              <w:rPr>
+                <w:rFonts w:ascii="Arial" w:hAnsi="Arial" w:cs="Arial"/>
+                <w:color w:val="555555"/>
+                <w:sz w:val="21"/>
+                <w:szCs w:val="21"/>
+                <w:shd w:val="clear" w:color="auto" w:fill="FFFFFF"/>
+              </w:rPr>
+            </w:pPr>
+            <w:r>
+              <w:rPr>
+                <w:rFonts w:ascii="Arial" w:hAnsi="Arial" w:cs="Arial"/>
+                <w:color w:val="555555"/>
+                <w:sz w:val="21"/>
+                <w:szCs w:val="21"/>
+                <w:shd w:val="clear" w:color="auto" w:fill="FFFFFF"/>
+              </w:rPr>
+              <w:t>+--------+----------------+------------+------+</w:t>
+            </w:r>
+          </w:p>
+          <w:p>
+            <w:pPr>
+              <w:rPr>
+                <w:rFonts w:ascii="Arial" w:hAnsi="Arial" w:cs="Arial"/>
+                <w:color w:val="555555"/>
+                <w:sz w:val="21"/>
+                <w:szCs w:val="21"/>
+                <w:shd w:val="clear" w:color="auto" w:fill="FFFFFF"/>
+              </w:rPr>
+            </w:pPr>
+            <w:r>
+              <w:rPr>
+                <w:rFonts w:ascii="Arial" w:hAnsi="Arial" w:cs="Arial"/>
+                <w:color w:val="555555"/>
+                <w:sz w:val="21"/>
+                <w:szCs w:val="21"/>
+                <w:shd w:val="clear" w:color="auto" w:fill="FFFFFF"/>
+              </w:rPr>
+              <w:t>8 rows in set (0.00 sec)</w:t>
+            </w:r>
+          </w:p>
+          <w:p>
+            <w:pPr>
+              <w:rPr>
+                <w:rFonts w:ascii="Arial" w:hAnsi="Arial" w:cs="Arial"/>
+                <w:color w:val="555555"/>
+                <w:sz w:val="21"/>
+                <w:szCs w:val="21"/>
+                <w:shd w:val="clear" w:color="auto" w:fill="FFFFFF"/>
+              </w:rPr>
+            </w:pPr>
+          </w:p>
+          <w:p>
+            <w:pPr>
+              <w:rPr>
+                <w:rFonts w:ascii="Arial" w:hAnsi="Arial" w:cs="Arial"/>
+                <w:color w:val="555555"/>
+                <w:sz w:val="21"/>
+                <w:szCs w:val="21"/>
+                <w:shd w:val="clear" w:color="auto" w:fill="FFFFFF"/>
+              </w:rPr>
+            </w:pPr>
+            <w:proofErr w:type="spellStart"/>
+            <w:r>
+              <w:rPr>
+                <w:rFonts w:ascii="Arial" w:hAnsi="Arial" w:cs="Arial"/>
+                <w:color w:val="555555"/>
+                <w:sz w:val="21"/>
+                <w:szCs w:val="21"/>
+                <w:highlight w:val="yellow"/>
+                <w:shd w:val="clear" w:color="auto" w:fill="FFFFFF"/>
+              </w:rPr>
+              <w:t>mysql</w:t>
+            </w:r>
+            <w:proofErr w:type="spellEnd"/>
+            <w:r>
+              <w:rPr>
+                <w:rFonts w:ascii="Arial" w:hAnsi="Arial" w:cs="Arial"/>
+                <w:color w:val="555555"/>
+                <w:sz w:val="21"/>
+                <w:szCs w:val="21"/>
+                <w:highlight w:val="yellow"/>
+                <w:shd w:val="clear" w:color="auto" w:fill="FFFFFF"/>
+              </w:rPr>
+              <w:t xml:space="preserve">&gt; INSERT INTO </w:t>
+            </w:r>
+            <w:proofErr w:type="gramStart"/>
+            <w:r>
+              <w:rPr>
+                <w:rFonts w:ascii="Arial" w:hAnsi="Arial" w:cs="Arial"/>
+                <w:color w:val="555555"/>
+                <w:sz w:val="21"/>
+                <w:szCs w:val="21"/>
+                <w:highlight w:val="yellow"/>
+                <w:shd w:val="clear" w:color="auto" w:fill="FFFFFF"/>
+              </w:rPr>
+              <w:t>cats(</w:t>
+            </w:r>
+            <w:proofErr w:type="spellStart"/>
+            <w:proofErr w:type="gramEnd"/>
+            <w:r>
+              <w:rPr>
+                <w:rFonts w:ascii="Arial" w:hAnsi="Arial" w:cs="Arial"/>
+                <w:color w:val="555555"/>
+                <w:sz w:val="21"/>
+                <w:szCs w:val="21"/>
+                <w:highlight w:val="yellow"/>
+                <w:shd w:val="clear" w:color="auto" w:fill="FFFFFF"/>
+              </w:rPr>
+              <w:t>cat_id</w:t>
+            </w:r>
+            <w:proofErr w:type="spellEnd"/>
+            <w:r>
+              <w:rPr>
+                <w:rFonts w:ascii="Arial" w:hAnsi="Arial" w:cs="Arial"/>
+                <w:color w:val="555555"/>
+                <w:sz w:val="21"/>
+                <w:szCs w:val="21"/>
+                <w:highlight w:val="yellow"/>
+                <w:shd w:val="clear" w:color="auto" w:fill="FFFFFF"/>
+              </w:rPr>
+              <w:t>, name, breed, age) VALUES (1, 'Ringo', 'Tabby', 4);</w:t>
+            </w:r>
+          </w:p>
+          <w:p>
+            <w:pPr>
+              <w:rPr>
+                <w:rFonts w:ascii="Arial" w:hAnsi="Arial" w:cs="Arial"/>
+                <w:color w:val="555555"/>
+                <w:sz w:val="21"/>
+                <w:szCs w:val="21"/>
+                <w:shd w:val="clear" w:color="auto" w:fill="FFFFFF"/>
+              </w:rPr>
+            </w:pPr>
+            <w:r>
+              <w:rPr>
+                <w:rFonts w:ascii="Arial" w:hAnsi="Arial" w:cs="Arial"/>
+                <w:color w:val="555555"/>
+                <w:sz w:val="21"/>
+                <w:szCs w:val="21"/>
+                <w:shd w:val="clear" w:color="auto" w:fill="FFFFFF"/>
+              </w:rPr>
+              <w:t>ERROR 1062 (23000): Duplicate entry '1' for key '</w:t>
+            </w:r>
+            <w:proofErr w:type="spellStart"/>
+            <w:proofErr w:type="gramStart"/>
+            <w:r>
+              <w:rPr>
+                <w:rFonts w:ascii="Arial" w:hAnsi="Arial" w:cs="Arial"/>
+                <w:color w:val="555555"/>
+                <w:sz w:val="21"/>
+                <w:szCs w:val="21"/>
+                <w:shd w:val="clear" w:color="auto" w:fill="FFFFFF"/>
+              </w:rPr>
+              <w:t>cats.PRIMARY</w:t>
+            </w:r>
+            <w:proofErr w:type="spellEnd"/>
+            <w:proofErr w:type="gramEnd"/>
+            <w:r>
+              <w:rPr>
+                <w:rFonts w:ascii="Arial" w:hAnsi="Arial" w:cs="Arial"/>
+                <w:color w:val="555555"/>
+                <w:sz w:val="21"/>
+                <w:szCs w:val="21"/>
+                <w:shd w:val="clear" w:color="auto" w:fill="FFFFFF"/>
+              </w:rPr>
+              <w:t>'</w:t>
+            </w:r>
+          </w:p>
+          <w:p>
+            <w:pPr>
+              <w:rPr>
+                <w:rFonts w:ascii="Arial" w:hAnsi="Arial" w:cs="Arial"/>
+                <w:color w:val="555555"/>
+                <w:sz w:val="21"/>
+                <w:szCs w:val="21"/>
+                <w:shd w:val="clear" w:color="auto" w:fill="FFFFFF"/>
+              </w:rPr>
+            </w:pPr>
+            <w:proofErr w:type="spellStart"/>
+            <w:r>
+              <w:rPr>
+                <w:rFonts w:ascii="Arial" w:hAnsi="Arial" w:cs="Arial"/>
+                <w:color w:val="555555"/>
+                <w:sz w:val="21"/>
+                <w:szCs w:val="21"/>
+                <w:shd w:val="clear" w:color="auto" w:fill="FFFFFF"/>
+              </w:rPr>
+              <w:t>mysql</w:t>
+            </w:r>
+            <w:proofErr w:type="spellEnd"/>
+            <w:r>
+              <w:rPr>
+                <w:rFonts w:ascii="Arial" w:hAnsi="Arial" w:cs="Arial"/>
+                <w:color w:val="555555"/>
+                <w:sz w:val="21"/>
+                <w:szCs w:val="21"/>
+                <w:shd w:val="clear" w:color="auto" w:fill="FFFFFF"/>
+              </w:rPr>
+              <w:t>&gt;</w:t>
+            </w:r>
+          </w:p>
+          <w:p>
+            <w:pPr>
+              <w:rPr>
+                <w:rFonts w:ascii="Arial" w:hAnsi="Arial" w:cs="Arial"/>
+                <w:color w:val="555555"/>
+                <w:sz w:val="21"/>
+                <w:szCs w:val="21"/>
+                <w:shd w:val="clear" w:color="auto" w:fill="FFFFFF"/>
+              </w:rPr>
+            </w:pPr>
+            <w:proofErr w:type="spellStart"/>
+            <w:r>
+              <w:rPr>
+                <w:rFonts w:ascii="Arial" w:hAnsi="Arial" w:cs="Arial"/>
+                <w:color w:val="555555"/>
+                <w:sz w:val="21"/>
+                <w:szCs w:val="21"/>
+                <w:highlight w:val="yellow"/>
+                <w:shd w:val="clear" w:color="auto" w:fill="FFFFFF"/>
+              </w:rPr>
+              <w:t>mysql</w:t>
+            </w:r>
+            <w:proofErr w:type="spellEnd"/>
+            <w:r>
+              <w:rPr>
+                <w:rFonts w:ascii="Arial" w:hAnsi="Arial" w:cs="Arial"/>
+                <w:color w:val="555555"/>
+                <w:sz w:val="21"/>
+                <w:szCs w:val="21"/>
+                <w:highlight w:val="yellow"/>
+                <w:shd w:val="clear" w:color="auto" w:fill="FFFFFF"/>
+              </w:rPr>
+              <w:t xml:space="preserve">&gt; INSERT IGNORE INTO </w:t>
+            </w:r>
+            <w:proofErr w:type="gramStart"/>
+            <w:r>
+              <w:rPr>
+                <w:rFonts w:ascii="Arial" w:hAnsi="Arial" w:cs="Arial"/>
+                <w:color w:val="555555"/>
+                <w:sz w:val="21"/>
+                <w:szCs w:val="21"/>
+                <w:highlight w:val="yellow"/>
+                <w:shd w:val="clear" w:color="auto" w:fill="FFFFFF"/>
+              </w:rPr>
+              <w:t>cats(</w:t>
+            </w:r>
+            <w:proofErr w:type="spellStart"/>
+            <w:proofErr w:type="gramEnd"/>
+            <w:r>
+              <w:rPr>
+                <w:rFonts w:ascii="Arial" w:hAnsi="Arial" w:cs="Arial"/>
+                <w:color w:val="555555"/>
+                <w:sz w:val="21"/>
+                <w:szCs w:val="21"/>
+                <w:highlight w:val="yellow"/>
+                <w:shd w:val="clear" w:color="auto" w:fill="FFFFFF"/>
+              </w:rPr>
+              <w:t>cat_id</w:t>
+            </w:r>
+            <w:proofErr w:type="spellEnd"/>
+            <w:r>
+              <w:rPr>
+                <w:rFonts w:ascii="Arial" w:hAnsi="Arial" w:cs="Arial"/>
+                <w:color w:val="555555"/>
+                <w:sz w:val="21"/>
+                <w:szCs w:val="21"/>
+                <w:highlight w:val="yellow"/>
+                <w:shd w:val="clear" w:color="auto" w:fill="FFFFFF"/>
+              </w:rPr>
+              <w:t>, name, breed, age) VALUES (1, 'Ringo', 'Tabby',</w:t>
+            </w:r>
+            <w:r>
+              <w:rPr>
+                <w:rFonts w:ascii="Arial" w:hAnsi="Arial" w:cs="Arial"/>
+                <w:color w:val="555555"/>
+                <w:sz w:val="21"/>
+                <w:szCs w:val="21"/>
+                <w:shd w:val="clear" w:color="auto" w:fill="FFFFFF"/>
+              </w:rPr>
+              <w:t xml:space="preserve"> 4);show warnings;</w:t>
+            </w:r>
+          </w:p>
+          <w:p>
+            <w:pPr>
+              <w:rPr>
+                <w:rFonts w:ascii="Arial" w:hAnsi="Arial" w:cs="Arial"/>
+                <w:color w:val="555555"/>
+                <w:sz w:val="21"/>
+                <w:szCs w:val="21"/>
+                <w:shd w:val="clear" w:color="auto" w:fill="FFFFFF"/>
+              </w:rPr>
+            </w:pPr>
+            <w:r>
+              <w:rPr>
+                <w:rFonts w:ascii="Arial" w:hAnsi="Arial" w:cs="Arial"/>
+                <w:color w:val="555555"/>
+                <w:sz w:val="21"/>
+                <w:szCs w:val="21"/>
+                <w:shd w:val="clear" w:color="auto" w:fill="FFFFFF"/>
+              </w:rPr>
+              <w:t>Query OK, 0 rows affected, 1 warning (0.00 sec)</w:t>
+            </w:r>
+          </w:p>
+          <w:p>
+            <w:pPr>
+              <w:rPr>
+                <w:rFonts w:ascii="Arial" w:hAnsi="Arial" w:cs="Arial"/>
+                <w:color w:val="555555"/>
+                <w:sz w:val="21"/>
+                <w:szCs w:val="21"/>
+                <w:shd w:val="clear" w:color="auto" w:fill="FFFFFF"/>
+              </w:rPr>
+            </w:pPr>
+          </w:p>
+          <w:p>
+            <w:pPr>
+              <w:rPr>
+                <w:rFonts w:ascii="Arial" w:hAnsi="Arial" w:cs="Arial"/>
+                <w:color w:val="555555"/>
+                <w:sz w:val="21"/>
+                <w:szCs w:val="21"/>
+                <w:shd w:val="clear" w:color="auto" w:fill="FFFFFF"/>
+              </w:rPr>
+            </w:pPr>
+            <w:r>
+              <w:rPr>
+                <w:rFonts w:ascii="Arial" w:hAnsi="Arial" w:cs="Arial"/>
+                <w:color w:val="555555"/>
+                <w:sz w:val="21"/>
+                <w:szCs w:val="21"/>
+                <w:shd w:val="clear" w:color="auto" w:fill="FFFFFF"/>
+              </w:rPr>
+              <w:t>+---------+------+--------------------------------------------+</w:t>
+            </w:r>
+          </w:p>
+          <w:p>
+            <w:pPr>
+              <w:rPr>
+                <w:rFonts w:ascii="Arial" w:hAnsi="Arial" w:cs="Arial"/>
+                <w:color w:val="555555"/>
+                <w:sz w:val="21"/>
+                <w:szCs w:val="21"/>
+                <w:shd w:val="clear" w:color="auto" w:fill="FFFFFF"/>
+              </w:rPr>
+            </w:pPr>
+            <w:r>
+              <w:rPr>
+                <w:rFonts w:ascii="Arial" w:hAnsi="Arial" w:cs="Arial"/>
+                <w:color w:val="555555"/>
+                <w:sz w:val="21"/>
+                <w:szCs w:val="21"/>
+                <w:shd w:val="clear" w:color="auto" w:fill="FFFFFF"/>
+              </w:rPr>
+              <w:t>| Level   | Code | Message                                    |</w:t>
+            </w:r>
+          </w:p>
+          <w:p>
+            <w:pPr>
+              <w:rPr>
+                <w:rFonts w:ascii="Arial" w:hAnsi="Arial" w:cs="Arial"/>
+                <w:color w:val="555555"/>
+                <w:sz w:val="21"/>
+                <w:szCs w:val="21"/>
+                <w:shd w:val="clear" w:color="auto" w:fill="FFFFFF"/>
+              </w:rPr>
+            </w:pPr>
+            <w:r>
+              <w:rPr>
+                <w:rFonts w:ascii="Arial" w:hAnsi="Arial" w:cs="Arial"/>
+                <w:color w:val="555555"/>
+                <w:sz w:val="21"/>
+                <w:szCs w:val="21"/>
+                <w:shd w:val="clear" w:color="auto" w:fill="FFFFFF"/>
+              </w:rPr>
+              <w:t>+---------+------+--------------------------------------------+</w:t>
+            </w:r>
+          </w:p>
+          <w:p>
+            <w:pPr>
+              <w:rPr>
+                <w:rFonts w:ascii="Arial" w:hAnsi="Arial" w:cs="Arial"/>
+                <w:color w:val="555555"/>
+                <w:sz w:val="21"/>
+                <w:szCs w:val="21"/>
+                <w:shd w:val="clear" w:color="auto" w:fill="FFFFFF"/>
+              </w:rPr>
+            </w:pPr>
+            <w:r>
+              <w:rPr>
+                <w:rFonts w:ascii="Arial" w:hAnsi="Arial" w:cs="Arial"/>
+                <w:color w:val="555555"/>
+                <w:sz w:val="21"/>
+                <w:szCs w:val="21"/>
+                <w:shd w:val="clear" w:color="auto" w:fill="FFFFFF"/>
+              </w:rPr>
+              <w:t>| Warning | 1062 | Duplicate entry '1' for key '</w:t>
+            </w:r>
+            <w:proofErr w:type="spellStart"/>
+            <w:proofErr w:type="gramStart"/>
+            <w:r>
+              <w:rPr>
+                <w:rFonts w:ascii="Arial" w:hAnsi="Arial" w:cs="Arial"/>
+                <w:color w:val="555555"/>
+                <w:sz w:val="21"/>
+                <w:szCs w:val="21"/>
+                <w:shd w:val="clear" w:color="auto" w:fill="FFFFFF"/>
+              </w:rPr>
+              <w:t>cats.PRIMARY</w:t>
+            </w:r>
+            <w:proofErr w:type="spellEnd"/>
+            <w:proofErr w:type="gramEnd"/>
+            <w:r>
+              <w:rPr>
+                <w:rFonts w:ascii="Arial" w:hAnsi="Arial" w:cs="Arial"/>
+                <w:color w:val="555555"/>
+                <w:sz w:val="21"/>
+                <w:szCs w:val="21"/>
+                <w:shd w:val="clear" w:color="auto" w:fill="FFFFFF"/>
+              </w:rPr>
+              <w:t>' |</w:t>
+            </w:r>
+          </w:p>
+          <w:p>
+            <w:pPr>
+              <w:rPr>
+                <w:rFonts w:ascii="Arial" w:hAnsi="Arial" w:cs="Arial"/>
+                <w:color w:val="555555"/>
+                <w:sz w:val="21"/>
+                <w:szCs w:val="21"/>
+                <w:shd w:val="clear" w:color="auto" w:fill="FFFFFF"/>
+              </w:rPr>
+            </w:pPr>
+            <w:r>
+              <w:rPr>
+                <w:rFonts w:ascii="Arial" w:hAnsi="Arial" w:cs="Arial"/>
+                <w:color w:val="555555"/>
+                <w:sz w:val="21"/>
+                <w:szCs w:val="21"/>
+                <w:shd w:val="clear" w:color="auto" w:fill="FFFFFF"/>
+              </w:rPr>
+              <w:t>+---------+------+--------------------------------------------+</w:t>
+            </w:r>
+          </w:p>
+          <w:p>
+            <w:pPr>
+              <w:rPr>
+                <w:rFonts w:ascii="Arial" w:hAnsi="Arial" w:cs="Arial"/>
+                <w:color w:val="555555"/>
+                <w:sz w:val="21"/>
+                <w:szCs w:val="21"/>
+                <w:shd w:val="clear" w:color="auto" w:fill="FFFFFF"/>
+              </w:rPr>
+            </w:pPr>
+            <w:r>
+              <w:rPr>
+                <w:rFonts w:ascii="Arial" w:hAnsi="Arial" w:cs="Arial"/>
+                <w:color w:val="555555"/>
+                <w:sz w:val="21"/>
+                <w:szCs w:val="21"/>
+                <w:shd w:val="clear" w:color="auto" w:fill="FFFFFF"/>
+              </w:rPr>
+              <w:t>1 row in set (0.00 sec)</w:t>
+            </w:r>
+          </w:p>
+          <w:p>
+            <w:pPr>
+              <w:rPr>
+                <w:rFonts w:ascii="Arial" w:hAnsi="Arial" w:cs="Arial"/>
+                <w:color w:val="555555"/>
+                <w:sz w:val="21"/>
+                <w:szCs w:val="21"/>
+                <w:shd w:val="clear" w:color="auto" w:fill="FFFFFF"/>
+              </w:rPr>
+            </w:pPr>
+          </w:p>
+          <w:p>
+            <w:pPr>
+              <w:rPr>
+                <w:rFonts w:ascii="Arial" w:hAnsi="Arial" w:cs="Arial"/>
+                <w:color w:val="555555"/>
+                <w:sz w:val="21"/>
+                <w:szCs w:val="21"/>
+                <w:shd w:val="clear" w:color="auto" w:fill="FFFFFF"/>
+              </w:rPr>
+            </w:pPr>
+            <w:proofErr w:type="spellStart"/>
+            <w:r>
+              <w:rPr>
+                <w:rFonts w:ascii="Arial" w:hAnsi="Arial" w:cs="Arial"/>
+                <w:color w:val="555555"/>
+                <w:sz w:val="21"/>
+                <w:szCs w:val="21"/>
+                <w:highlight w:val="yellow"/>
+                <w:shd w:val="clear" w:color="auto" w:fill="FFFFFF"/>
+              </w:rPr>
+              <w:t>mysql</w:t>
+            </w:r>
+            <w:proofErr w:type="spellEnd"/>
+            <w:r>
+              <w:rPr>
+                <w:rFonts w:ascii="Arial" w:hAnsi="Arial" w:cs="Arial"/>
+                <w:color w:val="555555"/>
+                <w:sz w:val="21"/>
+                <w:szCs w:val="21"/>
+                <w:highlight w:val="yellow"/>
+                <w:shd w:val="clear" w:color="auto" w:fill="FFFFFF"/>
+              </w:rPr>
+              <w:t>&gt; select * from cats;</w:t>
+            </w:r>
+          </w:p>
+          <w:p>
+            <w:pPr>
+              <w:rPr>
+                <w:rFonts w:ascii="Arial" w:hAnsi="Arial" w:cs="Arial"/>
+                <w:color w:val="555555"/>
+                <w:sz w:val="21"/>
+                <w:szCs w:val="21"/>
+                <w:shd w:val="clear" w:color="auto" w:fill="FFFFFF"/>
+              </w:rPr>
+            </w:pPr>
+            <w:r>
+              <w:rPr>
+                <w:rFonts w:ascii="Arial" w:hAnsi="Arial" w:cs="Arial"/>
+                <w:color w:val="555555"/>
+                <w:sz w:val="21"/>
+                <w:szCs w:val="21"/>
+                <w:shd w:val="clear" w:color="auto" w:fill="FFFFFF"/>
+              </w:rPr>
+              <w:t>+--------+----------------+------------+------+</w:t>
+            </w:r>
+          </w:p>
+          <w:p>
+            <w:pPr>
+              <w:rPr>
+                <w:rFonts w:ascii="Arial" w:hAnsi="Arial" w:cs="Arial"/>
+                <w:color w:val="555555"/>
+                <w:sz w:val="21"/>
+                <w:szCs w:val="21"/>
+                <w:shd w:val="clear" w:color="auto" w:fill="FFFFFF"/>
+              </w:rPr>
+            </w:pPr>
+            <w:r>
+              <w:rPr>
+                <w:rFonts w:ascii="Arial" w:hAnsi="Arial" w:cs="Arial"/>
+                <w:color w:val="555555"/>
+                <w:sz w:val="21"/>
+                <w:szCs w:val="21"/>
+                <w:shd w:val="clear" w:color="auto" w:fill="FFFFFF"/>
+              </w:rPr>
+              <w:t xml:space="preserve">| </w:t>
+            </w:r>
+            <w:proofErr w:type="spellStart"/>
+            <w:r>
+              <w:rPr>
+                <w:rFonts w:ascii="Arial" w:hAnsi="Arial" w:cs="Arial"/>
+                <w:color w:val="555555"/>
+                <w:sz w:val="21"/>
+                <w:szCs w:val="21"/>
+                <w:shd w:val="clear" w:color="auto" w:fill="FFFFFF"/>
+              </w:rPr>
+              <w:t>cat_id</w:t>
+            </w:r>
+            <w:proofErr w:type="spellEnd"/>
+            <w:r>
+              <w:rPr>
+                <w:rFonts w:ascii="Arial" w:hAnsi="Arial" w:cs="Arial"/>
+                <w:color w:val="555555"/>
+                <w:sz w:val="21"/>
+                <w:szCs w:val="21"/>
+                <w:shd w:val="clear" w:color="auto" w:fill="FFFFFF"/>
+              </w:rPr>
+              <w:t xml:space="preserve"> | name           | breed      | </w:t>
+            </w:r>
+            <w:proofErr w:type="gramStart"/>
+            <w:r>
+              <w:rPr>
+                <w:rFonts w:ascii="Arial" w:hAnsi="Arial" w:cs="Arial"/>
+                <w:color w:val="555555"/>
+                <w:sz w:val="21"/>
+                <w:szCs w:val="21"/>
+                <w:shd w:val="clear" w:color="auto" w:fill="FFFFFF"/>
+              </w:rPr>
+              <w:t>age  |</w:t>
+            </w:r>
+            <w:proofErr w:type="gramEnd"/>
+          </w:p>
+          <w:p>
+            <w:pPr>
+              <w:rPr>
+                <w:rFonts w:ascii="Arial" w:hAnsi="Arial" w:cs="Arial"/>
+                <w:color w:val="555555"/>
+                <w:sz w:val="21"/>
+                <w:szCs w:val="21"/>
+                <w:shd w:val="clear" w:color="auto" w:fill="FFFFFF"/>
+              </w:rPr>
+            </w:pPr>
+            <w:r>
+              <w:rPr>
+                <w:rFonts w:ascii="Arial" w:hAnsi="Arial" w:cs="Arial"/>
+                <w:color w:val="555555"/>
+                <w:sz w:val="21"/>
+                <w:szCs w:val="21"/>
+                <w:shd w:val="clear" w:color="auto" w:fill="FFFFFF"/>
+              </w:rPr>
+              <w:t>+--------+----------------+------------+------+</w:t>
+            </w:r>
+          </w:p>
+          <w:p>
+            <w:pPr>
+              <w:rPr>
+                <w:rFonts w:ascii="Arial" w:hAnsi="Arial" w:cs="Arial"/>
+                <w:color w:val="555555"/>
+                <w:sz w:val="21"/>
+                <w:szCs w:val="21"/>
+                <w:shd w:val="clear" w:color="auto" w:fill="FFFFFF"/>
+              </w:rPr>
+            </w:pPr>
+            <w:r>
+              <w:rPr>
+                <w:rFonts w:ascii="Arial" w:hAnsi="Arial" w:cs="Arial"/>
+                <w:color w:val="555555"/>
+                <w:sz w:val="21"/>
+                <w:szCs w:val="21"/>
+                <w:shd w:val="clear" w:color="auto" w:fill="FFFFFF"/>
+              </w:rPr>
+              <w:t>|      1 | Ringo          | Tabby      |    4 |</w:t>
+            </w:r>
+          </w:p>
+          <w:p>
+            <w:pPr>
+              <w:rPr>
+                <w:rFonts w:ascii="Arial" w:hAnsi="Arial" w:cs="Arial"/>
+                <w:color w:val="555555"/>
+                <w:sz w:val="21"/>
+                <w:szCs w:val="21"/>
+                <w:shd w:val="clear" w:color="auto" w:fill="FFFFFF"/>
+              </w:rPr>
+            </w:pPr>
+            <w:r>
+              <w:rPr>
+                <w:rFonts w:ascii="Arial" w:hAnsi="Arial" w:cs="Arial"/>
+                <w:color w:val="555555"/>
+                <w:sz w:val="21"/>
+                <w:szCs w:val="21"/>
+                <w:shd w:val="clear" w:color="auto" w:fill="FFFFFF"/>
+              </w:rPr>
+              <w:t>|      2 | Cindy          | Maine Coon |   10 |</w:t>
+            </w:r>
+          </w:p>
+          <w:p>
+            <w:pPr>
+              <w:rPr>
+                <w:rFonts w:ascii="Arial" w:hAnsi="Arial" w:cs="Arial"/>
+                <w:color w:val="555555"/>
+                <w:sz w:val="21"/>
+                <w:szCs w:val="21"/>
+                <w:shd w:val="clear" w:color="auto" w:fill="FFFFFF"/>
+              </w:rPr>
+            </w:pPr>
+            <w:r>
+              <w:rPr>
+                <w:rFonts w:ascii="Arial" w:hAnsi="Arial" w:cs="Arial"/>
+                <w:color w:val="555555"/>
+                <w:sz w:val="21"/>
+                <w:szCs w:val="21"/>
+                <w:shd w:val="clear" w:color="auto" w:fill="FFFFFF"/>
+              </w:rPr>
+              <w:t>|      3 | Dumbledore     | Maine Coon |   11 |</w:t>
+            </w:r>
+          </w:p>
+          <w:p>
+            <w:pPr>
+              <w:rPr>
+                <w:rFonts w:ascii="Arial" w:hAnsi="Arial" w:cs="Arial"/>
+                <w:color w:val="555555"/>
+                <w:sz w:val="21"/>
+                <w:szCs w:val="21"/>
+                <w:shd w:val="clear" w:color="auto" w:fill="FFFFFF"/>
+              </w:rPr>
+            </w:pPr>
+            <w:r>
+              <w:rPr>
+                <w:rFonts w:ascii="Arial" w:hAnsi="Arial" w:cs="Arial"/>
+                <w:color w:val="555555"/>
+                <w:sz w:val="21"/>
+                <w:szCs w:val="21"/>
+                <w:shd w:val="clear" w:color="auto" w:fill="FFFFFF"/>
+              </w:rPr>
+              <w:t>|      4 | Egg            | Persian    |    4 |</w:t>
+            </w:r>
+          </w:p>
+          <w:p>
+            <w:pPr>
+              <w:rPr>
+                <w:rFonts w:ascii="Arial" w:hAnsi="Arial" w:cs="Arial"/>
+                <w:color w:val="555555"/>
+                <w:sz w:val="21"/>
+                <w:szCs w:val="21"/>
+                <w:shd w:val="clear" w:color="auto" w:fill="FFFFFF"/>
+              </w:rPr>
+            </w:pPr>
+            <w:r>
+              <w:rPr>
+                <w:rFonts w:ascii="Arial" w:hAnsi="Arial" w:cs="Arial"/>
+                <w:color w:val="555555"/>
+                <w:sz w:val="21"/>
+                <w:szCs w:val="21"/>
+                <w:shd w:val="clear" w:color="auto" w:fill="FFFFFF"/>
+              </w:rPr>
+              <w:t>|      5 | Misty          | Tabby      |   13 |</w:t>
+            </w:r>
+          </w:p>
+          <w:p>
+            <w:pPr>
+              <w:rPr>
+                <w:rFonts w:ascii="Arial" w:hAnsi="Arial" w:cs="Arial"/>
+                <w:color w:val="555555"/>
+                <w:sz w:val="21"/>
+                <w:szCs w:val="21"/>
+                <w:shd w:val="clear" w:color="auto" w:fill="FFFFFF"/>
+              </w:rPr>
+            </w:pPr>
+            <w:r>
+              <w:rPr>
+                <w:rFonts w:ascii="Arial" w:hAnsi="Arial" w:cs="Arial"/>
+                <w:color w:val="555555"/>
+                <w:sz w:val="21"/>
+                <w:szCs w:val="21"/>
+                <w:shd w:val="clear" w:color="auto" w:fill="FFFFFF"/>
+              </w:rPr>
+              <w:t>|      6 | George Michael | Ragdoll    |    9 |</w:t>
+            </w:r>
+          </w:p>
+          <w:p>
+            <w:pPr>
+              <w:rPr>
+                <w:rFonts w:ascii="Arial" w:hAnsi="Arial" w:cs="Arial"/>
+                <w:color w:val="555555"/>
+                <w:sz w:val="21"/>
+                <w:szCs w:val="21"/>
+                <w:shd w:val="clear" w:color="auto" w:fill="FFFFFF"/>
+              </w:rPr>
+            </w:pPr>
+            <w:r>
+              <w:rPr>
+                <w:rFonts w:ascii="Arial" w:hAnsi="Arial" w:cs="Arial"/>
+                <w:color w:val="555555"/>
+                <w:sz w:val="21"/>
+                <w:szCs w:val="21"/>
+                <w:shd w:val="clear" w:color="auto" w:fill="FFFFFF"/>
+              </w:rPr>
+              <w:t>|      7 | Jackson        | Sphynx     |    7 |</w:t>
+            </w:r>
+          </w:p>
+          <w:p>
+            <w:pPr>
+              <w:rPr>
+                <w:rFonts w:ascii="Arial" w:hAnsi="Arial" w:cs="Arial"/>
+                <w:color w:val="555555"/>
+                <w:sz w:val="21"/>
+                <w:szCs w:val="21"/>
+                <w:shd w:val="clear" w:color="auto" w:fill="FFFFFF"/>
+              </w:rPr>
+            </w:pPr>
+            <w:r>
+              <w:rPr>
+                <w:rFonts w:ascii="Arial" w:hAnsi="Arial" w:cs="Arial"/>
+                <w:color w:val="555555"/>
+                <w:sz w:val="21"/>
+                <w:szCs w:val="21"/>
+                <w:shd w:val="clear" w:color="auto" w:fill="FFFFFF"/>
+              </w:rPr>
+              <w:t>|      8 | Pussy          | New        | NULL |</w:t>
+            </w:r>
+          </w:p>
+          <w:p>
+            <w:pPr>
+              <w:rPr>
+                <w:rFonts w:ascii="Arial" w:hAnsi="Arial" w:cs="Arial"/>
+                <w:color w:val="555555"/>
+                <w:sz w:val="21"/>
+                <w:szCs w:val="21"/>
+                <w:shd w:val="clear" w:color="auto" w:fill="FFFFFF"/>
+              </w:rPr>
+            </w:pPr>
+            <w:r>
+              <w:rPr>
+                <w:rFonts w:ascii="Arial" w:hAnsi="Arial" w:cs="Arial"/>
+                <w:color w:val="555555"/>
+                <w:sz w:val="21"/>
+                <w:szCs w:val="21"/>
+                <w:shd w:val="clear" w:color="auto" w:fill="FFFFFF"/>
+              </w:rPr>
+              <w:t>+--------+----------------+------------+------+</w:t>
+            </w:r>
+          </w:p>
+          <w:p>
+            <w:pPr>
+              <w:rPr>
+                <w:rFonts w:ascii="Arial" w:hAnsi="Arial" w:cs="Arial"/>
+                <w:color w:val="555555"/>
+                <w:sz w:val="21"/>
+                <w:szCs w:val="21"/>
+                <w:shd w:val="clear" w:color="auto" w:fill="FFFFFF"/>
+              </w:rPr>
+            </w:pPr>
+            <w:r>
+              <w:rPr>
+                <w:rFonts w:ascii="Arial" w:hAnsi="Arial" w:cs="Arial"/>
+                <w:color w:val="555555"/>
+                <w:sz w:val="21"/>
+                <w:szCs w:val="21"/>
+                <w:shd w:val="clear" w:color="auto" w:fill="FFFFFF"/>
+              </w:rPr>
+              <w:t>8 rows in set (0.00 sec)</w:t>
+            </w:r>
+          </w:p>
+        </w:tc>
+      </w:tr>
+    </w:tbl>
+    <w:p>
+      <w:pPr>
+        <w:rPr>
+          <w:rFonts w:ascii="Arial" w:hAnsi="Arial" w:cs="Arial"/>
+          <w:color w:val="555555"/>
+          <w:sz w:val="21"/>
+          <w:szCs w:val="21"/>
+          <w:shd w:val="clear" w:color="auto" w:fill="FFFFFF"/>
+        </w:rPr>
+      </w:pPr>
+    </w:p>
+    <w:p/>
     <w:p>
       <w:pPr>
         <w:pStyle w:val="Heading1"/>
@@ -4144,9 +5923,17 @@
       <w:r>
         <w:t xml:space="preserve">SET </w:t>
       </w:r>
+      <w:proofErr w:type="spellStart"/>
+      <w:r>
+        <w:t>var</w:t>
+      </w:r>
       <w:proofErr w:type="gramStart"/>
       <w:r>
-        <w:t>var :</w:t>
+        <w:t>1</w:t>
+      </w:r>
+      <w:proofErr w:type="spellEnd"/>
+      <w:r>
+        <w:t xml:space="preserve"> :</w:t>
       </w:r>
       <w:proofErr w:type="gramEnd"/>
       <w:r>
@@ -4169,7 +5956,7 @@
       </w:r>
     </w:p>
     <w:p>
-      <w:hyperlink r:id="rId7" w:history="1">
+      <w:hyperlink r:id="rId9" w:history="1">
         <w:r>
           <w:rPr>
             <w:rStyle w:val="Hyperlink"/>
@@ -5928,6 +7715,119 @@
       </w:rPr>
     </w:lvl>
   </w:abstractNum>
+  <w:abstractNum w:abstractNumId="4" w15:restartNumberingAfterBreak="0">
+    <w:nsid w:val="6FE74F6A"/>
+    <w:multiLevelType w:val="hybridMultilevel"/>
+    <w:tmpl w:val="925C53F4"/>
+    <w:lvl w:ilvl="0" w:tplc="10090001">
+      <w:start w:val="1"/>
+      <w:numFmt w:val="bullet"/>
+      <w:lvlText w:val=""/>
+      <w:lvlJc w:val="left"/>
+      <w:pPr>
+        <w:ind w:left="720" w:hanging="360"/>
+      </w:pPr>
+      <w:rPr>
+        <w:rFonts w:ascii="Symbol" w:hAnsi="Symbol" w:hint="default"/>
+      </w:rPr>
+    </w:lvl>
+    <w:lvl w:ilvl="1" w:tplc="10090003" w:tentative="1">
+      <w:start w:val="1"/>
+      <w:numFmt w:val="bullet"/>
+      <w:lvlText w:val="o"/>
+      <w:lvlJc w:val="left"/>
+      <w:pPr>
+        <w:ind w:left="1440" w:hanging="360"/>
+      </w:pPr>
+      <w:rPr>
+        <w:rFonts w:ascii="Courier New" w:hAnsi="Courier New" w:cs="Courier New" w:hint="default"/>
+      </w:rPr>
+    </w:lvl>
+    <w:lvl w:ilvl="2" w:tplc="10090005" w:tentative="1">
+      <w:start w:val="1"/>
+      <w:numFmt w:val="bullet"/>
+      <w:lvlText w:val=""/>
+      <w:lvlJc w:val="left"/>
+      <w:pPr>
+        <w:ind w:left="2160" w:hanging="360"/>
+      </w:pPr>
+      <w:rPr>
+        <w:rFonts w:ascii="Wingdings" w:hAnsi="Wingdings" w:hint="default"/>
+      </w:rPr>
+    </w:lvl>
+    <w:lvl w:ilvl="3" w:tplc="10090001" w:tentative="1">
+      <w:start w:val="1"/>
+      <w:numFmt w:val="bullet"/>
+      <w:lvlText w:val=""/>
+      <w:lvlJc w:val="left"/>
+      <w:pPr>
+        <w:ind w:left="2880" w:hanging="360"/>
+      </w:pPr>
+      <w:rPr>
+        <w:rFonts w:ascii="Symbol" w:hAnsi="Symbol" w:hint="default"/>
+      </w:rPr>
+    </w:lvl>
+    <w:lvl w:ilvl="4" w:tplc="10090003" w:tentative="1">
+      <w:start w:val="1"/>
+      <w:numFmt w:val="bullet"/>
+      <w:lvlText w:val="o"/>
+      <w:lvlJc w:val="left"/>
+      <w:pPr>
+        <w:ind w:left="3600" w:hanging="360"/>
+      </w:pPr>
+      <w:rPr>
+        <w:rFonts w:ascii="Courier New" w:hAnsi="Courier New" w:cs="Courier New" w:hint="default"/>
+      </w:rPr>
+    </w:lvl>
+    <w:lvl w:ilvl="5" w:tplc="10090005" w:tentative="1">
+      <w:start w:val="1"/>
+      <w:numFmt w:val="bullet"/>
+      <w:lvlText w:val=""/>
+      <w:lvlJc w:val="left"/>
+      <w:pPr>
+        <w:ind w:left="4320" w:hanging="360"/>
+      </w:pPr>
+      <w:rPr>
+        <w:rFonts w:ascii="Wingdings" w:hAnsi="Wingdings" w:hint="default"/>
+      </w:rPr>
+    </w:lvl>
+    <w:lvl w:ilvl="6" w:tplc="10090001" w:tentative="1">
+      <w:start w:val="1"/>
+      <w:numFmt w:val="bullet"/>
+      <w:lvlText w:val=""/>
+      <w:lvlJc w:val="left"/>
+      <w:pPr>
+        <w:ind w:left="5040" w:hanging="360"/>
+      </w:pPr>
+      <w:rPr>
+        <w:rFonts w:ascii="Symbol" w:hAnsi="Symbol" w:hint="default"/>
+      </w:rPr>
+    </w:lvl>
+    <w:lvl w:ilvl="7" w:tplc="10090003" w:tentative="1">
+      <w:start w:val="1"/>
+      <w:numFmt w:val="bullet"/>
+      <w:lvlText w:val="o"/>
+      <w:lvlJc w:val="left"/>
+      <w:pPr>
+        <w:ind w:left="5760" w:hanging="360"/>
+      </w:pPr>
+      <w:rPr>
+        <w:rFonts w:ascii="Courier New" w:hAnsi="Courier New" w:cs="Courier New" w:hint="default"/>
+      </w:rPr>
+    </w:lvl>
+    <w:lvl w:ilvl="8" w:tplc="10090005" w:tentative="1">
+      <w:start w:val="1"/>
+      <w:numFmt w:val="bullet"/>
+      <w:lvlText w:val=""/>
+      <w:lvlJc w:val="left"/>
+      <w:pPr>
+        <w:ind w:left="6480" w:hanging="360"/>
+      </w:pPr>
+      <w:rPr>
+        <w:rFonts w:ascii="Wingdings" w:hAnsi="Wingdings" w:hint="default"/>
+      </w:rPr>
+    </w:lvl>
+  </w:abstractNum>
   <w:num w:numId="1">
     <w:abstractNumId w:val="2"/>
   </w:num>
@@ -5939,6 +7839,9 @@
   </w:num>
   <w:num w:numId="4">
     <w:abstractNumId w:val="0"/>
+  </w:num>
+  <w:num w:numId="5">
+    <w:abstractNumId w:val="4"/>
   </w:num>
 </w:numbering>
 </file>

--- a/MySQL Differences with Oracle.docx
+++ b/MySQL Differences with Oracle.docx
@@ -48,6 +48,7 @@
       <w:pPr>
         <w:pStyle w:val="Heading1"/>
       </w:pPr>
+      <w:proofErr w:type="gramStart"/>
       <w:r>
         <w:t xml:space="preserve">Tools </w:t>
       </w:r>
@@ -55,7 +56,11 @@
         <w:t xml:space="preserve"> </w:t>
       </w:r>
       <w:r>
-        <w:t>and Programs</w:t>
+        <w:t>and</w:t>
+      </w:r>
+      <w:proofErr w:type="gramEnd"/>
+      <w:r>
+        <w:t xml:space="preserve"> Programs</w:t>
       </w:r>
     </w:p>
     <w:p/>
@@ -81,7 +86,14 @@
         <w:pStyle w:val="Heading2"/>
       </w:pPr>
       <w:r>
-        <w:t xml:space="preserve">Client </w:t>
+        <w:t>C</w:t>
+      </w:r>
+      <w:r>
+        <w:t xml:space="preserve">ommand </w:t>
+      </w:r>
+      <w:proofErr w:type="spellStart"/>
+      <w:r>
+        <w:t>Line</w:t>
       </w:r>
       <w:r>
         <w:t>Too</w:t>
@@ -89,6 +101,7 @@
       <w:r>
         <w:t>ls</w:t>
       </w:r>
+      <w:proofErr w:type="spellEnd"/>
       <w:r>
         <w:t xml:space="preserve"> </w:t>
       </w:r>
@@ -113,12 +126,17 @@
         <w:ind w:left="720"/>
       </w:pPr>
       <w:proofErr w:type="spellStart"/>
+      <w:proofErr w:type="gramStart"/>
       <w:r>
         <w:t>mysql</w:t>
       </w:r>
       <w:proofErr w:type="spellEnd"/>
       <w:r>
-        <w:t xml:space="preserve">  is a command line client similar to </w:t>
+        <w:t xml:space="preserve">  is</w:t>
+      </w:r>
+      <w:proofErr w:type="gramEnd"/>
+      <w:r>
+        <w:t xml:space="preserve"> a command line client similar to </w:t>
       </w:r>
       <w:proofErr w:type="spellStart"/>
       <w:r>
@@ -140,7 +158,15 @@
       </w:r>
       <w:proofErr w:type="spellEnd"/>
       <w:r>
-        <w:t xml:space="preserve"> ( SQL*Developer)</w:t>
+        <w:t xml:space="preserve"> </w:t>
+      </w:r>
+      <w:proofErr w:type="gramStart"/>
+      <w:r>
+        <w:t>( SQL</w:t>
+      </w:r>
+      <w:proofErr w:type="gramEnd"/>
+      <w:r>
+        <w:t>*Developer)</w:t>
       </w:r>
     </w:p>
     <w:p/>
@@ -149,6 +175,7 @@
         <w:ind w:left="720"/>
       </w:pPr>
       <w:proofErr w:type="spellStart"/>
+      <w:proofErr w:type="gramStart"/>
       <w:r>
         <w:t>MySQLWorkbench</w:t>
       </w:r>
@@ -157,7 +184,11 @@
         <w:t xml:space="preserve"> </w:t>
       </w:r>
       <w:r>
-        <w:t xml:space="preserve"> desktop GUI ( and </w:t>
+        <w:t xml:space="preserve"> desktop</w:t>
+      </w:r>
+      <w:proofErr w:type="gramEnd"/>
+      <w:r>
+        <w:t xml:space="preserve"> GUI ( and </w:t>
       </w:r>
       <w:r>
         <w:t>looks like Windows-only</w:t>
@@ -207,7 +238,37 @@
           <w:b/>
           <w:bCs/>
         </w:rPr>
-        <w:t xml:space="preserve"> – is database engine i.e. MySQL Server </w:t>
+        <w:t xml:space="preserve"> – is database engine</w:t>
+      </w:r>
+      <w:r>
+        <w:rPr>
+          <w:b/>
+          <w:bCs/>
+        </w:rPr>
+        <w:t xml:space="preserve"> </w:t>
+      </w:r>
+      <w:proofErr w:type="gramStart"/>
+      <w:r>
+        <w:rPr>
+          <w:b/>
+          <w:bCs/>
+        </w:rPr>
+        <w:t xml:space="preserve">executable </w:t>
+      </w:r>
+      <w:r>
+        <w:rPr>
+          <w:b/>
+          <w:bCs/>
+        </w:rPr>
+        <w:t xml:space="preserve"> i.e.</w:t>
+      </w:r>
+      <w:proofErr w:type="gramEnd"/>
+      <w:r>
+        <w:rPr>
+          <w:b/>
+          <w:bCs/>
+        </w:rPr>
+        <w:t xml:space="preserve"> MySQL Server </w:t>
       </w:r>
     </w:p>
     <w:p/>
@@ -215,8 +276,789 @@
       <w:pPr>
         <w:pStyle w:val="Heading1"/>
       </w:pPr>
+      <w:r>
+        <w:t>Maintenance</w:t>
+      </w:r>
+    </w:p>
+    <w:p/>
+    <w:p>
+      <w:pPr>
+        <w:pStyle w:val="Heading2"/>
+      </w:pPr>
+      <w:r>
+        <w:t xml:space="preserve">Start/Stop </w:t>
+      </w:r>
+      <w:proofErr w:type="gramStart"/>
+      <w:r>
+        <w:t>On</w:t>
+      </w:r>
+      <w:proofErr w:type="gramEnd"/>
+      <w:r>
+        <w:t xml:space="preserve"> Windows </w:t>
+      </w:r>
+    </w:p>
+    <w:p/>
+    <w:p>
+      <w:pPr>
+        <w:rPr>
+          <w:b/>
+          <w:bCs/>
+        </w:rPr>
+      </w:pPr>
+      <w:r>
+        <w:t xml:space="preserve">Server executable is </w:t>
+      </w:r>
+      <w:r>
+        <w:rPr>
+          <w:b/>
+          <w:bCs/>
+        </w:rPr>
+        <w:t xml:space="preserve">mysqld.exe </w:t>
+      </w:r>
+    </w:p>
+    <w:p>
+      <w:pPr>
+        <w:rPr>
+          <w:b/>
+          <w:bCs/>
+        </w:rPr>
+      </w:pPr>
+    </w:p>
+    <w:p>
+      <w:r>
+        <w:t>The best way to start stop seems to bounce MySQL service:</w:t>
+      </w:r>
+    </w:p>
+    <w:p/>
+    <w:tbl>
+      <w:tblPr>
+        <w:tblStyle w:val="TableGrid"/>
+        <w:tblW w:w="0" w:type="auto"/>
+        <w:tblLook w:val="04A0" w:firstRow="1" w:lastRow="0" w:firstColumn="1" w:lastColumn="0" w:noHBand="0" w:noVBand="1"/>
+      </w:tblPr>
+      <w:tblGrid>
+        <w:gridCol w:w="9350"/>
+      </w:tblGrid>
+      <w:tr>
+        <w:tc>
+          <w:tcPr>
+            <w:tcW w:w="9350" w:type="dxa"/>
+          </w:tcPr>
+          <w:p>
+            <w:r>
+              <w:t xml:space="preserve">net start </w:t>
+            </w:r>
+            <w:proofErr w:type="spellStart"/>
+            <w:r>
+              <w:t>MySQL80</w:t>
+            </w:r>
+            <w:proofErr w:type="spellEnd"/>
+          </w:p>
+          <w:p>
+            <w:r>
+              <w:t xml:space="preserve">net stop </w:t>
+            </w:r>
+            <w:proofErr w:type="spellStart"/>
+            <w:r>
+              <w:t>MySQL80</w:t>
+            </w:r>
+            <w:proofErr w:type="spellEnd"/>
+          </w:p>
+        </w:tc>
+      </w:tr>
+    </w:tbl>
+    <w:p>
+      <w:r>
+        <w:rPr>
+          <w:b/>
+          <w:bCs/>
+        </w:rPr>
+        <w:t>Note</w:t>
+      </w:r>
+      <w:r>
+        <w:t xml:space="preserve">: Obviously from admin account </w:t>
+      </w:r>
+    </w:p>
+    <w:p>
+      <w:r>
+        <w:t xml:space="preserve">Documented way to start execrable and pass </w:t>
+      </w:r>
+      <w:r>
+        <w:t>.</w:t>
+      </w:r>
       <w:proofErr w:type="spellStart"/>
       <w:r>
+        <w:t>ini</w:t>
+      </w:r>
+      <w:proofErr w:type="spellEnd"/>
+      <w:r>
+        <w:t xml:space="preserve"> file for some </w:t>
+      </w:r>
+      <w:r>
+        <w:rPr>
+          <w:b/>
+          <w:bCs/>
+        </w:rPr>
+        <w:t>reason did not work</w:t>
+      </w:r>
+      <w:r>
+        <w:rPr>
+          <w:b/>
+          <w:bCs/>
+        </w:rPr>
+        <w:t xml:space="preserve"> and does not produce any output</w:t>
+      </w:r>
+      <w:r>
+        <w:t>!</w:t>
+      </w:r>
+    </w:p>
+    <w:tbl>
+      <w:tblPr>
+        <w:tblStyle w:val="TableGrid"/>
+        <w:tblW w:w="0" w:type="auto"/>
+        <w:tblLook w:val="04A0" w:firstRow="1" w:lastRow="0" w:firstColumn="1" w:lastColumn="0" w:noHBand="0" w:noVBand="1"/>
+      </w:tblPr>
+      <w:tblGrid>
+        <w:gridCol w:w="9350"/>
+      </w:tblGrid>
+      <w:tr>
+        <w:tc>
+          <w:tcPr>
+            <w:tcW w:w="9350" w:type="dxa"/>
+          </w:tcPr>
+          <w:p>
+            <w:r>
+              <w:t xml:space="preserve">"C:\Program Files\MySQL\MySQL Server 8.0\bin\mysqld.exe" --defaults-file="C:\ProgramData\MySQL\MySQL Server 8.0\my.ini" </w:t>
+            </w:r>
+            <w:proofErr w:type="spellStart"/>
+            <w:r>
+              <w:t>MySQL80</w:t>
+            </w:r>
+            <w:proofErr w:type="spellEnd"/>
+          </w:p>
+        </w:tc>
+      </w:tr>
+    </w:tbl>
+    <w:p/>
+    <w:p>
+      <w:pPr>
+        <w:pStyle w:val="Heading2"/>
+      </w:pPr>
+      <w:r>
+        <w:t xml:space="preserve">Start/Stop On Unix </w:t>
+      </w:r>
+      <w:proofErr w:type="gramStart"/>
+      <w:r>
+        <w:t>( NOT</w:t>
+      </w:r>
+      <w:proofErr w:type="gramEnd"/>
+      <w:r>
+        <w:t xml:space="preserve"> Verified!) </w:t>
+      </w:r>
+    </w:p>
+    <w:p>
+      <w:r>
+        <w:t xml:space="preserve"> Service/start stop on Linux can be done like this:</w:t>
+      </w:r>
+    </w:p>
+    <w:tbl>
+      <w:tblPr>
+        <w:tblStyle w:val="TableGrid"/>
+        <w:tblW w:w="0" w:type="auto"/>
+        <w:tblLook w:val="04A0" w:firstRow="1" w:lastRow="0" w:firstColumn="1" w:lastColumn="0" w:noHBand="0" w:noVBand="1"/>
+      </w:tblPr>
+      <w:tblGrid>
+        <w:gridCol w:w="9350"/>
+      </w:tblGrid>
+      <w:tr>
+        <w:tc>
+          <w:tcPr>
+            <w:tcW w:w="9350" w:type="dxa"/>
+          </w:tcPr>
+          <w:p>
+            <w:pPr>
+              <w:rPr>
+                <w:rFonts w:ascii="Courier New" w:hAnsi="Courier New" w:cs="Courier New"/>
+                <w:color w:val="333333"/>
+                <w:shd w:val="clear" w:color="auto" w:fill="F8F8F8"/>
+              </w:rPr>
+            </w:pPr>
+            <w:proofErr w:type="spellStart"/>
+            <w:r>
+              <w:rPr>
+                <w:rFonts w:ascii="Courier New" w:hAnsi="Courier New" w:cs="Courier New"/>
+                <w:color w:val="333333"/>
+                <w:shd w:val="clear" w:color="auto" w:fill="F8F8F8"/>
+              </w:rPr>
+              <w:t>sudo</w:t>
+            </w:r>
+            <w:proofErr w:type="spellEnd"/>
+            <w:r>
+              <w:rPr>
+                <w:rFonts w:ascii="Courier New" w:hAnsi="Courier New" w:cs="Courier New"/>
+                <w:color w:val="333333"/>
+                <w:shd w:val="clear" w:color="auto" w:fill="F8F8F8"/>
+              </w:rPr>
+              <w:t xml:space="preserve"> service </w:t>
+            </w:r>
+            <w:proofErr w:type="spellStart"/>
+            <w:r>
+              <w:rPr>
+                <w:rFonts w:ascii="Courier New" w:hAnsi="Courier New" w:cs="Courier New"/>
+                <w:color w:val="333333"/>
+                <w:shd w:val="clear" w:color="auto" w:fill="F8F8F8"/>
+              </w:rPr>
+              <w:t>mysql</w:t>
+            </w:r>
+            <w:proofErr w:type="spellEnd"/>
+            <w:r>
+              <w:rPr>
+                <w:rFonts w:ascii="Courier New" w:hAnsi="Courier New" w:cs="Courier New"/>
+                <w:color w:val="333333"/>
+                <w:shd w:val="clear" w:color="auto" w:fill="F8F8F8"/>
+              </w:rPr>
+              <w:t xml:space="preserve"> start</w:t>
+            </w:r>
+          </w:p>
+          <w:p>
+            <w:pPr>
+              <w:rPr>
+                <w:rFonts w:ascii="Courier New" w:hAnsi="Courier New" w:cs="Courier New"/>
+                <w:color w:val="333333"/>
+                <w:shd w:val="clear" w:color="auto" w:fill="F8F8F8"/>
+              </w:rPr>
+            </w:pPr>
+            <w:proofErr w:type="spellStart"/>
+            <w:r>
+              <w:rPr>
+                <w:rFonts w:ascii="Courier New" w:hAnsi="Courier New" w:cs="Courier New"/>
+                <w:color w:val="333333"/>
+                <w:shd w:val="clear" w:color="auto" w:fill="F8F8F8"/>
+              </w:rPr>
+              <w:t>sudo</w:t>
+            </w:r>
+            <w:proofErr w:type="spellEnd"/>
+            <w:r>
+              <w:rPr>
+                <w:rFonts w:ascii="Courier New" w:hAnsi="Courier New" w:cs="Courier New"/>
+                <w:color w:val="333333"/>
+                <w:shd w:val="clear" w:color="auto" w:fill="F8F8F8"/>
+              </w:rPr>
+              <w:t xml:space="preserve"> service </w:t>
+            </w:r>
+            <w:proofErr w:type="spellStart"/>
+            <w:r>
+              <w:rPr>
+                <w:rFonts w:ascii="Courier New" w:hAnsi="Courier New" w:cs="Courier New"/>
+                <w:color w:val="333333"/>
+                <w:shd w:val="clear" w:color="auto" w:fill="F8F8F8"/>
+              </w:rPr>
+              <w:t>mysql</w:t>
+            </w:r>
+            <w:proofErr w:type="spellEnd"/>
+            <w:r>
+              <w:rPr>
+                <w:rFonts w:ascii="Courier New" w:hAnsi="Courier New" w:cs="Courier New"/>
+                <w:color w:val="333333"/>
+                <w:shd w:val="clear" w:color="auto" w:fill="F8F8F8"/>
+              </w:rPr>
+              <w:t xml:space="preserve"> stop</w:t>
+            </w:r>
+          </w:p>
+          <w:p/>
+        </w:tc>
+      </w:tr>
+    </w:tbl>
+    <w:p>
+      <w:r>
+        <w:t xml:space="preserve"> </w:t>
+      </w:r>
+    </w:p>
+    <w:p/>
+    <w:p>
+      <w:pPr>
+        <w:pStyle w:val="Heading2"/>
+      </w:pPr>
+      <w:r>
+        <w:t xml:space="preserve">Parameters file my.ini (i.e. </w:t>
+      </w:r>
+      <w:proofErr w:type="spellStart"/>
+      <w:r>
+        <w:t>init.ora</w:t>
+      </w:r>
+      <w:proofErr w:type="spellEnd"/>
+      <w:r>
+        <w:t>)</w:t>
+      </w:r>
+    </w:p>
+    <w:p>
+      <w:r>
+        <w:t xml:space="preserve">Server starts with </w:t>
+      </w:r>
+      <w:proofErr w:type="spellStart"/>
+      <w:r>
+        <w:t>ini</w:t>
+      </w:r>
+      <w:proofErr w:type="spellEnd"/>
+      <w:r>
+        <w:t xml:space="preserve"> file passed in –defaults-file parameter </w:t>
+      </w:r>
+    </w:p>
+    <w:tbl>
+      <w:tblPr>
+        <w:tblStyle w:val="TableGrid"/>
+        <w:tblW w:w="0" w:type="auto"/>
+        <w:tblLook w:val="04A0" w:firstRow="1" w:lastRow="0" w:firstColumn="1" w:lastColumn="0" w:noHBand="0" w:noVBand="1"/>
+      </w:tblPr>
+      <w:tblGrid>
+        <w:gridCol w:w="9350"/>
+      </w:tblGrid>
+      <w:tr>
+        <w:tc>
+          <w:tcPr>
+            <w:tcW w:w="9350" w:type="dxa"/>
+          </w:tcPr>
+          <w:p>
+            <w:proofErr w:type="spellStart"/>
+            <w:r>
+              <w:t>mysqld</w:t>
+            </w:r>
+            <w:proofErr w:type="spellEnd"/>
+            <w:r>
+              <w:t xml:space="preserve"> --defaults-file="C:\Program Files\MySQL\MySQL Server </w:t>
+            </w:r>
+            <w:proofErr w:type="spellStart"/>
+            <w:r>
+              <w:t>X.Y</w:t>
+            </w:r>
+            <w:proofErr w:type="spellEnd"/>
+            <w:r>
+              <w:t>\my.ini"</w:t>
+            </w:r>
+          </w:p>
+        </w:tc>
+      </w:tr>
+    </w:tbl>
+    <w:p/>
+    <w:p>
+      <w:pPr>
+        <w:pStyle w:val="Heading2"/>
+      </w:pPr>
+      <w:r>
+        <w:t xml:space="preserve">Datafiles Location and Structure </w:t>
+      </w:r>
+    </w:p>
+    <w:p/>
+    <w:p>
+      <w:r>
+        <w:t xml:space="preserve">Datafile located in a folder specified by </w:t>
+      </w:r>
+      <w:proofErr w:type="spellStart"/>
+      <w:r>
+        <w:t>datadir</w:t>
+      </w:r>
+      <w:proofErr w:type="spellEnd"/>
+      <w:r>
+        <w:t xml:space="preserve"> parameter in my.ini:</w:t>
+      </w:r>
+    </w:p>
+    <w:tbl>
+      <w:tblPr>
+        <w:tblStyle w:val="TableGrid"/>
+        <w:tblW w:w="0" w:type="auto"/>
+        <w:tblLook w:val="04A0" w:firstRow="1" w:lastRow="0" w:firstColumn="1" w:lastColumn="0" w:noHBand="0" w:noVBand="1"/>
+      </w:tblPr>
+      <w:tblGrid>
+        <w:gridCol w:w="9350"/>
+      </w:tblGrid>
+      <w:tr>
+        <w:tc>
+          <w:tcPr>
+            <w:tcW w:w="9350" w:type="dxa"/>
+          </w:tcPr>
+          <w:p>
+            <w:r>
+              <w:t># Path to the database root</w:t>
+            </w:r>
+          </w:p>
+          <w:p>
+            <w:proofErr w:type="spellStart"/>
+            <w:r>
+              <w:t>datadir</w:t>
+            </w:r>
+            <w:proofErr w:type="spellEnd"/>
+            <w:r>
+              <w:t>="C:/ProgramData/MySQL/MySQL Server 8.0/Data"</w:t>
+            </w:r>
+          </w:p>
+        </w:tc>
+      </w:tr>
+    </w:tbl>
+    <w:p>
+      <w:r>
+        <w:t>It looks like datafiles are structured as following:</w:t>
+      </w:r>
+    </w:p>
+    <w:p>
+      <w:pPr>
+        <w:pStyle w:val="ListParagraph"/>
+        <w:numPr>
+          <w:ilvl w:val="0"/>
+          <w:numId w:val="6"/>
+        </w:numPr>
+      </w:pPr>
+      <w:r>
+        <w:t xml:space="preserve">Schema – folder </w:t>
+      </w:r>
+    </w:p>
+    <w:p>
+      <w:pPr>
+        <w:pStyle w:val="ListParagraph"/>
+        <w:numPr>
+          <w:ilvl w:val="0"/>
+          <w:numId w:val="6"/>
+        </w:numPr>
+      </w:pPr>
+      <w:r>
+        <w:t xml:space="preserve">Table – file in the folder with </w:t>
+      </w:r>
+      <w:proofErr w:type="spellStart"/>
+      <w:r>
+        <w:t>ibd</w:t>
+      </w:r>
+      <w:proofErr w:type="spellEnd"/>
+      <w:r>
+        <w:t xml:space="preserve"> extension</w:t>
+      </w:r>
+    </w:p>
+    <w:p>
+      <w:pPr>
+        <w:pStyle w:val="ListParagraph"/>
+        <w:numPr>
+          <w:ilvl w:val="0"/>
+          <w:numId w:val="6"/>
+        </w:numPr>
+      </w:pPr>
+      <w:r>
+        <w:t xml:space="preserve">I.e. </w:t>
+      </w:r>
+      <w:proofErr w:type="spellStart"/>
+      <w:r>
+        <w:t>schema1</w:t>
+      </w:r>
+      <w:proofErr w:type="spellEnd"/>
+      <w:r>
+        <w:t>/</w:t>
+      </w:r>
+      <w:proofErr w:type="spellStart"/>
+      <w:r>
+        <w:t>table1</w:t>
+      </w:r>
+      <w:proofErr w:type="spellEnd"/>
+      <w:r>
+        <w:t xml:space="preserve"> data are located in ${</w:t>
+      </w:r>
+      <w:proofErr w:type="spellStart"/>
+      <w:r>
+        <w:t>datadir</w:t>
+      </w:r>
+      <w:proofErr w:type="spellEnd"/>
+      <w:r>
+        <w:t>}/</w:t>
+      </w:r>
+      <w:r>
+        <w:t xml:space="preserve"> </w:t>
+      </w:r>
+      <w:proofErr w:type="spellStart"/>
+      <w:r>
+        <w:t>schema1</w:t>
+      </w:r>
+      <w:proofErr w:type="spellEnd"/>
+      <w:r>
+        <w:t>/</w:t>
+      </w:r>
+      <w:proofErr w:type="spellStart"/>
+      <w:r>
+        <w:t>table1</w:t>
+      </w:r>
+      <w:r>
+        <w:t>.bid</w:t>
+      </w:r>
+      <w:proofErr w:type="spellEnd"/>
+    </w:p>
+    <w:p>
+      <w:pPr>
+        <w:pStyle w:val="Heading2"/>
+      </w:pPr>
+      <w:proofErr w:type="gramStart"/>
+      <w:r>
+        <w:t>Log  Files</w:t>
+      </w:r>
+      <w:proofErr w:type="gramEnd"/>
+      <w:r>
+        <w:t xml:space="preserve"> (i.e. alert.log)   </w:t>
+      </w:r>
+    </w:p>
+    <w:p/>
+    <w:p>
+      <w:r>
+        <w:t xml:space="preserve">Logs are located in </w:t>
+      </w:r>
+      <w:r>
+        <w:t>${</w:t>
+      </w:r>
+      <w:proofErr w:type="spellStart"/>
+      <w:r>
+        <w:t>datadir</w:t>
+      </w:r>
+      <w:proofErr w:type="spellEnd"/>
+      <w:r>
+        <w:t>}</w:t>
+      </w:r>
+      <w:r>
+        <w:t>.  Names and content are defined by parameters in my.ini</w:t>
+      </w:r>
+    </w:p>
+    <w:tbl>
+      <w:tblPr>
+        <w:tblStyle w:val="TableGrid"/>
+        <w:tblW w:w="0" w:type="auto"/>
+        <w:tblLook w:val="04A0" w:firstRow="1" w:lastRow="0" w:firstColumn="1" w:lastColumn="0" w:noHBand="0" w:noVBand="1"/>
+      </w:tblPr>
+      <w:tblGrid>
+        <w:gridCol w:w="9350"/>
+      </w:tblGrid>
+      <w:tr>
+        <w:tc>
+          <w:tcPr>
+            <w:tcW w:w="9350" w:type="dxa"/>
+          </w:tcPr>
+          <w:p>
+            <w:r>
+              <w:lastRenderedPageBreak/>
+              <w:t># General and Slow logging.</w:t>
+            </w:r>
+          </w:p>
+          <w:p>
+            <w:r>
+              <w:t>log-output=FILE</w:t>
+            </w:r>
+          </w:p>
+          <w:p/>
+          <w:p>
+            <w:r>
+              <w:t>general-log=0</w:t>
+            </w:r>
+          </w:p>
+          <w:p/>
+          <w:p>
+            <w:proofErr w:type="spellStart"/>
+            <w:r>
+              <w:t>general_log_file</w:t>
+            </w:r>
+            <w:proofErr w:type="spellEnd"/>
+            <w:r>
+              <w:t>="ALEX-XPS15-9560.log"</w:t>
+            </w:r>
+          </w:p>
+          <w:p/>
+          <w:p>
+            <w:r>
+              <w:t>slow-query-log=1</w:t>
+            </w:r>
+          </w:p>
+          <w:p/>
+          <w:p>
+            <w:proofErr w:type="spellStart"/>
+            <w:r>
+              <w:t>slow_query_log_file</w:t>
+            </w:r>
+            <w:proofErr w:type="spellEnd"/>
+            <w:r>
+              <w:t>="ALEX-XPS15-9560-slow.log"</w:t>
+            </w:r>
+          </w:p>
+          <w:p/>
+          <w:p>
+            <w:proofErr w:type="spellStart"/>
+            <w:r>
+              <w:t>long_query_time</w:t>
+            </w:r>
+            <w:proofErr w:type="spellEnd"/>
+            <w:r>
+              <w:t>=10</w:t>
+            </w:r>
+          </w:p>
+          <w:p/>
+          <w:p>
+            <w:r>
+              <w:t># Error Logging.</w:t>
+            </w:r>
+          </w:p>
+          <w:p>
+            <w:r>
+              <w:t>log-error="ALEX-</w:t>
+            </w:r>
+            <w:proofErr w:type="spellStart"/>
+            <w:r>
+              <w:t>XPS15</w:t>
+            </w:r>
+            <w:proofErr w:type="spellEnd"/>
+            <w:r>
+              <w:t>-</w:t>
+            </w:r>
+            <w:proofErr w:type="spellStart"/>
+            <w:r>
+              <w:t>9560.err</w:t>
+            </w:r>
+            <w:proofErr w:type="spellEnd"/>
+            <w:r>
+              <w:t>"</w:t>
+            </w:r>
+          </w:p>
+        </w:tc>
+      </w:tr>
+    </w:tbl>
+    <w:p/>
+    <w:p>
+      <w:r>
+        <w:rPr>
+          <w:b/>
+          <w:bCs/>
+        </w:rPr>
+        <w:t>log-error</w:t>
+      </w:r>
+      <w:r>
+        <w:rPr>
+          <w:b/>
+          <w:bCs/>
+        </w:rPr>
+        <w:t xml:space="preserve"> is the closest thing to Oracle </w:t>
+      </w:r>
+      <w:proofErr w:type="gramStart"/>
+      <w:r>
+        <w:rPr>
+          <w:b/>
+          <w:bCs/>
+        </w:rPr>
+        <w:t>ale</w:t>
+      </w:r>
+      <w:r>
+        <w:rPr>
+          <w:b/>
+          <w:bCs/>
+        </w:rPr>
+        <w:t>rt.log</w:t>
+      </w:r>
+      <w:r>
+        <w:rPr>
+          <w:b/>
+          <w:bCs/>
+        </w:rPr>
+        <w:t xml:space="preserve"> </w:t>
+      </w:r>
+      <w:r>
+        <w:t xml:space="preserve"> as</w:t>
+      </w:r>
+      <w:proofErr w:type="gramEnd"/>
+      <w:r>
+        <w:t xml:space="preserve"> it has records about stop and start</w:t>
+      </w:r>
+    </w:p>
+    <w:p/>
+    <w:p/>
+    <w:p/>
+    <w:p/>
+    <w:p/>
+    <w:p/>
+    <w:p>
+      <w:r>
+        <w:t xml:space="preserve"> </w:t>
+      </w:r>
+    </w:p>
+    <w:p/>
+    <w:p>
+      <w:pPr>
+        <w:pStyle w:val="Heading2"/>
+      </w:pPr>
+      <w:r>
+        <w:t xml:space="preserve">GUI </w:t>
+      </w:r>
+      <w:r>
+        <w:t xml:space="preserve">Maintenance Tools </w:t>
+      </w:r>
+    </w:p>
+    <w:p>
+      <w:proofErr w:type="spellStart"/>
+      <w:r>
+        <w:t>MySQLWorkbench</w:t>
+      </w:r>
+      <w:proofErr w:type="spellEnd"/>
+      <w:r>
+        <w:t xml:space="preserve"> has GUI maintenance tools under Administration tab</w:t>
+      </w:r>
+    </w:p>
+    <w:p>
+      <w:r>
+        <w:t xml:space="preserve"> </w:t>
+      </w:r>
+    </w:p>
+    <w:p>
+      <w:r>
+        <w:rPr>
+          <w:noProof/>
+        </w:rPr>
+        <w:lastRenderedPageBreak/>
+        <w:drawing>
+          <wp:inline distT="0" distB="0" distL="0" distR="0" wp14:anchorId="6BFF55EE" wp14:editId="7D24D7C1">
+            <wp:extent cx="2170386" cy="3168869"/>
+            <wp:effectExtent l="0" t="0" r="1905" b="0"/>
+            <wp:docPr id="1" name="Picture 1"/>
+            <wp:cNvGraphicFramePr/>
+            <a:graphic xmlns:a="http://schemas.openxmlformats.org/drawingml/2006/main">
+              <a:graphicData uri="http://schemas.openxmlformats.org/drawingml/2006/picture">
+                <pic:pic xmlns:pic="http://schemas.openxmlformats.org/drawingml/2006/picture">
+                  <pic:nvPicPr>
+                    <pic:cNvPr id="1" name=""/>
+                    <pic:cNvPicPr/>
+                  </pic:nvPicPr>
+                  <pic:blipFill>
+                    <a:blip r:embed="rId7">
+                      <a:extLst>
+                        <a:ext uri="{28A0092B-C50C-407E-A947-70E740481C1C}">
+                          <a14:useLocalDpi xmlns:a14="http://schemas.microsoft.com/office/drawing/2010/main" val="0"/>
+                        </a:ext>
+                      </a:extLst>
+                    </a:blip>
+                    <a:stretch>
+                      <a:fillRect/>
+                    </a:stretch>
+                  </pic:blipFill>
+                  <pic:spPr>
+                    <a:xfrm>
+                      <a:off x="0" y="0"/>
+                      <a:ext cx="2179618" cy="3182347"/>
+                    </a:xfrm>
+                    <a:prstGeom prst="rect">
+                      <a:avLst/>
+                    </a:prstGeom>
+                  </pic:spPr>
+                </pic:pic>
+              </a:graphicData>
+            </a:graphic>
+          </wp:inline>
+        </w:drawing>
+      </w:r>
+    </w:p>
+    <w:p>
+      <w:pPr>
+        <w:pStyle w:val="Heading1"/>
+      </w:pPr>
+      <w:r>
+        <w:t xml:space="preserve">Command Line Tool </w:t>
+      </w:r>
+      <w:proofErr w:type="spellStart"/>
+      <w:r>
         <w:t>mysql</w:t>
       </w:r>
       <w:proofErr w:type="spellEnd"/>
@@ -234,7 +1076,7 @@
     </w:p>
     <w:p/>
     <w:p>
-      <w:hyperlink r:id="rId7" w:history="1">
+      <w:hyperlink r:id="rId8" w:history="1">
         <w:r>
           <w:rPr>
             <w:rStyle w:val="Hyperlink"/>
@@ -441,7 +1283,21 @@
               <w:rPr>
                 <w:rFonts w:ascii="Courier New" w:hAnsi="Courier New" w:cs="Courier New"/>
               </w:rPr>
-              <w:t>clear     (\c) Clear the current input statement.</w:t>
+              <w:t xml:space="preserve">clear  </w:t>
+            </w:r>
+            <w:proofErr w:type="gramStart"/>
+            <w:r>
+              <w:rPr>
+                <w:rFonts w:ascii="Courier New" w:hAnsi="Courier New" w:cs="Courier New"/>
+              </w:rPr>
+              <w:t xml:space="preserve">   (</w:t>
+            </w:r>
+            <w:proofErr w:type="gramEnd"/>
+            <w:r>
+              <w:rPr>
+                <w:rFonts w:ascii="Courier New" w:hAnsi="Courier New" w:cs="Courier New"/>
+              </w:rPr>
+              <w:t>\c) Clear the current input statement.</w:t>
             </w:r>
           </w:p>
           <w:p>
@@ -454,7 +1310,21 @@
               <w:rPr>
                 <w:rFonts w:ascii="Courier New" w:hAnsi="Courier New" w:cs="Courier New"/>
               </w:rPr>
-              <w:t xml:space="preserve">connect   (\r) Reconnect to the server. Optional arguments are </w:t>
+              <w:t>connect</w:t>
+            </w:r>
+            <w:proofErr w:type="gramStart"/>
+            <w:r>
+              <w:rPr>
+                <w:rFonts w:ascii="Courier New" w:hAnsi="Courier New" w:cs="Courier New"/>
+              </w:rPr>
+              <w:t xml:space="preserve">   (</w:t>
+            </w:r>
+            <w:proofErr w:type="gramEnd"/>
+            <w:r>
+              <w:rPr>
+                <w:rFonts w:ascii="Courier New" w:hAnsi="Courier New" w:cs="Courier New"/>
+              </w:rPr>
+              <w:t xml:space="preserve">\r) Reconnect to the server. Optional arguments are </w:t>
             </w:r>
             <w:proofErr w:type="spellStart"/>
             <w:r>
@@ -494,7 +1364,22 @@
               <w:rPr>
                 <w:rFonts w:ascii="Courier New" w:hAnsi="Courier New" w:cs="Courier New"/>
               </w:rPr>
-              <w:t xml:space="preserve">ego       (\G) Send command to </w:t>
+              <w:lastRenderedPageBreak/>
+              <w:t xml:space="preserve">ego    </w:t>
+            </w:r>
+            <w:proofErr w:type="gramStart"/>
+            <w:r>
+              <w:rPr>
+                <w:rFonts w:ascii="Courier New" w:hAnsi="Courier New" w:cs="Courier New"/>
+              </w:rPr>
+              <w:t xml:space="preserve">   (</w:t>
+            </w:r>
+            <w:proofErr w:type="gramEnd"/>
+            <w:r>
+              <w:rPr>
+                <w:rFonts w:ascii="Courier New" w:hAnsi="Courier New" w:cs="Courier New"/>
+              </w:rPr>
+              <w:t xml:space="preserve">\G) Send command to </w:t>
             </w:r>
             <w:proofErr w:type="spellStart"/>
             <w:r>
@@ -521,7 +1406,21 @@
               <w:rPr>
                 <w:rFonts w:ascii="Courier New" w:hAnsi="Courier New" w:cs="Courier New"/>
               </w:rPr>
-              <w:t xml:space="preserve">exit      (\q) Exit </w:t>
+              <w:t xml:space="preserve">exit   </w:t>
+            </w:r>
+            <w:proofErr w:type="gramStart"/>
+            <w:r>
+              <w:rPr>
+                <w:rFonts w:ascii="Courier New" w:hAnsi="Courier New" w:cs="Courier New"/>
+              </w:rPr>
+              <w:t xml:space="preserve">   (</w:t>
+            </w:r>
+            <w:proofErr w:type="gramEnd"/>
+            <w:r>
+              <w:rPr>
+                <w:rFonts w:ascii="Courier New" w:hAnsi="Courier New" w:cs="Courier New"/>
+              </w:rPr>
+              <w:t xml:space="preserve">\q) Exit </w:t>
             </w:r>
             <w:proofErr w:type="spellStart"/>
             <w:r>
@@ -548,7 +1447,21 @@
               <w:rPr>
                 <w:rFonts w:ascii="Courier New" w:hAnsi="Courier New" w:cs="Courier New"/>
               </w:rPr>
-              <w:t xml:space="preserve">go        (\g) Send command to </w:t>
+              <w:t xml:space="preserve">go     </w:t>
+            </w:r>
+            <w:proofErr w:type="gramStart"/>
+            <w:r>
+              <w:rPr>
+                <w:rFonts w:ascii="Courier New" w:hAnsi="Courier New" w:cs="Courier New"/>
+              </w:rPr>
+              <w:t xml:space="preserve">   (</w:t>
+            </w:r>
+            <w:proofErr w:type="gramEnd"/>
+            <w:r>
+              <w:rPr>
+                <w:rFonts w:ascii="Courier New" w:hAnsi="Courier New" w:cs="Courier New"/>
+              </w:rPr>
+              <w:t xml:space="preserve">\g) Send command to </w:t>
             </w:r>
             <w:proofErr w:type="spellStart"/>
             <w:r>
@@ -575,7 +1488,21 @@
               <w:rPr>
                 <w:rFonts w:ascii="Courier New" w:hAnsi="Courier New" w:cs="Courier New"/>
               </w:rPr>
-              <w:t>help      (\h) Display this help.</w:t>
+              <w:t xml:space="preserve">help   </w:t>
+            </w:r>
+            <w:proofErr w:type="gramStart"/>
+            <w:r>
+              <w:rPr>
+                <w:rFonts w:ascii="Courier New" w:hAnsi="Courier New" w:cs="Courier New"/>
+              </w:rPr>
+              <w:t xml:space="preserve">   (</w:t>
+            </w:r>
+            <w:proofErr w:type="gramEnd"/>
+            <w:r>
+              <w:rPr>
+                <w:rFonts w:ascii="Courier New" w:hAnsi="Courier New" w:cs="Courier New"/>
+              </w:rPr>
+              <w:t>\h) Display this help.</w:t>
             </w:r>
           </w:p>
           <w:p>
@@ -596,7 +1523,21 @@
               <w:rPr>
                 <w:rFonts w:ascii="Courier New" w:hAnsi="Courier New" w:cs="Courier New"/>
               </w:rPr>
-              <w:t xml:space="preserve">     (\t) Don't write into </w:t>
+              <w:t xml:space="preserve">  </w:t>
+            </w:r>
+            <w:proofErr w:type="gramStart"/>
+            <w:r>
+              <w:rPr>
+                <w:rFonts w:ascii="Courier New" w:hAnsi="Courier New" w:cs="Courier New"/>
+              </w:rPr>
+              <w:t xml:space="preserve">   (</w:t>
+            </w:r>
+            <w:proofErr w:type="gramEnd"/>
+            <w:r>
+              <w:rPr>
+                <w:rFonts w:ascii="Courier New" w:hAnsi="Courier New" w:cs="Courier New"/>
+              </w:rPr>
+              <w:t xml:space="preserve">\t) Don't write into </w:t>
             </w:r>
             <w:proofErr w:type="spellStart"/>
             <w:r>
@@ -623,7 +1564,21 @@
               <w:rPr>
                 <w:rFonts w:ascii="Courier New" w:hAnsi="Courier New" w:cs="Courier New"/>
               </w:rPr>
-              <w:t>print     (\p) Print current command.</w:t>
+              <w:t xml:space="preserve">print  </w:t>
+            </w:r>
+            <w:proofErr w:type="gramStart"/>
+            <w:r>
+              <w:rPr>
+                <w:rFonts w:ascii="Courier New" w:hAnsi="Courier New" w:cs="Courier New"/>
+              </w:rPr>
+              <w:t xml:space="preserve">   (</w:t>
+            </w:r>
+            <w:proofErr w:type="gramEnd"/>
+            <w:r>
+              <w:rPr>
+                <w:rFonts w:ascii="Courier New" w:hAnsi="Courier New" w:cs="Courier New"/>
+              </w:rPr>
+              <w:t>\p) Print current command.</w:t>
             </w:r>
           </w:p>
           <w:p>
@@ -636,7 +1591,21 @@
               <w:rPr>
                 <w:rFonts w:ascii="Courier New" w:hAnsi="Courier New" w:cs="Courier New"/>
               </w:rPr>
-              <w:t xml:space="preserve">prompt    (\R) Change your </w:t>
+              <w:t xml:space="preserve">prompt </w:t>
+            </w:r>
+            <w:proofErr w:type="gramStart"/>
+            <w:r>
+              <w:rPr>
+                <w:rFonts w:ascii="Courier New" w:hAnsi="Courier New" w:cs="Courier New"/>
+              </w:rPr>
+              <w:t xml:space="preserve">   (</w:t>
+            </w:r>
+            <w:proofErr w:type="gramEnd"/>
+            <w:r>
+              <w:rPr>
+                <w:rFonts w:ascii="Courier New" w:hAnsi="Courier New" w:cs="Courier New"/>
+              </w:rPr>
+              <w:t xml:space="preserve">\R) Change your </w:t>
             </w:r>
             <w:proofErr w:type="spellStart"/>
             <w:r>
@@ -663,7 +1632,21 @@
               <w:rPr>
                 <w:rFonts w:ascii="Courier New" w:hAnsi="Courier New" w:cs="Courier New"/>
               </w:rPr>
-              <w:t xml:space="preserve">quit      (\q) Quit </w:t>
+              <w:t xml:space="preserve">quit   </w:t>
+            </w:r>
+            <w:proofErr w:type="gramStart"/>
+            <w:r>
+              <w:rPr>
+                <w:rFonts w:ascii="Courier New" w:hAnsi="Courier New" w:cs="Courier New"/>
+              </w:rPr>
+              <w:t xml:space="preserve">   (</w:t>
+            </w:r>
+            <w:proofErr w:type="gramEnd"/>
+            <w:r>
+              <w:rPr>
+                <w:rFonts w:ascii="Courier New" w:hAnsi="Courier New" w:cs="Courier New"/>
+              </w:rPr>
+              <w:t xml:space="preserve">\q) Quit </w:t>
             </w:r>
             <w:proofErr w:type="spellStart"/>
             <w:r>
@@ -690,7 +1673,21 @@
               <w:rPr>
                 <w:rFonts w:ascii="Courier New" w:hAnsi="Courier New" w:cs="Courier New"/>
               </w:rPr>
-              <w:t>rehash    (\#) Rebuild completion hash.</w:t>
+              <w:t xml:space="preserve">rehash </w:t>
+            </w:r>
+            <w:proofErr w:type="gramStart"/>
+            <w:r>
+              <w:rPr>
+                <w:rFonts w:ascii="Courier New" w:hAnsi="Courier New" w:cs="Courier New"/>
+              </w:rPr>
+              <w:t xml:space="preserve">   (</w:t>
+            </w:r>
+            <w:proofErr w:type="gramEnd"/>
+            <w:r>
+              <w:rPr>
+                <w:rFonts w:ascii="Courier New" w:hAnsi="Courier New" w:cs="Courier New"/>
+              </w:rPr>
+              <w:t>\#) Rebuild completion hash.</w:t>
             </w:r>
           </w:p>
           <w:p>
@@ -703,7 +1700,21 @@
               <w:rPr>
                 <w:rFonts w:ascii="Courier New" w:hAnsi="Courier New" w:cs="Courier New"/>
               </w:rPr>
-              <w:t>source    (\.) Execute an SQL script file. Takes a file name as an argument.</w:t>
+              <w:t xml:space="preserve">source </w:t>
+            </w:r>
+            <w:proofErr w:type="gramStart"/>
+            <w:r>
+              <w:rPr>
+                <w:rFonts w:ascii="Courier New" w:hAnsi="Courier New" w:cs="Courier New"/>
+              </w:rPr>
+              <w:t xml:space="preserve">   (</w:t>
+            </w:r>
+            <w:proofErr w:type="gramEnd"/>
+            <w:r>
+              <w:rPr>
+                <w:rFonts w:ascii="Courier New" w:hAnsi="Courier New" w:cs="Courier New"/>
+              </w:rPr>
+              <w:t>\.) Execute an SQL script file. Takes a file name as an argument.</w:t>
             </w:r>
           </w:p>
           <w:p>
@@ -716,7 +1727,21 @@
               <w:rPr>
                 <w:rFonts w:ascii="Courier New" w:hAnsi="Courier New" w:cs="Courier New"/>
               </w:rPr>
-              <w:t>status    (\s) Get status information from the server.</w:t>
+              <w:t xml:space="preserve">status </w:t>
+            </w:r>
+            <w:proofErr w:type="gramStart"/>
+            <w:r>
+              <w:rPr>
+                <w:rFonts w:ascii="Courier New" w:hAnsi="Courier New" w:cs="Courier New"/>
+              </w:rPr>
+              <w:t xml:space="preserve">   (</w:t>
+            </w:r>
+            <w:proofErr w:type="gramEnd"/>
+            <w:r>
+              <w:rPr>
+                <w:rFonts w:ascii="Courier New" w:hAnsi="Courier New" w:cs="Courier New"/>
+              </w:rPr>
+              <w:t>\s) Get status information from the server.</w:t>
             </w:r>
           </w:p>
           <w:p>
@@ -729,7 +1754,21 @@
               <w:rPr>
                 <w:rFonts w:ascii="Courier New" w:hAnsi="Courier New" w:cs="Courier New"/>
               </w:rPr>
-              <w:t>system    (\!) Execute a system shell command.</w:t>
+              <w:t xml:space="preserve">system </w:t>
+            </w:r>
+            <w:proofErr w:type="gramStart"/>
+            <w:r>
+              <w:rPr>
+                <w:rFonts w:ascii="Courier New" w:hAnsi="Courier New" w:cs="Courier New"/>
+              </w:rPr>
+              <w:t xml:space="preserve">   (</w:t>
+            </w:r>
+            <w:proofErr w:type="gramEnd"/>
+            <w:r>
+              <w:rPr>
+                <w:rFonts w:ascii="Courier New" w:hAnsi="Courier New" w:cs="Courier New"/>
+              </w:rPr>
+              <w:t>\!) Execute a system shell command.</w:t>
             </w:r>
           </w:p>
           <w:p>
@@ -742,7 +1781,21 @@
               <w:rPr>
                 <w:rFonts w:ascii="Courier New" w:hAnsi="Courier New" w:cs="Courier New"/>
               </w:rPr>
-              <w:t xml:space="preserve">tee       (\T) Set </w:t>
+              <w:t xml:space="preserve">tee    </w:t>
+            </w:r>
+            <w:proofErr w:type="gramStart"/>
+            <w:r>
+              <w:rPr>
+                <w:rFonts w:ascii="Courier New" w:hAnsi="Courier New" w:cs="Courier New"/>
+              </w:rPr>
+              <w:t xml:space="preserve">   (</w:t>
+            </w:r>
+            <w:proofErr w:type="gramEnd"/>
+            <w:r>
+              <w:rPr>
+                <w:rFonts w:ascii="Courier New" w:hAnsi="Courier New" w:cs="Courier New"/>
+              </w:rPr>
+              <w:t xml:space="preserve">\T) Set </w:t>
             </w:r>
             <w:proofErr w:type="spellStart"/>
             <w:r>
@@ -797,7 +1850,21 @@
               <w:rPr>
                 <w:rFonts w:ascii="Courier New" w:hAnsi="Courier New" w:cs="Courier New"/>
               </w:rPr>
-              <w:t>use       (\u) Use another database. Takes database name as argument.</w:t>
+              <w:t xml:space="preserve">use    </w:t>
+            </w:r>
+            <w:proofErr w:type="gramStart"/>
+            <w:r>
+              <w:rPr>
+                <w:rFonts w:ascii="Courier New" w:hAnsi="Courier New" w:cs="Courier New"/>
+              </w:rPr>
+              <w:t xml:space="preserve">   (</w:t>
+            </w:r>
+            <w:proofErr w:type="gramEnd"/>
+            <w:r>
+              <w:rPr>
+                <w:rFonts w:ascii="Courier New" w:hAnsi="Courier New" w:cs="Courier New"/>
+              </w:rPr>
+              <w:t>\u) Use another database. Takes database name as argument.</w:t>
             </w:r>
           </w:p>
           <w:p>
@@ -810,7 +1877,21 @@
               <w:rPr>
                 <w:rFonts w:ascii="Courier New" w:hAnsi="Courier New" w:cs="Courier New"/>
               </w:rPr>
-              <w:t xml:space="preserve">charset   (\C) Switch to another charset. Might be needed for processing </w:t>
+              <w:t>charset</w:t>
+            </w:r>
+            <w:proofErr w:type="gramStart"/>
+            <w:r>
+              <w:rPr>
+                <w:rFonts w:ascii="Courier New" w:hAnsi="Courier New" w:cs="Courier New"/>
+              </w:rPr>
+              <w:t xml:space="preserve">   (</w:t>
+            </w:r>
+            <w:proofErr w:type="gramEnd"/>
+            <w:r>
+              <w:rPr>
+                <w:rFonts w:ascii="Courier New" w:hAnsi="Courier New" w:cs="Courier New"/>
+              </w:rPr>
+              <w:t xml:space="preserve">\C) Switch to another charset. Might be needed for processing </w:t>
             </w:r>
             <w:proofErr w:type="spellStart"/>
             <w:r>
@@ -833,11 +1914,19 @@
                 <w:rFonts w:ascii="Courier New" w:hAnsi="Courier New" w:cs="Courier New"/>
               </w:rPr>
             </w:pPr>
-            <w:r>
-              <w:rPr>
-                <w:rFonts w:ascii="Courier New" w:hAnsi="Courier New" w:cs="Courier New"/>
-              </w:rPr>
-              <w:t>warnings  (\W) Show warnings after every statement.</w:t>
+            <w:proofErr w:type="gramStart"/>
+            <w:r>
+              <w:rPr>
+                <w:rFonts w:ascii="Courier New" w:hAnsi="Courier New" w:cs="Courier New"/>
+              </w:rPr>
+              <w:t>warnings  (</w:t>
+            </w:r>
+            <w:proofErr w:type="gramEnd"/>
+            <w:r>
+              <w:rPr>
+                <w:rFonts w:ascii="Courier New" w:hAnsi="Courier New" w:cs="Courier New"/>
+              </w:rPr>
+              <w:t>\W) Show warnings after every statement.</w:t>
             </w:r>
           </w:p>
           <w:p>
@@ -891,7 +1980,15 @@
         <w:pStyle w:val="Heading2"/>
       </w:pPr>
       <w:r>
-        <w:t>Verbose ( i.e. Echo on)</w:t>
+        <w:t xml:space="preserve">Verbose </w:t>
+      </w:r>
+      <w:proofErr w:type="gramStart"/>
+      <w:r>
+        <w:t>( i.e.</w:t>
+      </w:r>
+      <w:proofErr w:type="gramEnd"/>
+      <w:r>
+        <w:t xml:space="preserve"> Echo on)</w:t>
       </w:r>
     </w:p>
     <w:p>
@@ -959,7 +2056,15 @@
           </w:p>
           <w:p>
             <w:r>
-              <w:t>set @num_users := 0</w:t>
+              <w:t>set @num_</w:t>
+            </w:r>
+            <w:proofErr w:type="gramStart"/>
+            <w:r>
+              <w:t>users :</w:t>
+            </w:r>
+            <w:proofErr w:type="gramEnd"/>
+            <w:r>
+              <w:t>= 0</w:t>
             </w:r>
           </w:p>
           <w:p>
@@ -1001,7 +2106,15 @@
           </w:p>
           <w:p>
             <w:r>
-              <w:t>select count(*) into @num_users from users</w:t>
+              <w:t xml:space="preserve">select </w:t>
+            </w:r>
+            <w:proofErr w:type="gramStart"/>
+            <w:r>
+              <w:t>count(</w:t>
+            </w:r>
+            <w:proofErr w:type="gramEnd"/>
+            <w:r>
+              <w:t>*) into @num_users from users</w:t>
             </w:r>
           </w:p>
           <w:p>
@@ -1033,6 +2146,7 @@
           </w:p>
           <w:p>
             <w:r>
+              <w:lastRenderedPageBreak/>
               <w:t>1517</w:t>
             </w:r>
           </w:p>
@@ -1071,7 +2185,15 @@
           </w:tcPr>
           <w:p>
             <w:r>
-              <w:t>For server side help, type 'help contents'</w:t>
+              <w:t xml:space="preserve">For </w:t>
+            </w:r>
+            <w:proofErr w:type="gramStart"/>
+            <w:r>
+              <w:t>server side</w:t>
+            </w:r>
+            <w:proofErr w:type="gramEnd"/>
+            <w:r>
+              <w:t xml:space="preserve"> help, type 'help contents'</w:t>
             </w:r>
           </w:p>
           <w:p/>
@@ -1246,7 +2368,15 @@
         <w:pStyle w:val="Heading2"/>
       </w:pPr>
       <w:r>
-        <w:t>Tee ( i.e. spool)</w:t>
+        <w:t xml:space="preserve">Tee </w:t>
+      </w:r>
+      <w:proofErr w:type="gramStart"/>
+      <w:r>
+        <w:t>( i.e.</w:t>
+      </w:r>
+      <w:proofErr w:type="gramEnd"/>
+      <w:r>
+        <w:t xml:space="preserve"> spool)</w:t>
       </w:r>
     </w:p>
     <w:p/>
@@ -1302,6 +2432,7 @@
           <w:p/>
           <w:p>
             <w:r>
+              <w:lastRenderedPageBreak/>
               <w:t>source C:/git/mysql/commands/bind_var.sql;</w:t>
             </w:r>
           </w:p>
@@ -1346,7 +2477,15 @@
             </w:r>
             <w:proofErr w:type="spellEnd"/>
             <w:r>
-              <w:t>&gt; tee C:/git/mysql/commands/spool.log;source C:/git/mysql/commands/bind_var.sql;notee;</w:t>
+              <w:t xml:space="preserve">&gt; tee </w:t>
+            </w:r>
+            <w:proofErr w:type="gramStart"/>
+            <w:r>
+              <w:t>C:/git/mysql/commands/spool.log;source</w:t>
+            </w:r>
+            <w:proofErr w:type="gramEnd"/>
+            <w:r>
+              <w:t xml:space="preserve"> C:/git/mysql/commands/bind_var.sql;notee;</w:t>
             </w:r>
           </w:p>
           <w:p>
@@ -1464,11 +2603,16 @@
       <w:r>
         <w:t xml:space="preserve">Delimiter should be set to something other than </w:t>
       </w:r>
+      <w:proofErr w:type="gramStart"/>
       <w:r>
         <w:t xml:space="preserve">semicolon </w:t>
       </w:r>
       <w:r>
-        <w:t xml:space="preserve"> to allow "compound statements</w:t>
+        <w:t xml:space="preserve"> to</w:t>
+      </w:r>
+      <w:proofErr w:type="gramEnd"/>
+      <w:r>
+        <w:t xml:space="preserve"> allow "compound statements</w:t>
       </w:r>
       <w:r>
         <w:t xml:space="preserve"> like CREATE PROCEDURE or CREATE TRIGGER</w:t>
@@ -1501,14 +2645,24 @@
           </w:p>
           <w:p/>
           <w:p>
-            <w:r>
-              <w:t>drop  function  hello//</w:t>
+            <w:proofErr w:type="gramStart"/>
+            <w:r>
+              <w:t>drop  function</w:t>
+            </w:r>
+            <w:proofErr w:type="gramEnd"/>
+            <w:r>
+              <w:t xml:space="preserve">  hello//</w:t>
             </w:r>
           </w:p>
           <w:p/>
           <w:p>
-            <w:r>
-              <w:t xml:space="preserve">create  function  hello ( </w:t>
+            <w:proofErr w:type="gramStart"/>
+            <w:r>
+              <w:t>create  function</w:t>
+            </w:r>
+            <w:proofErr w:type="gramEnd"/>
+            <w:r>
+              <w:t xml:space="preserve">  hello ( </w:t>
             </w:r>
             <w:proofErr w:type="spellStart"/>
             <w:r>
@@ -1521,7 +2675,15 @@
           </w:p>
           <w:p>
             <w:r>
-              <w:t xml:space="preserve">returns varchar(100) deterministic </w:t>
+              <w:t xml:space="preserve">returns </w:t>
+            </w:r>
+            <w:proofErr w:type="gramStart"/>
+            <w:r>
+              <w:t>varchar(</w:t>
+            </w:r>
+            <w:proofErr w:type="gramEnd"/>
+            <w:r>
+              <w:t xml:space="preserve">100) deterministic </w:t>
             </w:r>
           </w:p>
           <w:p>
@@ -1539,7 +2701,15 @@
             </w:r>
             <w:proofErr w:type="spellEnd"/>
             <w:r>
-              <w:t xml:space="preserve"> ('Hello ,',</w:t>
+              <w:t xml:space="preserve"> ('</w:t>
+            </w:r>
+            <w:proofErr w:type="gramStart"/>
+            <w:r>
+              <w:t>Hello ,</w:t>
+            </w:r>
+            <w:proofErr w:type="gramEnd"/>
+            <w:r>
+              <w:t>',</w:t>
             </w:r>
             <w:proofErr w:type="spellStart"/>
             <w:r>
@@ -1557,14 +2727,25 @@
           </w:p>
           <w:p/>
           <w:p>
-            <w:r>
+            <w:proofErr w:type="gramStart"/>
+            <w:r>
+              <w:lastRenderedPageBreak/>
               <w:t>delimiter ;</w:t>
             </w:r>
+            <w:proofErr w:type="gramEnd"/>
           </w:p>
           <w:p/>
           <w:p>
             <w:r>
-              <w:t>select t1.* , hello(</w:t>
+              <w:t>select t</w:t>
+            </w:r>
+            <w:proofErr w:type="gramStart"/>
+            <w:r>
+              <w:t>1.*</w:t>
+            </w:r>
+            <w:proofErr w:type="gramEnd"/>
+            <w:r>
+              <w:t xml:space="preserve"> , hello(</w:t>
             </w:r>
             <w:proofErr w:type="spellStart"/>
             <w:r>
@@ -1669,13 +2850,18 @@
         </w:numPr>
       </w:pPr>
       <w:r>
-        <w:t xml:space="preserve">No || string operator ( </w:t>
+        <w:t xml:space="preserve">No || string operator </w:t>
+      </w:r>
+      <w:proofErr w:type="gramStart"/>
+      <w:r>
+        <w:t xml:space="preserve">( </w:t>
       </w:r>
       <w:proofErr w:type="spellStart"/>
       <w:r>
         <w:t>concat</w:t>
       </w:r>
       <w:proofErr w:type="spellEnd"/>
+      <w:proofErr w:type="gramEnd"/>
       <w:r>
         <w:t xml:space="preserve"> is used instead) </w:t>
       </w:r>
@@ -1689,7 +2875,15 @@
         </w:numPr>
       </w:pPr>
       <w:r>
-        <w:t xml:space="preserve">Collation rules ( string comparison ) are very complicated </w:t>
+        <w:t xml:space="preserve">Collation rules </w:t>
+      </w:r>
+      <w:proofErr w:type="gramStart"/>
+      <w:r>
+        <w:t>( string</w:t>
+      </w:r>
+      <w:proofErr w:type="gramEnd"/>
+      <w:r>
+        <w:t xml:space="preserve"> comparison ) are very complicated </w:t>
       </w:r>
     </w:p>
     <w:p>
@@ -1729,8 +2923,13 @@
         <w:pStyle w:val="ListParagraph"/>
         <w:ind w:firstLine="720"/>
       </w:pPr>
-      <w:r>
-        <w:t>select  A=B; -</w:t>
+      <w:proofErr w:type="gramStart"/>
+      <w:r>
+        <w:t>select  A</w:t>
+      </w:r>
+      <w:proofErr w:type="gramEnd"/>
+      <w:r>
+        <w:t>=B; -</w:t>
       </w:r>
       <w:r>
         <w:t xml:space="preserve">- </w:t>
@@ -1776,7 +2975,15 @@
         <w:t xml:space="preserve">-- </w:t>
       </w:r>
       <w:r>
-        <w:t>Line comments  must have space after two dashes</w:t>
+        <w:t xml:space="preserve">Line </w:t>
+      </w:r>
+      <w:proofErr w:type="gramStart"/>
+      <w:r>
+        <w:t>comments  must</w:t>
+      </w:r>
+      <w:proofErr w:type="gramEnd"/>
+      <w:r>
+        <w:t xml:space="preserve"> have space after two dashes</w:t>
       </w:r>
     </w:p>
     <w:p>
@@ -1823,6 +3030,7 @@
         </w:numPr>
       </w:pPr>
       <w:r>
+        <w:lastRenderedPageBreak/>
         <w:t xml:space="preserve">Bind </w:t>
       </w:r>
       <w:r>
@@ -1858,7 +3066,15 @@
           </w:tcPr>
           <w:p>
             <w:r>
-              <w:t>set @num_users := 0;</w:t>
+              <w:t>set @num_</w:t>
+            </w:r>
+            <w:proofErr w:type="gramStart"/>
+            <w:r>
+              <w:t>users :</w:t>
+            </w:r>
+            <w:proofErr w:type="gramEnd"/>
+            <w:r>
+              <w:t>= 0;</w:t>
             </w:r>
           </w:p>
           <w:p/>
@@ -1870,7 +3086,15 @@
           <w:p/>
           <w:p>
             <w:r>
-              <w:t>select count(*) into @num_users from users;</w:t>
+              <w:t xml:space="preserve">select </w:t>
+            </w:r>
+            <w:proofErr w:type="gramStart"/>
+            <w:r>
+              <w:t>count(</w:t>
+            </w:r>
+            <w:proofErr w:type="gramEnd"/>
+            <w:r>
+              <w:t>*) into @num_users from users;</w:t>
             </w:r>
           </w:p>
           <w:p/>
@@ -1927,7 +3151,15 @@
             </w:r>
             <w:proofErr w:type="spellEnd"/>
             <w:r>
-              <w:t>&gt; select now();</w:t>
+              <w:t xml:space="preserve">&gt; select </w:t>
+            </w:r>
+            <w:proofErr w:type="gramStart"/>
+            <w:r>
+              <w:t>now(</w:t>
+            </w:r>
+            <w:proofErr w:type="gramEnd"/>
+            <w:r>
+              <w:t>);</w:t>
             </w:r>
           </w:p>
           <w:p>
@@ -1937,7 +3169,15 @@
           </w:p>
           <w:p>
             <w:r>
-              <w:t>| now()               |</w:t>
+              <w:t xml:space="preserve">| </w:t>
+            </w:r>
+            <w:proofErr w:type="gramStart"/>
+            <w:r>
+              <w:t>now(</w:t>
+            </w:r>
+            <w:proofErr w:type="gramEnd"/>
+            <w:r>
+              <w:t>)               |</w:t>
             </w:r>
           </w:p>
           <w:p>
@@ -2031,7 +3271,15 @@
           </w:p>
           <w:p>
             <w:r>
-              <w:t>| Hello ,a!   |</w:t>
+              <w:t xml:space="preserve">| </w:t>
+            </w:r>
+            <w:proofErr w:type="gramStart"/>
+            <w:r>
+              <w:t>Hello ,a</w:t>
+            </w:r>
+            <w:proofErr w:type="gramEnd"/>
+            <w:r>
+              <w:t>!   |</w:t>
             </w:r>
           </w:p>
           <w:p>
@@ -2072,7 +3320,15 @@
           </w:p>
           <w:p>
             <w:r>
-              <w:t>| Hello ,a!  |</w:t>
+              <w:t xml:space="preserve">| </w:t>
+            </w:r>
+            <w:proofErr w:type="gramStart"/>
+            <w:r>
+              <w:t>Hello ,a</w:t>
+            </w:r>
+            <w:proofErr w:type="gramEnd"/>
+            <w:r>
+              <w:t>!  |</w:t>
             </w:r>
           </w:p>
           <w:p>
@@ -2133,8 +3389,13 @@
             </w:r>
           </w:p>
           <w:p>
-            <w:r>
-              <w:t xml:space="preserve">drop  table if exists </w:t>
+            <w:proofErr w:type="gramStart"/>
+            <w:r>
+              <w:t>drop  table</w:t>
+            </w:r>
+            <w:proofErr w:type="gramEnd"/>
+            <w:r>
+              <w:t xml:space="preserve"> if exists </w:t>
             </w:r>
             <w:proofErr w:type="spellStart"/>
             <w:r>
@@ -2156,12 +3417,47 @@
             </w:r>
             <w:proofErr w:type="spellStart"/>
             <w:r>
+              <w:t>t</w:t>
+            </w:r>
+            <w:proofErr w:type="gramStart"/>
+            <w:r>
+              <w:t>3</w:t>
+            </w:r>
+            <w:proofErr w:type="spellEnd"/>
+            <w:r>
+              <w:t>( name</w:t>
+            </w:r>
+            <w:proofErr w:type="gramEnd"/>
+            <w:r>
+              <w:t xml:space="preserve"> varchar(100)); </w:t>
+            </w:r>
+          </w:p>
+          <w:p/>
+          <w:p>
+            <w:r>
+              <w:t xml:space="preserve">insert into </w:t>
+            </w:r>
+            <w:proofErr w:type="spellStart"/>
+            <w:r>
               <w:t>t3</w:t>
             </w:r>
             <w:proofErr w:type="spellEnd"/>
             <w:r>
-              <w:t xml:space="preserve">( name varchar(100)); </w:t>
-            </w:r>
+              <w:t xml:space="preserve"> (name)values ('single </w:t>
+            </w:r>
+            <w:proofErr w:type="spellStart"/>
+            <w:r>
+              <w:t>quites</w:t>
+            </w:r>
+            <w:proofErr w:type="spellEnd"/>
+            <w:r>
+              <w:t>'</w:t>
+            </w:r>
+            <w:proofErr w:type="gramStart"/>
+            <w:r>
+              <w:t>) ;</w:t>
+            </w:r>
+            <w:proofErr w:type="gramEnd"/>
           </w:p>
           <w:p/>
           <w:p>
@@ -2174,7 +3470,7 @@
             </w:r>
             <w:proofErr w:type="spellEnd"/>
             <w:r>
-              <w:t xml:space="preserve"> (name)values ('single </w:t>
+              <w:t xml:space="preserve"> (name)values ("double </w:t>
             </w:r>
             <w:proofErr w:type="spellStart"/>
             <w:r>
@@ -2182,30 +3478,13 @@
             </w:r>
             <w:proofErr w:type="spellEnd"/>
             <w:r>
-              <w:t>') ;</w:t>
-            </w:r>
-          </w:p>
-          <w:p/>
-          <w:p>
-            <w:r>
-              <w:t xml:space="preserve">insert into </w:t>
-            </w:r>
-            <w:proofErr w:type="spellStart"/>
-            <w:r>
-              <w:t>t3</w:t>
-            </w:r>
-            <w:proofErr w:type="spellEnd"/>
-            <w:r>
-              <w:t xml:space="preserve"> (name)values ("double </w:t>
-            </w:r>
-            <w:proofErr w:type="spellStart"/>
-            <w:r>
-              <w:t>quites</w:t>
-            </w:r>
-            <w:proofErr w:type="spellEnd"/>
-            <w:r>
-              <w:t>") ;</w:t>
-            </w:r>
+              <w:t>"</w:t>
+            </w:r>
+            <w:proofErr w:type="gramStart"/>
+            <w:r>
+              <w:t>) ;</w:t>
+            </w:r>
+            <w:proofErr w:type="gramEnd"/>
           </w:p>
           <w:p/>
           <w:p>
@@ -2309,34 +3588,74 @@
           <w:p/>
           <w:p>
             <w:r>
-              <w:t xml:space="preserve"> drop table if exists `table  with space`;</w:t>
+              <w:t xml:space="preserve"> drop table if exists `</w:t>
+            </w:r>
+            <w:proofErr w:type="gramStart"/>
+            <w:r>
+              <w:t>table  with</w:t>
+            </w:r>
+            <w:proofErr w:type="gramEnd"/>
+            <w:r>
+              <w:t xml:space="preserve"> space`;</w:t>
             </w:r>
           </w:p>
           <w:p/>
           <w:p/>
           <w:p>
             <w:r>
-              <w:t xml:space="preserve"> create table if not exists `table  with space`</w:t>
-            </w:r>
-          </w:p>
-          <w:p>
-            <w:r>
-              <w:t xml:space="preserve"> ( `col with space` varchar(100));</w:t>
+              <w:t xml:space="preserve"> create table if not exists `</w:t>
+            </w:r>
+            <w:proofErr w:type="gramStart"/>
+            <w:r>
+              <w:t>table  with</w:t>
+            </w:r>
+            <w:proofErr w:type="gramEnd"/>
+            <w:r>
+              <w:t xml:space="preserve"> space`</w:t>
             </w:r>
           </w:p>
           <w:p>
             <w:r>
               <w:t xml:space="preserve"> </w:t>
             </w:r>
-          </w:p>
-          <w:p>
-            <w:r>
-              <w:t xml:space="preserve"> insert into `table  with space` ( `col with space`)</w:t>
-            </w:r>
-          </w:p>
-          <w:p>
-            <w:r>
-              <w:t xml:space="preserve"> select name  from </w:t>
+            <w:proofErr w:type="gramStart"/>
+            <w:r>
+              <w:t>( `</w:t>
+            </w:r>
+            <w:proofErr w:type="gramEnd"/>
+            <w:r>
+              <w:t>col with space` varchar(100));</w:t>
+            </w:r>
+          </w:p>
+          <w:p>
+            <w:r>
+              <w:t xml:space="preserve"> </w:t>
+            </w:r>
+          </w:p>
+          <w:p>
+            <w:r>
+              <w:t xml:space="preserve"> insert into `</w:t>
+            </w:r>
+            <w:proofErr w:type="gramStart"/>
+            <w:r>
+              <w:t>table  with</w:t>
+            </w:r>
+            <w:proofErr w:type="gramEnd"/>
+            <w:r>
+              <w:t xml:space="preserve"> space` ( `col with space`)</w:t>
+            </w:r>
+          </w:p>
+          <w:p>
+            <w:r>
+              <w:t xml:space="preserve"> select </w:t>
+            </w:r>
+            <w:proofErr w:type="gramStart"/>
+            <w:r>
+              <w:t>name  from</w:t>
+            </w:r>
+            <w:proofErr w:type="gramEnd"/>
+            <w:r>
+              <w:t xml:space="preserve"> </w:t>
             </w:r>
             <w:proofErr w:type="spellStart"/>
             <w:r>
@@ -2350,7 +3669,15 @@
           <w:p/>
           <w:p>
             <w:r>
-              <w:t>select distinct `col with space`  from  `table  with space`;</w:t>
+              <w:t>select distinct `col with space</w:t>
+            </w:r>
+            <w:proofErr w:type="gramStart"/>
+            <w:r>
+              <w:t>`  from</w:t>
+            </w:r>
+            <w:proofErr w:type="gramEnd"/>
+            <w:r>
+              <w:t xml:space="preserve">  `table  with space`;</w:t>
             </w:r>
           </w:p>
         </w:tc>
@@ -2362,12 +3689,13 @@
         <w:pStyle w:val="Heading1"/>
       </w:pPr>
       <w:r>
+        <w:lastRenderedPageBreak/>
         <w:t>Transactional Control</w:t>
       </w:r>
     </w:p>
     <w:p/>
     <w:p>
-      <w:hyperlink r:id="rId8" w:history="1">
+      <w:hyperlink r:id="rId9" w:history="1">
         <w:r>
           <w:rPr>
             <w:rStyle w:val="Hyperlink"/>
@@ -2691,7 +4019,15 @@
     <w:p/>
     <w:p>
       <w:r>
-        <w:t xml:space="preserve">CREATE /DROP table, database . trigger and </w:t>
+        <w:t xml:space="preserve">CREATE /DROP table, </w:t>
+      </w:r>
+      <w:proofErr w:type="gramStart"/>
+      <w:r>
+        <w:t>database .</w:t>
+      </w:r>
+      <w:proofErr w:type="gramEnd"/>
+      <w:r>
+        <w:t xml:space="preserve"> trigger and </w:t>
       </w:r>
       <w:proofErr w:type="spellStart"/>
       <w:r>
@@ -2699,10 +4035,18 @@
       </w:r>
       <w:proofErr w:type="spellEnd"/>
       <w:r>
-        <w:t xml:space="preserve"> have EXISTS / NOT EXISTS clauses that give a warning ( </w:t>
-      </w:r>
-      <w:r>
-        <w:t>NOT ERROR ) if object on question does or does not exists:</w:t>
+        <w:t xml:space="preserve"> have EXISTS / NOT EXISTS clauses that give a warning </w:t>
+      </w:r>
+      <w:proofErr w:type="gramStart"/>
+      <w:r>
+        <w:t xml:space="preserve">( </w:t>
+      </w:r>
+      <w:r>
+        <w:t>NOT</w:t>
+      </w:r>
+      <w:proofErr w:type="gramEnd"/>
+      <w:r>
+        <w:t xml:space="preserve"> ERROR ) if object on question does or does not exists:</w:t>
       </w:r>
     </w:p>
     <w:p/>
@@ -2740,47 +4084,160 @@
               <w:rPr>
                 <w:highlight w:val="yellow"/>
               </w:rPr>
+              <w:t>t</w:t>
+            </w:r>
+            <w:proofErr w:type="gramStart"/>
+            <w:r>
+              <w:rPr>
+                <w:highlight w:val="yellow"/>
+              </w:rPr>
+              <w:t>1</w:t>
+            </w:r>
+            <w:proofErr w:type="spellEnd"/>
+            <w:r>
+              <w:rPr>
+                <w:highlight w:val="yellow"/>
+              </w:rPr>
+              <w:t xml:space="preserve">( </w:t>
+            </w:r>
+            <w:proofErr w:type="spellStart"/>
+            <w:r>
+              <w:rPr>
+                <w:highlight w:val="yellow"/>
+              </w:rPr>
+              <w:t>f</w:t>
+            </w:r>
+            <w:proofErr w:type="gramEnd"/>
+            <w:r>
+              <w:rPr>
+                <w:highlight w:val="yellow"/>
+              </w:rPr>
+              <w:t>1</w:t>
+            </w:r>
+            <w:proofErr w:type="spellEnd"/>
+            <w:r>
+              <w:rPr>
+                <w:highlight w:val="yellow"/>
+              </w:rPr>
+              <w:t xml:space="preserve"> varchar(255) primary key,  </w:t>
+            </w:r>
+            <w:proofErr w:type="spellStart"/>
+            <w:r>
+              <w:rPr>
+                <w:highlight w:val="yellow"/>
+              </w:rPr>
+              <w:t>f2</w:t>
+            </w:r>
+            <w:proofErr w:type="spellEnd"/>
+            <w:r>
+              <w:rPr>
+                <w:highlight w:val="yellow"/>
+              </w:rPr>
+              <w:t xml:space="preserve"> varchar(255) unique key  );</w:t>
+            </w:r>
+          </w:p>
+          <w:p>
+            <w:r>
+              <w:t>Query OK, 0 rows affected, 1 warning (0.00 sec)</w:t>
+            </w:r>
+          </w:p>
+          <w:p/>
+          <w:p>
+            <w:proofErr w:type="spellStart"/>
+            <w:r>
+              <w:lastRenderedPageBreak/>
+              <w:t>mysql</w:t>
+            </w:r>
+            <w:proofErr w:type="spellEnd"/>
+            <w:r>
+              <w:t>&gt; show warnings</w:t>
+            </w:r>
+          </w:p>
+          <w:p>
+            <w:r>
+              <w:t xml:space="preserve">    -&gt; ;</w:t>
+            </w:r>
+          </w:p>
+          <w:p>
+            <w:r>
+              <w:t>+-------+------+---------------------------+</w:t>
+            </w:r>
+          </w:p>
+          <w:p>
+            <w:r>
+              <w:t>| Level | Code | Message                   |</w:t>
+            </w:r>
+          </w:p>
+          <w:p>
+            <w:r>
+              <w:t>+-------+------+---------------------------+</w:t>
+            </w:r>
+          </w:p>
+          <w:p>
+            <w:r>
+              <w:t xml:space="preserve">| </w:t>
+            </w:r>
+            <w:proofErr w:type="gramStart"/>
+            <w:r>
+              <w:t>Note  |</w:t>
+            </w:r>
+            <w:proofErr w:type="gramEnd"/>
+            <w:r>
+              <w:t xml:space="preserve"> 1050 | Table '</w:t>
+            </w:r>
+            <w:proofErr w:type="spellStart"/>
+            <w:r>
               <w:t>t1</w:t>
             </w:r>
             <w:proofErr w:type="spellEnd"/>
             <w:r>
+              <w:t>' already exists |</w:t>
+            </w:r>
+          </w:p>
+          <w:p>
+            <w:r>
+              <w:t>+-------+------+---------------------------+</w:t>
+            </w:r>
+          </w:p>
+          <w:p>
+            <w:r>
+              <w:t>1 row in set (0.00 sec)</w:t>
+            </w:r>
+          </w:p>
+          <w:p/>
+          <w:p>
+            <w:proofErr w:type="spellStart"/>
+            <w:r>
               <w:rPr>
                 <w:highlight w:val="yellow"/>
               </w:rPr>
-              <w:t xml:space="preserve">( </w:t>
-            </w:r>
-            <w:proofErr w:type="spellStart"/>
+              <w:t>mysql</w:t>
+            </w:r>
+            <w:proofErr w:type="spellEnd"/>
             <w:r>
               <w:rPr>
                 <w:highlight w:val="yellow"/>
               </w:rPr>
-              <w:t>f1</w:t>
-            </w:r>
-            <w:proofErr w:type="spellEnd"/>
+              <w:t xml:space="preserve">&gt; drop table if exists </w:t>
+            </w:r>
+            <w:proofErr w:type="spellStart"/>
             <w:r>
               <w:rPr>
                 <w:highlight w:val="yellow"/>
               </w:rPr>
-              <w:t xml:space="preserve"> varchar(255) primary key,  </w:t>
-            </w:r>
-            <w:proofErr w:type="spellStart"/>
+              <w:t>t123456</w:t>
+            </w:r>
+            <w:proofErr w:type="spellEnd"/>
             <w:r>
               <w:rPr>
                 <w:highlight w:val="yellow"/>
               </w:rPr>
-              <w:t>f2</w:t>
-            </w:r>
-            <w:proofErr w:type="spellEnd"/>
-            <w:r>
-              <w:rPr>
-                <w:highlight w:val="yellow"/>
-              </w:rPr>
-              <w:t xml:space="preserve"> varchar(255) unique key  );</w:t>
-            </w:r>
-          </w:p>
-          <w:p>
-            <w:r>
-              <w:t>Query OK, 0 rows affected, 1 warning (0.00 sec)</w:t>
+              <w:t>;</w:t>
+            </w:r>
+          </w:p>
+          <w:p>
+            <w:r>
+              <w:t>Query OK, 0 rows affected, 1 warning (0.01 sec)</w:t>
             </w:r>
           </w:p>
           <w:p/>
@@ -2791,96 +4248,6 @@
             </w:r>
             <w:proofErr w:type="spellEnd"/>
             <w:r>
-              <w:t>&gt; show warnings</w:t>
-            </w:r>
-          </w:p>
-          <w:p>
-            <w:r>
-              <w:t xml:space="preserve">    -&gt; ;</w:t>
-            </w:r>
-          </w:p>
-          <w:p>
-            <w:r>
-              <w:t>+-------+------+---------------------------+</w:t>
-            </w:r>
-          </w:p>
-          <w:p>
-            <w:r>
-              <w:t>| Level | Code | Message                   |</w:t>
-            </w:r>
-          </w:p>
-          <w:p>
-            <w:r>
-              <w:t>+-------+------+---------------------------+</w:t>
-            </w:r>
-          </w:p>
-          <w:p>
-            <w:r>
-              <w:t>| Note  | 1050 | Table '</w:t>
-            </w:r>
-            <w:proofErr w:type="spellStart"/>
-            <w:r>
-              <w:t>t1</w:t>
-            </w:r>
-            <w:proofErr w:type="spellEnd"/>
-            <w:r>
-              <w:t>' already exists |</w:t>
-            </w:r>
-          </w:p>
-          <w:p>
-            <w:r>
-              <w:t>+-------+------+---------------------------+</w:t>
-            </w:r>
-          </w:p>
-          <w:p>
-            <w:r>
-              <w:t>1 row in set (0.00 sec)</w:t>
-            </w:r>
-          </w:p>
-          <w:p/>
-          <w:p>
-            <w:proofErr w:type="spellStart"/>
-            <w:r>
-              <w:rPr>
-                <w:highlight w:val="yellow"/>
-              </w:rPr>
-              <w:t>mysql</w:t>
-            </w:r>
-            <w:proofErr w:type="spellEnd"/>
-            <w:r>
-              <w:rPr>
-                <w:highlight w:val="yellow"/>
-              </w:rPr>
-              <w:t xml:space="preserve">&gt; drop table if exists </w:t>
-            </w:r>
-            <w:proofErr w:type="spellStart"/>
-            <w:r>
-              <w:rPr>
-                <w:highlight w:val="yellow"/>
-              </w:rPr>
-              <w:t>t123456</w:t>
-            </w:r>
-            <w:proofErr w:type="spellEnd"/>
-            <w:r>
-              <w:rPr>
-                <w:highlight w:val="yellow"/>
-              </w:rPr>
-              <w:t>;</w:t>
-            </w:r>
-          </w:p>
-          <w:p>
-            <w:r>
-              <w:t>Query OK, 0 rows affected, 1 warning (0.01 sec)</w:t>
-            </w:r>
-          </w:p>
-          <w:p/>
-          <w:p>
-            <w:proofErr w:type="spellStart"/>
-            <w:r>
-              <w:t>mysql</w:t>
-            </w:r>
-            <w:proofErr w:type="spellEnd"/>
-            <w:r>
               <w:t>&gt; show warnings;</w:t>
             </w:r>
           </w:p>
@@ -2901,7 +4268,15 @@
           </w:p>
           <w:p>
             <w:r>
-              <w:t>| Note  | 1051 | Unknown table '</w:t>
+              <w:t xml:space="preserve">| </w:t>
+            </w:r>
+            <w:proofErr w:type="gramStart"/>
+            <w:r>
+              <w:t>Note  |</w:t>
+            </w:r>
+            <w:proofErr w:type="gramEnd"/>
+            <w:r>
+              <w:t xml:space="preserve"> 1051 | Unknown table '</w:t>
             </w:r>
             <w:proofErr w:type="spellStart"/>
             <w:r>
@@ -2932,13 +4307,18 @@
         <w:pStyle w:val="Heading1"/>
       </w:pPr>
       <w:r>
-        <w:t xml:space="preserve">LIMIT ( </w:t>
+        <w:t xml:space="preserve">LIMIT </w:t>
+      </w:r>
+      <w:proofErr w:type="gramStart"/>
+      <w:r>
+        <w:t xml:space="preserve">( </w:t>
       </w:r>
       <w:proofErr w:type="spellStart"/>
       <w:r>
         <w:t>i.e</w:t>
       </w:r>
       <w:proofErr w:type="spellEnd"/>
+      <w:proofErr w:type="gramEnd"/>
       <w:r>
         <w:t xml:space="preserve"> </w:t>
       </w:r>
@@ -2958,14 +4338,22 @@
       </w:pPr>
       <w:proofErr w:type="spellStart"/>
       <w:r>
-        <w:t>INFORMATION_SCHEMA</w:t>
+        <w:t>INFORMATION_</w:t>
+      </w:r>
+      <w:proofErr w:type="gramStart"/>
+      <w:r>
+        <w:t>SCHEMA</w:t>
       </w:r>
       <w:proofErr w:type="spellEnd"/>
       <w:r>
         <w:t>.</w:t>
       </w:r>
       <w:r>
-        <w:t xml:space="preserve">(i.e. </w:t>
+        <w:t>(</w:t>
+      </w:r>
+      <w:proofErr w:type="gramEnd"/>
+      <w:r>
+        <w:t xml:space="preserve">i.e. </w:t>
       </w:r>
       <w:r>
         <w:t>Data Dictionary</w:t>
@@ -2977,7 +4365,15 @@
     <w:p/>
     <w:p>
       <w:r>
-        <w:t xml:space="preserve">Looks like  data dictionary views </w:t>
+        <w:t xml:space="preserve">Looks </w:t>
+      </w:r>
+      <w:proofErr w:type="gramStart"/>
+      <w:r>
+        <w:t>like  data</w:t>
+      </w:r>
+      <w:proofErr w:type="gramEnd"/>
+      <w:r>
+        <w:t xml:space="preserve"> dictionary views </w:t>
       </w:r>
       <w:r>
         <w:t xml:space="preserve">equivalent to </w:t>
@@ -3075,7 +4471,15 @@
     <w:p/>
     <w:p>
       <w:r>
-        <w:t>For example this show  all triggers in the current database</w:t>
+        <w:t xml:space="preserve">For example this </w:t>
+      </w:r>
+      <w:proofErr w:type="gramStart"/>
+      <w:r>
+        <w:t>show  all</w:t>
+      </w:r>
+      <w:proofErr w:type="gramEnd"/>
+      <w:r>
+        <w:t xml:space="preserve"> triggers in the current database</w:t>
       </w:r>
     </w:p>
     <w:tbl>
@@ -3102,7 +4506,15 @@
             </w:r>
             <w:proofErr w:type="spellEnd"/>
             <w:r>
-              <w:t xml:space="preserve"> t  where </w:t>
+              <w:t xml:space="preserve"> </w:t>
+            </w:r>
+            <w:proofErr w:type="gramStart"/>
+            <w:r>
+              <w:t>t  where</w:t>
+            </w:r>
+            <w:proofErr w:type="gramEnd"/>
+            <w:r>
+              <w:t xml:space="preserve"> </w:t>
             </w:r>
             <w:proofErr w:type="spellStart"/>
             <w:r>
@@ -3137,13 +4549,8 @@
         <w:pStyle w:val="Heading2"/>
       </w:pPr>
       <w:r>
-        <w:t>Show Database</w:t>
-      </w:r>
-      <w:r>
-        <w:t>s</w:t>
-      </w:r>
-      <w:r>
-        <w:t xml:space="preserve"> </w:t>
+        <w:lastRenderedPageBreak/>
+        <w:t xml:space="preserve">Show Databases </w:t>
       </w:r>
     </w:p>
     <w:p/>
@@ -3225,7 +4632,15 @@
           <w:p/>
           <w:p>
             <w:r>
-              <w:t>select database();</w:t>
+              <w:t xml:space="preserve">select </w:t>
+            </w:r>
+            <w:proofErr w:type="gramStart"/>
+            <w:r>
+              <w:t>database(</w:t>
+            </w:r>
+            <w:proofErr w:type="gramEnd"/>
+            <w:r>
+              <w:t>);</w:t>
             </w:r>
           </w:p>
           <w:p/>
@@ -3281,7 +4696,15 @@
           </w:p>
           <w:p>
             <w:r>
-              <w:t>drop database if  exists test;</w:t>
+              <w:t xml:space="preserve">drop database </w:t>
+            </w:r>
+            <w:proofErr w:type="gramStart"/>
+            <w:r>
+              <w:t>if  exists</w:t>
+            </w:r>
+            <w:proofErr w:type="gramEnd"/>
+            <w:r>
+              <w:t xml:space="preserve"> test;</w:t>
             </w:r>
           </w:p>
         </w:tc>
@@ -3354,8 +4777,13 @@
             <w:tcW w:w="9350" w:type="dxa"/>
           </w:tcPr>
           <w:p>
-            <w:r>
-              <w:t xml:space="preserve">drop  table if exists </w:t>
+            <w:proofErr w:type="gramStart"/>
+            <w:r>
+              <w:t>drop  table</w:t>
+            </w:r>
+            <w:proofErr w:type="gramEnd"/>
+            <w:r>
+              <w:t xml:space="preserve"> if exists </w:t>
             </w:r>
             <w:proofErr w:type="spellStart"/>
             <w:r>
@@ -3379,11 +4807,19 @@
           </w:p>
           <w:p>
             <w:r>
-              <w:t xml:space="preserve"> ( </w:t>
-            </w:r>
-            <w:proofErr w:type="spellStart"/>
-            <w:r>
-              <w:t>f1</w:t>
+              <w:t xml:space="preserve"> </w:t>
+            </w:r>
+            <w:proofErr w:type="gramStart"/>
+            <w:r>
+              <w:t xml:space="preserve">( </w:t>
+            </w:r>
+            <w:proofErr w:type="spellStart"/>
+            <w:r>
+              <w:t>f</w:t>
+            </w:r>
+            <w:proofErr w:type="gramEnd"/>
+            <w:r>
+              <w:t>1</w:t>
             </w:r>
             <w:proofErr w:type="spellEnd"/>
             <w:r>
@@ -3400,11 +4836,20 @@
             </w:r>
             <w:proofErr w:type="spellEnd"/>
             <w:r>
-              <w:t xml:space="preserve"> varchar(100)</w:t>
-            </w:r>
-          </w:p>
-          <w:p>
-            <w:r>
+              <w:t xml:space="preserve"> </w:t>
+            </w:r>
+            <w:proofErr w:type="gramStart"/>
+            <w:r>
+              <w:t>varchar(</w:t>
+            </w:r>
+            <w:proofErr w:type="gramEnd"/>
+            <w:r>
+              <w:t>100)</w:t>
+            </w:r>
+          </w:p>
+          <w:p>
+            <w:r>
+              <w:lastRenderedPageBreak/>
               <w:t xml:space="preserve"> ); </w:t>
             </w:r>
           </w:p>
@@ -3419,7 +4864,15 @@
             </w:r>
             <w:proofErr w:type="spellEnd"/>
             <w:r>
-              <w:t xml:space="preserve"> values ( '', '</w:t>
+              <w:t xml:space="preserve"> values </w:t>
+            </w:r>
+            <w:proofErr w:type="gramStart"/>
+            <w:r>
+              <w:t>( '</w:t>
+            </w:r>
+            <w:proofErr w:type="gramEnd"/>
+            <w:r>
+              <w:t>', '</w:t>
             </w:r>
             <w:proofErr w:type="spellStart"/>
             <w:r>
@@ -3531,11 +4984,16 @@
       <w:pPr>
         <w:pStyle w:val="Heading1"/>
       </w:pPr>
+      <w:proofErr w:type="gramStart"/>
       <w:r>
         <w:t>DUAL</w:t>
       </w:r>
       <w:r>
-        <w:t xml:space="preserve">  (i.e. One Row SQL)</w:t>
+        <w:t xml:space="preserve">  (</w:t>
+      </w:r>
+      <w:proofErr w:type="gramEnd"/>
+      <w:r>
+        <w:t>i.e. One Row SQL)</w:t>
       </w:r>
     </w:p>
     <w:p/>
@@ -3583,7 +5041,21 @@
               <w:rPr>
                 <w:rFonts w:ascii="Courier New" w:hAnsi="Courier New" w:cs="Courier New"/>
               </w:rPr>
-              <w:t>&gt; Select database(), 13+45;</w:t>
+              <w:t xml:space="preserve">&gt; Select </w:t>
+            </w:r>
+            <w:proofErr w:type="gramStart"/>
+            <w:r>
+              <w:rPr>
+                <w:rFonts w:ascii="Courier New" w:hAnsi="Courier New" w:cs="Courier New"/>
+              </w:rPr>
+              <w:t>database(</w:t>
+            </w:r>
+            <w:proofErr w:type="gramEnd"/>
+            <w:r>
+              <w:rPr>
+                <w:rFonts w:ascii="Courier New" w:hAnsi="Courier New" w:cs="Courier New"/>
+              </w:rPr>
+              <w:t>), 13+45;</w:t>
             </w:r>
           </w:p>
           <w:p>
@@ -3609,7 +5081,21 @@
               <w:rPr>
                 <w:rFonts w:ascii="Courier New" w:hAnsi="Courier New" w:cs="Courier New"/>
               </w:rPr>
-              <w:t>| database() | 13+45 |</w:t>
+              <w:t xml:space="preserve">| </w:t>
+            </w:r>
+            <w:proofErr w:type="gramStart"/>
+            <w:r>
+              <w:rPr>
+                <w:rFonts w:ascii="Courier New" w:hAnsi="Courier New" w:cs="Courier New"/>
+              </w:rPr>
+              <w:t>database(</w:t>
+            </w:r>
+            <w:proofErr w:type="gramEnd"/>
+            <w:r>
+              <w:rPr>
+                <w:rFonts w:ascii="Courier New" w:hAnsi="Courier New" w:cs="Courier New"/>
+              </w:rPr>
+              <w:t>) | 13+45 |</w:t>
             </w:r>
           </w:p>
           <w:p>
@@ -3723,7 +5209,15 @@
           <w:p/>
           <w:p>
             <w:r>
-              <w:t xml:space="preserve">INSERT INTO cats(name, breed, age) </w:t>
+              <w:t xml:space="preserve">INSERT INTO </w:t>
+            </w:r>
+            <w:proofErr w:type="gramStart"/>
+            <w:r>
+              <w:t>cats(</w:t>
+            </w:r>
+            <w:proofErr w:type="gramEnd"/>
+            <w:r>
+              <w:t xml:space="preserve">name, breed, age) </w:t>
             </w:r>
           </w:p>
           <w:p>
@@ -3786,7 +5280,7 @@
     </w:p>
     <w:p/>
     <w:p>
-      <w:hyperlink r:id="rId9" w:anchor="ignore-effect-on-execution" w:history="1">
+      <w:hyperlink r:id="rId10" w:anchor="ignore-effect-on-execution" w:history="1">
         <w:r>
           <w:rPr>
             <w:rStyle w:val="Hyperlink"/>
@@ -3857,7 +5351,7 @@
           <w:shd w:val="clear" w:color="auto" w:fill="FFFFFF"/>
         </w:rPr>
       </w:pPr>
-      <w:hyperlink r:id="rId10" w:tooltip="13.2.6 INSERT Statement" w:history="1">
+      <w:hyperlink r:id="rId11" w:tooltip="13.2.6 INSERT Statement" w:history="1">
         <w:r>
           <w:rPr>
             <w:rStyle w:val="HTMLCode"/>
@@ -4010,8 +5504,20 @@
                 <w:szCs w:val="21"/>
                 <w:shd w:val="clear" w:color="auto" w:fill="FFFFFF"/>
               </w:rPr>
-              <w:t xml:space="preserve"> | name           | breed      | age  |</w:t>
-            </w:r>
+              <w:t xml:space="preserve"> | name           | breed      | </w:t>
+            </w:r>
+            <w:proofErr w:type="gramStart"/>
+            <w:r>
+              <w:rPr>
+                <w:rFonts w:ascii="Courier New" w:hAnsi="Courier New" w:cs="Courier New"/>
+                <w:color w:val="555555"/>
+                <w:sz w:val="21"/>
+                <w:szCs w:val="21"/>
+                <w:shd w:val="clear" w:color="auto" w:fill="FFFFFF"/>
+              </w:rPr>
+              <w:t>age  |</w:t>
+            </w:r>
+            <w:proofErr w:type="gramEnd"/>
           </w:p>
           <w:p>
             <w:pPr>
@@ -4245,9 +5751,9 @@
                 <w:highlight w:val="yellow"/>
                 <w:shd w:val="clear" w:color="auto" w:fill="FFFFFF"/>
               </w:rPr>
-              <w:t>&gt; INSERT INTO cats(</w:t>
-            </w:r>
-            <w:proofErr w:type="spellStart"/>
+              <w:t xml:space="preserve">&gt; INSERT INTO </w:t>
+            </w:r>
+            <w:proofErr w:type="gramStart"/>
             <w:r>
               <w:rPr>
                 <w:rFonts w:ascii="Courier New" w:hAnsi="Courier New" w:cs="Courier New"/>
@@ -4257,9 +5763,10 @@
                 <w:highlight w:val="yellow"/>
                 <w:shd w:val="clear" w:color="auto" w:fill="FFFFFF"/>
               </w:rPr>
-              <w:t>cat_id</w:t>
-            </w:r>
-            <w:proofErr w:type="spellEnd"/>
+              <w:t>cats(</w:t>
+            </w:r>
+            <w:proofErr w:type="spellStart"/>
+            <w:proofErr w:type="gramEnd"/>
             <w:r>
               <w:rPr>
                 <w:rFonts w:ascii="Courier New" w:hAnsi="Courier New" w:cs="Courier New"/>
@@ -4269,96 +5776,9 @@
                 <w:highlight w:val="yellow"/>
                 <w:shd w:val="clear" w:color="auto" w:fill="FFFFFF"/>
               </w:rPr>
-              <w:t>, name, breed, age) VALUES (1, 'Ringo', 'Tabby', 4);</w:t>
-            </w:r>
-          </w:p>
-          <w:p>
-            <w:pPr>
-              <w:rPr>
-                <w:rFonts w:ascii="Courier New" w:hAnsi="Courier New" w:cs="Courier New"/>
-                <w:color w:val="555555"/>
-                <w:sz w:val="21"/>
-                <w:szCs w:val="21"/>
-                <w:shd w:val="clear" w:color="auto" w:fill="FFFFFF"/>
-              </w:rPr>
-            </w:pPr>
-            <w:r>
-              <w:rPr>
-                <w:rFonts w:ascii="Courier New" w:hAnsi="Courier New" w:cs="Courier New"/>
-                <w:color w:val="555555"/>
-                <w:sz w:val="21"/>
-                <w:szCs w:val="21"/>
-                <w:shd w:val="clear" w:color="auto" w:fill="FFFFFF"/>
-              </w:rPr>
-              <w:t>ERROR 1062 (23000): Duplicate entry '1' for key '</w:t>
-            </w:r>
-            <w:proofErr w:type="spellStart"/>
-            <w:r>
-              <w:rPr>
-                <w:rFonts w:ascii="Courier New" w:hAnsi="Courier New" w:cs="Courier New"/>
-                <w:color w:val="555555"/>
-                <w:sz w:val="21"/>
-                <w:szCs w:val="21"/>
-                <w:shd w:val="clear" w:color="auto" w:fill="FFFFFF"/>
-              </w:rPr>
-              <w:t>cats.PRIMARY</w:t>
-            </w:r>
-            <w:proofErr w:type="spellEnd"/>
-            <w:r>
-              <w:rPr>
-                <w:rFonts w:ascii="Courier New" w:hAnsi="Courier New" w:cs="Courier New"/>
-                <w:color w:val="555555"/>
-                <w:sz w:val="21"/>
-                <w:szCs w:val="21"/>
-                <w:shd w:val="clear" w:color="auto" w:fill="FFFFFF"/>
-              </w:rPr>
-              <w:t>'</w:t>
-            </w:r>
-          </w:p>
-          <w:p>
-            <w:pPr>
-              <w:rPr>
-                <w:rFonts w:ascii="Courier New" w:hAnsi="Courier New" w:cs="Courier New"/>
-                <w:color w:val="555555"/>
-                <w:sz w:val="21"/>
-                <w:szCs w:val="21"/>
-                <w:shd w:val="clear" w:color="auto" w:fill="FFFFFF"/>
-              </w:rPr>
-            </w:pPr>
-            <w:proofErr w:type="spellStart"/>
-            <w:r>
-              <w:rPr>
-                <w:rFonts w:ascii="Courier New" w:hAnsi="Courier New" w:cs="Courier New"/>
-                <w:color w:val="555555"/>
-                <w:sz w:val="21"/>
-                <w:szCs w:val="21"/>
-                <w:shd w:val="clear" w:color="auto" w:fill="FFFFFF"/>
-              </w:rPr>
-              <w:t>mysql</w:t>
-            </w:r>
-            <w:proofErr w:type="spellEnd"/>
-            <w:r>
-              <w:rPr>
-                <w:rFonts w:ascii="Courier New" w:hAnsi="Courier New" w:cs="Courier New"/>
-                <w:color w:val="555555"/>
-                <w:sz w:val="21"/>
-                <w:szCs w:val="21"/>
-                <w:shd w:val="clear" w:color="auto" w:fill="FFFFFF"/>
-              </w:rPr>
-              <w:t>&gt;</w:t>
-            </w:r>
-          </w:p>
-          <w:p>
-            <w:pPr>
-              <w:rPr>
-                <w:rFonts w:ascii="Courier New" w:hAnsi="Courier New" w:cs="Courier New"/>
-                <w:color w:val="555555"/>
-                <w:sz w:val="21"/>
-                <w:szCs w:val="21"/>
-                <w:shd w:val="clear" w:color="auto" w:fill="FFFFFF"/>
-              </w:rPr>
-            </w:pPr>
-            <w:proofErr w:type="spellStart"/>
+              <w:t>cat_id</w:t>
+            </w:r>
+            <w:proofErr w:type="spellEnd"/>
             <w:r>
               <w:rPr>
                 <w:rFonts w:ascii="Courier New" w:hAnsi="Courier New" w:cs="Courier New"/>
@@ -4368,9 +5788,98 @@
                 <w:highlight w:val="yellow"/>
                 <w:shd w:val="clear" w:color="auto" w:fill="FFFFFF"/>
               </w:rPr>
+              <w:t>, name, breed, age) VALUES (1, 'Ringo', 'Tabby', 4);</w:t>
+            </w:r>
+          </w:p>
+          <w:p>
+            <w:pPr>
+              <w:rPr>
+                <w:rFonts w:ascii="Courier New" w:hAnsi="Courier New" w:cs="Courier New"/>
+                <w:color w:val="555555"/>
+                <w:sz w:val="21"/>
+                <w:szCs w:val="21"/>
+                <w:shd w:val="clear" w:color="auto" w:fill="FFFFFF"/>
+              </w:rPr>
+            </w:pPr>
+            <w:r>
+              <w:rPr>
+                <w:rFonts w:ascii="Courier New" w:hAnsi="Courier New" w:cs="Courier New"/>
+                <w:color w:val="555555"/>
+                <w:sz w:val="21"/>
+                <w:szCs w:val="21"/>
+                <w:shd w:val="clear" w:color="auto" w:fill="FFFFFF"/>
+              </w:rPr>
+              <w:t>ERROR 1062 (23000): Duplicate entry '1' for key '</w:t>
+            </w:r>
+            <w:proofErr w:type="spellStart"/>
+            <w:proofErr w:type="gramStart"/>
+            <w:r>
+              <w:rPr>
+                <w:rFonts w:ascii="Courier New" w:hAnsi="Courier New" w:cs="Courier New"/>
+                <w:color w:val="555555"/>
+                <w:sz w:val="21"/>
+                <w:szCs w:val="21"/>
+                <w:shd w:val="clear" w:color="auto" w:fill="FFFFFF"/>
+              </w:rPr>
+              <w:t>cats.PRIMARY</w:t>
+            </w:r>
+            <w:proofErr w:type="spellEnd"/>
+            <w:proofErr w:type="gramEnd"/>
+            <w:r>
+              <w:rPr>
+                <w:rFonts w:ascii="Courier New" w:hAnsi="Courier New" w:cs="Courier New"/>
+                <w:color w:val="555555"/>
+                <w:sz w:val="21"/>
+                <w:szCs w:val="21"/>
+                <w:shd w:val="clear" w:color="auto" w:fill="FFFFFF"/>
+              </w:rPr>
+              <w:t>'</w:t>
+            </w:r>
+          </w:p>
+          <w:p>
+            <w:pPr>
+              <w:rPr>
+                <w:rFonts w:ascii="Courier New" w:hAnsi="Courier New" w:cs="Courier New"/>
+                <w:color w:val="555555"/>
+                <w:sz w:val="21"/>
+                <w:szCs w:val="21"/>
+                <w:shd w:val="clear" w:color="auto" w:fill="FFFFFF"/>
+              </w:rPr>
+            </w:pPr>
+            <w:proofErr w:type="spellStart"/>
+            <w:r>
+              <w:rPr>
+                <w:rFonts w:ascii="Courier New" w:hAnsi="Courier New" w:cs="Courier New"/>
+                <w:color w:val="555555"/>
+                <w:sz w:val="21"/>
+                <w:szCs w:val="21"/>
+                <w:shd w:val="clear" w:color="auto" w:fill="FFFFFF"/>
+              </w:rPr>
               <w:t>mysql</w:t>
             </w:r>
             <w:proofErr w:type="spellEnd"/>
+            <w:r>
+              <w:rPr>
+                <w:rFonts w:ascii="Courier New" w:hAnsi="Courier New" w:cs="Courier New"/>
+                <w:color w:val="555555"/>
+                <w:sz w:val="21"/>
+                <w:szCs w:val="21"/>
+                <w:shd w:val="clear" w:color="auto" w:fill="FFFFFF"/>
+              </w:rPr>
+              <w:t>&gt;</w:t>
+            </w:r>
+          </w:p>
+          <w:p>
+            <w:pPr>
+              <w:rPr>
+                <w:rFonts w:ascii="Courier New" w:hAnsi="Courier New" w:cs="Courier New"/>
+                <w:color w:val="555555"/>
+                <w:sz w:val="21"/>
+                <w:szCs w:val="21"/>
+                <w:shd w:val="clear" w:color="auto" w:fill="FFFFFF"/>
+              </w:rPr>
+            </w:pPr>
+            <w:proofErr w:type="spellStart"/>
             <w:r>
               <w:rPr>
                 <w:rFonts w:ascii="Courier New" w:hAnsi="Courier New" w:cs="Courier New"/>
@@ -4380,9 +5889,9 @@
                 <w:highlight w:val="yellow"/>
                 <w:shd w:val="clear" w:color="auto" w:fill="FFFFFF"/>
               </w:rPr>
-              <w:t>&gt; INSERT IGNORE INTO cats(</w:t>
-            </w:r>
-            <w:proofErr w:type="spellStart"/>
+              <w:t>mysql</w:t>
+            </w:r>
+            <w:proofErr w:type="spellEnd"/>
             <w:r>
               <w:rPr>
                 <w:rFonts w:ascii="Courier New" w:hAnsi="Courier New" w:cs="Courier New"/>
@@ -4392,9 +5901,9 @@
                 <w:highlight w:val="yellow"/>
                 <w:shd w:val="clear" w:color="auto" w:fill="FFFFFF"/>
               </w:rPr>
-              <w:t>cat_id</w:t>
-            </w:r>
-            <w:proofErr w:type="spellEnd"/>
+              <w:t xml:space="preserve">&gt; INSERT IGNORE INTO </w:t>
+            </w:r>
+            <w:proofErr w:type="gramStart"/>
             <w:r>
               <w:rPr>
                 <w:rFonts w:ascii="Courier New" w:hAnsi="Courier New" w:cs="Courier New"/>
@@ -4404,158 +5913,10 @@
                 <w:highlight w:val="yellow"/>
                 <w:shd w:val="clear" w:color="auto" w:fill="FFFFFF"/>
               </w:rPr>
-              <w:t>, name, breed, age) VALUES (1, 'Ringo', 'Tabby',</w:t>
-            </w:r>
-            <w:r>
-              <w:rPr>
-                <w:rFonts w:ascii="Courier New" w:hAnsi="Courier New" w:cs="Courier New"/>
-                <w:color w:val="555555"/>
-                <w:sz w:val="21"/>
-                <w:szCs w:val="21"/>
-                <w:shd w:val="clear" w:color="auto" w:fill="FFFFFF"/>
-              </w:rPr>
-              <w:t xml:space="preserve"> 4);show warnings;</w:t>
-            </w:r>
-          </w:p>
-          <w:p>
-            <w:pPr>
-              <w:rPr>
-                <w:rFonts w:ascii="Courier New" w:hAnsi="Courier New" w:cs="Courier New"/>
-                <w:color w:val="555555"/>
-                <w:sz w:val="21"/>
-                <w:szCs w:val="21"/>
-                <w:shd w:val="clear" w:color="auto" w:fill="FFFFFF"/>
-              </w:rPr>
-            </w:pPr>
-            <w:r>
-              <w:rPr>
-                <w:rFonts w:ascii="Courier New" w:hAnsi="Courier New" w:cs="Courier New"/>
-                <w:color w:val="555555"/>
-                <w:sz w:val="21"/>
-                <w:szCs w:val="21"/>
-                <w:shd w:val="clear" w:color="auto" w:fill="FFFFFF"/>
-              </w:rPr>
-              <w:t>Query OK, 0 rows affected, 1 warning (0.00 sec)</w:t>
-            </w:r>
-          </w:p>
-          <w:p>
-            <w:pPr>
-              <w:rPr>
-                <w:rFonts w:ascii="Courier New" w:hAnsi="Courier New" w:cs="Courier New"/>
-                <w:color w:val="555555"/>
-                <w:sz w:val="21"/>
-                <w:szCs w:val="21"/>
-                <w:shd w:val="clear" w:color="auto" w:fill="FFFFFF"/>
-              </w:rPr>
-            </w:pPr>
-          </w:p>
-          <w:p>
-            <w:pPr>
-              <w:rPr>
-                <w:rFonts w:ascii="Courier New" w:hAnsi="Courier New" w:cs="Courier New"/>
-                <w:color w:val="555555"/>
-                <w:sz w:val="21"/>
-                <w:szCs w:val="21"/>
-                <w:shd w:val="clear" w:color="auto" w:fill="FFFFFF"/>
-              </w:rPr>
-            </w:pPr>
-            <w:r>
-              <w:rPr>
-                <w:rFonts w:ascii="Courier New" w:hAnsi="Courier New" w:cs="Courier New"/>
-                <w:color w:val="555555"/>
-                <w:sz w:val="21"/>
-                <w:szCs w:val="21"/>
-                <w:shd w:val="clear" w:color="auto" w:fill="FFFFFF"/>
-              </w:rPr>
-              <w:t>| Level   | Code | Message                                    |</w:t>
-            </w:r>
-          </w:p>
-          <w:p>
-            <w:pPr>
-              <w:rPr>
-                <w:rFonts w:ascii="Courier New" w:hAnsi="Courier New" w:cs="Courier New"/>
-                <w:color w:val="555555"/>
-                <w:sz w:val="21"/>
-                <w:szCs w:val="21"/>
-                <w:shd w:val="clear" w:color="auto" w:fill="FFFFFF"/>
-              </w:rPr>
-            </w:pPr>
-            <w:r>
-              <w:rPr>
-                <w:rFonts w:ascii="Courier New" w:hAnsi="Courier New" w:cs="Courier New"/>
-                <w:color w:val="555555"/>
-                <w:sz w:val="21"/>
-                <w:szCs w:val="21"/>
-                <w:shd w:val="clear" w:color="auto" w:fill="FFFFFF"/>
-              </w:rPr>
-              <w:t>| Warning | 1062 | Duplicate entry '1' for key '</w:t>
-            </w:r>
-            <w:proofErr w:type="spellStart"/>
-            <w:r>
-              <w:rPr>
-                <w:rFonts w:ascii="Courier New" w:hAnsi="Courier New" w:cs="Courier New"/>
-                <w:color w:val="555555"/>
-                <w:sz w:val="21"/>
-                <w:szCs w:val="21"/>
-                <w:shd w:val="clear" w:color="auto" w:fill="FFFFFF"/>
-              </w:rPr>
-              <w:t>cats.PRIMARY</w:t>
-            </w:r>
-            <w:proofErr w:type="spellEnd"/>
-            <w:r>
-              <w:rPr>
-                <w:rFonts w:ascii="Courier New" w:hAnsi="Courier New" w:cs="Courier New"/>
-                <w:color w:val="555555"/>
-                <w:sz w:val="21"/>
-                <w:szCs w:val="21"/>
-                <w:shd w:val="clear" w:color="auto" w:fill="FFFFFF"/>
-              </w:rPr>
-              <w:t>' |</w:t>
-            </w:r>
-          </w:p>
-          <w:p>
-            <w:pPr>
-              <w:rPr>
-                <w:rFonts w:ascii="Courier New" w:hAnsi="Courier New" w:cs="Courier New"/>
-                <w:color w:val="555555"/>
-                <w:sz w:val="21"/>
-                <w:szCs w:val="21"/>
-                <w:shd w:val="clear" w:color="auto" w:fill="FFFFFF"/>
-              </w:rPr>
-            </w:pPr>
-            <w:r>
-              <w:rPr>
-                <w:rFonts w:ascii="Courier New" w:hAnsi="Courier New" w:cs="Courier New"/>
-                <w:color w:val="555555"/>
-                <w:sz w:val="21"/>
-                <w:szCs w:val="21"/>
-                <w:shd w:val="clear" w:color="auto" w:fill="FFFFFF"/>
-              </w:rPr>
-              <w:t>1 row in set (0.00 sec)</w:t>
-            </w:r>
-          </w:p>
-          <w:p>
-            <w:pPr>
-              <w:rPr>
-                <w:rFonts w:ascii="Courier New" w:hAnsi="Courier New" w:cs="Courier New"/>
-                <w:color w:val="555555"/>
-                <w:sz w:val="21"/>
-                <w:szCs w:val="21"/>
-                <w:shd w:val="clear" w:color="auto" w:fill="FFFFFF"/>
-              </w:rPr>
-            </w:pPr>
-          </w:p>
-          <w:p>
-            <w:pPr>
-              <w:rPr>
-                <w:rFonts w:ascii="Courier New" w:hAnsi="Courier New" w:cs="Courier New"/>
-                <w:color w:val="555555"/>
-                <w:sz w:val="21"/>
-                <w:szCs w:val="21"/>
-                <w:shd w:val="clear" w:color="auto" w:fill="FFFFFF"/>
-              </w:rPr>
-            </w:pPr>
-            <w:proofErr w:type="spellStart"/>
+              <w:t>cats(</w:t>
+            </w:r>
+            <w:proofErr w:type="spellStart"/>
+            <w:proofErr w:type="gramEnd"/>
             <w:r>
               <w:rPr>
                 <w:rFonts w:ascii="Courier New" w:hAnsi="Courier New" w:cs="Courier New"/>
@@ -4565,7 +5926,7 @@
                 <w:highlight w:val="yellow"/>
                 <w:shd w:val="clear" w:color="auto" w:fill="FFFFFF"/>
               </w:rPr>
-              <w:t>mysql</w:t>
+              <w:t>cat_id</w:t>
             </w:r>
             <w:proofErr w:type="spellEnd"/>
             <w:r>
@@ -4577,11 +5938,9 @@
                 <w:highlight w:val="yellow"/>
                 <w:shd w:val="clear" w:color="auto" w:fill="FFFFFF"/>
               </w:rPr>
-              <w:t>&gt; select * from cats;</w:t>
-            </w:r>
-          </w:p>
-          <w:p>
-            <w:pPr>
+              <w:t>, name, breed, age) VALUES (1, 'Ringo', 'Tabby',</w:t>
+            </w:r>
+            <w:r>
               <w:rPr>
                 <w:rFonts w:ascii="Courier New" w:hAnsi="Courier New" w:cs="Courier New"/>
                 <w:color w:val="555555"/>
@@ -4589,8 +5948,11 @@
                 <w:szCs w:val="21"/>
                 <w:shd w:val="clear" w:color="auto" w:fill="FFFFFF"/>
               </w:rPr>
-            </w:pPr>
-            <w:r>
+              <w:t xml:space="preserve"> 4);show warnings;</w:t>
+            </w:r>
+          </w:p>
+          <w:p>
+            <w:pPr>
               <w:rPr>
                 <w:rFonts w:ascii="Courier New" w:hAnsi="Courier New" w:cs="Courier New"/>
                 <w:color w:val="555555"/>
@@ -4598,9 +5960,7 @@
                 <w:szCs w:val="21"/>
                 <w:shd w:val="clear" w:color="auto" w:fill="FFFFFF"/>
               </w:rPr>
-              <w:t xml:space="preserve">| </w:t>
-            </w:r>
-            <w:proofErr w:type="spellStart"/>
+            </w:pPr>
             <w:r>
               <w:rPr>
                 <w:rFonts w:ascii="Courier New" w:hAnsi="Courier New" w:cs="Courier New"/>
@@ -4609,10 +5969,11 @@
                 <w:szCs w:val="21"/>
                 <w:shd w:val="clear" w:color="auto" w:fill="FFFFFF"/>
               </w:rPr>
-              <w:t>cat_id</w:t>
-            </w:r>
-            <w:proofErr w:type="spellEnd"/>
-            <w:r>
+              <w:t>Query OK, 0 rows affected, 1 warning (0.00 sec)</w:t>
+            </w:r>
+          </w:p>
+          <w:p>
+            <w:pPr>
               <w:rPr>
                 <w:rFonts w:ascii="Courier New" w:hAnsi="Courier New" w:cs="Courier New"/>
                 <w:color w:val="555555"/>
@@ -4620,8 +5981,7 @@
                 <w:szCs w:val="21"/>
                 <w:shd w:val="clear" w:color="auto" w:fill="FFFFFF"/>
               </w:rPr>
-              <w:t xml:space="preserve"> | name           | breed      | age  |</w:t>
-            </w:r>
+            </w:pPr>
           </w:p>
           <w:p>
             <w:pPr>
@@ -4641,7 +6001,7 @@
                 <w:szCs w:val="21"/>
                 <w:shd w:val="clear" w:color="auto" w:fill="FFFFFF"/>
               </w:rPr>
-              <w:t>|      1 | Ringo          | Tabby      |    4 |</w:t>
+              <w:t>| Level   | Code | Message                                    |</w:t>
             </w:r>
           </w:p>
           <w:p>
@@ -4662,11 +6022,11 @@
                 <w:szCs w:val="21"/>
                 <w:shd w:val="clear" w:color="auto" w:fill="FFFFFF"/>
               </w:rPr>
-              <w:t>|      2 | Cindy          | Maine Coon |   10 |</w:t>
-            </w:r>
-          </w:p>
-          <w:p>
-            <w:pPr>
+              <w:t>| Warning | 1062 | Duplicate entry '1' for key '</w:t>
+            </w:r>
+            <w:proofErr w:type="spellStart"/>
+            <w:proofErr w:type="gramStart"/>
+            <w:r>
               <w:rPr>
                 <w:rFonts w:ascii="Courier New" w:hAnsi="Courier New" w:cs="Courier New"/>
                 <w:color w:val="555555"/>
@@ -4674,7 +6034,10 @@
                 <w:szCs w:val="21"/>
                 <w:shd w:val="clear" w:color="auto" w:fill="FFFFFF"/>
               </w:rPr>
-            </w:pPr>
+              <w:t>cats.PRIMARY</w:t>
+            </w:r>
+            <w:proofErr w:type="spellEnd"/>
+            <w:proofErr w:type="gramEnd"/>
             <w:r>
               <w:rPr>
                 <w:rFonts w:ascii="Courier New" w:hAnsi="Courier New" w:cs="Courier New"/>
@@ -4683,7 +6046,7 @@
                 <w:szCs w:val="21"/>
                 <w:shd w:val="clear" w:color="auto" w:fill="FFFFFF"/>
               </w:rPr>
-              <w:t>|      3 | Dumbledore     | Maine Coon |   11 |</w:t>
+              <w:t>' |</w:t>
             </w:r>
           </w:p>
           <w:p>
@@ -4704,7 +6067,7 @@
                 <w:szCs w:val="21"/>
                 <w:shd w:val="clear" w:color="auto" w:fill="FFFFFF"/>
               </w:rPr>
-              <w:t>|      4 | Egg            | Persian    |    4 |</w:t>
+              <w:t>1 row in set (0.00 sec)</w:t>
             </w:r>
           </w:p>
           <w:p>
@@ -4717,7 +6080,9 @@
                 <w:shd w:val="clear" w:color="auto" w:fill="FFFFFF"/>
               </w:rPr>
             </w:pPr>
-            <w:r>
+          </w:p>
+          <w:p>
+            <w:pPr>
               <w:rPr>
                 <w:rFonts w:ascii="Courier New" w:hAnsi="Courier New" w:cs="Courier New"/>
                 <w:color w:val="555555"/>
@@ -4725,7 +6090,30 @@
                 <w:szCs w:val="21"/>
                 <w:shd w:val="clear" w:color="auto" w:fill="FFFFFF"/>
               </w:rPr>
-              <w:t>|      5 | Misty          | Tabby      |   13 |</w:t>
+            </w:pPr>
+            <w:proofErr w:type="spellStart"/>
+            <w:r>
+              <w:rPr>
+                <w:rFonts w:ascii="Courier New" w:hAnsi="Courier New" w:cs="Courier New"/>
+                <w:color w:val="555555"/>
+                <w:sz w:val="21"/>
+                <w:szCs w:val="21"/>
+                <w:highlight w:val="yellow"/>
+                <w:shd w:val="clear" w:color="auto" w:fill="FFFFFF"/>
+              </w:rPr>
+              <w:t>mysql</w:t>
+            </w:r>
+            <w:proofErr w:type="spellEnd"/>
+            <w:r>
+              <w:rPr>
+                <w:rFonts w:ascii="Courier New" w:hAnsi="Courier New" w:cs="Courier New"/>
+                <w:color w:val="555555"/>
+                <w:sz w:val="21"/>
+                <w:szCs w:val="21"/>
+                <w:highlight w:val="yellow"/>
+                <w:shd w:val="clear" w:color="auto" w:fill="FFFFFF"/>
+              </w:rPr>
+              <w:t>&gt; select * from cats;</w:t>
             </w:r>
           </w:p>
           <w:p>
@@ -4746,11 +6134,10 @@
                 <w:szCs w:val="21"/>
                 <w:shd w:val="clear" w:color="auto" w:fill="FFFFFF"/>
               </w:rPr>
-              <w:t>|      6 | George Michael | Ragdoll    |    9 |</w:t>
-            </w:r>
-          </w:p>
-          <w:p>
-            <w:pPr>
+              <w:t xml:space="preserve">| </w:t>
+            </w:r>
+            <w:proofErr w:type="spellStart"/>
+            <w:r>
               <w:rPr>
                 <w:rFonts w:ascii="Courier New" w:hAnsi="Courier New" w:cs="Courier New"/>
                 <w:color w:val="555555"/>
@@ -4758,7 +6145,9 @@
                 <w:szCs w:val="21"/>
                 <w:shd w:val="clear" w:color="auto" w:fill="FFFFFF"/>
               </w:rPr>
-            </w:pPr>
+              <w:t>cat_id</w:t>
+            </w:r>
+            <w:proofErr w:type="spellEnd"/>
             <w:r>
               <w:rPr>
                 <w:rFonts w:ascii="Courier New" w:hAnsi="Courier New" w:cs="Courier New"/>
@@ -4767,11 +6156,10 @@
                 <w:szCs w:val="21"/>
                 <w:shd w:val="clear" w:color="auto" w:fill="FFFFFF"/>
               </w:rPr>
-              <w:t>|      7 | Jackson        | Sphynx     |    7 |</w:t>
-            </w:r>
-          </w:p>
-          <w:p>
-            <w:pPr>
+              <w:t xml:space="preserve"> | name           | breed      | </w:t>
+            </w:r>
+            <w:proofErr w:type="gramStart"/>
+            <w:r>
               <w:rPr>
                 <w:rFonts w:ascii="Courier New" w:hAnsi="Courier New" w:cs="Courier New"/>
                 <w:color w:val="555555"/>
@@ -4779,8 +6167,12 @@
                 <w:szCs w:val="21"/>
                 <w:shd w:val="clear" w:color="auto" w:fill="FFFFFF"/>
               </w:rPr>
-            </w:pPr>
-            <w:r>
+              <w:t>age  |</w:t>
+            </w:r>
+            <w:proofErr w:type="gramEnd"/>
+          </w:p>
+          <w:p>
+            <w:pPr>
               <w:rPr>
                 <w:rFonts w:ascii="Courier New" w:hAnsi="Courier New" w:cs="Courier New"/>
                 <w:color w:val="555555"/>
@@ -4788,6 +6180,163 @@
                 <w:szCs w:val="21"/>
                 <w:shd w:val="clear" w:color="auto" w:fill="FFFFFF"/>
               </w:rPr>
+            </w:pPr>
+            <w:r>
+              <w:rPr>
+                <w:rFonts w:ascii="Courier New" w:hAnsi="Courier New" w:cs="Courier New"/>
+                <w:color w:val="555555"/>
+                <w:sz w:val="21"/>
+                <w:szCs w:val="21"/>
+                <w:shd w:val="clear" w:color="auto" w:fill="FFFFFF"/>
+              </w:rPr>
+              <w:t>|      1 | Ringo          | Tabby      |    4 |</w:t>
+            </w:r>
+          </w:p>
+          <w:p>
+            <w:pPr>
+              <w:rPr>
+                <w:rFonts w:ascii="Courier New" w:hAnsi="Courier New" w:cs="Courier New"/>
+                <w:color w:val="555555"/>
+                <w:sz w:val="21"/>
+                <w:szCs w:val="21"/>
+                <w:shd w:val="clear" w:color="auto" w:fill="FFFFFF"/>
+              </w:rPr>
+            </w:pPr>
+            <w:r>
+              <w:rPr>
+                <w:rFonts w:ascii="Courier New" w:hAnsi="Courier New" w:cs="Courier New"/>
+                <w:color w:val="555555"/>
+                <w:sz w:val="21"/>
+                <w:szCs w:val="21"/>
+                <w:shd w:val="clear" w:color="auto" w:fill="FFFFFF"/>
+              </w:rPr>
+              <w:t>|      2 | Cindy          | Maine Coon |   10 |</w:t>
+            </w:r>
+          </w:p>
+          <w:p>
+            <w:pPr>
+              <w:rPr>
+                <w:rFonts w:ascii="Courier New" w:hAnsi="Courier New" w:cs="Courier New"/>
+                <w:color w:val="555555"/>
+                <w:sz w:val="21"/>
+                <w:szCs w:val="21"/>
+                <w:shd w:val="clear" w:color="auto" w:fill="FFFFFF"/>
+              </w:rPr>
+            </w:pPr>
+            <w:r>
+              <w:rPr>
+                <w:rFonts w:ascii="Courier New" w:hAnsi="Courier New" w:cs="Courier New"/>
+                <w:color w:val="555555"/>
+                <w:sz w:val="21"/>
+                <w:szCs w:val="21"/>
+                <w:shd w:val="clear" w:color="auto" w:fill="FFFFFF"/>
+              </w:rPr>
+              <w:t>|      3 | Dumbledore     | Maine Coon |   11 |</w:t>
+            </w:r>
+          </w:p>
+          <w:p>
+            <w:pPr>
+              <w:rPr>
+                <w:rFonts w:ascii="Courier New" w:hAnsi="Courier New" w:cs="Courier New"/>
+                <w:color w:val="555555"/>
+                <w:sz w:val="21"/>
+                <w:szCs w:val="21"/>
+                <w:shd w:val="clear" w:color="auto" w:fill="FFFFFF"/>
+              </w:rPr>
+            </w:pPr>
+            <w:r>
+              <w:rPr>
+                <w:rFonts w:ascii="Courier New" w:hAnsi="Courier New" w:cs="Courier New"/>
+                <w:color w:val="555555"/>
+                <w:sz w:val="21"/>
+                <w:szCs w:val="21"/>
+                <w:shd w:val="clear" w:color="auto" w:fill="FFFFFF"/>
+              </w:rPr>
+              <w:t>|      4 | Egg            | Persian    |    4 |</w:t>
+            </w:r>
+          </w:p>
+          <w:p>
+            <w:pPr>
+              <w:rPr>
+                <w:rFonts w:ascii="Courier New" w:hAnsi="Courier New" w:cs="Courier New"/>
+                <w:color w:val="555555"/>
+                <w:sz w:val="21"/>
+                <w:szCs w:val="21"/>
+                <w:shd w:val="clear" w:color="auto" w:fill="FFFFFF"/>
+              </w:rPr>
+            </w:pPr>
+            <w:r>
+              <w:rPr>
+                <w:rFonts w:ascii="Courier New" w:hAnsi="Courier New" w:cs="Courier New"/>
+                <w:color w:val="555555"/>
+                <w:sz w:val="21"/>
+                <w:szCs w:val="21"/>
+                <w:shd w:val="clear" w:color="auto" w:fill="FFFFFF"/>
+              </w:rPr>
+              <w:t>|      5 | Misty          | Tabby      |   13 |</w:t>
+            </w:r>
+          </w:p>
+          <w:p>
+            <w:pPr>
+              <w:rPr>
+                <w:rFonts w:ascii="Courier New" w:hAnsi="Courier New" w:cs="Courier New"/>
+                <w:color w:val="555555"/>
+                <w:sz w:val="21"/>
+                <w:szCs w:val="21"/>
+                <w:shd w:val="clear" w:color="auto" w:fill="FFFFFF"/>
+              </w:rPr>
+            </w:pPr>
+            <w:r>
+              <w:rPr>
+                <w:rFonts w:ascii="Courier New" w:hAnsi="Courier New" w:cs="Courier New"/>
+                <w:color w:val="555555"/>
+                <w:sz w:val="21"/>
+                <w:szCs w:val="21"/>
+                <w:shd w:val="clear" w:color="auto" w:fill="FFFFFF"/>
+              </w:rPr>
+              <w:t>|      6 | George Michael | Ragdoll    |    9 |</w:t>
+            </w:r>
+          </w:p>
+          <w:p>
+            <w:pPr>
+              <w:rPr>
+                <w:rFonts w:ascii="Courier New" w:hAnsi="Courier New" w:cs="Courier New"/>
+                <w:color w:val="555555"/>
+                <w:sz w:val="21"/>
+                <w:szCs w:val="21"/>
+                <w:shd w:val="clear" w:color="auto" w:fill="FFFFFF"/>
+              </w:rPr>
+            </w:pPr>
+            <w:r>
+              <w:rPr>
+                <w:rFonts w:ascii="Courier New" w:hAnsi="Courier New" w:cs="Courier New"/>
+                <w:color w:val="555555"/>
+                <w:sz w:val="21"/>
+                <w:szCs w:val="21"/>
+                <w:shd w:val="clear" w:color="auto" w:fill="FFFFFF"/>
+              </w:rPr>
+              <w:t>|      7 | Jackson        | Sphynx     |    7 |</w:t>
+            </w:r>
+          </w:p>
+          <w:p>
+            <w:pPr>
+              <w:rPr>
+                <w:rFonts w:ascii="Courier New" w:hAnsi="Courier New" w:cs="Courier New"/>
+                <w:color w:val="555555"/>
+                <w:sz w:val="21"/>
+                <w:szCs w:val="21"/>
+                <w:shd w:val="clear" w:color="auto" w:fill="FFFFFF"/>
+              </w:rPr>
+            </w:pPr>
+            <w:r>
+              <w:rPr>
+                <w:rFonts w:ascii="Courier New" w:hAnsi="Courier New" w:cs="Courier New"/>
+                <w:color w:val="555555"/>
+                <w:sz w:val="21"/>
+                <w:szCs w:val="21"/>
+                <w:shd w:val="clear" w:color="auto" w:fill="FFFFFF"/>
+              </w:rPr>
+              <w:lastRenderedPageBreak/>
               <w:t>|      8 | Pussy          | New        | NULL |</w:t>
             </w:r>
           </w:p>
@@ -4853,11 +6402,16 @@
         <w:t>(</w:t>
       </w:r>
       <w:r>
-        <w:t xml:space="preserve">i.e. Sequences </w:t>
+        <w:t xml:space="preserve">i.e. </w:t>
+      </w:r>
+      <w:proofErr w:type="gramStart"/>
+      <w:r>
+        <w:t xml:space="preserve">Sequences </w:t>
       </w:r>
       <w:r>
         <w:t>)</w:t>
       </w:r>
+      <w:proofErr w:type="gramEnd"/>
     </w:p>
     <w:p/>
     <w:p>
@@ -4917,19 +6471,24 @@
         <w:pStyle w:val="Heading2"/>
       </w:pPr>
       <w:proofErr w:type="spellStart"/>
+      <w:proofErr w:type="gramStart"/>
       <w:r>
         <w:t>Sysdate</w:t>
       </w:r>
       <w:proofErr w:type="spellEnd"/>
       <w:r>
+        <w:t>(</w:t>
+      </w:r>
+      <w:proofErr w:type="gramEnd"/>
+      <w:r>
+        <w:t>)</w:t>
+      </w:r>
+      <w:r>
+        <w:t xml:space="preserve"> VS. NOW</w:t>
+      </w:r>
+      <w:r>
         <w:t>()</w:t>
       </w:r>
-      <w:r>
-        <w:t xml:space="preserve"> VS. NOW</w:t>
-      </w:r>
-      <w:r>
-        <w:t>()</w:t>
-      </w:r>
     </w:p>
     <w:p>
       <w:pPr>
@@ -4963,6 +6522,7 @@
         <w:pStyle w:val="Heading2"/>
       </w:pPr>
       <w:r>
+        <w:lastRenderedPageBreak/>
         <w:t xml:space="preserve">Case Sensitivity </w:t>
       </w:r>
     </w:p>
@@ -5186,7 +6746,7 @@
       </w:r>
     </w:p>
     <w:p>
-      <w:hyperlink r:id="rId11" w:history="1">
+      <w:hyperlink r:id="rId12" w:history="1">
         <w:r>
           <w:rPr>
             <w:rStyle w:val="Hyperlink"/>
@@ -5227,12 +6787,17 @@
             <w:proofErr w:type="spellEnd"/>
           </w:p>
           <w:p>
+            <w:proofErr w:type="gramStart"/>
             <w:r>
               <w:t xml:space="preserve">( </w:t>
             </w:r>
             <w:proofErr w:type="spellStart"/>
             <w:r>
-              <w:t>f1</w:t>
+              <w:t>f</w:t>
+            </w:r>
+            <w:proofErr w:type="gramEnd"/>
+            <w:r>
+              <w:t>1</w:t>
             </w:r>
             <w:proofErr w:type="spellEnd"/>
             <w:r>
@@ -5249,7 +6814,15 @@
             </w:r>
             <w:proofErr w:type="spellEnd"/>
             <w:r>
-              <w:t xml:space="preserve"> varchar(255) unique key </w:t>
+              <w:t xml:space="preserve"> </w:t>
+            </w:r>
+            <w:proofErr w:type="gramStart"/>
+            <w:r>
+              <w:t>varchar(</w:t>
+            </w:r>
+            <w:proofErr w:type="gramEnd"/>
+            <w:r>
+              <w:t xml:space="preserve">255) unique key </w:t>
             </w:r>
           </w:p>
           <w:p>
@@ -5452,6 +7025,7 @@
         <w:pStyle w:val="Heading2"/>
       </w:pPr>
       <w:r>
+        <w:lastRenderedPageBreak/>
         <w:t xml:space="preserve">Key Limitations: </w:t>
       </w:r>
     </w:p>
@@ -5532,16 +7106,50 @@
         </w:numPr>
       </w:pPr>
       <w:r>
-        <w:t xml:space="preserve">Signal Message cannot be an expression ( must be either variable or </w:t>
-      </w:r>
-      <w:proofErr w:type="spellStart"/>
-      <w:r>
-        <w:t>coenstant</w:t>
-      </w:r>
-      <w:proofErr w:type="spellEnd"/>
+        <w:t>Compilation errors like undefined variables are thrown on runtime</w:t>
+      </w:r>
+      <w:r>
+        <w:t>;</w:t>
+      </w:r>
+    </w:p>
+    <w:p>
+      <w:pPr>
+        <w:pStyle w:val="ListParagraph"/>
+        <w:numPr>
+          <w:ilvl w:val="0"/>
+          <w:numId w:val="1"/>
+        </w:numPr>
+      </w:pPr>
+      <w:r>
+        <w:t>No CREATE OR REPLACE</w:t>
+      </w:r>
+    </w:p>
+    <w:p>
+      <w:pPr>
+        <w:pStyle w:val="ListParagraph"/>
+        <w:numPr>
+          <w:ilvl w:val="0"/>
+          <w:numId w:val="1"/>
+        </w:numPr>
+      </w:pPr>
+      <w:r>
+        <w:t xml:space="preserve">Signal Message cannot be an expression (must be either variable or </w:t>
+      </w:r>
+      <w:r>
+        <w:t>constant</w:t>
+      </w:r>
       <w:r>
         <w:t>)</w:t>
       </w:r>
+    </w:p>
+    <w:p>
+      <w:pPr>
+        <w:pStyle w:val="ListParagraph"/>
+        <w:numPr>
+          <w:ilvl w:val="0"/>
+          <w:numId w:val="1"/>
+        </w:numPr>
+      </w:pPr>
     </w:p>
     <w:p/>
     <w:p>
@@ -5708,12 +7316,17 @@
         <w:t xml:space="preserve">Custom errors must use </w:t>
       </w:r>
       <w:proofErr w:type="spellStart"/>
+      <w:proofErr w:type="gramStart"/>
       <w:r>
         <w:t>sqlstate</w:t>
       </w:r>
       <w:proofErr w:type="spellEnd"/>
       <w:r>
-        <w:t xml:space="preserve">  '45000' </w:t>
+        <w:t xml:space="preserve">  '</w:t>
+      </w:r>
+      <w:proofErr w:type="gramEnd"/>
+      <w:r>
+        <w:t xml:space="preserve">45000' </w:t>
       </w:r>
     </w:p>
     <w:p/>
@@ -5741,7 +7354,15 @@
             </w:r>
             <w:proofErr w:type="spellEnd"/>
             <w:r>
-              <w:t xml:space="preserve"> varchar(255);</w:t>
+              <w:t xml:space="preserve"> </w:t>
+            </w:r>
+            <w:proofErr w:type="gramStart"/>
+            <w:r>
+              <w:t>varchar(</w:t>
+            </w:r>
+            <w:proofErr w:type="gramEnd"/>
+            <w:r>
+              <w:t>255);</w:t>
             </w:r>
           </w:p>
           <w:p>
@@ -5754,10 +7375,12 @@
               <w:t xml:space="preserve">  if </w:t>
             </w:r>
             <w:proofErr w:type="spellStart"/>
+            <w:proofErr w:type="gramStart"/>
             <w:r>
               <w:t>new.email</w:t>
             </w:r>
             <w:proofErr w:type="spellEnd"/>
+            <w:proofErr w:type="gramEnd"/>
             <w:r>
               <w:t xml:space="preserve"> like '%@hotmail.com' then</w:t>
             </w:r>
@@ -5768,11 +7391,19 @@
             </w:r>
             <w:proofErr w:type="spellStart"/>
             <w:r>
-              <w:t>err_msg</w:t>
-            </w:r>
-            <w:proofErr w:type="spellEnd"/>
-            <w:r>
-              <w:t xml:space="preserve"> := </w:t>
+              <w:t>err_</w:t>
+            </w:r>
+            <w:proofErr w:type="gramStart"/>
+            <w:r>
+              <w:t>msg</w:t>
+            </w:r>
+            <w:proofErr w:type="spellEnd"/>
+            <w:r>
+              <w:t xml:space="preserve"> :</w:t>
+            </w:r>
+            <w:proofErr w:type="gramEnd"/>
+            <w:r>
+              <w:t xml:space="preserve">= </w:t>
             </w:r>
             <w:proofErr w:type="spellStart"/>
             <w:r>
@@ -5788,15 +7419,13 @@
             </w:r>
             <w:proofErr w:type="spellEnd"/>
             <w:r>
-              <w:t xml:space="preserve">, ' cannot be </w:t>
-            </w:r>
-            <w:proofErr w:type="spellStart"/>
-            <w:r>
-              <w:t>registred</w:t>
-            </w:r>
-            <w:proofErr w:type="spellEnd"/>
-            <w:r>
-              <w:t xml:space="preserve"> because it belongs to hotmail.com domain');</w:t>
+              <w:t>, ' cannot be regist</w:t>
+            </w:r>
+            <w:r>
+              <w:t>e</w:t>
+            </w:r>
+            <w:r>
+              <w:t>red because it belongs to hotmail.com domain');</w:t>
             </w:r>
           </w:p>
           <w:p>
@@ -5885,12 +7514,17 @@
       <w:r>
         <w:t>var</w:t>
       </w:r>
+      <w:proofErr w:type="gramStart"/>
       <w:r>
         <w:t>1</w:t>
       </w:r>
       <w:proofErr w:type="spellEnd"/>
       <w:r>
-        <w:t xml:space="preserve"> := expression </w:t>
+        <w:t xml:space="preserve"> :</w:t>
+      </w:r>
+      <w:proofErr w:type="gramEnd"/>
+      <w:r>
+        <w:t xml:space="preserve">= expression </w:t>
       </w:r>
     </w:p>
     <w:p/>
@@ -5899,32 +7533,38 @@
         <w:pStyle w:val="Heading2"/>
       </w:pPr>
       <w:r>
-        <w:t>Exception handling</w:t>
-      </w:r>
-    </w:p>
-    <w:p/>
-    <w:p>
-      <w:r>
-        <w:t>More info here:</w:t>
-      </w:r>
-    </w:p>
-    <w:p>
-      <w:hyperlink r:id="rId12" w:history="1">
-        <w:r>
-          <w:rPr>
-            <w:rStyle w:val="Hyperlink"/>
-          </w:rPr>
-          <w:t>https://dev.mysql.com/doc/refman/8.0/en/declare-handler.html</w:t>
-        </w:r>
-      </w:hyperlink>
-    </w:p>
-    <w:p/>
-    <w:p>
-      <w:r>
-        <w:t xml:space="preserve">Exceptions are </w:t>
-      </w:r>
-      <w:r>
-        <w:t>handled in declared handlers i.e.</w:t>
+        <w:t xml:space="preserve">GET </w:t>
+      </w:r>
+      <w:proofErr w:type="gramStart"/>
+      <w:r>
+        <w:t>DIAGNOSTICS</w:t>
+      </w:r>
+      <w:r>
+        <w:t xml:space="preserve"> </w:t>
+      </w:r>
+      <w:r>
+        <w:t xml:space="preserve"> (</w:t>
+      </w:r>
+      <w:proofErr w:type="gramEnd"/>
+      <w:r>
+        <w:t xml:space="preserve"> </w:t>
+      </w:r>
+      <w:proofErr w:type="spellStart"/>
+      <w:r>
+        <w:t>SQL%ROWCOUNT</w:t>
+      </w:r>
+      <w:proofErr w:type="spellEnd"/>
+      <w:r>
+        <w:t xml:space="preserve">  ) </w:t>
+      </w:r>
+    </w:p>
+    <w:p/>
+    <w:p>
+      <w:r>
+        <w:t xml:space="preserve">After successful statement processed row count can be retrieved </w:t>
+      </w:r>
+      <w:r>
+        <w:t>like this:</w:t>
       </w:r>
     </w:p>
     <w:tbl>
@@ -5941,1017 +7581,213 @@
           <w:tcPr>
             <w:tcW w:w="9350" w:type="dxa"/>
           </w:tcPr>
-          <w:p>
-            <w:pPr>
-              <w:rPr>
-                <w:rFonts w:ascii="Consolas" w:eastAsia="Times New Roman" w:hAnsi="Consolas" w:cs="Times New Roman"/>
-                <w:color w:val="000000"/>
-                <w:sz w:val="19"/>
-                <w:szCs w:val="19"/>
-                <w:shd w:val="clear" w:color="auto" w:fill="F8F8F8"/>
-                <w:lang w:eastAsia="en-CA"/>
-              </w:rPr>
-            </w:pPr>
-            <w:r>
-              <w:rPr>
-                <w:rFonts w:ascii="Consolas" w:eastAsia="Times New Roman" w:hAnsi="Consolas" w:cs="Times New Roman"/>
-                <w:color w:val="0077AA"/>
-                <w:sz w:val="19"/>
-                <w:szCs w:val="19"/>
-                <w:bdr w:val="none" w:sz="0" w:space="0" w:color="auto" w:frame="1"/>
-                <w:shd w:val="clear" w:color="auto" w:fill="F8F8F8"/>
-                <w:lang w:eastAsia="en-CA"/>
-              </w:rPr>
-              <w:t>DECLARE</w:t>
-            </w:r>
-            <w:r>
-              <w:rPr>
-                <w:rFonts w:ascii="Consolas" w:eastAsia="Times New Roman" w:hAnsi="Consolas" w:cs="Times New Roman"/>
-                <w:color w:val="000000"/>
-                <w:sz w:val="19"/>
-                <w:szCs w:val="19"/>
-                <w:shd w:val="clear" w:color="auto" w:fill="F8F8F8"/>
-                <w:lang w:eastAsia="en-CA"/>
-              </w:rPr>
+          <w:p/>
+          <w:p>
+            <w:r>
+              <w:t xml:space="preserve">/* analog of Oracle </w:t>
+            </w:r>
+            <w:proofErr w:type="spellStart"/>
+            <w:r>
+              <w:t>SQL%rowcount</w:t>
+            </w:r>
+            <w:proofErr w:type="spellEnd"/>
+            <w:r>
+              <w:t xml:space="preserve"> */</w:t>
+            </w:r>
+          </w:p>
+          <w:p/>
+          <w:p>
+            <w:r>
+              <w:t xml:space="preserve"> set @</w:t>
+            </w:r>
+            <w:proofErr w:type="gramStart"/>
+            <w:r>
+              <w:t>nrows :</w:t>
+            </w:r>
+            <w:proofErr w:type="gramEnd"/>
+            <w:r>
+              <w:t>=0;</w:t>
+            </w:r>
+          </w:p>
+          <w:p>
+            <w:r>
               <w:t xml:space="preserve"> </w:t>
             </w:r>
-            <w:proofErr w:type="spellStart"/>
-            <w:r>
-              <w:rPr>
-                <w:rFonts w:ascii="Consolas" w:eastAsia="Times New Roman" w:hAnsi="Consolas" w:cs="Times New Roman"/>
-                <w:i/>
-                <w:iCs/>
-                <w:color w:val="000000"/>
-                <w:sz w:val="19"/>
-                <w:szCs w:val="19"/>
-                <w:bdr w:val="none" w:sz="0" w:space="0" w:color="auto" w:frame="1"/>
-                <w:shd w:val="clear" w:color="auto" w:fill="F8F8F8"/>
-                <w:lang w:eastAsia="en-CA"/>
-              </w:rPr>
-              <w:t>handler_action</w:t>
-            </w:r>
-            <w:proofErr w:type="spellEnd"/>
-            <w:r>
-              <w:rPr>
-                <w:rFonts w:ascii="Consolas" w:eastAsia="Times New Roman" w:hAnsi="Consolas" w:cs="Times New Roman"/>
-                <w:color w:val="000000"/>
-                <w:sz w:val="19"/>
-                <w:szCs w:val="19"/>
-                <w:shd w:val="clear" w:color="auto" w:fill="F8F8F8"/>
-                <w:lang w:eastAsia="en-CA"/>
-              </w:rPr>
+          </w:p>
+          <w:p>
+            <w:r>
+              <w:t xml:space="preserve"> delete from </w:t>
+            </w:r>
+            <w:proofErr w:type="spellStart"/>
+            <w:r>
+              <w:t>t1</w:t>
+            </w:r>
+            <w:proofErr w:type="spellEnd"/>
+            <w:r>
+              <w:t xml:space="preserve"> where </w:t>
+            </w:r>
+            <w:proofErr w:type="spellStart"/>
+            <w:r>
+              <w:t>f</w:t>
+            </w:r>
+            <w:proofErr w:type="gramStart"/>
+            <w:r>
+              <w:t>1</w:t>
+            </w:r>
+            <w:proofErr w:type="spellEnd"/>
+            <w:r>
+              <w:t xml:space="preserve"> !</w:t>
+            </w:r>
+            <w:proofErr w:type="gramEnd"/>
+            <w:r>
+              <w:t>= 'q';</w:t>
+            </w:r>
+          </w:p>
+          <w:p>
+            <w:r>
               <w:t xml:space="preserve"> </w:t>
             </w:r>
-            <w:r>
-              <w:rPr>
-                <w:rFonts w:ascii="Consolas" w:eastAsia="Times New Roman" w:hAnsi="Consolas" w:cs="Times New Roman"/>
-                <w:color w:val="0077AA"/>
-                <w:sz w:val="19"/>
-                <w:szCs w:val="19"/>
-                <w:bdr w:val="none" w:sz="0" w:space="0" w:color="auto" w:frame="1"/>
-                <w:shd w:val="clear" w:color="auto" w:fill="F8F8F8"/>
-                <w:lang w:eastAsia="en-CA"/>
-              </w:rPr>
-              <w:t>HANDLER</w:t>
-            </w:r>
-          </w:p>
-          <w:p>
-            <w:pPr>
-              <w:rPr>
-                <w:rFonts w:ascii="Consolas" w:eastAsia="Times New Roman" w:hAnsi="Consolas" w:cs="Times New Roman"/>
-                <w:color w:val="000000"/>
-                <w:sz w:val="19"/>
-                <w:szCs w:val="19"/>
-                <w:shd w:val="clear" w:color="auto" w:fill="F8F8F8"/>
-                <w:lang w:eastAsia="en-CA"/>
-              </w:rPr>
-            </w:pPr>
-            <w:r>
-              <w:rPr>
-                <w:rFonts w:ascii="Consolas" w:eastAsia="Times New Roman" w:hAnsi="Consolas" w:cs="Times New Roman"/>
-                <w:color w:val="000000"/>
-                <w:sz w:val="19"/>
-                <w:szCs w:val="19"/>
-                <w:shd w:val="clear" w:color="auto" w:fill="F8F8F8"/>
-                <w:lang w:eastAsia="en-CA"/>
-              </w:rPr>
-              <w:t xml:space="preserve">    </w:t>
-            </w:r>
-            <w:r>
-              <w:rPr>
-                <w:rFonts w:ascii="Consolas" w:eastAsia="Times New Roman" w:hAnsi="Consolas" w:cs="Times New Roman"/>
-                <w:color w:val="0077AA"/>
-                <w:sz w:val="19"/>
-                <w:szCs w:val="19"/>
-                <w:bdr w:val="none" w:sz="0" w:space="0" w:color="auto" w:frame="1"/>
-                <w:shd w:val="clear" w:color="auto" w:fill="F8F8F8"/>
-                <w:lang w:eastAsia="en-CA"/>
-              </w:rPr>
-              <w:t>FOR</w:t>
-            </w:r>
-            <w:r>
-              <w:rPr>
-                <w:rFonts w:ascii="Consolas" w:eastAsia="Times New Roman" w:hAnsi="Consolas" w:cs="Times New Roman"/>
-                <w:color w:val="000000"/>
-                <w:sz w:val="19"/>
-                <w:szCs w:val="19"/>
-                <w:shd w:val="clear" w:color="auto" w:fill="F8F8F8"/>
-                <w:lang w:eastAsia="en-CA"/>
-              </w:rPr>
-              <w:t xml:space="preserve"> </w:t>
-            </w:r>
-            <w:proofErr w:type="spellStart"/>
-            <w:r>
-              <w:rPr>
-                <w:rFonts w:ascii="Consolas" w:eastAsia="Times New Roman" w:hAnsi="Consolas" w:cs="Times New Roman"/>
-                <w:i/>
-                <w:iCs/>
-                <w:color w:val="000000"/>
-                <w:sz w:val="19"/>
-                <w:szCs w:val="19"/>
-                <w:bdr w:val="none" w:sz="0" w:space="0" w:color="auto" w:frame="1"/>
-                <w:shd w:val="clear" w:color="auto" w:fill="F8F8F8"/>
-                <w:lang w:eastAsia="en-CA"/>
-              </w:rPr>
-              <w:t>condition_value</w:t>
-            </w:r>
-            <w:proofErr w:type="spellEnd"/>
-            <w:r>
-              <w:rPr>
-                <w:rFonts w:ascii="Consolas" w:eastAsia="Times New Roman" w:hAnsi="Consolas" w:cs="Times New Roman"/>
-                <w:color w:val="000000"/>
-                <w:sz w:val="19"/>
-                <w:szCs w:val="19"/>
-                <w:shd w:val="clear" w:color="auto" w:fill="F8F8F8"/>
-                <w:lang w:eastAsia="en-CA"/>
-              </w:rPr>
-              <w:t xml:space="preserve"> </w:t>
-            </w:r>
-            <w:r>
-              <w:rPr>
-                <w:rFonts w:ascii="Consolas" w:eastAsia="Times New Roman" w:hAnsi="Consolas" w:cs="Times New Roman"/>
-                <w:color w:val="999999"/>
-                <w:sz w:val="19"/>
-                <w:szCs w:val="19"/>
-                <w:bdr w:val="none" w:sz="0" w:space="0" w:color="auto" w:frame="1"/>
-                <w:shd w:val="clear" w:color="auto" w:fill="F8F8F8"/>
-                <w:lang w:eastAsia="en-CA"/>
-              </w:rPr>
-              <w:t>[,</w:t>
-            </w:r>
-            <w:r>
-              <w:rPr>
-                <w:rFonts w:ascii="Consolas" w:eastAsia="Times New Roman" w:hAnsi="Consolas" w:cs="Times New Roman"/>
-                <w:color w:val="000000"/>
-                <w:sz w:val="19"/>
-                <w:szCs w:val="19"/>
-                <w:shd w:val="clear" w:color="auto" w:fill="F8F8F8"/>
-                <w:lang w:eastAsia="en-CA"/>
-              </w:rPr>
-              <w:t xml:space="preserve"> </w:t>
-            </w:r>
-            <w:proofErr w:type="spellStart"/>
-            <w:r>
-              <w:rPr>
-                <w:rFonts w:ascii="Consolas" w:eastAsia="Times New Roman" w:hAnsi="Consolas" w:cs="Times New Roman"/>
-                <w:i/>
-                <w:iCs/>
-                <w:color w:val="000000"/>
-                <w:sz w:val="19"/>
-                <w:szCs w:val="19"/>
-                <w:bdr w:val="none" w:sz="0" w:space="0" w:color="auto" w:frame="1"/>
-                <w:shd w:val="clear" w:color="auto" w:fill="F8F8F8"/>
-                <w:lang w:eastAsia="en-CA"/>
-              </w:rPr>
-              <w:t>condition_value</w:t>
-            </w:r>
-            <w:proofErr w:type="spellEnd"/>
-            <w:r>
-              <w:rPr>
-                <w:rFonts w:ascii="Consolas" w:eastAsia="Times New Roman" w:hAnsi="Consolas" w:cs="Times New Roman"/>
-                <w:color w:val="999999"/>
-                <w:sz w:val="19"/>
-                <w:szCs w:val="19"/>
-                <w:bdr w:val="none" w:sz="0" w:space="0" w:color="auto" w:frame="1"/>
-                <w:shd w:val="clear" w:color="auto" w:fill="F8F8F8"/>
-                <w:lang w:eastAsia="en-CA"/>
-              </w:rPr>
-              <w:t>]</w:t>
-            </w:r>
-            <w:r>
-              <w:rPr>
-                <w:rFonts w:ascii="Consolas" w:eastAsia="Times New Roman" w:hAnsi="Consolas" w:cs="Times New Roman"/>
-                <w:color w:val="000000"/>
-                <w:sz w:val="19"/>
-                <w:szCs w:val="19"/>
-                <w:shd w:val="clear" w:color="auto" w:fill="F8F8F8"/>
-                <w:lang w:eastAsia="en-CA"/>
-              </w:rPr>
-              <w:t xml:space="preserve"> </w:t>
-            </w:r>
-            <w:r>
-              <w:rPr>
-                <w:rFonts w:ascii="Consolas" w:eastAsia="Times New Roman" w:hAnsi="Consolas" w:cs="Times New Roman"/>
-                <w:color w:val="999999"/>
-                <w:sz w:val="19"/>
-                <w:szCs w:val="19"/>
-                <w:bdr w:val="none" w:sz="0" w:space="0" w:color="auto" w:frame="1"/>
-                <w:shd w:val="clear" w:color="auto" w:fill="F8F8F8"/>
-                <w:lang w:eastAsia="en-CA"/>
-              </w:rPr>
-              <w:t>...</w:t>
-            </w:r>
-          </w:p>
-          <w:p>
-            <w:pPr>
-              <w:rPr>
-                <w:rFonts w:ascii="Consolas" w:eastAsia="Times New Roman" w:hAnsi="Consolas" w:cs="Times New Roman"/>
-                <w:color w:val="000000"/>
-                <w:sz w:val="19"/>
-                <w:szCs w:val="19"/>
-                <w:shd w:val="clear" w:color="auto" w:fill="F8F8F8"/>
-                <w:lang w:eastAsia="en-CA"/>
-              </w:rPr>
-            </w:pPr>
-            <w:r>
-              <w:rPr>
-                <w:rFonts w:ascii="Consolas" w:eastAsia="Times New Roman" w:hAnsi="Consolas" w:cs="Times New Roman"/>
-                <w:color w:val="000000"/>
-                <w:sz w:val="19"/>
-                <w:szCs w:val="19"/>
-                <w:shd w:val="clear" w:color="auto" w:fill="F8F8F8"/>
-                <w:lang w:eastAsia="en-CA"/>
-              </w:rPr>
-              <w:t xml:space="preserve">    </w:t>
-            </w:r>
-            <w:r>
-              <w:rPr>
-                <w:rFonts w:ascii="Consolas" w:eastAsia="Times New Roman" w:hAnsi="Consolas" w:cs="Times New Roman"/>
-                <w:i/>
-                <w:iCs/>
-                <w:color w:val="000000"/>
-                <w:sz w:val="19"/>
-                <w:szCs w:val="19"/>
-                <w:bdr w:val="none" w:sz="0" w:space="0" w:color="auto" w:frame="1"/>
-                <w:shd w:val="clear" w:color="auto" w:fill="F8F8F8"/>
-                <w:lang w:eastAsia="en-CA"/>
-              </w:rPr>
-              <w:t>statement</w:t>
-            </w:r>
-          </w:p>
-          <w:p>
-            <w:pPr>
-              <w:rPr>
-                <w:rFonts w:ascii="Consolas" w:eastAsia="Times New Roman" w:hAnsi="Consolas" w:cs="Times New Roman"/>
-                <w:color w:val="000000"/>
-                <w:sz w:val="19"/>
-                <w:szCs w:val="19"/>
-                <w:shd w:val="clear" w:color="auto" w:fill="F8F8F8"/>
-                <w:lang w:eastAsia="en-CA"/>
-              </w:rPr>
-            </w:pPr>
-          </w:p>
-          <w:p>
-            <w:pPr>
-              <w:rPr>
-                <w:rFonts w:ascii="Consolas" w:eastAsia="Times New Roman" w:hAnsi="Consolas" w:cs="Times New Roman"/>
-                <w:color w:val="000000"/>
-                <w:sz w:val="19"/>
-                <w:szCs w:val="19"/>
-                <w:shd w:val="clear" w:color="auto" w:fill="F8F8F8"/>
-                <w:lang w:eastAsia="en-CA"/>
-              </w:rPr>
-            </w:pPr>
-            <w:proofErr w:type="spellStart"/>
-            <w:r>
-              <w:rPr>
-                <w:rFonts w:ascii="Consolas" w:eastAsia="Times New Roman" w:hAnsi="Consolas" w:cs="Times New Roman"/>
-                <w:i/>
-                <w:iCs/>
-                <w:color w:val="000000"/>
-                <w:sz w:val="19"/>
-                <w:szCs w:val="19"/>
-                <w:bdr w:val="none" w:sz="0" w:space="0" w:color="auto" w:frame="1"/>
-                <w:shd w:val="clear" w:color="auto" w:fill="F8F8F8"/>
-                <w:lang w:eastAsia="en-CA"/>
-              </w:rPr>
-              <w:t>handler_action</w:t>
-            </w:r>
-            <w:proofErr w:type="spellEnd"/>
-            <w:r>
-              <w:rPr>
-                <w:rFonts w:ascii="Consolas" w:eastAsia="Times New Roman" w:hAnsi="Consolas" w:cs="Times New Roman"/>
-                <w:color w:val="000000"/>
-                <w:sz w:val="19"/>
-                <w:szCs w:val="19"/>
-                <w:shd w:val="clear" w:color="auto" w:fill="F8F8F8"/>
-                <w:lang w:eastAsia="en-CA"/>
-              </w:rPr>
-              <w:t>: {</w:t>
-            </w:r>
-          </w:p>
-          <w:p>
-            <w:pPr>
-              <w:rPr>
-                <w:rFonts w:ascii="Consolas" w:eastAsia="Times New Roman" w:hAnsi="Consolas" w:cs="Times New Roman"/>
-                <w:color w:val="000000"/>
-                <w:sz w:val="19"/>
-                <w:szCs w:val="19"/>
-                <w:shd w:val="clear" w:color="auto" w:fill="F8F8F8"/>
-                <w:lang w:eastAsia="en-CA"/>
-              </w:rPr>
-            </w:pPr>
-            <w:r>
-              <w:rPr>
-                <w:rFonts w:ascii="Consolas" w:eastAsia="Times New Roman" w:hAnsi="Consolas" w:cs="Times New Roman"/>
-                <w:color w:val="000000"/>
-                <w:sz w:val="19"/>
-                <w:szCs w:val="19"/>
-                <w:shd w:val="clear" w:color="auto" w:fill="F8F8F8"/>
-                <w:lang w:eastAsia="en-CA"/>
-              </w:rPr>
-              <w:t xml:space="preserve">    </w:t>
-            </w:r>
-            <w:r>
-              <w:rPr>
-                <w:rFonts w:ascii="Consolas" w:eastAsia="Times New Roman" w:hAnsi="Consolas" w:cs="Times New Roman"/>
-                <w:color w:val="0077AA"/>
-                <w:sz w:val="19"/>
-                <w:szCs w:val="19"/>
-                <w:bdr w:val="none" w:sz="0" w:space="0" w:color="auto" w:frame="1"/>
-                <w:shd w:val="clear" w:color="auto" w:fill="F8F8F8"/>
-                <w:lang w:eastAsia="en-CA"/>
-              </w:rPr>
-              <w:t>CONTINUE</w:t>
-            </w:r>
-          </w:p>
-          <w:p>
-            <w:pPr>
-              <w:rPr>
-                <w:rFonts w:ascii="Consolas" w:eastAsia="Times New Roman" w:hAnsi="Consolas" w:cs="Times New Roman"/>
-                <w:color w:val="000000"/>
-                <w:sz w:val="19"/>
-                <w:szCs w:val="19"/>
-                <w:shd w:val="clear" w:color="auto" w:fill="F8F8F8"/>
-                <w:lang w:eastAsia="en-CA"/>
-              </w:rPr>
-            </w:pPr>
-            <w:r>
-              <w:rPr>
-                <w:rFonts w:ascii="Consolas" w:eastAsia="Times New Roman" w:hAnsi="Consolas" w:cs="Times New Roman"/>
-                <w:color w:val="000000"/>
-                <w:sz w:val="19"/>
-                <w:szCs w:val="19"/>
-                <w:shd w:val="clear" w:color="auto" w:fill="F8F8F8"/>
-                <w:lang w:eastAsia="en-CA"/>
-              </w:rPr>
+          </w:p>
+          <w:p>
+            <w:r>
+              <w:t xml:space="preserve"> GET DIAGNOSTICS @nrows = </w:t>
+            </w:r>
+            <w:proofErr w:type="spellStart"/>
+            <w:r>
+              <w:t>ROW_COUNT</w:t>
+            </w:r>
+            <w:proofErr w:type="spellEnd"/>
+            <w:r>
+              <w:t>;</w:t>
+            </w:r>
+          </w:p>
+          <w:p/>
+          <w:p>
+            <w:r>
+              <w:t xml:space="preserve">select @nrows </w:t>
+            </w:r>
+            <w:proofErr w:type="spellStart"/>
+            <w:r>
+              <w:t>rows1</w:t>
+            </w:r>
+            <w:proofErr w:type="spellEnd"/>
+            <w:r>
+              <w:t>;</w:t>
+            </w:r>
+          </w:p>
+          <w:p/>
+          <w:p>
+            <w:r>
+              <w:t xml:space="preserve"> INSERT INTO </w:t>
+            </w:r>
+            <w:proofErr w:type="spellStart"/>
+            <w:r>
+              <w:t>t1</w:t>
+            </w:r>
+            <w:proofErr w:type="spellEnd"/>
+            <w:r>
+              <w:t xml:space="preserve"> (</w:t>
+            </w:r>
+            <w:proofErr w:type="spellStart"/>
+            <w:r>
+              <w:t>f1</w:t>
+            </w:r>
+            <w:proofErr w:type="spellEnd"/>
+            <w:r>
+              <w:t>) VALUES('</w:t>
+            </w:r>
+            <w:proofErr w:type="spellStart"/>
+            <w:r>
+              <w:t>1adasdasd</w:t>
+            </w:r>
+            <w:proofErr w:type="spellEnd"/>
+            <w:r>
+              <w:t>'), ('</w:t>
+            </w:r>
+            <w:proofErr w:type="spellStart"/>
+            <w:r>
+              <w:t>1sadasdasdasdasd</w:t>
+            </w:r>
+            <w:proofErr w:type="spellEnd"/>
+            <w:r>
+              <w:t>');</w:t>
+            </w:r>
+          </w:p>
+          <w:p>
+            <w:r>
               <w:t xml:space="preserve">  </w:t>
             </w:r>
-            <w:r>
-              <w:rPr>
-                <w:rFonts w:ascii="Consolas" w:eastAsia="Times New Roman" w:hAnsi="Consolas" w:cs="Times New Roman"/>
-                <w:color w:val="A67F59"/>
-                <w:sz w:val="19"/>
-                <w:szCs w:val="19"/>
-                <w:bdr w:val="none" w:sz="0" w:space="0" w:color="auto" w:frame="1"/>
-                <w:shd w:val="clear" w:color="auto" w:fill="F8F8F8"/>
-                <w:lang w:eastAsia="en-CA"/>
-              </w:rPr>
-              <w:t>|</w:t>
-            </w:r>
-            <w:r>
-              <w:rPr>
-                <w:rFonts w:ascii="Consolas" w:eastAsia="Times New Roman" w:hAnsi="Consolas" w:cs="Times New Roman"/>
-                <w:color w:val="000000"/>
-                <w:sz w:val="19"/>
-                <w:szCs w:val="19"/>
-                <w:shd w:val="clear" w:color="auto" w:fill="F8F8F8"/>
-                <w:lang w:eastAsia="en-CA"/>
-              </w:rPr>
-              <w:t xml:space="preserve"> </w:t>
-            </w:r>
-            <w:r>
-              <w:rPr>
-                <w:rFonts w:ascii="Consolas" w:eastAsia="Times New Roman" w:hAnsi="Consolas" w:cs="Times New Roman"/>
-                <w:color w:val="0077AA"/>
-                <w:sz w:val="19"/>
-                <w:szCs w:val="19"/>
-                <w:bdr w:val="none" w:sz="0" w:space="0" w:color="auto" w:frame="1"/>
-                <w:shd w:val="clear" w:color="auto" w:fill="F8F8F8"/>
-                <w:lang w:eastAsia="en-CA"/>
-              </w:rPr>
-              <w:t>EXIT</w:t>
-            </w:r>
-          </w:p>
-          <w:p>
-            <w:pPr>
-              <w:rPr>
-                <w:rFonts w:ascii="Consolas" w:eastAsia="Times New Roman" w:hAnsi="Consolas" w:cs="Times New Roman"/>
-                <w:color w:val="000000"/>
-                <w:sz w:val="19"/>
-                <w:szCs w:val="19"/>
-                <w:shd w:val="clear" w:color="auto" w:fill="F8F8F8"/>
-                <w:lang w:eastAsia="en-CA"/>
-              </w:rPr>
-            </w:pPr>
-            <w:r>
-              <w:rPr>
-                <w:rFonts w:ascii="Consolas" w:eastAsia="Times New Roman" w:hAnsi="Consolas" w:cs="Times New Roman"/>
-                <w:color w:val="000000"/>
-                <w:sz w:val="19"/>
-                <w:szCs w:val="19"/>
-                <w:shd w:val="clear" w:color="auto" w:fill="F8F8F8"/>
-                <w:lang w:eastAsia="en-CA"/>
-              </w:rPr>
-              <w:t xml:space="preserve">  </w:t>
-            </w:r>
-            <w:r>
-              <w:rPr>
-                <w:rFonts w:ascii="Consolas" w:eastAsia="Times New Roman" w:hAnsi="Consolas" w:cs="Times New Roman"/>
-                <w:color w:val="A67F59"/>
-                <w:sz w:val="19"/>
-                <w:szCs w:val="19"/>
-                <w:bdr w:val="none" w:sz="0" w:space="0" w:color="auto" w:frame="1"/>
-                <w:shd w:val="clear" w:color="auto" w:fill="F8F8F8"/>
-                <w:lang w:eastAsia="en-CA"/>
-              </w:rPr>
-              <w:t>|</w:t>
-            </w:r>
-            <w:r>
-              <w:rPr>
-                <w:rFonts w:ascii="Consolas" w:eastAsia="Times New Roman" w:hAnsi="Consolas" w:cs="Times New Roman"/>
-                <w:color w:val="000000"/>
-                <w:sz w:val="19"/>
-                <w:szCs w:val="19"/>
-                <w:shd w:val="clear" w:color="auto" w:fill="F8F8F8"/>
-                <w:lang w:eastAsia="en-CA"/>
-              </w:rPr>
-              <w:t xml:space="preserve"> </w:t>
-            </w:r>
-            <w:r>
-              <w:rPr>
-                <w:rFonts w:ascii="Consolas" w:eastAsia="Times New Roman" w:hAnsi="Consolas" w:cs="Times New Roman"/>
-                <w:color w:val="0077AA"/>
-                <w:sz w:val="19"/>
-                <w:szCs w:val="19"/>
-                <w:bdr w:val="none" w:sz="0" w:space="0" w:color="auto" w:frame="1"/>
-                <w:shd w:val="clear" w:color="auto" w:fill="F8F8F8"/>
-                <w:lang w:eastAsia="en-CA"/>
-              </w:rPr>
-              <w:t>UNDO</w:t>
-            </w:r>
-          </w:p>
-          <w:p>
-            <w:pPr>
-              <w:rPr>
-                <w:rFonts w:ascii="Consolas" w:eastAsia="Times New Roman" w:hAnsi="Consolas" w:cs="Times New Roman"/>
-                <w:color w:val="000000"/>
-                <w:sz w:val="19"/>
-                <w:szCs w:val="19"/>
-                <w:shd w:val="clear" w:color="auto" w:fill="F8F8F8"/>
-                <w:lang w:eastAsia="en-CA"/>
-              </w:rPr>
-            </w:pPr>
-            <w:r>
-              <w:rPr>
-                <w:rFonts w:ascii="Consolas" w:eastAsia="Times New Roman" w:hAnsi="Consolas" w:cs="Times New Roman"/>
-                <w:color w:val="000000"/>
-                <w:sz w:val="19"/>
-                <w:szCs w:val="19"/>
-                <w:shd w:val="clear" w:color="auto" w:fill="F8F8F8"/>
-                <w:lang w:eastAsia="en-CA"/>
-              </w:rPr>
-              <w:t>}</w:t>
-            </w:r>
-          </w:p>
-          <w:p>
-            <w:pPr>
-              <w:rPr>
-                <w:rFonts w:ascii="Consolas" w:eastAsia="Times New Roman" w:hAnsi="Consolas" w:cs="Times New Roman"/>
-                <w:color w:val="000000"/>
-                <w:sz w:val="19"/>
-                <w:szCs w:val="19"/>
-                <w:shd w:val="clear" w:color="auto" w:fill="F8F8F8"/>
-                <w:lang w:eastAsia="en-CA"/>
-              </w:rPr>
-            </w:pPr>
-          </w:p>
-          <w:p>
-            <w:pPr>
-              <w:rPr>
-                <w:rFonts w:ascii="Consolas" w:eastAsia="Times New Roman" w:hAnsi="Consolas" w:cs="Times New Roman"/>
-                <w:color w:val="000000"/>
-                <w:sz w:val="19"/>
-                <w:szCs w:val="19"/>
-                <w:shd w:val="clear" w:color="auto" w:fill="F8F8F8"/>
-                <w:lang w:eastAsia="en-CA"/>
-              </w:rPr>
-            </w:pPr>
-            <w:proofErr w:type="spellStart"/>
-            <w:r>
-              <w:rPr>
-                <w:rFonts w:ascii="Consolas" w:eastAsia="Times New Roman" w:hAnsi="Consolas" w:cs="Times New Roman"/>
-                <w:i/>
-                <w:iCs/>
-                <w:color w:val="000000"/>
-                <w:sz w:val="19"/>
-                <w:szCs w:val="19"/>
-                <w:bdr w:val="none" w:sz="0" w:space="0" w:color="auto" w:frame="1"/>
-                <w:shd w:val="clear" w:color="auto" w:fill="F8F8F8"/>
-                <w:lang w:eastAsia="en-CA"/>
-              </w:rPr>
-              <w:t>condition_value</w:t>
-            </w:r>
-            <w:proofErr w:type="spellEnd"/>
-            <w:r>
-              <w:rPr>
-                <w:rFonts w:ascii="Consolas" w:eastAsia="Times New Roman" w:hAnsi="Consolas" w:cs="Times New Roman"/>
-                <w:color w:val="000000"/>
-                <w:sz w:val="19"/>
-                <w:szCs w:val="19"/>
-                <w:shd w:val="clear" w:color="auto" w:fill="F8F8F8"/>
-                <w:lang w:eastAsia="en-CA"/>
-              </w:rPr>
-              <w:t>: {</w:t>
-            </w:r>
-          </w:p>
-          <w:p>
-            <w:pPr>
-              <w:rPr>
-                <w:rFonts w:ascii="Consolas" w:eastAsia="Times New Roman" w:hAnsi="Consolas" w:cs="Times New Roman"/>
-                <w:color w:val="000000"/>
-                <w:sz w:val="19"/>
-                <w:szCs w:val="19"/>
-                <w:shd w:val="clear" w:color="auto" w:fill="F8F8F8"/>
-                <w:lang w:eastAsia="en-CA"/>
-              </w:rPr>
-            </w:pPr>
-            <w:r>
-              <w:rPr>
-                <w:rFonts w:ascii="Consolas" w:eastAsia="Times New Roman" w:hAnsi="Consolas" w:cs="Times New Roman"/>
-                <w:color w:val="000000"/>
-                <w:sz w:val="19"/>
-                <w:szCs w:val="19"/>
-                <w:shd w:val="clear" w:color="auto" w:fill="F8F8F8"/>
-                <w:lang w:eastAsia="en-CA"/>
-              </w:rPr>
-              <w:t xml:space="preserve">    </w:t>
-            </w:r>
-            <w:proofErr w:type="spellStart"/>
-            <w:r>
-              <w:rPr>
-                <w:rFonts w:ascii="Consolas" w:eastAsia="Times New Roman" w:hAnsi="Consolas" w:cs="Times New Roman"/>
-                <w:i/>
-                <w:iCs/>
-                <w:color w:val="000000"/>
-                <w:sz w:val="19"/>
-                <w:szCs w:val="19"/>
-                <w:bdr w:val="none" w:sz="0" w:space="0" w:color="auto" w:frame="1"/>
-                <w:shd w:val="clear" w:color="auto" w:fill="F8F8F8"/>
-                <w:lang w:eastAsia="en-CA"/>
-              </w:rPr>
-              <w:t>mysql_error_code</w:t>
-            </w:r>
-            <w:proofErr w:type="spellEnd"/>
-          </w:p>
-          <w:p>
-            <w:pPr>
-              <w:rPr>
-                <w:rFonts w:ascii="Consolas" w:eastAsia="Times New Roman" w:hAnsi="Consolas" w:cs="Times New Roman"/>
-                <w:color w:val="000000"/>
-                <w:sz w:val="19"/>
-                <w:szCs w:val="19"/>
-                <w:shd w:val="clear" w:color="auto" w:fill="F8F8F8"/>
-                <w:lang w:eastAsia="en-CA"/>
-              </w:rPr>
-            </w:pPr>
-            <w:r>
-              <w:rPr>
-                <w:rFonts w:ascii="Consolas" w:eastAsia="Times New Roman" w:hAnsi="Consolas" w:cs="Times New Roman"/>
-                <w:color w:val="000000"/>
-                <w:sz w:val="19"/>
-                <w:szCs w:val="19"/>
-                <w:shd w:val="clear" w:color="auto" w:fill="F8F8F8"/>
-                <w:lang w:eastAsia="en-CA"/>
-              </w:rPr>
-              <w:t xml:space="preserve">  </w:t>
-            </w:r>
-            <w:r>
-              <w:rPr>
-                <w:rFonts w:ascii="Consolas" w:eastAsia="Times New Roman" w:hAnsi="Consolas" w:cs="Times New Roman"/>
-                <w:color w:val="A67F59"/>
-                <w:sz w:val="19"/>
-                <w:szCs w:val="19"/>
-                <w:bdr w:val="none" w:sz="0" w:space="0" w:color="auto" w:frame="1"/>
-                <w:shd w:val="clear" w:color="auto" w:fill="F8F8F8"/>
-                <w:lang w:eastAsia="en-CA"/>
-              </w:rPr>
-              <w:t>|</w:t>
-            </w:r>
-            <w:r>
-              <w:rPr>
-                <w:rFonts w:ascii="Consolas" w:eastAsia="Times New Roman" w:hAnsi="Consolas" w:cs="Times New Roman"/>
-                <w:color w:val="000000"/>
-                <w:sz w:val="19"/>
-                <w:szCs w:val="19"/>
-                <w:shd w:val="clear" w:color="auto" w:fill="F8F8F8"/>
-                <w:lang w:eastAsia="en-CA"/>
-              </w:rPr>
-              <w:t xml:space="preserve"> </w:t>
-            </w:r>
-            <w:proofErr w:type="spellStart"/>
-            <w:r>
-              <w:rPr>
-                <w:rFonts w:ascii="Consolas" w:eastAsia="Times New Roman" w:hAnsi="Consolas" w:cs="Times New Roman"/>
-                <w:color w:val="0077AA"/>
-                <w:sz w:val="19"/>
-                <w:szCs w:val="19"/>
-                <w:bdr w:val="none" w:sz="0" w:space="0" w:color="auto" w:frame="1"/>
-                <w:shd w:val="clear" w:color="auto" w:fill="F8F8F8"/>
-                <w:lang w:eastAsia="en-CA"/>
-              </w:rPr>
-              <w:t>SQLSTATE</w:t>
-            </w:r>
-            <w:proofErr w:type="spellEnd"/>
-            <w:r>
-              <w:rPr>
-                <w:rFonts w:ascii="Consolas" w:eastAsia="Times New Roman" w:hAnsi="Consolas" w:cs="Times New Roman"/>
-                <w:color w:val="000000"/>
-                <w:sz w:val="19"/>
-                <w:szCs w:val="19"/>
-                <w:shd w:val="clear" w:color="auto" w:fill="F8F8F8"/>
-                <w:lang w:eastAsia="en-CA"/>
-              </w:rPr>
-              <w:t xml:space="preserve"> </w:t>
-            </w:r>
-            <w:r>
-              <w:rPr>
-                <w:rFonts w:ascii="Consolas" w:eastAsia="Times New Roman" w:hAnsi="Consolas" w:cs="Times New Roman"/>
-                <w:color w:val="999999"/>
-                <w:sz w:val="19"/>
-                <w:szCs w:val="19"/>
-                <w:bdr w:val="none" w:sz="0" w:space="0" w:color="auto" w:frame="1"/>
-                <w:shd w:val="clear" w:color="auto" w:fill="F8F8F8"/>
-                <w:lang w:eastAsia="en-CA"/>
-              </w:rPr>
-              <w:t>[</w:t>
-            </w:r>
-            <w:r>
-              <w:rPr>
-                <w:rFonts w:ascii="Consolas" w:eastAsia="Times New Roman" w:hAnsi="Consolas" w:cs="Times New Roman"/>
-                <w:color w:val="0077AA"/>
-                <w:sz w:val="19"/>
-                <w:szCs w:val="19"/>
-                <w:bdr w:val="none" w:sz="0" w:space="0" w:color="auto" w:frame="1"/>
-                <w:shd w:val="clear" w:color="auto" w:fill="F8F8F8"/>
-                <w:lang w:eastAsia="en-CA"/>
-              </w:rPr>
-              <w:t>VALUE</w:t>
-            </w:r>
-            <w:r>
-              <w:rPr>
-                <w:rFonts w:ascii="Consolas" w:eastAsia="Times New Roman" w:hAnsi="Consolas" w:cs="Times New Roman"/>
-                <w:color w:val="999999"/>
-                <w:sz w:val="19"/>
-                <w:szCs w:val="19"/>
-                <w:bdr w:val="none" w:sz="0" w:space="0" w:color="auto" w:frame="1"/>
-                <w:shd w:val="clear" w:color="auto" w:fill="F8F8F8"/>
-                <w:lang w:eastAsia="en-CA"/>
-              </w:rPr>
-              <w:t>]</w:t>
-            </w:r>
-            <w:r>
-              <w:rPr>
-                <w:rFonts w:ascii="Consolas" w:eastAsia="Times New Roman" w:hAnsi="Consolas" w:cs="Times New Roman"/>
-                <w:color w:val="000000"/>
-                <w:sz w:val="19"/>
-                <w:szCs w:val="19"/>
-                <w:shd w:val="clear" w:color="auto" w:fill="F8F8F8"/>
-                <w:lang w:eastAsia="en-CA"/>
-              </w:rPr>
-              <w:t xml:space="preserve"> </w:t>
-            </w:r>
-            <w:proofErr w:type="spellStart"/>
-            <w:r>
-              <w:rPr>
-                <w:rFonts w:ascii="Consolas" w:eastAsia="Times New Roman" w:hAnsi="Consolas" w:cs="Times New Roman"/>
-                <w:i/>
-                <w:iCs/>
-                <w:color w:val="000000"/>
-                <w:sz w:val="19"/>
-                <w:szCs w:val="19"/>
-                <w:bdr w:val="none" w:sz="0" w:space="0" w:color="auto" w:frame="1"/>
-                <w:shd w:val="clear" w:color="auto" w:fill="F8F8F8"/>
-                <w:lang w:eastAsia="en-CA"/>
-              </w:rPr>
-              <w:t>sqlstate_value</w:t>
-            </w:r>
-            <w:proofErr w:type="spellEnd"/>
-          </w:p>
-          <w:p>
-            <w:pPr>
-              <w:rPr>
-                <w:rFonts w:ascii="Consolas" w:eastAsia="Times New Roman" w:hAnsi="Consolas" w:cs="Times New Roman"/>
-                <w:color w:val="000000"/>
-                <w:sz w:val="19"/>
-                <w:szCs w:val="19"/>
-                <w:shd w:val="clear" w:color="auto" w:fill="F8F8F8"/>
-                <w:lang w:eastAsia="en-CA"/>
-              </w:rPr>
-            </w:pPr>
-            <w:r>
-              <w:rPr>
-                <w:rFonts w:ascii="Consolas" w:eastAsia="Times New Roman" w:hAnsi="Consolas" w:cs="Times New Roman"/>
-                <w:color w:val="000000"/>
-                <w:sz w:val="19"/>
-                <w:szCs w:val="19"/>
-                <w:shd w:val="clear" w:color="auto" w:fill="F8F8F8"/>
-                <w:lang w:eastAsia="en-CA"/>
-              </w:rPr>
-              <w:t xml:space="preserve">  </w:t>
-            </w:r>
-            <w:r>
-              <w:rPr>
-                <w:rFonts w:ascii="Consolas" w:eastAsia="Times New Roman" w:hAnsi="Consolas" w:cs="Times New Roman"/>
-                <w:color w:val="A67F59"/>
-                <w:sz w:val="19"/>
-                <w:szCs w:val="19"/>
-                <w:bdr w:val="none" w:sz="0" w:space="0" w:color="auto" w:frame="1"/>
-                <w:shd w:val="clear" w:color="auto" w:fill="F8F8F8"/>
-                <w:lang w:eastAsia="en-CA"/>
-              </w:rPr>
-              <w:t>|</w:t>
-            </w:r>
-            <w:r>
-              <w:rPr>
-                <w:rFonts w:ascii="Consolas" w:eastAsia="Times New Roman" w:hAnsi="Consolas" w:cs="Times New Roman"/>
-                <w:color w:val="000000"/>
-                <w:sz w:val="19"/>
-                <w:szCs w:val="19"/>
-                <w:shd w:val="clear" w:color="auto" w:fill="F8F8F8"/>
-                <w:lang w:eastAsia="en-CA"/>
-              </w:rPr>
-              <w:t xml:space="preserve"> </w:t>
-            </w:r>
-            <w:proofErr w:type="spellStart"/>
-            <w:r>
-              <w:rPr>
-                <w:rFonts w:ascii="Consolas" w:eastAsia="Times New Roman" w:hAnsi="Consolas" w:cs="Times New Roman"/>
-                <w:i/>
-                <w:iCs/>
-                <w:color w:val="000000"/>
-                <w:sz w:val="19"/>
-                <w:szCs w:val="19"/>
-                <w:bdr w:val="none" w:sz="0" w:space="0" w:color="auto" w:frame="1"/>
-                <w:shd w:val="clear" w:color="auto" w:fill="F8F8F8"/>
-                <w:lang w:eastAsia="en-CA"/>
-              </w:rPr>
-              <w:t>condition_name</w:t>
-            </w:r>
-            <w:proofErr w:type="spellEnd"/>
-          </w:p>
-          <w:p>
-            <w:pPr>
-              <w:rPr>
-                <w:rFonts w:ascii="Consolas" w:eastAsia="Times New Roman" w:hAnsi="Consolas" w:cs="Times New Roman"/>
-                <w:color w:val="000000"/>
-                <w:sz w:val="19"/>
-                <w:szCs w:val="19"/>
-                <w:shd w:val="clear" w:color="auto" w:fill="F8F8F8"/>
-                <w:lang w:eastAsia="en-CA"/>
-              </w:rPr>
-            </w:pPr>
-            <w:r>
-              <w:rPr>
-                <w:rFonts w:ascii="Consolas" w:eastAsia="Times New Roman" w:hAnsi="Consolas" w:cs="Times New Roman"/>
-                <w:color w:val="000000"/>
-                <w:sz w:val="19"/>
-                <w:szCs w:val="19"/>
-                <w:shd w:val="clear" w:color="auto" w:fill="F8F8F8"/>
-                <w:lang w:eastAsia="en-CA"/>
-              </w:rPr>
-              <w:t xml:space="preserve">  </w:t>
-            </w:r>
-            <w:r>
-              <w:rPr>
-                <w:rFonts w:ascii="Consolas" w:eastAsia="Times New Roman" w:hAnsi="Consolas" w:cs="Times New Roman"/>
-                <w:color w:val="A67F59"/>
-                <w:sz w:val="19"/>
-                <w:szCs w:val="19"/>
-                <w:bdr w:val="none" w:sz="0" w:space="0" w:color="auto" w:frame="1"/>
-                <w:shd w:val="clear" w:color="auto" w:fill="F8F8F8"/>
-                <w:lang w:eastAsia="en-CA"/>
-              </w:rPr>
-              <w:t>|</w:t>
-            </w:r>
-            <w:r>
-              <w:rPr>
-                <w:rFonts w:ascii="Consolas" w:eastAsia="Times New Roman" w:hAnsi="Consolas" w:cs="Times New Roman"/>
-                <w:color w:val="000000"/>
-                <w:sz w:val="19"/>
-                <w:szCs w:val="19"/>
-                <w:shd w:val="clear" w:color="auto" w:fill="F8F8F8"/>
-                <w:lang w:eastAsia="en-CA"/>
-              </w:rPr>
-              <w:t xml:space="preserve"> </w:t>
-            </w:r>
-            <w:proofErr w:type="spellStart"/>
-            <w:r>
-              <w:rPr>
-                <w:rFonts w:ascii="Consolas" w:eastAsia="Times New Roman" w:hAnsi="Consolas" w:cs="Times New Roman"/>
-                <w:color w:val="0077AA"/>
-                <w:sz w:val="19"/>
-                <w:szCs w:val="19"/>
-                <w:bdr w:val="none" w:sz="0" w:space="0" w:color="auto" w:frame="1"/>
-                <w:shd w:val="clear" w:color="auto" w:fill="F8F8F8"/>
-                <w:lang w:eastAsia="en-CA"/>
-              </w:rPr>
-              <w:t>SQLWARNING</w:t>
-            </w:r>
-            <w:proofErr w:type="spellEnd"/>
-          </w:p>
-          <w:p>
-            <w:pPr>
-              <w:rPr>
-                <w:rFonts w:ascii="Consolas" w:eastAsia="Times New Roman" w:hAnsi="Consolas" w:cs="Times New Roman"/>
-                <w:color w:val="000000"/>
-                <w:sz w:val="19"/>
-                <w:szCs w:val="19"/>
-                <w:shd w:val="clear" w:color="auto" w:fill="F8F8F8"/>
-                <w:lang w:eastAsia="en-CA"/>
-              </w:rPr>
-            </w:pPr>
-            <w:r>
-              <w:rPr>
-                <w:rFonts w:ascii="Consolas" w:eastAsia="Times New Roman" w:hAnsi="Consolas" w:cs="Times New Roman"/>
-                <w:color w:val="000000"/>
-                <w:sz w:val="19"/>
-                <w:szCs w:val="19"/>
-                <w:shd w:val="clear" w:color="auto" w:fill="F8F8F8"/>
-                <w:lang w:eastAsia="en-CA"/>
-              </w:rPr>
-              <w:t xml:space="preserve">  </w:t>
-            </w:r>
-            <w:r>
-              <w:rPr>
-                <w:rFonts w:ascii="Consolas" w:eastAsia="Times New Roman" w:hAnsi="Consolas" w:cs="Times New Roman"/>
-                <w:color w:val="A67F59"/>
-                <w:sz w:val="19"/>
-                <w:szCs w:val="19"/>
-                <w:bdr w:val="none" w:sz="0" w:space="0" w:color="auto" w:frame="1"/>
-                <w:shd w:val="clear" w:color="auto" w:fill="F8F8F8"/>
-                <w:lang w:eastAsia="en-CA"/>
-              </w:rPr>
-              <w:t>|</w:t>
-            </w:r>
-            <w:r>
-              <w:rPr>
-                <w:rFonts w:ascii="Consolas" w:eastAsia="Times New Roman" w:hAnsi="Consolas" w:cs="Times New Roman"/>
-                <w:color w:val="000000"/>
-                <w:sz w:val="19"/>
-                <w:szCs w:val="19"/>
-                <w:shd w:val="clear" w:color="auto" w:fill="F8F8F8"/>
-                <w:lang w:eastAsia="en-CA"/>
-              </w:rPr>
-              <w:t xml:space="preserve"> </w:t>
-            </w:r>
-            <w:r>
-              <w:rPr>
-                <w:rFonts w:ascii="Consolas" w:eastAsia="Times New Roman" w:hAnsi="Consolas" w:cs="Times New Roman"/>
-                <w:color w:val="A67F59"/>
-                <w:sz w:val="19"/>
-                <w:szCs w:val="19"/>
-                <w:bdr w:val="none" w:sz="0" w:space="0" w:color="auto" w:frame="1"/>
-                <w:shd w:val="clear" w:color="auto" w:fill="F8F8F8"/>
-                <w:lang w:eastAsia="en-CA"/>
-              </w:rPr>
-              <w:t>NOT</w:t>
-            </w:r>
-            <w:r>
-              <w:rPr>
-                <w:rFonts w:ascii="Consolas" w:eastAsia="Times New Roman" w:hAnsi="Consolas" w:cs="Times New Roman"/>
-                <w:color w:val="000000"/>
-                <w:sz w:val="19"/>
-                <w:szCs w:val="19"/>
-                <w:shd w:val="clear" w:color="auto" w:fill="F8F8F8"/>
-                <w:lang w:eastAsia="en-CA"/>
-              </w:rPr>
-              <w:t xml:space="preserve"> </w:t>
-            </w:r>
-            <w:r>
-              <w:rPr>
-                <w:rFonts w:ascii="Consolas" w:eastAsia="Times New Roman" w:hAnsi="Consolas" w:cs="Times New Roman"/>
-                <w:color w:val="0077AA"/>
-                <w:sz w:val="19"/>
-                <w:szCs w:val="19"/>
-                <w:bdr w:val="none" w:sz="0" w:space="0" w:color="auto" w:frame="1"/>
-                <w:shd w:val="clear" w:color="auto" w:fill="F8F8F8"/>
-                <w:lang w:eastAsia="en-CA"/>
-              </w:rPr>
-              <w:t>FOUND</w:t>
-            </w:r>
-          </w:p>
-          <w:p>
-            <w:pPr>
-              <w:rPr>
-                <w:rFonts w:ascii="Consolas" w:eastAsia="Times New Roman" w:hAnsi="Consolas" w:cs="Times New Roman"/>
-                <w:color w:val="000000"/>
-                <w:sz w:val="19"/>
-                <w:szCs w:val="19"/>
-                <w:shd w:val="clear" w:color="auto" w:fill="F8F8F8"/>
-                <w:lang w:eastAsia="en-CA"/>
-              </w:rPr>
-            </w:pPr>
-            <w:r>
-              <w:rPr>
-                <w:rFonts w:ascii="Consolas" w:eastAsia="Times New Roman" w:hAnsi="Consolas" w:cs="Times New Roman"/>
-                <w:color w:val="000000"/>
-                <w:sz w:val="19"/>
-                <w:szCs w:val="19"/>
-                <w:shd w:val="clear" w:color="auto" w:fill="F8F8F8"/>
-                <w:lang w:eastAsia="en-CA"/>
-              </w:rPr>
-              <w:t xml:space="preserve">  </w:t>
-            </w:r>
-            <w:r>
-              <w:rPr>
-                <w:rFonts w:ascii="Consolas" w:eastAsia="Times New Roman" w:hAnsi="Consolas" w:cs="Times New Roman"/>
-                <w:color w:val="A67F59"/>
-                <w:sz w:val="19"/>
-                <w:szCs w:val="19"/>
-                <w:bdr w:val="none" w:sz="0" w:space="0" w:color="auto" w:frame="1"/>
-                <w:shd w:val="clear" w:color="auto" w:fill="F8F8F8"/>
-                <w:lang w:eastAsia="en-CA"/>
-              </w:rPr>
-              <w:t>|</w:t>
-            </w:r>
-            <w:r>
-              <w:rPr>
-                <w:rFonts w:ascii="Consolas" w:eastAsia="Times New Roman" w:hAnsi="Consolas" w:cs="Times New Roman"/>
-                <w:color w:val="000000"/>
-                <w:sz w:val="19"/>
-                <w:szCs w:val="19"/>
-                <w:shd w:val="clear" w:color="auto" w:fill="F8F8F8"/>
-                <w:lang w:eastAsia="en-CA"/>
-              </w:rPr>
-              <w:t xml:space="preserve"> </w:t>
-            </w:r>
-            <w:proofErr w:type="spellStart"/>
-            <w:r>
-              <w:rPr>
-                <w:rFonts w:ascii="Consolas" w:eastAsia="Times New Roman" w:hAnsi="Consolas" w:cs="Times New Roman"/>
-                <w:color w:val="0077AA"/>
-                <w:sz w:val="19"/>
-                <w:szCs w:val="19"/>
-                <w:bdr w:val="none" w:sz="0" w:space="0" w:color="auto" w:frame="1"/>
-                <w:shd w:val="clear" w:color="auto" w:fill="F8F8F8"/>
-                <w:lang w:eastAsia="en-CA"/>
-              </w:rPr>
-              <w:t>SQLEXCEPTION</w:t>
-            </w:r>
-            <w:proofErr w:type="spellEnd"/>
-          </w:p>
-          <w:p>
-            <w:r>
-              <w:rPr>
-                <w:rFonts w:ascii="Consolas" w:eastAsia="Times New Roman" w:hAnsi="Consolas" w:cs="Times New Roman"/>
-                <w:color w:val="000000"/>
-                <w:sz w:val="19"/>
-                <w:szCs w:val="19"/>
-                <w:shd w:val="clear" w:color="auto" w:fill="F8F8F8"/>
-                <w:lang w:eastAsia="en-CA"/>
-              </w:rPr>
-              <w:t>}</w:t>
+          </w:p>
+          <w:p>
+            <w:r>
+              <w:t xml:space="preserve">  -- Check whether the insert was successful</w:t>
+            </w:r>
+          </w:p>
+          <w:p>
+            <w:r>
+              <w:t xml:space="preserve">GET DIAGNOSTICS @nrows = </w:t>
+            </w:r>
+            <w:proofErr w:type="spellStart"/>
+            <w:r>
+              <w:t>ROW_COUNT</w:t>
+            </w:r>
+            <w:proofErr w:type="spellEnd"/>
+            <w:r>
+              <w:t>;</w:t>
+            </w:r>
+          </w:p>
+          <w:p/>
+          <w:p>
+            <w:r>
+              <w:t xml:space="preserve">select @nrows </w:t>
+            </w:r>
+            <w:proofErr w:type="spellStart"/>
+            <w:r>
+              <w:t>rows2</w:t>
+            </w:r>
+            <w:proofErr w:type="spellEnd"/>
+            <w:r>
+              <w:t>;</w:t>
             </w:r>
           </w:p>
         </w:tc>
       </w:tr>
     </w:tbl>
     <w:p/>
-    <w:p>
-      <w:r>
-        <w:t>For example:</w:t>
-      </w:r>
-    </w:p>
-    <w:p/>
-    <w:p/>
-    <w:p/>
     <w:p/>
     <w:p>
       <w:pPr>
         <w:pStyle w:val="Heading2"/>
       </w:pPr>
       <w:r>
-        <w:t>Triggers</w:t>
-      </w:r>
-    </w:p>
-    <w:p/>
-    <w:p>
-      <w:r>
-        <w:t xml:space="preserve">This is an example of Before Insert trigger that raises custom error </w:t>
-      </w:r>
-    </w:p>
-    <w:p/>
+        <w:t>Exception handling</w:t>
+      </w:r>
+    </w:p>
+    <w:p/>
+    <w:p>
+      <w:r>
+        <w:t>More info here:</w:t>
+      </w:r>
+    </w:p>
+    <w:p>
+      <w:hyperlink r:id="rId13" w:history="1">
+        <w:r>
+          <w:rPr>
+            <w:rStyle w:val="Hyperlink"/>
+          </w:rPr>
+          <w:t>https://dev.mysql.com/doc/refman/8.0/en/declare-handler.html</w:t>
+        </w:r>
+      </w:hyperlink>
+    </w:p>
+    <w:p/>
+    <w:p>
+      <w:r>
+        <w:t xml:space="preserve">Exceptions are </w:t>
+      </w:r>
+      <w:r>
+        <w:t>handled in declared handlers i.e.</w:t>
+      </w:r>
+    </w:p>
     <w:tbl>
       <w:tblPr>
         <w:tblStyle w:val="TableGrid"/>
@@ -6967,14 +7803,2056 @@
             <w:tcW w:w="9350" w:type="dxa"/>
           </w:tcPr>
           <w:p>
+            <w:pPr>
+              <w:rPr>
+                <w:rFonts w:ascii="Consolas" w:eastAsia="Times New Roman" w:hAnsi="Consolas" w:cs="Times New Roman"/>
+                <w:color w:val="000000"/>
+                <w:sz w:val="19"/>
+                <w:szCs w:val="19"/>
+                <w:shd w:val="clear" w:color="auto" w:fill="F8F8F8"/>
+                <w:lang w:eastAsia="en-CA"/>
+              </w:rPr>
+            </w:pPr>
+            <w:r>
+              <w:rPr>
+                <w:rFonts w:ascii="Consolas" w:eastAsia="Times New Roman" w:hAnsi="Consolas" w:cs="Times New Roman"/>
+                <w:color w:val="0077AA"/>
+                <w:sz w:val="19"/>
+                <w:szCs w:val="19"/>
+                <w:bdr w:val="none" w:sz="0" w:space="0" w:color="auto" w:frame="1"/>
+                <w:shd w:val="clear" w:color="auto" w:fill="F8F8F8"/>
+                <w:lang w:eastAsia="en-CA"/>
+              </w:rPr>
+              <w:t>DECLARE</w:t>
+            </w:r>
+            <w:r>
+              <w:rPr>
+                <w:rFonts w:ascii="Consolas" w:eastAsia="Times New Roman" w:hAnsi="Consolas" w:cs="Times New Roman"/>
+                <w:color w:val="000000"/>
+                <w:sz w:val="19"/>
+                <w:szCs w:val="19"/>
+                <w:shd w:val="clear" w:color="auto" w:fill="F8F8F8"/>
+                <w:lang w:eastAsia="en-CA"/>
+              </w:rPr>
+              <w:t xml:space="preserve"> </w:t>
+            </w:r>
+            <w:proofErr w:type="spellStart"/>
+            <w:r>
+              <w:rPr>
+                <w:rFonts w:ascii="Consolas" w:eastAsia="Times New Roman" w:hAnsi="Consolas" w:cs="Times New Roman"/>
+                <w:i/>
+                <w:iCs/>
+                <w:color w:val="000000"/>
+                <w:sz w:val="19"/>
+                <w:szCs w:val="19"/>
+                <w:bdr w:val="none" w:sz="0" w:space="0" w:color="auto" w:frame="1"/>
+                <w:shd w:val="clear" w:color="auto" w:fill="F8F8F8"/>
+                <w:lang w:eastAsia="en-CA"/>
+              </w:rPr>
+              <w:t>handler_action</w:t>
+            </w:r>
+            <w:proofErr w:type="spellEnd"/>
+            <w:r>
+              <w:rPr>
+                <w:rFonts w:ascii="Consolas" w:eastAsia="Times New Roman" w:hAnsi="Consolas" w:cs="Times New Roman"/>
+                <w:color w:val="000000"/>
+                <w:sz w:val="19"/>
+                <w:szCs w:val="19"/>
+                <w:shd w:val="clear" w:color="auto" w:fill="F8F8F8"/>
+                <w:lang w:eastAsia="en-CA"/>
+              </w:rPr>
+              <w:t xml:space="preserve"> </w:t>
+            </w:r>
+            <w:r>
+              <w:rPr>
+                <w:rFonts w:ascii="Consolas" w:eastAsia="Times New Roman" w:hAnsi="Consolas" w:cs="Times New Roman"/>
+                <w:color w:val="0077AA"/>
+                <w:sz w:val="19"/>
+                <w:szCs w:val="19"/>
+                <w:bdr w:val="none" w:sz="0" w:space="0" w:color="auto" w:frame="1"/>
+                <w:shd w:val="clear" w:color="auto" w:fill="F8F8F8"/>
+                <w:lang w:eastAsia="en-CA"/>
+              </w:rPr>
+              <w:t>HANDLER</w:t>
+            </w:r>
+          </w:p>
+          <w:p>
+            <w:pPr>
+              <w:rPr>
+                <w:rFonts w:ascii="Consolas" w:eastAsia="Times New Roman" w:hAnsi="Consolas" w:cs="Times New Roman"/>
+                <w:color w:val="000000"/>
+                <w:sz w:val="19"/>
+                <w:szCs w:val="19"/>
+                <w:shd w:val="clear" w:color="auto" w:fill="F8F8F8"/>
+                <w:lang w:eastAsia="en-CA"/>
+              </w:rPr>
+            </w:pPr>
+            <w:r>
+              <w:rPr>
+                <w:rFonts w:ascii="Consolas" w:eastAsia="Times New Roman" w:hAnsi="Consolas" w:cs="Times New Roman"/>
+                <w:color w:val="000000"/>
+                <w:sz w:val="19"/>
+                <w:szCs w:val="19"/>
+                <w:shd w:val="clear" w:color="auto" w:fill="F8F8F8"/>
+                <w:lang w:eastAsia="en-CA"/>
+              </w:rPr>
+              <w:lastRenderedPageBreak/>
+              <w:t xml:space="preserve">    </w:t>
+            </w:r>
+            <w:r>
+              <w:rPr>
+                <w:rFonts w:ascii="Consolas" w:eastAsia="Times New Roman" w:hAnsi="Consolas" w:cs="Times New Roman"/>
+                <w:color w:val="0077AA"/>
+                <w:sz w:val="19"/>
+                <w:szCs w:val="19"/>
+                <w:bdr w:val="none" w:sz="0" w:space="0" w:color="auto" w:frame="1"/>
+                <w:shd w:val="clear" w:color="auto" w:fill="F8F8F8"/>
+                <w:lang w:eastAsia="en-CA"/>
+              </w:rPr>
+              <w:t>FOR</w:t>
+            </w:r>
+            <w:r>
+              <w:rPr>
+                <w:rFonts w:ascii="Consolas" w:eastAsia="Times New Roman" w:hAnsi="Consolas" w:cs="Times New Roman"/>
+                <w:color w:val="000000"/>
+                <w:sz w:val="19"/>
+                <w:szCs w:val="19"/>
+                <w:shd w:val="clear" w:color="auto" w:fill="F8F8F8"/>
+                <w:lang w:eastAsia="en-CA"/>
+              </w:rPr>
+              <w:t xml:space="preserve"> </w:t>
+            </w:r>
+            <w:proofErr w:type="spellStart"/>
+            <w:r>
+              <w:rPr>
+                <w:rFonts w:ascii="Consolas" w:eastAsia="Times New Roman" w:hAnsi="Consolas" w:cs="Times New Roman"/>
+                <w:i/>
+                <w:iCs/>
+                <w:color w:val="000000"/>
+                <w:sz w:val="19"/>
+                <w:szCs w:val="19"/>
+                <w:bdr w:val="none" w:sz="0" w:space="0" w:color="auto" w:frame="1"/>
+                <w:shd w:val="clear" w:color="auto" w:fill="F8F8F8"/>
+                <w:lang w:eastAsia="en-CA"/>
+              </w:rPr>
+              <w:t>condition_value</w:t>
+            </w:r>
+            <w:proofErr w:type="spellEnd"/>
+            <w:r>
+              <w:rPr>
+                <w:rFonts w:ascii="Consolas" w:eastAsia="Times New Roman" w:hAnsi="Consolas" w:cs="Times New Roman"/>
+                <w:color w:val="000000"/>
+                <w:sz w:val="19"/>
+                <w:szCs w:val="19"/>
+                <w:shd w:val="clear" w:color="auto" w:fill="F8F8F8"/>
+                <w:lang w:eastAsia="en-CA"/>
+              </w:rPr>
+              <w:t xml:space="preserve"> </w:t>
+            </w:r>
+            <w:r>
+              <w:rPr>
+                <w:rFonts w:ascii="Consolas" w:eastAsia="Times New Roman" w:hAnsi="Consolas" w:cs="Times New Roman"/>
+                <w:color w:val="999999"/>
+                <w:sz w:val="19"/>
+                <w:szCs w:val="19"/>
+                <w:bdr w:val="none" w:sz="0" w:space="0" w:color="auto" w:frame="1"/>
+                <w:shd w:val="clear" w:color="auto" w:fill="F8F8F8"/>
+                <w:lang w:eastAsia="en-CA"/>
+              </w:rPr>
+              <w:t>[,</w:t>
+            </w:r>
+            <w:r>
+              <w:rPr>
+                <w:rFonts w:ascii="Consolas" w:eastAsia="Times New Roman" w:hAnsi="Consolas" w:cs="Times New Roman"/>
+                <w:color w:val="000000"/>
+                <w:sz w:val="19"/>
+                <w:szCs w:val="19"/>
+                <w:shd w:val="clear" w:color="auto" w:fill="F8F8F8"/>
+                <w:lang w:eastAsia="en-CA"/>
+              </w:rPr>
+              <w:t xml:space="preserve"> </w:t>
+            </w:r>
+            <w:proofErr w:type="spellStart"/>
+            <w:r>
+              <w:rPr>
+                <w:rFonts w:ascii="Consolas" w:eastAsia="Times New Roman" w:hAnsi="Consolas" w:cs="Times New Roman"/>
+                <w:i/>
+                <w:iCs/>
+                <w:color w:val="000000"/>
+                <w:sz w:val="19"/>
+                <w:szCs w:val="19"/>
+                <w:bdr w:val="none" w:sz="0" w:space="0" w:color="auto" w:frame="1"/>
+                <w:shd w:val="clear" w:color="auto" w:fill="F8F8F8"/>
+                <w:lang w:eastAsia="en-CA"/>
+              </w:rPr>
+              <w:t>condition_value</w:t>
+            </w:r>
+            <w:proofErr w:type="spellEnd"/>
+            <w:r>
+              <w:rPr>
+                <w:rFonts w:ascii="Consolas" w:eastAsia="Times New Roman" w:hAnsi="Consolas" w:cs="Times New Roman"/>
+                <w:color w:val="999999"/>
+                <w:sz w:val="19"/>
+                <w:szCs w:val="19"/>
+                <w:bdr w:val="none" w:sz="0" w:space="0" w:color="auto" w:frame="1"/>
+                <w:shd w:val="clear" w:color="auto" w:fill="F8F8F8"/>
+                <w:lang w:eastAsia="en-CA"/>
+              </w:rPr>
+              <w:t>]</w:t>
+            </w:r>
+            <w:r>
+              <w:rPr>
+                <w:rFonts w:ascii="Consolas" w:eastAsia="Times New Roman" w:hAnsi="Consolas" w:cs="Times New Roman"/>
+                <w:color w:val="000000"/>
+                <w:sz w:val="19"/>
+                <w:szCs w:val="19"/>
+                <w:shd w:val="clear" w:color="auto" w:fill="F8F8F8"/>
+                <w:lang w:eastAsia="en-CA"/>
+              </w:rPr>
+              <w:t xml:space="preserve"> </w:t>
+            </w:r>
+            <w:r>
+              <w:rPr>
+                <w:rFonts w:ascii="Consolas" w:eastAsia="Times New Roman" w:hAnsi="Consolas" w:cs="Times New Roman"/>
+                <w:color w:val="999999"/>
+                <w:sz w:val="19"/>
+                <w:szCs w:val="19"/>
+                <w:bdr w:val="none" w:sz="0" w:space="0" w:color="auto" w:frame="1"/>
+                <w:shd w:val="clear" w:color="auto" w:fill="F8F8F8"/>
+                <w:lang w:eastAsia="en-CA"/>
+              </w:rPr>
+              <w:t>...</w:t>
+            </w:r>
+          </w:p>
+          <w:p>
+            <w:pPr>
+              <w:rPr>
+                <w:rFonts w:ascii="Consolas" w:eastAsia="Times New Roman" w:hAnsi="Consolas" w:cs="Times New Roman"/>
+                <w:color w:val="000000"/>
+                <w:sz w:val="19"/>
+                <w:szCs w:val="19"/>
+                <w:shd w:val="clear" w:color="auto" w:fill="F8F8F8"/>
+                <w:lang w:eastAsia="en-CA"/>
+              </w:rPr>
+            </w:pPr>
+            <w:r>
+              <w:rPr>
+                <w:rFonts w:ascii="Consolas" w:eastAsia="Times New Roman" w:hAnsi="Consolas" w:cs="Times New Roman"/>
+                <w:color w:val="000000"/>
+                <w:sz w:val="19"/>
+                <w:szCs w:val="19"/>
+                <w:shd w:val="clear" w:color="auto" w:fill="F8F8F8"/>
+                <w:lang w:eastAsia="en-CA"/>
+              </w:rPr>
+              <w:t xml:space="preserve">    </w:t>
+            </w:r>
+            <w:r>
+              <w:rPr>
+                <w:rFonts w:ascii="Consolas" w:eastAsia="Times New Roman" w:hAnsi="Consolas" w:cs="Times New Roman"/>
+                <w:i/>
+                <w:iCs/>
+                <w:color w:val="000000"/>
+                <w:sz w:val="19"/>
+                <w:szCs w:val="19"/>
+                <w:bdr w:val="none" w:sz="0" w:space="0" w:color="auto" w:frame="1"/>
+                <w:shd w:val="clear" w:color="auto" w:fill="F8F8F8"/>
+                <w:lang w:eastAsia="en-CA"/>
+              </w:rPr>
+              <w:t>statement</w:t>
+            </w:r>
+          </w:p>
+          <w:p>
+            <w:pPr>
+              <w:rPr>
+                <w:rFonts w:ascii="Consolas" w:eastAsia="Times New Roman" w:hAnsi="Consolas" w:cs="Times New Roman"/>
+                <w:color w:val="000000"/>
+                <w:sz w:val="19"/>
+                <w:szCs w:val="19"/>
+                <w:shd w:val="clear" w:color="auto" w:fill="F8F8F8"/>
+                <w:lang w:eastAsia="en-CA"/>
+              </w:rPr>
+            </w:pPr>
+          </w:p>
+          <w:p>
+            <w:pPr>
+              <w:rPr>
+                <w:rFonts w:ascii="Consolas" w:eastAsia="Times New Roman" w:hAnsi="Consolas" w:cs="Times New Roman"/>
+                <w:color w:val="000000"/>
+                <w:sz w:val="19"/>
+                <w:szCs w:val="19"/>
+                <w:shd w:val="clear" w:color="auto" w:fill="F8F8F8"/>
+                <w:lang w:eastAsia="en-CA"/>
+              </w:rPr>
+            </w:pPr>
+            <w:proofErr w:type="spellStart"/>
+            <w:r>
+              <w:rPr>
+                <w:rFonts w:ascii="Consolas" w:eastAsia="Times New Roman" w:hAnsi="Consolas" w:cs="Times New Roman"/>
+                <w:i/>
+                <w:iCs/>
+                <w:color w:val="000000"/>
+                <w:sz w:val="19"/>
+                <w:szCs w:val="19"/>
+                <w:bdr w:val="none" w:sz="0" w:space="0" w:color="auto" w:frame="1"/>
+                <w:shd w:val="clear" w:color="auto" w:fill="F8F8F8"/>
+                <w:lang w:eastAsia="en-CA"/>
+              </w:rPr>
+              <w:t>handler_action</w:t>
+            </w:r>
+            <w:proofErr w:type="spellEnd"/>
+            <w:r>
+              <w:rPr>
+                <w:rFonts w:ascii="Consolas" w:eastAsia="Times New Roman" w:hAnsi="Consolas" w:cs="Times New Roman"/>
+                <w:color w:val="000000"/>
+                <w:sz w:val="19"/>
+                <w:szCs w:val="19"/>
+                <w:shd w:val="clear" w:color="auto" w:fill="F8F8F8"/>
+                <w:lang w:eastAsia="en-CA"/>
+              </w:rPr>
+              <w:t>: {</w:t>
+            </w:r>
+          </w:p>
+          <w:p>
+            <w:pPr>
+              <w:rPr>
+                <w:rFonts w:ascii="Consolas" w:eastAsia="Times New Roman" w:hAnsi="Consolas" w:cs="Times New Roman"/>
+                <w:color w:val="000000"/>
+                <w:sz w:val="19"/>
+                <w:szCs w:val="19"/>
+                <w:shd w:val="clear" w:color="auto" w:fill="F8F8F8"/>
+                <w:lang w:eastAsia="en-CA"/>
+              </w:rPr>
+            </w:pPr>
+            <w:r>
+              <w:rPr>
+                <w:rFonts w:ascii="Consolas" w:eastAsia="Times New Roman" w:hAnsi="Consolas" w:cs="Times New Roman"/>
+                <w:color w:val="000000"/>
+                <w:sz w:val="19"/>
+                <w:szCs w:val="19"/>
+                <w:shd w:val="clear" w:color="auto" w:fill="F8F8F8"/>
+                <w:lang w:eastAsia="en-CA"/>
+              </w:rPr>
+              <w:t xml:space="preserve">    </w:t>
+            </w:r>
+            <w:r>
+              <w:rPr>
+                <w:rFonts w:ascii="Consolas" w:eastAsia="Times New Roman" w:hAnsi="Consolas" w:cs="Times New Roman"/>
+                <w:color w:val="0077AA"/>
+                <w:sz w:val="19"/>
+                <w:szCs w:val="19"/>
+                <w:bdr w:val="none" w:sz="0" w:space="0" w:color="auto" w:frame="1"/>
+                <w:shd w:val="clear" w:color="auto" w:fill="F8F8F8"/>
+                <w:lang w:eastAsia="en-CA"/>
+              </w:rPr>
+              <w:t>CONTINUE</w:t>
+            </w:r>
+          </w:p>
+          <w:p>
+            <w:pPr>
+              <w:rPr>
+                <w:rFonts w:ascii="Consolas" w:eastAsia="Times New Roman" w:hAnsi="Consolas" w:cs="Times New Roman"/>
+                <w:color w:val="000000"/>
+                <w:sz w:val="19"/>
+                <w:szCs w:val="19"/>
+                <w:shd w:val="clear" w:color="auto" w:fill="F8F8F8"/>
+                <w:lang w:eastAsia="en-CA"/>
+              </w:rPr>
+            </w:pPr>
+            <w:r>
+              <w:rPr>
+                <w:rFonts w:ascii="Consolas" w:eastAsia="Times New Roman" w:hAnsi="Consolas" w:cs="Times New Roman"/>
+                <w:color w:val="000000"/>
+                <w:sz w:val="19"/>
+                <w:szCs w:val="19"/>
+                <w:shd w:val="clear" w:color="auto" w:fill="F8F8F8"/>
+                <w:lang w:eastAsia="en-CA"/>
+              </w:rPr>
+              <w:t xml:space="preserve">  </w:t>
+            </w:r>
+            <w:r>
+              <w:rPr>
+                <w:rFonts w:ascii="Consolas" w:eastAsia="Times New Roman" w:hAnsi="Consolas" w:cs="Times New Roman"/>
+                <w:color w:val="A67F59"/>
+                <w:sz w:val="19"/>
+                <w:szCs w:val="19"/>
+                <w:bdr w:val="none" w:sz="0" w:space="0" w:color="auto" w:frame="1"/>
+                <w:shd w:val="clear" w:color="auto" w:fill="F8F8F8"/>
+                <w:lang w:eastAsia="en-CA"/>
+              </w:rPr>
+              <w:t>|</w:t>
+            </w:r>
+            <w:r>
+              <w:rPr>
+                <w:rFonts w:ascii="Consolas" w:eastAsia="Times New Roman" w:hAnsi="Consolas" w:cs="Times New Roman"/>
+                <w:color w:val="000000"/>
+                <w:sz w:val="19"/>
+                <w:szCs w:val="19"/>
+                <w:shd w:val="clear" w:color="auto" w:fill="F8F8F8"/>
+                <w:lang w:eastAsia="en-CA"/>
+              </w:rPr>
+              <w:t xml:space="preserve"> </w:t>
+            </w:r>
+            <w:r>
+              <w:rPr>
+                <w:rFonts w:ascii="Consolas" w:eastAsia="Times New Roman" w:hAnsi="Consolas" w:cs="Times New Roman"/>
+                <w:color w:val="0077AA"/>
+                <w:sz w:val="19"/>
+                <w:szCs w:val="19"/>
+                <w:bdr w:val="none" w:sz="0" w:space="0" w:color="auto" w:frame="1"/>
+                <w:shd w:val="clear" w:color="auto" w:fill="F8F8F8"/>
+                <w:lang w:eastAsia="en-CA"/>
+              </w:rPr>
+              <w:t>EXIT</w:t>
+            </w:r>
+          </w:p>
+          <w:p>
+            <w:pPr>
+              <w:rPr>
+                <w:rFonts w:ascii="Consolas" w:eastAsia="Times New Roman" w:hAnsi="Consolas" w:cs="Times New Roman"/>
+                <w:color w:val="000000"/>
+                <w:sz w:val="19"/>
+                <w:szCs w:val="19"/>
+                <w:shd w:val="clear" w:color="auto" w:fill="F8F8F8"/>
+                <w:lang w:eastAsia="en-CA"/>
+              </w:rPr>
+            </w:pPr>
+            <w:r>
+              <w:rPr>
+                <w:rFonts w:ascii="Consolas" w:eastAsia="Times New Roman" w:hAnsi="Consolas" w:cs="Times New Roman"/>
+                <w:color w:val="000000"/>
+                <w:sz w:val="19"/>
+                <w:szCs w:val="19"/>
+                <w:shd w:val="clear" w:color="auto" w:fill="F8F8F8"/>
+                <w:lang w:eastAsia="en-CA"/>
+              </w:rPr>
+              <w:t xml:space="preserve">  </w:t>
+            </w:r>
+            <w:r>
+              <w:rPr>
+                <w:rFonts w:ascii="Consolas" w:eastAsia="Times New Roman" w:hAnsi="Consolas" w:cs="Times New Roman"/>
+                <w:color w:val="A67F59"/>
+                <w:sz w:val="19"/>
+                <w:szCs w:val="19"/>
+                <w:bdr w:val="none" w:sz="0" w:space="0" w:color="auto" w:frame="1"/>
+                <w:shd w:val="clear" w:color="auto" w:fill="F8F8F8"/>
+                <w:lang w:eastAsia="en-CA"/>
+              </w:rPr>
+              <w:t>|</w:t>
+            </w:r>
+            <w:r>
+              <w:rPr>
+                <w:rFonts w:ascii="Consolas" w:eastAsia="Times New Roman" w:hAnsi="Consolas" w:cs="Times New Roman"/>
+                <w:color w:val="000000"/>
+                <w:sz w:val="19"/>
+                <w:szCs w:val="19"/>
+                <w:shd w:val="clear" w:color="auto" w:fill="F8F8F8"/>
+                <w:lang w:eastAsia="en-CA"/>
+              </w:rPr>
+              <w:t xml:space="preserve"> </w:t>
+            </w:r>
+            <w:r>
+              <w:rPr>
+                <w:rFonts w:ascii="Consolas" w:eastAsia="Times New Roman" w:hAnsi="Consolas" w:cs="Times New Roman"/>
+                <w:color w:val="0077AA"/>
+                <w:sz w:val="19"/>
+                <w:szCs w:val="19"/>
+                <w:bdr w:val="none" w:sz="0" w:space="0" w:color="auto" w:frame="1"/>
+                <w:shd w:val="clear" w:color="auto" w:fill="F8F8F8"/>
+                <w:lang w:eastAsia="en-CA"/>
+              </w:rPr>
+              <w:t>UNDO</w:t>
+            </w:r>
+          </w:p>
+          <w:p>
+            <w:pPr>
+              <w:rPr>
+                <w:rFonts w:ascii="Consolas" w:eastAsia="Times New Roman" w:hAnsi="Consolas" w:cs="Times New Roman"/>
+                <w:color w:val="000000"/>
+                <w:sz w:val="19"/>
+                <w:szCs w:val="19"/>
+                <w:shd w:val="clear" w:color="auto" w:fill="F8F8F8"/>
+                <w:lang w:eastAsia="en-CA"/>
+              </w:rPr>
+            </w:pPr>
+            <w:r>
+              <w:rPr>
+                <w:rFonts w:ascii="Consolas" w:eastAsia="Times New Roman" w:hAnsi="Consolas" w:cs="Times New Roman"/>
+                <w:color w:val="000000"/>
+                <w:sz w:val="19"/>
+                <w:szCs w:val="19"/>
+                <w:shd w:val="clear" w:color="auto" w:fill="F8F8F8"/>
+                <w:lang w:eastAsia="en-CA"/>
+              </w:rPr>
+              <w:t>}</w:t>
+            </w:r>
+          </w:p>
+          <w:p>
+            <w:pPr>
+              <w:rPr>
+                <w:rFonts w:ascii="Consolas" w:eastAsia="Times New Roman" w:hAnsi="Consolas" w:cs="Times New Roman"/>
+                <w:color w:val="000000"/>
+                <w:sz w:val="19"/>
+                <w:szCs w:val="19"/>
+                <w:shd w:val="clear" w:color="auto" w:fill="F8F8F8"/>
+                <w:lang w:eastAsia="en-CA"/>
+              </w:rPr>
+            </w:pPr>
+          </w:p>
+          <w:p>
+            <w:pPr>
+              <w:rPr>
+                <w:rFonts w:ascii="Consolas" w:eastAsia="Times New Roman" w:hAnsi="Consolas" w:cs="Times New Roman"/>
+                <w:color w:val="000000"/>
+                <w:sz w:val="19"/>
+                <w:szCs w:val="19"/>
+                <w:shd w:val="clear" w:color="auto" w:fill="F8F8F8"/>
+                <w:lang w:eastAsia="en-CA"/>
+              </w:rPr>
+            </w:pPr>
+            <w:proofErr w:type="spellStart"/>
+            <w:r>
+              <w:rPr>
+                <w:rFonts w:ascii="Consolas" w:eastAsia="Times New Roman" w:hAnsi="Consolas" w:cs="Times New Roman"/>
+                <w:i/>
+                <w:iCs/>
+                <w:color w:val="000000"/>
+                <w:sz w:val="19"/>
+                <w:szCs w:val="19"/>
+                <w:bdr w:val="none" w:sz="0" w:space="0" w:color="auto" w:frame="1"/>
+                <w:shd w:val="clear" w:color="auto" w:fill="F8F8F8"/>
+                <w:lang w:eastAsia="en-CA"/>
+              </w:rPr>
+              <w:t>condition_value</w:t>
+            </w:r>
+            <w:proofErr w:type="spellEnd"/>
+            <w:r>
+              <w:rPr>
+                <w:rFonts w:ascii="Consolas" w:eastAsia="Times New Roman" w:hAnsi="Consolas" w:cs="Times New Roman"/>
+                <w:color w:val="000000"/>
+                <w:sz w:val="19"/>
+                <w:szCs w:val="19"/>
+                <w:shd w:val="clear" w:color="auto" w:fill="F8F8F8"/>
+                <w:lang w:eastAsia="en-CA"/>
+              </w:rPr>
+              <w:t>: {</w:t>
+            </w:r>
+          </w:p>
+          <w:p>
+            <w:pPr>
+              <w:rPr>
+                <w:rFonts w:ascii="Consolas" w:eastAsia="Times New Roman" w:hAnsi="Consolas" w:cs="Times New Roman"/>
+                <w:color w:val="000000"/>
+                <w:sz w:val="19"/>
+                <w:szCs w:val="19"/>
+                <w:shd w:val="clear" w:color="auto" w:fill="F8F8F8"/>
+                <w:lang w:eastAsia="en-CA"/>
+              </w:rPr>
+            </w:pPr>
+            <w:r>
+              <w:rPr>
+                <w:rFonts w:ascii="Consolas" w:eastAsia="Times New Roman" w:hAnsi="Consolas" w:cs="Times New Roman"/>
+                <w:color w:val="000000"/>
+                <w:sz w:val="19"/>
+                <w:szCs w:val="19"/>
+                <w:shd w:val="clear" w:color="auto" w:fill="F8F8F8"/>
+                <w:lang w:eastAsia="en-CA"/>
+              </w:rPr>
+              <w:t xml:space="preserve">    </w:t>
+            </w:r>
+            <w:proofErr w:type="spellStart"/>
+            <w:r>
+              <w:rPr>
+                <w:rFonts w:ascii="Consolas" w:eastAsia="Times New Roman" w:hAnsi="Consolas" w:cs="Times New Roman"/>
+                <w:i/>
+                <w:iCs/>
+                <w:color w:val="000000"/>
+                <w:sz w:val="19"/>
+                <w:szCs w:val="19"/>
+                <w:bdr w:val="none" w:sz="0" w:space="0" w:color="auto" w:frame="1"/>
+                <w:shd w:val="clear" w:color="auto" w:fill="F8F8F8"/>
+                <w:lang w:eastAsia="en-CA"/>
+              </w:rPr>
+              <w:t>mysql_error_code</w:t>
+            </w:r>
+            <w:proofErr w:type="spellEnd"/>
+          </w:p>
+          <w:p>
+            <w:pPr>
+              <w:rPr>
+                <w:rFonts w:ascii="Consolas" w:eastAsia="Times New Roman" w:hAnsi="Consolas" w:cs="Times New Roman"/>
+                <w:color w:val="000000"/>
+                <w:sz w:val="19"/>
+                <w:szCs w:val="19"/>
+                <w:shd w:val="clear" w:color="auto" w:fill="F8F8F8"/>
+                <w:lang w:eastAsia="en-CA"/>
+              </w:rPr>
+            </w:pPr>
+            <w:r>
+              <w:rPr>
+                <w:rFonts w:ascii="Consolas" w:eastAsia="Times New Roman" w:hAnsi="Consolas" w:cs="Times New Roman"/>
+                <w:color w:val="000000"/>
+                <w:sz w:val="19"/>
+                <w:szCs w:val="19"/>
+                <w:shd w:val="clear" w:color="auto" w:fill="F8F8F8"/>
+                <w:lang w:eastAsia="en-CA"/>
+              </w:rPr>
+              <w:t xml:space="preserve">  </w:t>
+            </w:r>
+            <w:r>
+              <w:rPr>
+                <w:rFonts w:ascii="Consolas" w:eastAsia="Times New Roman" w:hAnsi="Consolas" w:cs="Times New Roman"/>
+                <w:color w:val="A67F59"/>
+                <w:sz w:val="19"/>
+                <w:szCs w:val="19"/>
+                <w:bdr w:val="none" w:sz="0" w:space="0" w:color="auto" w:frame="1"/>
+                <w:shd w:val="clear" w:color="auto" w:fill="F8F8F8"/>
+                <w:lang w:eastAsia="en-CA"/>
+              </w:rPr>
+              <w:t>|</w:t>
+            </w:r>
+            <w:r>
+              <w:rPr>
+                <w:rFonts w:ascii="Consolas" w:eastAsia="Times New Roman" w:hAnsi="Consolas" w:cs="Times New Roman"/>
+                <w:color w:val="000000"/>
+                <w:sz w:val="19"/>
+                <w:szCs w:val="19"/>
+                <w:shd w:val="clear" w:color="auto" w:fill="F8F8F8"/>
+                <w:lang w:eastAsia="en-CA"/>
+              </w:rPr>
+              <w:t xml:space="preserve"> </w:t>
+            </w:r>
+            <w:proofErr w:type="spellStart"/>
+            <w:r>
+              <w:rPr>
+                <w:rFonts w:ascii="Consolas" w:eastAsia="Times New Roman" w:hAnsi="Consolas" w:cs="Times New Roman"/>
+                <w:color w:val="0077AA"/>
+                <w:sz w:val="19"/>
+                <w:szCs w:val="19"/>
+                <w:bdr w:val="none" w:sz="0" w:space="0" w:color="auto" w:frame="1"/>
+                <w:shd w:val="clear" w:color="auto" w:fill="F8F8F8"/>
+                <w:lang w:eastAsia="en-CA"/>
+              </w:rPr>
+              <w:t>SQLSTATE</w:t>
+            </w:r>
+            <w:proofErr w:type="spellEnd"/>
+            <w:r>
+              <w:rPr>
+                <w:rFonts w:ascii="Consolas" w:eastAsia="Times New Roman" w:hAnsi="Consolas" w:cs="Times New Roman"/>
+                <w:color w:val="000000"/>
+                <w:sz w:val="19"/>
+                <w:szCs w:val="19"/>
+                <w:shd w:val="clear" w:color="auto" w:fill="F8F8F8"/>
+                <w:lang w:eastAsia="en-CA"/>
+              </w:rPr>
+              <w:t xml:space="preserve"> </w:t>
+            </w:r>
+            <w:r>
+              <w:rPr>
+                <w:rFonts w:ascii="Consolas" w:eastAsia="Times New Roman" w:hAnsi="Consolas" w:cs="Times New Roman"/>
+                <w:color w:val="999999"/>
+                <w:sz w:val="19"/>
+                <w:szCs w:val="19"/>
+                <w:bdr w:val="none" w:sz="0" w:space="0" w:color="auto" w:frame="1"/>
+                <w:shd w:val="clear" w:color="auto" w:fill="F8F8F8"/>
+                <w:lang w:eastAsia="en-CA"/>
+              </w:rPr>
+              <w:t>[</w:t>
+            </w:r>
+            <w:r>
+              <w:rPr>
+                <w:rFonts w:ascii="Consolas" w:eastAsia="Times New Roman" w:hAnsi="Consolas" w:cs="Times New Roman"/>
+                <w:color w:val="0077AA"/>
+                <w:sz w:val="19"/>
+                <w:szCs w:val="19"/>
+                <w:bdr w:val="none" w:sz="0" w:space="0" w:color="auto" w:frame="1"/>
+                <w:shd w:val="clear" w:color="auto" w:fill="F8F8F8"/>
+                <w:lang w:eastAsia="en-CA"/>
+              </w:rPr>
+              <w:t>VALUE</w:t>
+            </w:r>
+            <w:r>
+              <w:rPr>
+                <w:rFonts w:ascii="Consolas" w:eastAsia="Times New Roman" w:hAnsi="Consolas" w:cs="Times New Roman"/>
+                <w:color w:val="999999"/>
+                <w:sz w:val="19"/>
+                <w:szCs w:val="19"/>
+                <w:bdr w:val="none" w:sz="0" w:space="0" w:color="auto" w:frame="1"/>
+                <w:shd w:val="clear" w:color="auto" w:fill="F8F8F8"/>
+                <w:lang w:eastAsia="en-CA"/>
+              </w:rPr>
+              <w:t>]</w:t>
+            </w:r>
+            <w:r>
+              <w:rPr>
+                <w:rFonts w:ascii="Consolas" w:eastAsia="Times New Roman" w:hAnsi="Consolas" w:cs="Times New Roman"/>
+                <w:color w:val="000000"/>
+                <w:sz w:val="19"/>
+                <w:szCs w:val="19"/>
+                <w:shd w:val="clear" w:color="auto" w:fill="F8F8F8"/>
+                <w:lang w:eastAsia="en-CA"/>
+              </w:rPr>
+              <w:t xml:space="preserve"> </w:t>
+            </w:r>
+            <w:proofErr w:type="spellStart"/>
+            <w:r>
+              <w:rPr>
+                <w:rFonts w:ascii="Consolas" w:eastAsia="Times New Roman" w:hAnsi="Consolas" w:cs="Times New Roman"/>
+                <w:i/>
+                <w:iCs/>
+                <w:color w:val="000000"/>
+                <w:sz w:val="19"/>
+                <w:szCs w:val="19"/>
+                <w:bdr w:val="none" w:sz="0" w:space="0" w:color="auto" w:frame="1"/>
+                <w:shd w:val="clear" w:color="auto" w:fill="F8F8F8"/>
+                <w:lang w:eastAsia="en-CA"/>
+              </w:rPr>
+              <w:t>sqlstate_value</w:t>
+            </w:r>
+            <w:proofErr w:type="spellEnd"/>
+          </w:p>
+          <w:p>
+            <w:pPr>
+              <w:rPr>
+                <w:rFonts w:ascii="Consolas" w:eastAsia="Times New Roman" w:hAnsi="Consolas" w:cs="Times New Roman"/>
+                <w:color w:val="000000"/>
+                <w:sz w:val="19"/>
+                <w:szCs w:val="19"/>
+                <w:shd w:val="clear" w:color="auto" w:fill="F8F8F8"/>
+                <w:lang w:eastAsia="en-CA"/>
+              </w:rPr>
+            </w:pPr>
+            <w:r>
+              <w:rPr>
+                <w:rFonts w:ascii="Consolas" w:eastAsia="Times New Roman" w:hAnsi="Consolas" w:cs="Times New Roman"/>
+                <w:color w:val="000000"/>
+                <w:sz w:val="19"/>
+                <w:szCs w:val="19"/>
+                <w:shd w:val="clear" w:color="auto" w:fill="F8F8F8"/>
+                <w:lang w:eastAsia="en-CA"/>
+              </w:rPr>
+              <w:t xml:space="preserve">  </w:t>
+            </w:r>
+            <w:r>
+              <w:rPr>
+                <w:rFonts w:ascii="Consolas" w:eastAsia="Times New Roman" w:hAnsi="Consolas" w:cs="Times New Roman"/>
+                <w:color w:val="A67F59"/>
+                <w:sz w:val="19"/>
+                <w:szCs w:val="19"/>
+                <w:bdr w:val="none" w:sz="0" w:space="0" w:color="auto" w:frame="1"/>
+                <w:shd w:val="clear" w:color="auto" w:fill="F8F8F8"/>
+                <w:lang w:eastAsia="en-CA"/>
+              </w:rPr>
+              <w:t>|</w:t>
+            </w:r>
+            <w:r>
+              <w:rPr>
+                <w:rFonts w:ascii="Consolas" w:eastAsia="Times New Roman" w:hAnsi="Consolas" w:cs="Times New Roman"/>
+                <w:color w:val="000000"/>
+                <w:sz w:val="19"/>
+                <w:szCs w:val="19"/>
+                <w:shd w:val="clear" w:color="auto" w:fill="F8F8F8"/>
+                <w:lang w:eastAsia="en-CA"/>
+              </w:rPr>
+              <w:t xml:space="preserve"> </w:t>
+            </w:r>
+            <w:proofErr w:type="spellStart"/>
+            <w:r>
+              <w:rPr>
+                <w:rFonts w:ascii="Consolas" w:eastAsia="Times New Roman" w:hAnsi="Consolas" w:cs="Times New Roman"/>
+                <w:i/>
+                <w:iCs/>
+                <w:color w:val="000000"/>
+                <w:sz w:val="19"/>
+                <w:szCs w:val="19"/>
+                <w:bdr w:val="none" w:sz="0" w:space="0" w:color="auto" w:frame="1"/>
+                <w:shd w:val="clear" w:color="auto" w:fill="F8F8F8"/>
+                <w:lang w:eastAsia="en-CA"/>
+              </w:rPr>
+              <w:t>condition_name</w:t>
+            </w:r>
+            <w:proofErr w:type="spellEnd"/>
+          </w:p>
+          <w:p>
+            <w:pPr>
+              <w:rPr>
+                <w:rFonts w:ascii="Consolas" w:eastAsia="Times New Roman" w:hAnsi="Consolas" w:cs="Times New Roman"/>
+                <w:color w:val="000000"/>
+                <w:sz w:val="19"/>
+                <w:szCs w:val="19"/>
+                <w:shd w:val="clear" w:color="auto" w:fill="F8F8F8"/>
+                <w:lang w:eastAsia="en-CA"/>
+              </w:rPr>
+            </w:pPr>
+            <w:r>
+              <w:rPr>
+                <w:rFonts w:ascii="Consolas" w:eastAsia="Times New Roman" w:hAnsi="Consolas" w:cs="Times New Roman"/>
+                <w:color w:val="000000"/>
+                <w:sz w:val="19"/>
+                <w:szCs w:val="19"/>
+                <w:shd w:val="clear" w:color="auto" w:fill="F8F8F8"/>
+                <w:lang w:eastAsia="en-CA"/>
+              </w:rPr>
+              <w:t xml:space="preserve">  </w:t>
+            </w:r>
+            <w:r>
+              <w:rPr>
+                <w:rFonts w:ascii="Consolas" w:eastAsia="Times New Roman" w:hAnsi="Consolas" w:cs="Times New Roman"/>
+                <w:color w:val="A67F59"/>
+                <w:sz w:val="19"/>
+                <w:szCs w:val="19"/>
+                <w:bdr w:val="none" w:sz="0" w:space="0" w:color="auto" w:frame="1"/>
+                <w:shd w:val="clear" w:color="auto" w:fill="F8F8F8"/>
+                <w:lang w:eastAsia="en-CA"/>
+              </w:rPr>
+              <w:t>|</w:t>
+            </w:r>
+            <w:r>
+              <w:rPr>
+                <w:rFonts w:ascii="Consolas" w:eastAsia="Times New Roman" w:hAnsi="Consolas" w:cs="Times New Roman"/>
+                <w:color w:val="000000"/>
+                <w:sz w:val="19"/>
+                <w:szCs w:val="19"/>
+                <w:shd w:val="clear" w:color="auto" w:fill="F8F8F8"/>
+                <w:lang w:eastAsia="en-CA"/>
+              </w:rPr>
+              <w:t xml:space="preserve"> </w:t>
+            </w:r>
+            <w:proofErr w:type="spellStart"/>
+            <w:r>
+              <w:rPr>
+                <w:rFonts w:ascii="Consolas" w:eastAsia="Times New Roman" w:hAnsi="Consolas" w:cs="Times New Roman"/>
+                <w:color w:val="0077AA"/>
+                <w:sz w:val="19"/>
+                <w:szCs w:val="19"/>
+                <w:bdr w:val="none" w:sz="0" w:space="0" w:color="auto" w:frame="1"/>
+                <w:shd w:val="clear" w:color="auto" w:fill="F8F8F8"/>
+                <w:lang w:eastAsia="en-CA"/>
+              </w:rPr>
+              <w:t>SQLWARNING</w:t>
+            </w:r>
+            <w:proofErr w:type="spellEnd"/>
+          </w:p>
+          <w:p>
+            <w:pPr>
+              <w:rPr>
+                <w:rFonts w:ascii="Consolas" w:eastAsia="Times New Roman" w:hAnsi="Consolas" w:cs="Times New Roman"/>
+                <w:color w:val="000000"/>
+                <w:sz w:val="19"/>
+                <w:szCs w:val="19"/>
+                <w:shd w:val="clear" w:color="auto" w:fill="F8F8F8"/>
+                <w:lang w:eastAsia="en-CA"/>
+              </w:rPr>
+            </w:pPr>
+            <w:r>
+              <w:rPr>
+                <w:rFonts w:ascii="Consolas" w:eastAsia="Times New Roman" w:hAnsi="Consolas" w:cs="Times New Roman"/>
+                <w:color w:val="000000"/>
+                <w:sz w:val="19"/>
+                <w:szCs w:val="19"/>
+                <w:shd w:val="clear" w:color="auto" w:fill="F8F8F8"/>
+                <w:lang w:eastAsia="en-CA"/>
+              </w:rPr>
+              <w:t xml:space="preserve">  </w:t>
+            </w:r>
+            <w:r>
+              <w:rPr>
+                <w:rFonts w:ascii="Consolas" w:eastAsia="Times New Roman" w:hAnsi="Consolas" w:cs="Times New Roman"/>
+                <w:color w:val="A67F59"/>
+                <w:sz w:val="19"/>
+                <w:szCs w:val="19"/>
+                <w:bdr w:val="none" w:sz="0" w:space="0" w:color="auto" w:frame="1"/>
+                <w:shd w:val="clear" w:color="auto" w:fill="F8F8F8"/>
+                <w:lang w:eastAsia="en-CA"/>
+              </w:rPr>
+              <w:t>|</w:t>
+            </w:r>
+            <w:r>
+              <w:rPr>
+                <w:rFonts w:ascii="Consolas" w:eastAsia="Times New Roman" w:hAnsi="Consolas" w:cs="Times New Roman"/>
+                <w:color w:val="000000"/>
+                <w:sz w:val="19"/>
+                <w:szCs w:val="19"/>
+                <w:shd w:val="clear" w:color="auto" w:fill="F8F8F8"/>
+                <w:lang w:eastAsia="en-CA"/>
+              </w:rPr>
+              <w:t xml:space="preserve"> </w:t>
+            </w:r>
+            <w:r>
+              <w:rPr>
+                <w:rFonts w:ascii="Consolas" w:eastAsia="Times New Roman" w:hAnsi="Consolas" w:cs="Times New Roman"/>
+                <w:color w:val="A67F59"/>
+                <w:sz w:val="19"/>
+                <w:szCs w:val="19"/>
+                <w:bdr w:val="none" w:sz="0" w:space="0" w:color="auto" w:frame="1"/>
+                <w:shd w:val="clear" w:color="auto" w:fill="F8F8F8"/>
+                <w:lang w:eastAsia="en-CA"/>
+              </w:rPr>
+              <w:t>NOT</w:t>
+            </w:r>
+            <w:r>
+              <w:rPr>
+                <w:rFonts w:ascii="Consolas" w:eastAsia="Times New Roman" w:hAnsi="Consolas" w:cs="Times New Roman"/>
+                <w:color w:val="000000"/>
+                <w:sz w:val="19"/>
+                <w:szCs w:val="19"/>
+                <w:shd w:val="clear" w:color="auto" w:fill="F8F8F8"/>
+                <w:lang w:eastAsia="en-CA"/>
+              </w:rPr>
+              <w:t xml:space="preserve"> </w:t>
+            </w:r>
+            <w:r>
+              <w:rPr>
+                <w:rFonts w:ascii="Consolas" w:eastAsia="Times New Roman" w:hAnsi="Consolas" w:cs="Times New Roman"/>
+                <w:color w:val="0077AA"/>
+                <w:sz w:val="19"/>
+                <w:szCs w:val="19"/>
+                <w:bdr w:val="none" w:sz="0" w:space="0" w:color="auto" w:frame="1"/>
+                <w:shd w:val="clear" w:color="auto" w:fill="F8F8F8"/>
+                <w:lang w:eastAsia="en-CA"/>
+              </w:rPr>
+              <w:t>FOUND</w:t>
+            </w:r>
+          </w:p>
+          <w:p>
+            <w:pPr>
+              <w:rPr>
+                <w:rFonts w:ascii="Consolas" w:eastAsia="Times New Roman" w:hAnsi="Consolas" w:cs="Times New Roman"/>
+                <w:color w:val="000000"/>
+                <w:sz w:val="19"/>
+                <w:szCs w:val="19"/>
+                <w:shd w:val="clear" w:color="auto" w:fill="F8F8F8"/>
+                <w:lang w:eastAsia="en-CA"/>
+              </w:rPr>
+            </w:pPr>
+            <w:r>
+              <w:rPr>
+                <w:rFonts w:ascii="Consolas" w:eastAsia="Times New Roman" w:hAnsi="Consolas" w:cs="Times New Roman"/>
+                <w:color w:val="000000"/>
+                <w:sz w:val="19"/>
+                <w:szCs w:val="19"/>
+                <w:shd w:val="clear" w:color="auto" w:fill="F8F8F8"/>
+                <w:lang w:eastAsia="en-CA"/>
+              </w:rPr>
+              <w:t xml:space="preserve">  </w:t>
+            </w:r>
+            <w:r>
+              <w:rPr>
+                <w:rFonts w:ascii="Consolas" w:eastAsia="Times New Roman" w:hAnsi="Consolas" w:cs="Times New Roman"/>
+                <w:color w:val="A67F59"/>
+                <w:sz w:val="19"/>
+                <w:szCs w:val="19"/>
+                <w:bdr w:val="none" w:sz="0" w:space="0" w:color="auto" w:frame="1"/>
+                <w:shd w:val="clear" w:color="auto" w:fill="F8F8F8"/>
+                <w:lang w:eastAsia="en-CA"/>
+              </w:rPr>
+              <w:t>|</w:t>
+            </w:r>
+            <w:r>
+              <w:rPr>
+                <w:rFonts w:ascii="Consolas" w:eastAsia="Times New Roman" w:hAnsi="Consolas" w:cs="Times New Roman"/>
+                <w:color w:val="000000"/>
+                <w:sz w:val="19"/>
+                <w:szCs w:val="19"/>
+                <w:shd w:val="clear" w:color="auto" w:fill="F8F8F8"/>
+                <w:lang w:eastAsia="en-CA"/>
+              </w:rPr>
+              <w:t xml:space="preserve"> </w:t>
+            </w:r>
+            <w:proofErr w:type="spellStart"/>
+            <w:r>
+              <w:rPr>
+                <w:rFonts w:ascii="Consolas" w:eastAsia="Times New Roman" w:hAnsi="Consolas" w:cs="Times New Roman"/>
+                <w:color w:val="0077AA"/>
+                <w:sz w:val="19"/>
+                <w:szCs w:val="19"/>
+                <w:bdr w:val="none" w:sz="0" w:space="0" w:color="auto" w:frame="1"/>
+                <w:shd w:val="clear" w:color="auto" w:fill="F8F8F8"/>
+                <w:lang w:eastAsia="en-CA"/>
+              </w:rPr>
+              <w:t>SQLEXCEPTION</w:t>
+            </w:r>
+            <w:proofErr w:type="spellEnd"/>
+          </w:p>
+          <w:p>
+            <w:r>
+              <w:rPr>
+                <w:rFonts w:ascii="Consolas" w:eastAsia="Times New Roman" w:hAnsi="Consolas" w:cs="Times New Roman"/>
+                <w:color w:val="000000"/>
+                <w:sz w:val="19"/>
+                <w:szCs w:val="19"/>
+                <w:shd w:val="clear" w:color="auto" w:fill="F8F8F8"/>
+                <w:lang w:eastAsia="en-CA"/>
+              </w:rPr>
+              <w:t>}</w:t>
+            </w:r>
+          </w:p>
+        </w:tc>
+      </w:tr>
+    </w:tbl>
+    <w:p/>
+    <w:p>
+      <w:pPr>
+        <w:pStyle w:val="Heading3"/>
+      </w:pPr>
+      <w:r>
+        <w:t xml:space="preserve">Get Error Message </w:t>
+      </w:r>
+      <w:proofErr w:type="gramStart"/>
+      <w:r>
+        <w:t>( i.e.</w:t>
+      </w:r>
+      <w:proofErr w:type="gramEnd"/>
+      <w:r>
+        <w:t xml:space="preserve"> </w:t>
+      </w:r>
+      <w:proofErr w:type="spellStart"/>
+      <w:r>
+        <w:t>Sqlcode</w:t>
+      </w:r>
+      <w:proofErr w:type="spellEnd"/>
+      <w:r>
+        <w:t xml:space="preserve">, </w:t>
+      </w:r>
+      <w:proofErr w:type="spellStart"/>
+      <w:r>
+        <w:t>sqlerrm</w:t>
+      </w:r>
+      <w:proofErr w:type="spellEnd"/>
+      <w:r>
+        <w:t xml:space="preserve">) </w:t>
+      </w:r>
+    </w:p>
+    <w:p/>
+    <w:p>
+      <w:r>
+        <w:t xml:space="preserve">Inside handler call </w:t>
+      </w:r>
+      <w:r>
+        <w:t>GET DIAGNOSTICS CONDITION 1</w:t>
+      </w:r>
+    </w:p>
+    <w:tbl>
+      <w:tblPr>
+        <w:tblStyle w:val="TableGrid"/>
+        <w:tblW w:w="0" w:type="auto"/>
+        <w:tblLook w:val="04A0" w:firstRow="1" w:lastRow="0" w:firstColumn="1" w:lastColumn="0" w:noHBand="0" w:noVBand="1"/>
+      </w:tblPr>
+      <w:tblGrid>
+        <w:gridCol w:w="9350"/>
+      </w:tblGrid>
+      <w:tr>
+        <w:tc>
+          <w:tcPr>
+            <w:tcW w:w="9350" w:type="dxa"/>
+          </w:tcPr>
+          <w:p>
+            <w:r>
+              <w:t>BEGIN</w:t>
+            </w:r>
+          </w:p>
+          <w:p>
+            <w:r>
+              <w:t xml:space="preserve">  -- Declare variables to hold diagnostics area information</w:t>
+            </w:r>
+          </w:p>
+          <w:p>
+            <w:r>
+              <w:t xml:space="preserve">  DECLARE code </w:t>
+            </w:r>
+            <w:proofErr w:type="gramStart"/>
+            <w:r>
+              <w:t>CHAR(</w:t>
+            </w:r>
+            <w:proofErr w:type="gramEnd"/>
+            <w:r>
+              <w:t>5) DEFAULT '00000';</w:t>
+            </w:r>
+          </w:p>
+          <w:p>
+            <w:r>
+              <w:t xml:space="preserve">  DECLARE msg TEXT;</w:t>
+            </w:r>
+          </w:p>
+          <w:p>
+            <w:r>
+              <w:t>…</w:t>
+            </w:r>
+          </w:p>
+          <w:p>
+            <w:proofErr w:type="gramStart"/>
+            <w:r>
+              <w:t>DECLARE  CONTINUE</w:t>
+            </w:r>
+            <w:proofErr w:type="gramEnd"/>
+            <w:r>
+              <w:t xml:space="preserve"> </w:t>
+            </w:r>
+          </w:p>
+          <w:p>
+            <w:r>
+              <w:t xml:space="preserve">  HANDLER FOR </w:t>
+            </w:r>
+            <w:proofErr w:type="spellStart"/>
+            <w:r>
+              <w:t>SQLEXCEPTION</w:t>
+            </w:r>
+            <w:proofErr w:type="spellEnd"/>
+          </w:p>
+          <w:p>
+            <w:r>
+              <w:t xml:space="preserve">    BEGIN</w:t>
+            </w:r>
+          </w:p>
+          <w:p>
+            <w:pPr>
+              <w:rPr>
+                <w:highlight w:val="yellow"/>
+              </w:rPr>
+            </w:pPr>
+            <w:r>
+              <w:t xml:space="preserve">      </w:t>
+            </w:r>
+            <w:r>
+              <w:rPr>
+                <w:highlight w:val="yellow"/>
+              </w:rPr>
+              <w:t>GET DIAGNOSTICS CONDITION 1</w:t>
+            </w:r>
+          </w:p>
+          <w:p>
+            <w:r>
+              <w:rPr>
+                <w:highlight w:val="yellow"/>
+              </w:rPr>
+              <w:t xml:space="preserve">        code = </w:t>
+            </w:r>
+            <w:proofErr w:type="spellStart"/>
+            <w:r>
+              <w:rPr>
+                <w:highlight w:val="yellow"/>
+              </w:rPr>
+              <w:t>RETURNED_SQLSTATE</w:t>
+            </w:r>
+            <w:proofErr w:type="spellEnd"/>
+            <w:r>
+              <w:rPr>
+                <w:highlight w:val="yellow"/>
+              </w:rPr>
+              <w:t xml:space="preserve">, msg = </w:t>
+            </w:r>
+            <w:proofErr w:type="spellStart"/>
+            <w:r>
+              <w:rPr>
+                <w:highlight w:val="yellow"/>
+              </w:rPr>
+              <w:t>MESSAGE_TEXT</w:t>
+            </w:r>
+            <w:proofErr w:type="spellEnd"/>
+            <w:r>
+              <w:rPr>
+                <w:highlight w:val="yellow"/>
+              </w:rPr>
+              <w:t>;</w:t>
+            </w:r>
+          </w:p>
+          <w:p>
+            <w:r>
+              <w:t xml:space="preserve">    END;</w:t>
+            </w:r>
+          </w:p>
+          <w:p/>
+        </w:tc>
+      </w:tr>
+    </w:tbl>
+    <w:p/>
+    <w:p>
+      <w:pPr>
+        <w:pStyle w:val="Heading3"/>
+      </w:pPr>
+      <w:r>
+        <w:t xml:space="preserve">Continue Handler </w:t>
+      </w:r>
+    </w:p>
+    <w:p/>
+    <w:p>
+      <w:proofErr w:type="gramStart"/>
+      <w:r>
+        <w:t>DECLARE  CONTINUE</w:t>
+      </w:r>
+      <w:proofErr w:type="gramEnd"/>
+      <w:r>
+        <w:t xml:space="preserve">   HANDLER FOR </w:t>
+      </w:r>
+      <w:proofErr w:type="spellStart"/>
+      <w:r>
+        <w:t>SQLEXCEPTION</w:t>
+      </w:r>
+      <w:proofErr w:type="spellEnd"/>
+      <w:r>
+        <w:t xml:space="preserve"> </w:t>
+      </w:r>
+      <w:r>
+        <w:t xml:space="preserve">    BEGIN</w:t>
+      </w:r>
+      <w:r>
+        <w:t xml:space="preserve"> .. </w:t>
+      </w:r>
+      <w:r>
+        <w:t xml:space="preserve">    END;</w:t>
+      </w:r>
+    </w:p>
+    <w:p/>
+    <w:p>
+      <w:r>
+        <w:t>Process exception and continue execution</w:t>
+      </w:r>
+    </w:p>
+    <w:tbl>
+      <w:tblPr>
+        <w:tblStyle w:val="TableGrid"/>
+        <w:tblW w:w="0" w:type="auto"/>
+        <w:tblLook w:val="04A0" w:firstRow="1" w:lastRow="0" w:firstColumn="1" w:lastColumn="0" w:noHBand="0" w:noVBand="1"/>
+      </w:tblPr>
+      <w:tblGrid>
+        <w:gridCol w:w="9350"/>
+      </w:tblGrid>
+      <w:tr>
+        <w:tc>
+          <w:tcPr>
+            <w:tcW w:w="9350" w:type="dxa"/>
+          </w:tcPr>
+          <w:p>
+            <w:r>
+              <w:t xml:space="preserve">create procedure pec </w:t>
+            </w:r>
+            <w:proofErr w:type="gramStart"/>
+            <w:r>
+              <w:t>( value</w:t>
+            </w:r>
+            <w:proofErr w:type="gramEnd"/>
+            <w:r>
+              <w:t xml:space="preserve"> int)</w:t>
+            </w:r>
+          </w:p>
+          <w:p>
+            <w:r>
+              <w:t>BEGIN</w:t>
+            </w:r>
+          </w:p>
+          <w:p>
+            <w:r>
+              <w:t xml:space="preserve">  -- Declare variables to hold diagnostics area information</w:t>
+            </w:r>
+          </w:p>
+          <w:p>
+            <w:r>
+              <w:t xml:space="preserve">  DECLARE code </w:t>
+            </w:r>
+            <w:proofErr w:type="gramStart"/>
+            <w:r>
+              <w:t>CHAR(</w:t>
+            </w:r>
+            <w:proofErr w:type="gramEnd"/>
+            <w:r>
+              <w:t>5) DEFAULT '00000';</w:t>
+            </w:r>
+          </w:p>
+          <w:p>
+            <w:r>
+              <w:t xml:space="preserve">  DECLARE msg TEXT;</w:t>
+            </w:r>
+          </w:p>
+          <w:p>
+            <w:r>
+              <w:t xml:space="preserve">  DECLARE </w:t>
+            </w:r>
+            <w:proofErr w:type="spellStart"/>
+            <w:r>
+              <w:t>nrows</w:t>
+            </w:r>
+            <w:proofErr w:type="spellEnd"/>
+            <w:r>
+              <w:t xml:space="preserve"> INT;</w:t>
+            </w:r>
+          </w:p>
+          <w:p>
+            <w:r>
+              <w:lastRenderedPageBreak/>
+              <w:t xml:space="preserve">  DECLARE result TEXT;</w:t>
+            </w:r>
+          </w:p>
+          <w:p>
+            <w:r>
+              <w:t xml:space="preserve">  -- Declare exception handler for failed insert</w:t>
+            </w:r>
+          </w:p>
+          <w:p>
+            <w:pPr>
+              <w:rPr>
+                <w:highlight w:val="yellow"/>
+              </w:rPr>
+            </w:pPr>
+            <w:r>
+              <w:t xml:space="preserve">  </w:t>
+            </w:r>
+            <w:proofErr w:type="gramStart"/>
+            <w:r>
+              <w:rPr>
+                <w:highlight w:val="yellow"/>
+              </w:rPr>
+              <w:t>DECLARE  CONTINUE</w:t>
+            </w:r>
+            <w:proofErr w:type="gramEnd"/>
+            <w:r>
+              <w:rPr>
+                <w:highlight w:val="yellow"/>
+              </w:rPr>
+              <w:t xml:space="preserve"> </w:t>
+            </w:r>
+          </w:p>
+          <w:p>
+            <w:pPr>
+              <w:rPr>
+                <w:highlight w:val="yellow"/>
+              </w:rPr>
+            </w:pPr>
+            <w:r>
+              <w:rPr>
+                <w:highlight w:val="yellow"/>
+              </w:rPr>
+              <w:t xml:space="preserve">  HANDLER FOR </w:t>
+            </w:r>
+            <w:proofErr w:type="spellStart"/>
+            <w:r>
+              <w:rPr>
+                <w:highlight w:val="yellow"/>
+              </w:rPr>
+              <w:t>SQLEXCEPTION</w:t>
+            </w:r>
+            <w:proofErr w:type="spellEnd"/>
+          </w:p>
+          <w:p>
+            <w:pPr>
+              <w:rPr>
+                <w:highlight w:val="yellow"/>
+              </w:rPr>
+            </w:pPr>
+            <w:r>
+              <w:rPr>
+                <w:highlight w:val="yellow"/>
+              </w:rPr>
+              <w:t xml:space="preserve">    BEGIN</w:t>
+            </w:r>
+          </w:p>
+          <w:p>
+            <w:pPr>
+              <w:rPr>
+                <w:highlight w:val="yellow"/>
+              </w:rPr>
+            </w:pPr>
+            <w:r>
+              <w:rPr>
+                <w:highlight w:val="yellow"/>
+              </w:rPr>
+              <w:t xml:space="preserve">      GET DIAGNOSTICS CONDITION 1</w:t>
+            </w:r>
+          </w:p>
+          <w:p>
+            <w:pPr>
+              <w:rPr>
+                <w:highlight w:val="yellow"/>
+              </w:rPr>
+            </w:pPr>
+            <w:r>
+              <w:rPr>
+                <w:highlight w:val="yellow"/>
+              </w:rPr>
+              <w:t xml:space="preserve">        code = </w:t>
+            </w:r>
+            <w:proofErr w:type="spellStart"/>
+            <w:r>
+              <w:rPr>
+                <w:highlight w:val="yellow"/>
+              </w:rPr>
+              <w:t>RETURNED_SQLSTATE</w:t>
+            </w:r>
+            <w:proofErr w:type="spellEnd"/>
+            <w:r>
+              <w:rPr>
+                <w:highlight w:val="yellow"/>
+              </w:rPr>
+              <w:t xml:space="preserve">, msg = </w:t>
+            </w:r>
+            <w:proofErr w:type="spellStart"/>
+            <w:r>
+              <w:rPr>
+                <w:highlight w:val="yellow"/>
+              </w:rPr>
+              <w:t>MESSAGE_TEXT</w:t>
+            </w:r>
+            <w:proofErr w:type="spellEnd"/>
+            <w:r>
+              <w:rPr>
+                <w:highlight w:val="yellow"/>
+              </w:rPr>
+              <w:t>;</w:t>
+            </w:r>
+          </w:p>
+          <w:p>
+            <w:r>
+              <w:rPr>
+                <w:highlight w:val="yellow"/>
+              </w:rPr>
+              <w:t xml:space="preserve">    END;</w:t>
+            </w:r>
+          </w:p>
+          <w:p>
+            <w:r>
+              <w:t xml:space="preserve">  -- Perform the insert</w:t>
+            </w:r>
+          </w:p>
+          <w:p>
+            <w:r>
+              <w:t xml:space="preserve">  INSERT INTO </w:t>
+            </w:r>
+            <w:proofErr w:type="spellStart"/>
+            <w:r>
+              <w:t>t1</w:t>
+            </w:r>
+            <w:proofErr w:type="spellEnd"/>
+            <w:r>
+              <w:t xml:space="preserve"> (</w:t>
+            </w:r>
+            <w:proofErr w:type="spellStart"/>
+            <w:r>
+              <w:t>f1</w:t>
+            </w:r>
+            <w:proofErr w:type="spellEnd"/>
+            <w:r>
+              <w:t xml:space="preserve">) </w:t>
+            </w:r>
+            <w:proofErr w:type="gramStart"/>
+            <w:r>
+              <w:t>VALUES(</w:t>
+            </w:r>
+            <w:proofErr w:type="gramEnd"/>
+            <w:r>
+              <w:t>value);</w:t>
+            </w:r>
+          </w:p>
+          <w:p>
+            <w:r>
+              <w:t xml:space="preserve">  -- Check whether the insert was successful</w:t>
+            </w:r>
+          </w:p>
+          <w:p>
+            <w:r>
+              <w:t xml:space="preserve">  IF code = '00000' THEN</w:t>
+            </w:r>
+          </w:p>
+          <w:p>
+            <w:r>
+              <w:t xml:space="preserve">    GET DIAGNOSTICS </w:t>
+            </w:r>
+            <w:proofErr w:type="spellStart"/>
+            <w:r>
+              <w:t>nrows</w:t>
+            </w:r>
+            <w:proofErr w:type="spellEnd"/>
+            <w:r>
+              <w:t xml:space="preserve"> = </w:t>
+            </w:r>
+            <w:proofErr w:type="spellStart"/>
+            <w:r>
+              <w:t>ROW_COUNT</w:t>
+            </w:r>
+            <w:proofErr w:type="spellEnd"/>
+            <w:r>
+              <w:t>;</w:t>
+            </w:r>
+          </w:p>
+          <w:p>
+            <w:r>
+              <w:t xml:space="preserve">    SET result = </w:t>
+            </w:r>
+            <w:proofErr w:type="spellStart"/>
+            <w:proofErr w:type="gramStart"/>
+            <w:r>
+              <w:t>CONCAT</w:t>
+            </w:r>
+            <w:proofErr w:type="spellEnd"/>
+            <w:r>
+              <w:t>(</w:t>
+            </w:r>
+            <w:proofErr w:type="gramEnd"/>
+            <w:r>
+              <w:t>'insert succeeded, row count = ',</w:t>
+            </w:r>
+            <w:proofErr w:type="spellStart"/>
+            <w:r>
+              <w:t>nrows</w:t>
+            </w:r>
+            <w:proofErr w:type="spellEnd"/>
+            <w:r>
+              <w:t>);</w:t>
+            </w:r>
+          </w:p>
+          <w:p>
+            <w:pPr>
+              <w:rPr>
+                <w:highlight w:val="yellow"/>
+              </w:rPr>
+            </w:pPr>
+            <w:r>
+              <w:t xml:space="preserve">  </w:t>
+            </w:r>
+            <w:r>
+              <w:rPr>
+                <w:highlight w:val="yellow"/>
+              </w:rPr>
+              <w:t>ELSE</w:t>
+            </w:r>
+          </w:p>
+          <w:p>
+            <w:pPr>
+              <w:rPr>
+                <w:highlight w:val="yellow"/>
+              </w:rPr>
+            </w:pPr>
+            <w:r>
+              <w:rPr>
+                <w:highlight w:val="yellow"/>
+              </w:rPr>
+              <w:t xml:space="preserve">    SET result = </w:t>
+            </w:r>
+            <w:proofErr w:type="spellStart"/>
+            <w:proofErr w:type="gramStart"/>
+            <w:r>
+              <w:rPr>
+                <w:highlight w:val="yellow"/>
+              </w:rPr>
+              <w:t>CONCAT</w:t>
+            </w:r>
+            <w:proofErr w:type="spellEnd"/>
+            <w:r>
+              <w:rPr>
+                <w:highlight w:val="yellow"/>
+              </w:rPr>
+              <w:t>(</w:t>
+            </w:r>
+            <w:proofErr w:type="gramEnd"/>
+            <w:r>
+              <w:rPr>
+                <w:highlight w:val="yellow"/>
+              </w:rPr>
+              <w:t>'insert failed, error = ',code,', message = ',msg);</w:t>
+            </w:r>
+          </w:p>
+          <w:p>
+            <w:r>
+              <w:rPr>
+                <w:highlight w:val="yellow"/>
+              </w:rPr>
+              <w:t xml:space="preserve">  END IF;</w:t>
+            </w:r>
+          </w:p>
+          <w:p>
+            <w:r>
+              <w:t xml:space="preserve">  -- Say what happened</w:t>
+            </w:r>
+          </w:p>
+          <w:p>
+            <w:r>
+              <w:t xml:space="preserve">  SELECT result;</w:t>
+            </w:r>
+          </w:p>
+          <w:p>
+            <w:r>
+              <w:t>END;</w:t>
+            </w:r>
+          </w:p>
+        </w:tc>
+      </w:tr>
+    </w:tbl>
+    <w:p/>
+    <w:p>
+      <w:pPr>
+        <w:pStyle w:val="Heading3"/>
+      </w:pPr>
+      <w:r>
+        <w:t>Exit Handler</w:t>
+      </w:r>
+      <w:proofErr w:type="gramStart"/>
+      <w:r>
+        <w:t xml:space="preserve"> </w:t>
+      </w:r>
+      <w:r>
+        <w:t xml:space="preserve"> </w:t>
+      </w:r>
+      <w:r>
+        <w:t xml:space="preserve"> (</w:t>
+      </w:r>
+      <w:proofErr w:type="gramEnd"/>
+      <w:r>
+        <w:t>i.e. EXCEPTION block )</w:t>
+      </w:r>
+    </w:p>
+    <w:p/>
+    <w:p>
+      <w:r>
+        <w:t xml:space="preserve">Break normal execution and exit </w:t>
+      </w:r>
+    </w:p>
+    <w:p/>
+    <w:tbl>
+      <w:tblPr>
+        <w:tblStyle w:val="TableGrid"/>
+        <w:tblW w:w="0" w:type="auto"/>
+        <w:tblLook w:val="04A0" w:firstRow="1" w:lastRow="0" w:firstColumn="1" w:lastColumn="0" w:noHBand="0" w:noVBand="1"/>
+      </w:tblPr>
+      <w:tblGrid>
+        <w:gridCol w:w="9350"/>
+      </w:tblGrid>
+      <w:tr>
+        <w:tc>
+          <w:tcPr>
+            <w:tcW w:w="9350" w:type="dxa"/>
+          </w:tcPr>
+          <w:p>
+            <w:r>
+              <w:t xml:space="preserve">create procedure </w:t>
+            </w:r>
+            <w:proofErr w:type="spellStart"/>
+            <w:r>
+              <w:t>pex</w:t>
+            </w:r>
+            <w:proofErr w:type="spellEnd"/>
+            <w:r>
+              <w:t xml:space="preserve"> </w:t>
+            </w:r>
+            <w:proofErr w:type="gramStart"/>
+            <w:r>
+              <w:t>( value</w:t>
+            </w:r>
+            <w:proofErr w:type="gramEnd"/>
+            <w:r>
+              <w:t xml:space="preserve"> int)</w:t>
+            </w:r>
+          </w:p>
+          <w:p>
+            <w:r>
+              <w:t>BEGIN</w:t>
+            </w:r>
+          </w:p>
+          <w:p>
+            <w:r>
+              <w:t xml:space="preserve">  -- Declare variables to hold diagnostics area information</w:t>
+            </w:r>
+          </w:p>
+          <w:p>
+            <w:r>
+              <w:t xml:space="preserve">  DECLARE code </w:t>
+            </w:r>
+            <w:proofErr w:type="gramStart"/>
+            <w:r>
+              <w:t>CHAR(</w:t>
+            </w:r>
+            <w:proofErr w:type="gramEnd"/>
+            <w:r>
+              <w:t>5) DEFAULT '00000';</w:t>
+            </w:r>
+          </w:p>
+          <w:p>
+            <w:r>
+              <w:t xml:space="preserve">  DECLARE msg TEXT;</w:t>
+            </w:r>
+          </w:p>
+          <w:p>
+            <w:r>
+              <w:t xml:space="preserve">  DECLARE </w:t>
+            </w:r>
+            <w:proofErr w:type="spellStart"/>
+            <w:r>
+              <w:t>nrows</w:t>
+            </w:r>
+            <w:proofErr w:type="spellEnd"/>
+            <w:r>
+              <w:t xml:space="preserve"> INT;</w:t>
+            </w:r>
+          </w:p>
+          <w:p>
+            <w:r>
+              <w:t xml:space="preserve">  DECLARE result TEXT;</w:t>
+            </w:r>
+          </w:p>
+          <w:p>
+            <w:r>
+              <w:t xml:space="preserve">  -- Declare exception handler for failed insert</w:t>
+            </w:r>
+          </w:p>
+          <w:p>
+            <w:pPr>
+              <w:rPr>
+                <w:highlight w:val="yellow"/>
+              </w:rPr>
+            </w:pPr>
+            <w:r>
+              <w:t xml:space="preserve">  </w:t>
+            </w:r>
+            <w:proofErr w:type="gramStart"/>
+            <w:r>
+              <w:rPr>
+                <w:highlight w:val="yellow"/>
+              </w:rPr>
+              <w:t xml:space="preserve">DECLARE  </w:t>
+            </w:r>
+            <w:r>
+              <w:rPr>
+                <w:highlight w:val="yellow"/>
+              </w:rPr>
+              <w:t>EXIT</w:t>
+            </w:r>
+            <w:proofErr w:type="gramEnd"/>
+            <w:r>
+              <w:rPr>
+                <w:highlight w:val="yellow"/>
+              </w:rPr>
+              <w:t xml:space="preserve"> </w:t>
+            </w:r>
+          </w:p>
+          <w:p>
+            <w:pPr>
+              <w:rPr>
+                <w:highlight w:val="yellow"/>
+              </w:rPr>
+            </w:pPr>
+            <w:r>
+              <w:rPr>
+                <w:highlight w:val="yellow"/>
+              </w:rPr>
+              <w:t xml:space="preserve">  HANDLER FOR </w:t>
+            </w:r>
+            <w:proofErr w:type="spellStart"/>
+            <w:r>
+              <w:rPr>
+                <w:highlight w:val="yellow"/>
+              </w:rPr>
+              <w:t>SQLEXCEPTION</w:t>
+            </w:r>
+            <w:proofErr w:type="spellEnd"/>
+          </w:p>
+          <w:p>
+            <w:pPr>
+              <w:rPr>
+                <w:highlight w:val="yellow"/>
+              </w:rPr>
+            </w:pPr>
+            <w:r>
+              <w:rPr>
+                <w:highlight w:val="yellow"/>
+              </w:rPr>
+              <w:t xml:space="preserve">    BEGIN</w:t>
+            </w:r>
+          </w:p>
+          <w:p>
+            <w:pPr>
+              <w:rPr>
+                <w:highlight w:val="yellow"/>
+              </w:rPr>
+            </w:pPr>
+            <w:r>
+              <w:rPr>
+                <w:highlight w:val="yellow"/>
+              </w:rPr>
+              <w:t xml:space="preserve">      GET DIAGNOSTICS CONDITION 1</w:t>
+            </w:r>
+          </w:p>
+          <w:p>
+            <w:pPr>
+              <w:rPr>
+                <w:highlight w:val="yellow"/>
+              </w:rPr>
+            </w:pPr>
+            <w:r>
+              <w:rPr>
+                <w:highlight w:val="yellow"/>
+              </w:rPr>
+              <w:t xml:space="preserve">        code = </w:t>
+            </w:r>
+            <w:proofErr w:type="spellStart"/>
+            <w:r>
+              <w:rPr>
+                <w:highlight w:val="yellow"/>
+              </w:rPr>
+              <w:t>RETURNED_SQLSTATE</w:t>
+            </w:r>
+            <w:proofErr w:type="spellEnd"/>
+            <w:r>
+              <w:rPr>
+                <w:highlight w:val="yellow"/>
+              </w:rPr>
+              <w:t xml:space="preserve">, msg = </w:t>
+            </w:r>
+            <w:proofErr w:type="spellStart"/>
+            <w:r>
+              <w:rPr>
+                <w:highlight w:val="yellow"/>
+              </w:rPr>
+              <w:t>MESSAGE_TEXT</w:t>
+            </w:r>
+            <w:proofErr w:type="spellEnd"/>
+            <w:r>
+              <w:rPr>
+                <w:highlight w:val="yellow"/>
+              </w:rPr>
+              <w:t>;</w:t>
+            </w:r>
+          </w:p>
+          <w:p>
+            <w:pPr>
+              <w:rPr>
+                <w:highlight w:val="yellow"/>
+              </w:rPr>
+            </w:pPr>
+            <w:r>
+              <w:rPr>
+                <w:highlight w:val="yellow"/>
+              </w:rPr>
+              <w:t xml:space="preserve">       select </w:t>
+            </w:r>
+            <w:proofErr w:type="spellStart"/>
+            <w:proofErr w:type="gramStart"/>
+            <w:r>
+              <w:rPr>
+                <w:highlight w:val="yellow"/>
+              </w:rPr>
+              <w:t>concat</w:t>
+            </w:r>
+            <w:proofErr w:type="spellEnd"/>
+            <w:r>
+              <w:rPr>
+                <w:highlight w:val="yellow"/>
+              </w:rPr>
+              <w:t>( '</w:t>
+            </w:r>
+            <w:proofErr w:type="gramEnd"/>
+            <w:r>
+              <w:rPr>
+                <w:highlight w:val="yellow"/>
+              </w:rPr>
+              <w:t xml:space="preserve">exiting with an error', msg) </w:t>
+            </w:r>
+            <w:proofErr w:type="spellStart"/>
+            <w:r>
+              <w:rPr>
+                <w:highlight w:val="yellow"/>
+              </w:rPr>
+              <w:t>errmsg</w:t>
+            </w:r>
+            <w:proofErr w:type="spellEnd"/>
+            <w:r>
+              <w:rPr>
+                <w:highlight w:val="yellow"/>
+              </w:rPr>
+              <w:t>;</w:t>
+            </w:r>
+          </w:p>
+          <w:p>
+            <w:r>
+              <w:rPr>
+                <w:highlight w:val="yellow"/>
+              </w:rPr>
+              <w:t xml:space="preserve">    END;</w:t>
+            </w:r>
+          </w:p>
+          <w:p>
+            <w:r>
+              <w:t xml:space="preserve">  -- Perform the insert</w:t>
+            </w:r>
+          </w:p>
+          <w:p>
+            <w:r>
+              <w:t xml:space="preserve">  INSERT INTO </w:t>
+            </w:r>
+            <w:proofErr w:type="spellStart"/>
+            <w:r>
+              <w:t>t1</w:t>
+            </w:r>
+            <w:proofErr w:type="spellEnd"/>
+            <w:r>
+              <w:t xml:space="preserve"> (</w:t>
+            </w:r>
+            <w:proofErr w:type="spellStart"/>
+            <w:r>
+              <w:t>f1</w:t>
+            </w:r>
+            <w:proofErr w:type="spellEnd"/>
+            <w:r>
+              <w:t xml:space="preserve">) </w:t>
+            </w:r>
+            <w:proofErr w:type="gramStart"/>
+            <w:r>
+              <w:t>VALUES(</w:t>
+            </w:r>
+            <w:proofErr w:type="gramEnd"/>
+            <w:r>
+              <w:t>value);</w:t>
+            </w:r>
+          </w:p>
+          <w:p>
+            <w:r>
+              <w:t xml:space="preserve">  -- Check whether the insert was successful</w:t>
+            </w:r>
+          </w:p>
+          <w:p>
+            <w:r>
+              <w:t xml:space="preserve">  IF code = '00000' THEN</w:t>
+            </w:r>
+          </w:p>
+          <w:p>
+            <w:r>
+              <w:t xml:space="preserve">    GET DIAGNOSTICS </w:t>
+            </w:r>
+            <w:proofErr w:type="spellStart"/>
+            <w:r>
+              <w:t>nrows</w:t>
+            </w:r>
+            <w:proofErr w:type="spellEnd"/>
+            <w:r>
+              <w:t xml:space="preserve"> = </w:t>
+            </w:r>
+            <w:proofErr w:type="spellStart"/>
+            <w:r>
+              <w:t>ROW_COUNT</w:t>
+            </w:r>
+            <w:proofErr w:type="spellEnd"/>
+            <w:r>
+              <w:t>;</w:t>
+            </w:r>
+          </w:p>
+          <w:p>
+            <w:r>
+              <w:lastRenderedPageBreak/>
+              <w:t xml:space="preserve">    SET result = </w:t>
+            </w:r>
+            <w:proofErr w:type="spellStart"/>
+            <w:proofErr w:type="gramStart"/>
+            <w:r>
+              <w:t>CONCAT</w:t>
+            </w:r>
+            <w:proofErr w:type="spellEnd"/>
+            <w:r>
+              <w:t>(</w:t>
+            </w:r>
+            <w:proofErr w:type="gramEnd"/>
+            <w:r>
+              <w:t>'insert succeeded, row count = ',</w:t>
+            </w:r>
+            <w:proofErr w:type="spellStart"/>
+            <w:r>
+              <w:t>nrows</w:t>
+            </w:r>
+            <w:proofErr w:type="spellEnd"/>
+            <w:r>
+              <w:t>);</w:t>
+            </w:r>
+          </w:p>
+          <w:p>
+            <w:r>
+              <w:t xml:space="preserve">  ELSE</w:t>
+            </w:r>
+          </w:p>
+          <w:p>
+            <w:r>
+              <w:t xml:space="preserve">    SET result = </w:t>
+            </w:r>
+            <w:proofErr w:type="spellStart"/>
+            <w:proofErr w:type="gramStart"/>
+            <w:r>
+              <w:t>CONCAT</w:t>
+            </w:r>
+            <w:proofErr w:type="spellEnd"/>
+            <w:r>
+              <w:t>(</w:t>
+            </w:r>
+            <w:proofErr w:type="gramEnd"/>
+            <w:r>
+              <w:t>'insert failed, error = ',code,', message = ',msg);</w:t>
+            </w:r>
+          </w:p>
+          <w:p>
+            <w:r>
+              <w:t xml:space="preserve">  END IF;</w:t>
+            </w:r>
+          </w:p>
+          <w:p>
+            <w:r>
+              <w:t xml:space="preserve">  -- Say what happened</w:t>
+            </w:r>
+          </w:p>
+          <w:p>
+            <w:r>
+              <w:t xml:space="preserve">  SELECT result;</w:t>
+            </w:r>
+          </w:p>
+          <w:p>
+            <w:r>
+              <w:t>END;</w:t>
+            </w:r>
+          </w:p>
+        </w:tc>
+      </w:tr>
+    </w:tbl>
+    <w:p/>
+    <w:p/>
+    <w:p/>
+    <w:p/>
+    <w:p/>
+    <w:p/>
+    <w:p/>
+    <w:p>
+      <w:pPr>
+        <w:pStyle w:val="Heading2"/>
+      </w:pPr>
+      <w:r>
+        <w:t>Triggers</w:t>
+      </w:r>
+    </w:p>
+    <w:p/>
+    <w:p>
+      <w:r>
+        <w:t xml:space="preserve">This is an example of Before Insert trigger that raises custom error </w:t>
+      </w:r>
+    </w:p>
+    <w:p/>
+    <w:tbl>
+      <w:tblPr>
+        <w:tblStyle w:val="TableGrid"/>
+        <w:tblW w:w="0" w:type="auto"/>
+        <w:tblLook w:val="04A0" w:firstRow="1" w:lastRow="0" w:firstColumn="1" w:lastColumn="0" w:noHBand="0" w:noVBand="1"/>
+      </w:tblPr>
+      <w:tblGrid>
+        <w:gridCol w:w="9350"/>
+      </w:tblGrid>
+      <w:tr>
+        <w:tc>
+          <w:tcPr>
+            <w:tcW w:w="9350" w:type="dxa"/>
+          </w:tcPr>
+          <w:p>
             <w:r>
               <w:t>delimiter //</w:t>
             </w:r>
           </w:p>
           <w:p/>
           <w:p>
-            <w:r>
-              <w:t xml:space="preserve">drop  trigger if exists </w:t>
+            <w:proofErr w:type="gramStart"/>
+            <w:r>
+              <w:t>drop  trigger</w:t>
+            </w:r>
+            <w:proofErr w:type="gramEnd"/>
+            <w:r>
+              <w:t xml:space="preserve"> if exists </w:t>
             </w:r>
             <w:proofErr w:type="spellStart"/>
             <w:r>
@@ -6989,8 +9867,13 @@
           </w:p>
           <w:p/>
           <w:p>
-            <w:r>
-              <w:t xml:space="preserve">create  trigger  </w:t>
+            <w:proofErr w:type="gramStart"/>
+            <w:r>
+              <w:t>create  trigger</w:t>
+            </w:r>
+            <w:proofErr w:type="gramEnd"/>
+            <w:r>
+              <w:t xml:space="preserve">  </w:t>
             </w:r>
             <w:proofErr w:type="spellStart"/>
             <w:r>
@@ -7007,9 +9890,14 @@
             </w:r>
             <w:proofErr w:type="spellStart"/>
             <w:r>
-              <w:t>join_us.users</w:t>
-            </w:r>
-            <w:proofErr w:type="spellEnd"/>
+              <w:t>join_</w:t>
+            </w:r>
+            <w:proofErr w:type="gramStart"/>
+            <w:r>
+              <w:t>us.users</w:t>
+            </w:r>
+            <w:proofErr w:type="spellEnd"/>
+            <w:proofErr w:type="gramEnd"/>
             <w:r>
               <w:t xml:space="preserve"> for each row</w:t>
             </w:r>
@@ -7029,7 +9917,15 @@
             </w:r>
             <w:proofErr w:type="spellEnd"/>
             <w:r>
-              <w:t xml:space="preserve"> varchar(255);</w:t>
+              <w:t xml:space="preserve"> </w:t>
+            </w:r>
+            <w:proofErr w:type="gramStart"/>
+            <w:r>
+              <w:t>varchar(</w:t>
+            </w:r>
+            <w:proofErr w:type="gramEnd"/>
+            <w:r>
+              <w:t>255);</w:t>
             </w:r>
           </w:p>
           <w:p>
@@ -7042,10 +9938,12 @@
               <w:t xml:space="preserve">  if </w:t>
             </w:r>
             <w:proofErr w:type="spellStart"/>
+            <w:proofErr w:type="gramStart"/>
             <w:r>
               <w:t>new.email</w:t>
             </w:r>
             <w:proofErr w:type="spellEnd"/>
+            <w:proofErr w:type="gramEnd"/>
             <w:r>
               <w:t xml:space="preserve"> like '%@hotmail.com' then</w:t>
             </w:r>
@@ -7056,11 +9954,19 @@
             </w:r>
             <w:proofErr w:type="spellStart"/>
             <w:r>
-              <w:t>err_msg</w:t>
-            </w:r>
-            <w:proofErr w:type="spellEnd"/>
-            <w:r>
-              <w:t xml:space="preserve"> := </w:t>
+              <w:t>err_</w:t>
+            </w:r>
+            <w:proofErr w:type="gramStart"/>
+            <w:r>
+              <w:t>msg</w:t>
+            </w:r>
+            <w:proofErr w:type="spellEnd"/>
+            <w:r>
+              <w:t xml:space="preserve"> :</w:t>
+            </w:r>
+            <w:proofErr w:type="gramEnd"/>
+            <w:r>
+              <w:t xml:space="preserve">= </w:t>
             </w:r>
             <w:proofErr w:type="spellStart"/>
             <w:r>
@@ -7138,9 +10044,11 @@
           <w:p/>
           <w:p/>
           <w:p>
+            <w:proofErr w:type="gramStart"/>
             <w:r>
               <w:t>delimiter ;</w:t>
             </w:r>
+            <w:proofErr w:type="gramEnd"/>
           </w:p>
         </w:tc>
       </w:tr>
@@ -7158,7 +10066,20 @@
       <w:pPr>
         <w:pStyle w:val="Heading2"/>
       </w:pPr>
-    </w:p>
+      <w:r>
+        <w:t>Functions</w:t>
+      </w:r>
+    </w:p>
+    <w:p/>
+    <w:p>
+      <w:pPr>
+        <w:pStyle w:val="Heading2"/>
+      </w:pPr>
+      <w:r>
+        <w:t>Procedures</w:t>
+      </w:r>
+    </w:p>
+    <w:p/>
     <w:p/>
     <w:p/>
     <w:sectPr>
@@ -7738,6 +10659,119 @@
       </w:rPr>
     </w:lvl>
   </w:abstractNum>
+  <w:abstractNum w:abstractNumId="5" w15:restartNumberingAfterBreak="0">
+    <w:nsid w:val="75CF5D5B"/>
+    <w:multiLevelType w:val="hybridMultilevel"/>
+    <w:tmpl w:val="70D2BEAC"/>
+    <w:lvl w:ilvl="0" w:tplc="10090001">
+      <w:start w:val="1"/>
+      <w:numFmt w:val="bullet"/>
+      <w:lvlText w:val=""/>
+      <w:lvlJc w:val="left"/>
+      <w:pPr>
+        <w:ind w:left="720" w:hanging="360"/>
+      </w:pPr>
+      <w:rPr>
+        <w:rFonts w:ascii="Symbol" w:hAnsi="Symbol" w:hint="default"/>
+      </w:rPr>
+    </w:lvl>
+    <w:lvl w:ilvl="1" w:tplc="10090003" w:tentative="1">
+      <w:start w:val="1"/>
+      <w:numFmt w:val="bullet"/>
+      <w:lvlText w:val="o"/>
+      <w:lvlJc w:val="left"/>
+      <w:pPr>
+        <w:ind w:left="1440" w:hanging="360"/>
+      </w:pPr>
+      <w:rPr>
+        <w:rFonts w:ascii="Courier New" w:hAnsi="Courier New" w:cs="Courier New" w:hint="default"/>
+      </w:rPr>
+    </w:lvl>
+    <w:lvl w:ilvl="2" w:tplc="10090005" w:tentative="1">
+      <w:start w:val="1"/>
+      <w:numFmt w:val="bullet"/>
+      <w:lvlText w:val=""/>
+      <w:lvlJc w:val="left"/>
+      <w:pPr>
+        <w:ind w:left="2160" w:hanging="360"/>
+      </w:pPr>
+      <w:rPr>
+        <w:rFonts w:ascii="Wingdings" w:hAnsi="Wingdings" w:hint="default"/>
+      </w:rPr>
+    </w:lvl>
+    <w:lvl w:ilvl="3" w:tplc="10090001" w:tentative="1">
+      <w:start w:val="1"/>
+      <w:numFmt w:val="bullet"/>
+      <w:lvlText w:val=""/>
+      <w:lvlJc w:val="left"/>
+      <w:pPr>
+        <w:ind w:left="2880" w:hanging="360"/>
+      </w:pPr>
+      <w:rPr>
+        <w:rFonts w:ascii="Symbol" w:hAnsi="Symbol" w:hint="default"/>
+      </w:rPr>
+    </w:lvl>
+    <w:lvl w:ilvl="4" w:tplc="10090003" w:tentative="1">
+      <w:start w:val="1"/>
+      <w:numFmt w:val="bullet"/>
+      <w:lvlText w:val="o"/>
+      <w:lvlJc w:val="left"/>
+      <w:pPr>
+        <w:ind w:left="3600" w:hanging="360"/>
+      </w:pPr>
+      <w:rPr>
+        <w:rFonts w:ascii="Courier New" w:hAnsi="Courier New" w:cs="Courier New" w:hint="default"/>
+      </w:rPr>
+    </w:lvl>
+    <w:lvl w:ilvl="5" w:tplc="10090005" w:tentative="1">
+      <w:start w:val="1"/>
+      <w:numFmt w:val="bullet"/>
+      <w:lvlText w:val=""/>
+      <w:lvlJc w:val="left"/>
+      <w:pPr>
+        <w:ind w:left="4320" w:hanging="360"/>
+      </w:pPr>
+      <w:rPr>
+        <w:rFonts w:ascii="Wingdings" w:hAnsi="Wingdings" w:hint="default"/>
+      </w:rPr>
+    </w:lvl>
+    <w:lvl w:ilvl="6" w:tplc="10090001" w:tentative="1">
+      <w:start w:val="1"/>
+      <w:numFmt w:val="bullet"/>
+      <w:lvlText w:val=""/>
+      <w:lvlJc w:val="left"/>
+      <w:pPr>
+        <w:ind w:left="5040" w:hanging="360"/>
+      </w:pPr>
+      <w:rPr>
+        <w:rFonts w:ascii="Symbol" w:hAnsi="Symbol" w:hint="default"/>
+      </w:rPr>
+    </w:lvl>
+    <w:lvl w:ilvl="7" w:tplc="10090003" w:tentative="1">
+      <w:start w:val="1"/>
+      <w:numFmt w:val="bullet"/>
+      <w:lvlText w:val="o"/>
+      <w:lvlJc w:val="left"/>
+      <w:pPr>
+        <w:ind w:left="5760" w:hanging="360"/>
+      </w:pPr>
+      <w:rPr>
+        <w:rFonts w:ascii="Courier New" w:hAnsi="Courier New" w:cs="Courier New" w:hint="default"/>
+      </w:rPr>
+    </w:lvl>
+    <w:lvl w:ilvl="8" w:tplc="10090005" w:tentative="1">
+      <w:start w:val="1"/>
+      <w:numFmt w:val="bullet"/>
+      <w:lvlText w:val=""/>
+      <w:lvlJc w:val="left"/>
+      <w:pPr>
+        <w:ind w:left="6480" w:hanging="360"/>
+      </w:pPr>
+      <w:rPr>
+        <w:rFonts w:ascii="Wingdings" w:hAnsi="Wingdings" w:hint="default"/>
+      </w:rPr>
+    </w:lvl>
+  </w:abstractNum>
   <w:num w:numId="1">
     <w:abstractNumId w:val="2"/>
   </w:num>
@@ -7752,6 +10786,9 @@
   </w:num>
   <w:num w:numId="5">
     <w:abstractNumId w:val="4"/>
+  </w:num>
+  <w:num w:numId="6">
+    <w:abstractNumId w:val="5"/>
   </w:num>
 </w:numbering>
 </file>

--- a/MySQL Differences with Oracle.docx
+++ b/MySQL Differences with Oracle.docx
@@ -779,10 +779,7 @@
       </w:r>
       <w:proofErr w:type="spellStart"/>
       <w:r>
-        <w:t>table1</w:t>
-      </w:r>
-      <w:r>
-        <w:t>.bid</w:t>
+        <w:t>table1.bid</w:t>
       </w:r>
       <w:proofErr w:type="spellEnd"/>
     </w:p>
@@ -802,10 +799,7 @@
     <w:p/>
     <w:p>
       <w:r>
-        <w:t xml:space="preserve">Logs are located in </w:t>
-      </w:r>
-      <w:r>
-        <w:t>${</w:t>
+        <w:t>Logs are located in ${</w:t>
       </w:r>
       <w:proofErr w:type="spellStart"/>
       <w:r>
@@ -813,10 +807,7 @@
       </w:r>
       <w:proofErr w:type="spellEnd"/>
       <w:r>
-        <w:t>}</w:t>
-      </w:r>
-      <w:r>
-        <w:t>.  Names and content are defined by parameters in my.ini</w:t>
+        <w:t>}.  Names and content are defined by parameters in my.ini</w:t>
       </w:r>
     </w:p>
     <w:tbl>
@@ -926,14 +917,7 @@
           <w:b/>
           <w:bCs/>
         </w:rPr>
-        <w:t>log-error</w:t>
-      </w:r>
-      <w:r>
-        <w:rPr>
-          <w:b/>
-          <w:bCs/>
-        </w:rPr>
-        <w:t xml:space="preserve"> is the closest thing to Oracle </w:t>
+        <w:t xml:space="preserve">log-error is the closest thing to Oracle </w:t>
       </w:r>
       <w:proofErr w:type="gramStart"/>
       <w:r>
@@ -2280,26 +2264,6 @@
         <w:t>Note "/" for Windows!</w:t>
       </w:r>
     </w:p>
-    <w:p>
-      <w:r>
-        <w:t>source C:/git/mysql/commands/bind_var.sql;</w:t>
-      </w:r>
-    </w:p>
-    <w:p/>
-    <w:p>
-      <w:pPr>
-        <w:pStyle w:val="Heading3"/>
-      </w:pPr>
-      <w:r>
-        <w:t>From Command Line</w:t>
-      </w:r>
-    </w:p>
-    <w:p/>
-    <w:p>
-      <w:r>
-        <w:t>Use redirect:</w:t>
-      </w:r>
-    </w:p>
     <w:tbl>
       <w:tblPr>
         <w:tblStyle w:val="TableGrid"/>
@@ -2315,101 +2279,29 @@
             <w:tcW w:w="9350" w:type="dxa"/>
           </w:tcPr>
           <w:p>
-            <w:proofErr w:type="spellStart"/>
-            <w:r>
-              <w:t>pushd</w:t>
-            </w:r>
-            <w:proofErr w:type="spellEnd"/>
-            <w:r>
-              <w:t xml:space="preserve"> "C:\Program Files\MySQL\MySQL Server 8.0\bin\"</w:t>
-            </w:r>
-          </w:p>
-          <w:p>
-            <w:proofErr w:type="spellStart"/>
-            <w:r>
-              <w:t>mysql</w:t>
-            </w:r>
-            <w:proofErr w:type="spellEnd"/>
-            <w:r>
-              <w:t xml:space="preserve"> </w:t>
-            </w:r>
-            <w:r>
-              <w:t xml:space="preserve">–v </w:t>
-            </w:r>
-            <w:r>
-              <w:t>u root -</w:t>
-            </w:r>
-            <w:proofErr w:type="spellStart"/>
-            <w:r>
-              <w:t>p</w:t>
-            </w:r>
-            <w:r>
-              <w:t>password</w:t>
-            </w:r>
-            <w:proofErr w:type="spellEnd"/>
-            <w:r>
-              <w:t xml:space="preserve"> </w:t>
-            </w:r>
-            <w:proofErr w:type="spellStart"/>
-            <w:r>
-              <w:t>join_us</w:t>
-            </w:r>
-            <w:proofErr w:type="spellEnd"/>
-            <w:r>
-              <w:t xml:space="preserve"> &lt; C:/git/mysql/commands/bind_var.sql</w:t>
+            <w:r>
+              <w:t>source C:/git/mysql/commands/bind_var.sql;</w:t>
             </w:r>
           </w:p>
         </w:tc>
       </w:tr>
     </w:tbl>
     <w:p/>
-    <w:p>
-      <w:pPr>
-        <w:pStyle w:val="Heading2"/>
-      </w:pPr>
-      <w:r>
-        <w:t xml:space="preserve">Tee </w:t>
-      </w:r>
-      <w:proofErr w:type="gramStart"/>
-      <w:r>
-        <w:t>( i.e.</w:t>
-      </w:r>
-      <w:proofErr w:type="gramEnd"/>
-      <w:r>
-        <w:t xml:space="preserve"> spool)</w:t>
-      </w:r>
-    </w:p>
-    <w:p/>
-    <w:p>
-      <w:pPr>
-        <w:rPr>
-          <w:b/>
-          <w:bCs/>
-        </w:rPr>
-      </w:pPr>
-      <w:r>
-        <w:rPr>
-          <w:b/>
-          <w:bCs/>
-        </w:rPr>
-        <w:t xml:space="preserve">Note "/" </w:t>
-      </w:r>
-      <w:r>
-        <w:rPr>
-          <w:b/>
-          <w:bCs/>
-        </w:rPr>
-        <w:t xml:space="preserve">in path </w:t>
-      </w:r>
-      <w:r>
-        <w:rPr>
-          <w:b/>
-          <w:bCs/>
-        </w:rPr>
-        <w:t>for Windows!</w:t>
-      </w:r>
-    </w:p>
-    <w:p/>
+    <w:p/>
+    <w:p>
+      <w:pPr>
+        <w:pStyle w:val="Heading3"/>
+      </w:pPr>
+      <w:r>
+        <w:t>From Command Line</w:t>
+      </w:r>
+    </w:p>
+    <w:p/>
+    <w:p>
+      <w:r>
+        <w:t>Use redirect:</w:t>
+      </w:r>
+    </w:p>
     <w:tbl>
       <w:tblPr>
         <w:tblStyle w:val="TableGrid"/>
@@ -2425,26 +2317,48 @@
             <w:tcW w:w="9350" w:type="dxa"/>
           </w:tcPr>
           <w:p>
-            <w:r>
-              <w:t>tee C:/git/mysql/commands/spool.log;</w:t>
-            </w:r>
-          </w:p>
-          <w:p/>
-          <w:p>
-            <w:r>
-              <w:lastRenderedPageBreak/>
-              <w:t>source C:/git/mysql/commands/bind_var.sql;</w:t>
-            </w:r>
-          </w:p>
-          <w:p/>
-          <w:p>
-            <w:proofErr w:type="spellStart"/>
-            <w:r>
-              <w:t>notee</w:t>
-            </w:r>
-            <w:proofErr w:type="spellEnd"/>
-            <w:r>
-              <w:t>;</w:t>
+            <w:proofErr w:type="spellStart"/>
+            <w:r>
+              <w:t>pushd</w:t>
+            </w:r>
+            <w:proofErr w:type="spellEnd"/>
+            <w:r>
+              <w:t xml:space="preserve"> "C:\Program Files\MySQL\MySQL Server 8.0\bin\"</w:t>
+            </w:r>
+          </w:p>
+          <w:p>
+            <w:proofErr w:type="spellStart"/>
+            <w:r>
+              <w:t>mysql</w:t>
+            </w:r>
+            <w:proofErr w:type="spellEnd"/>
+            <w:r>
+              <w:t xml:space="preserve"> </w:t>
+            </w:r>
+            <w:r>
+              <w:t xml:space="preserve">–v </w:t>
+            </w:r>
+            <w:r>
+              <w:t>u root -</w:t>
+            </w:r>
+            <w:proofErr w:type="spellStart"/>
+            <w:r>
+              <w:t>p</w:t>
+            </w:r>
+            <w:r>
+              <w:t>password</w:t>
+            </w:r>
+            <w:proofErr w:type="spellEnd"/>
+            <w:r>
+              <w:t xml:space="preserve"> </w:t>
+            </w:r>
+            <w:proofErr w:type="spellStart"/>
+            <w:r>
+              <w:t>join_us</w:t>
+            </w:r>
+            <w:proofErr w:type="spellEnd"/>
+            <w:r>
+              <w:t xml:space="preserve"> &lt; C:/git/mysql/commands/bind_var.sql</w:t>
             </w:r>
           </w:p>
         </w:tc>
@@ -2452,10 +2366,52 @@
     </w:tbl>
     <w:p/>
     <w:p>
-      <w:r>
-        <w:t>Generates spool.log:</w:t>
-      </w:r>
-    </w:p>
+      <w:pPr>
+        <w:pStyle w:val="Heading2"/>
+      </w:pPr>
+      <w:r>
+        <w:t xml:space="preserve">Tee </w:t>
+      </w:r>
+      <w:proofErr w:type="gramStart"/>
+      <w:r>
+        <w:t>( i.e.</w:t>
+      </w:r>
+      <w:proofErr w:type="gramEnd"/>
+      <w:r>
+        <w:t xml:space="preserve"> spool)</w:t>
+      </w:r>
+    </w:p>
+    <w:p/>
+    <w:p>
+      <w:pPr>
+        <w:rPr>
+          <w:b/>
+          <w:bCs/>
+        </w:rPr>
+      </w:pPr>
+      <w:r>
+        <w:rPr>
+          <w:b/>
+          <w:bCs/>
+        </w:rPr>
+        <w:t xml:space="preserve">Note "/" </w:t>
+      </w:r>
+      <w:r>
+        <w:rPr>
+          <w:b/>
+          <w:bCs/>
+        </w:rPr>
+        <w:t xml:space="preserve">in path </w:t>
+      </w:r>
+      <w:r>
+        <w:rPr>
+          <w:b/>
+          <w:bCs/>
+        </w:rPr>
+        <w:t>for Windows!</w:t>
+      </w:r>
+    </w:p>
+    <w:p/>
     <w:tbl>
       <w:tblPr>
         <w:tblStyle w:val="TableGrid"/>
@@ -2471,157 +2427,34 @@
             <w:tcW w:w="9350" w:type="dxa"/>
           </w:tcPr>
           <w:p>
-            <w:proofErr w:type="spellStart"/>
-            <w:r>
-              <w:t>mysql</w:t>
-            </w:r>
-            <w:proofErr w:type="spellEnd"/>
-            <w:r>
-              <w:t xml:space="preserve">&gt; tee </w:t>
-            </w:r>
-            <w:proofErr w:type="gramStart"/>
-            <w:r>
-              <w:t>C:/git/mysql/commands/spool.log;source</w:t>
-            </w:r>
-            <w:proofErr w:type="gramEnd"/>
-            <w:r>
-              <w:t xml:space="preserve"> C:/git/mysql/commands/bind_var.sql;notee;</w:t>
-            </w:r>
-          </w:p>
-          <w:p>
-            <w:r>
-              <w:t>Logging to file 'C:/git/</w:t>
-            </w:r>
-            <w:proofErr w:type="spellStart"/>
-            <w:r>
-              <w:t>mysql</w:t>
-            </w:r>
-            <w:proofErr w:type="spellEnd"/>
-            <w:r>
-              <w:t>/commands/spool.log'</w:t>
-            </w:r>
-          </w:p>
-          <w:p>
-            <w:r>
-              <w:t>Query OK, 0 rows affected (0.00 sec)</w:t>
+            <w:r>
+              <w:t>tee C:/git/mysql/commands/spool.log;</w:t>
             </w:r>
           </w:p>
           <w:p/>
           <w:p>
             <w:r>
-              <w:t>+------------+</w:t>
-            </w:r>
-          </w:p>
-          <w:p>
-            <w:r>
-              <w:t>| @num_users |</w:t>
-            </w:r>
-          </w:p>
-          <w:p>
-            <w:r>
-              <w:t>+------------+</w:t>
-            </w:r>
-          </w:p>
-          <w:p>
-            <w:r>
-              <w:t>|          0 |</w:t>
-            </w:r>
-          </w:p>
-          <w:p>
-            <w:r>
-              <w:t>+------------+</w:t>
-            </w:r>
-          </w:p>
-          <w:p>
-            <w:r>
-              <w:t>1 row in set (0.00 sec)</w:t>
+              <w:t>source C:/git/mysql/commands/bind_var.sql;</w:t>
             </w:r>
           </w:p>
           <w:p/>
           <w:p>
-            <w:r>
-              <w:t>Query OK, 1 row affected (0.00 sec)</w:t>
-            </w:r>
-          </w:p>
-          <w:p/>
-          <w:p>
-            <w:r>
-              <w:t>+------------+</w:t>
-            </w:r>
-          </w:p>
-          <w:p>
-            <w:r>
-              <w:t>| @num_users |</w:t>
-            </w:r>
-          </w:p>
-          <w:p>
-            <w:r>
-              <w:t>+------------+</w:t>
-            </w:r>
-          </w:p>
-          <w:p>
-            <w:r>
-              <w:t>|       1517 |</w:t>
-            </w:r>
-          </w:p>
-          <w:p>
-            <w:r>
-              <w:t>+------------+</w:t>
-            </w:r>
-          </w:p>
-          <w:p>
-            <w:r>
-              <w:t>1 row in set (0.00 sec)</w:t>
-            </w:r>
-          </w:p>
-          <w:p/>
-          <w:p>
-            <w:proofErr w:type="spellStart"/>
-            <w:r>
-              <w:t>Outfile</w:t>
-            </w:r>
-            <w:proofErr w:type="spellEnd"/>
-            <w:r>
-              <w:t xml:space="preserve"> disabled.</w:t>
+            <w:proofErr w:type="spellStart"/>
+            <w:r>
+              <w:t>notee</w:t>
+            </w:r>
+            <w:proofErr w:type="spellEnd"/>
+            <w:r>
+              <w:t>;</w:t>
             </w:r>
           </w:p>
         </w:tc>
       </w:tr>
     </w:tbl>
     <w:p/>
-    <w:p/>
-    <w:p>
-      <w:pPr>
-        <w:pStyle w:val="Heading2"/>
-      </w:pPr>
-      <w:r>
-        <w:t xml:space="preserve">Delimiters </w:t>
-      </w:r>
-    </w:p>
-    <w:p/>
-    <w:p>
-      <w:r>
-        <w:t xml:space="preserve">Delimiter should be set to something other than </w:t>
-      </w:r>
-      <w:proofErr w:type="gramStart"/>
-      <w:r>
-        <w:t xml:space="preserve">semicolon </w:t>
-      </w:r>
-      <w:r>
-        <w:t xml:space="preserve"> to</w:t>
-      </w:r>
-      <w:proofErr w:type="gramEnd"/>
-      <w:r>
-        <w:t xml:space="preserve"> allow "compound statements</w:t>
-      </w:r>
-      <w:r>
-        <w:t xml:space="preserve"> like CREATE PROCEDURE or CREATE TRIGGER</w:t>
-      </w:r>
-      <w:r>
-        <w:t xml:space="preserve">" </w:t>
-      </w:r>
-      <w:r>
-        <w:br/>
+    <w:p>
+      <w:r>
+        <w:t>Generates spool.log:</w:t>
       </w:r>
     </w:p>
     <w:tbl>
@@ -2639,6 +2472,174 @@
             <w:tcW w:w="9350" w:type="dxa"/>
           </w:tcPr>
           <w:p>
+            <w:proofErr w:type="spellStart"/>
+            <w:r>
+              <w:t>mysql</w:t>
+            </w:r>
+            <w:proofErr w:type="spellEnd"/>
+            <w:r>
+              <w:t xml:space="preserve">&gt; tee </w:t>
+            </w:r>
+            <w:proofErr w:type="gramStart"/>
+            <w:r>
+              <w:t>C:/git/mysql/commands/spool.log;source</w:t>
+            </w:r>
+            <w:proofErr w:type="gramEnd"/>
+            <w:r>
+              <w:t xml:space="preserve"> C:/git/mysql/commands/bind_var.sql;notee;</w:t>
+            </w:r>
+          </w:p>
+          <w:p>
+            <w:r>
+              <w:t>Logging to file 'C:/git/</w:t>
+            </w:r>
+            <w:proofErr w:type="spellStart"/>
+            <w:r>
+              <w:t>mysql</w:t>
+            </w:r>
+            <w:proofErr w:type="spellEnd"/>
+            <w:r>
+              <w:t>/commands/spool.log'</w:t>
+            </w:r>
+          </w:p>
+          <w:p>
+            <w:r>
+              <w:t>Query OK, 0 rows affected (0.00 sec)</w:t>
+            </w:r>
+          </w:p>
+          <w:p/>
+          <w:p>
+            <w:r>
+              <w:t>+------------+</w:t>
+            </w:r>
+          </w:p>
+          <w:p>
+            <w:r>
+              <w:t>| @num_users |</w:t>
+            </w:r>
+          </w:p>
+          <w:p>
+            <w:r>
+              <w:t>+------------+</w:t>
+            </w:r>
+          </w:p>
+          <w:p>
+            <w:r>
+              <w:t>|          0 |</w:t>
+            </w:r>
+          </w:p>
+          <w:p>
+            <w:r>
+              <w:t>+------------+</w:t>
+            </w:r>
+          </w:p>
+          <w:p>
+            <w:r>
+              <w:t>1 row in set (0.00 sec)</w:t>
+            </w:r>
+          </w:p>
+          <w:p/>
+          <w:p>
+            <w:r>
+              <w:t>Query OK, 1 row affected (0.00 sec)</w:t>
+            </w:r>
+          </w:p>
+          <w:p/>
+          <w:p>
+            <w:r>
+              <w:t>+------------+</w:t>
+            </w:r>
+          </w:p>
+          <w:p>
+            <w:r>
+              <w:t>| @num_users |</w:t>
+            </w:r>
+          </w:p>
+          <w:p>
+            <w:r>
+              <w:t>+------------+</w:t>
+            </w:r>
+          </w:p>
+          <w:p>
+            <w:r>
+              <w:t>|       1517 |</w:t>
+            </w:r>
+          </w:p>
+          <w:p>
+            <w:r>
+              <w:t>+------------+</w:t>
+            </w:r>
+          </w:p>
+          <w:p>
+            <w:r>
+              <w:t>1 row in set (0.00 sec)</w:t>
+            </w:r>
+          </w:p>
+          <w:p/>
+          <w:p>
+            <w:proofErr w:type="spellStart"/>
+            <w:r>
+              <w:t>Outfile</w:t>
+            </w:r>
+            <w:proofErr w:type="spellEnd"/>
+            <w:r>
+              <w:t xml:space="preserve"> disabled.</w:t>
+            </w:r>
+          </w:p>
+        </w:tc>
+      </w:tr>
+    </w:tbl>
+    <w:p/>
+    <w:p/>
+    <w:p>
+      <w:pPr>
+        <w:pStyle w:val="Heading2"/>
+      </w:pPr>
+      <w:r>
+        <w:t xml:space="preserve">Delimiters </w:t>
+      </w:r>
+    </w:p>
+    <w:p/>
+    <w:p>
+      <w:r>
+        <w:t xml:space="preserve">Delimiter should be set to something other than </w:t>
+      </w:r>
+      <w:proofErr w:type="gramStart"/>
+      <w:r>
+        <w:t xml:space="preserve">semicolon </w:t>
+      </w:r>
+      <w:r>
+        <w:t xml:space="preserve"> to</w:t>
+      </w:r>
+      <w:proofErr w:type="gramEnd"/>
+      <w:r>
+        <w:t xml:space="preserve"> allow "compound statements</w:t>
+      </w:r>
+      <w:r>
+        <w:t xml:space="preserve"> like CREATE PROCEDURE or CREATE TRIGGER</w:t>
+      </w:r>
+      <w:r>
+        <w:t xml:space="preserve">" </w:t>
+      </w:r>
+      <w:r>
+        <w:br/>
+      </w:r>
+    </w:p>
+    <w:tbl>
+      <w:tblPr>
+        <w:tblStyle w:val="TableGrid"/>
+        <w:tblW w:w="0" w:type="auto"/>
+        <w:tblLook w:val="04A0" w:firstRow="1" w:lastRow="0" w:firstColumn="1" w:lastColumn="0" w:noHBand="0" w:noVBand="1"/>
+      </w:tblPr>
+      <w:tblGrid>
+        <w:gridCol w:w="9350"/>
+      </w:tblGrid>
+      <w:tr>
+        <w:tc>
+          <w:tcPr>
+            <w:tcW w:w="9350" w:type="dxa"/>
+          </w:tcPr>
+          <w:p>
             <w:r>
               <w:t>delimiter //</w:t>
             </w:r>
@@ -2729,7 +2730,6 @@
           <w:p>
             <w:proofErr w:type="gramStart"/>
             <w:r>
-              <w:lastRenderedPageBreak/>
               <w:t>delimiter ;</w:t>
             </w:r>
             <w:proofErr w:type="gramEnd"/>
@@ -3017,6 +3017,7 @@
         <w:pStyle w:val="Heading2"/>
       </w:pPr>
       <w:r>
+        <w:lastRenderedPageBreak/>
         <w:t xml:space="preserve">Bind Variables </w:t>
       </w:r>
     </w:p>
@@ -3030,7 +3031,6 @@
         </w:numPr>
       </w:pPr>
       <w:r>
-        <w:lastRenderedPageBreak/>
         <w:t xml:space="preserve">Bind </w:t>
       </w:r>
       <w:r>
@@ -3333,6 +3333,7 @@
           </w:p>
           <w:p>
             <w:r>
+              <w:lastRenderedPageBreak/>
               <w:t>+------------+</w:t>
             </w:r>
           </w:p>
@@ -3689,7 +3690,6 @@
         <w:pStyle w:val="Heading1"/>
       </w:pPr>
       <w:r>
-        <w:lastRenderedPageBreak/>
         <w:t>Transactional Control</w:t>
       </w:r>
     </w:p>
@@ -4145,7 +4145,6 @@
           <w:p>
             <w:proofErr w:type="spellStart"/>
             <w:r>
-              <w:lastRenderedPageBreak/>
               <w:t>mysql</w:t>
             </w:r>
             <w:proofErr w:type="spellEnd"/>
@@ -4534,6 +4533,7 @@
         <w:pStyle w:val="Heading1"/>
       </w:pPr>
       <w:r>
+        <w:lastRenderedPageBreak/>
         <w:t xml:space="preserve">Databases (i.e. </w:t>
       </w:r>
       <w:r>
@@ -4549,7 +4549,6 @@
         <w:pStyle w:val="Heading2"/>
       </w:pPr>
       <w:r>
-        <w:lastRenderedPageBreak/>
         <w:t xml:space="preserve">Show Databases </w:t>
       </w:r>
     </w:p>
@@ -4849,7 +4848,6 @@
           </w:p>
           <w:p>
             <w:r>
-              <w:lastRenderedPageBreak/>
               <w:t xml:space="preserve"> ); </w:t>
             </w:r>
           </w:p>
@@ -5247,6 +5245,7 @@
           </w:p>
           <w:p>
             <w:r>
+              <w:lastRenderedPageBreak/>
               <w:t xml:space="preserve">       ('George Michael', 'Ragdoll', 9),</w:t>
             </w:r>
           </w:p>
@@ -6210,6 +6209,7 @@
                 <w:szCs w:val="21"/>
                 <w:shd w:val="clear" w:color="auto" w:fill="FFFFFF"/>
               </w:rPr>
+              <w:lastRenderedPageBreak/>
               <w:t>|      2 | Cindy          | Maine Coon |   10 |</w:t>
             </w:r>
           </w:p>
@@ -6336,7 +6336,6 @@
                 <w:szCs w:val="21"/>
                 <w:shd w:val="clear" w:color="auto" w:fill="FFFFFF"/>
               </w:rPr>
-              <w:lastRenderedPageBreak/>
               <w:t>|      8 | Pussy          | New        | NULL |</w:t>
             </w:r>
           </w:p>
@@ -6513,6 +6512,7 @@
         <w:pStyle w:val="Heading1"/>
       </w:pPr>
       <w:r>
+        <w:lastRenderedPageBreak/>
         <w:t>Strings</w:t>
       </w:r>
     </w:p>
@@ -6522,7 +6522,6 @@
         <w:pStyle w:val="Heading2"/>
       </w:pPr>
       <w:r>
-        <w:lastRenderedPageBreak/>
         <w:t xml:space="preserve">Case Sensitivity </w:t>
       </w:r>
     </w:p>
@@ -7008,6 +7007,7 @@
         <w:pStyle w:val="Heading1"/>
       </w:pPr>
       <w:r>
+        <w:lastRenderedPageBreak/>
         <w:t xml:space="preserve">Compound Statements </w:t>
       </w:r>
       <w:r>
@@ -7025,7 +7025,6 @@
         <w:pStyle w:val="Heading2"/>
       </w:pPr>
       <w:r>
-        <w:lastRenderedPageBreak/>
         <w:t xml:space="preserve">Key Limitations: </w:t>
       </w:r>
     </w:p>
@@ -7478,6 +7477,7 @@
         <w:pStyle w:val="Heading2"/>
       </w:pPr>
       <w:r>
+        <w:lastRenderedPageBreak/>
         <w:t>Declare Inside</w:t>
       </w:r>
     </w:p>
@@ -7537,10 +7537,7 @@
       </w:r>
       <w:proofErr w:type="gramStart"/>
       <w:r>
-        <w:t>DIAGNOSTICS</w:t>
-      </w:r>
-      <w:r>
-        <w:t xml:space="preserve"> </w:t>
+        <w:t xml:space="preserve">DIAGNOSTICS </w:t>
       </w:r>
       <w:r>
         <w:t xml:space="preserve"> (</w:t>
@@ -7896,7 +7893,6 @@
                 <w:shd w:val="clear" w:color="auto" w:fill="F8F8F8"/>
                 <w:lang w:eastAsia="en-CA"/>
               </w:rPr>
-              <w:lastRenderedPageBreak/>
               <w:t xml:space="preserve">    </w:t>
             </w:r>
             <w:r>
@@ -8989,16 +8985,7 @@
       </w:r>
       <w:proofErr w:type="spellEnd"/>
       <w:r>
-        <w:t xml:space="preserve"> </w:t>
-      </w:r>
-      <w:r>
-        <w:t xml:space="preserve">    BEGIN</w:t>
-      </w:r>
-      <w:r>
-        <w:t xml:space="preserve"> .. </w:t>
-      </w:r>
-      <w:r>
-        <w:t xml:space="preserve">    END;</w:t>
+        <w:t xml:space="preserve">     BEGIN ..     END;</w:t>
       </w:r>
     </w:p>
     <w:p/>
@@ -9036,6 +9023,7 @@
           </w:p>
           <w:p>
             <w:r>
+              <w:lastRenderedPageBreak/>
               <w:t>BEGIN</w:t>
             </w:r>
           </w:p>
@@ -9077,7 +9065,6 @@
           </w:p>
           <w:p>
             <w:r>
-              <w:lastRenderedPageBreak/>
               <w:t xml:space="preserve">  DECLARE result TEXT;</w:t>
             </w:r>
           </w:p>
@@ -9384,13 +9371,7 @@
       </w:r>
       <w:proofErr w:type="gramStart"/>
       <w:r>
-        <w:t xml:space="preserve"> </w:t>
-      </w:r>
-      <w:r>
-        <w:t xml:space="preserve"> </w:t>
-      </w:r>
-      <w:r>
-        <w:t xml:space="preserve"> (</w:t>
+        <w:t xml:space="preserve">   (</w:t>
       </w:r>
       <w:proofErr w:type="gramEnd"/>
       <w:r>
@@ -9504,235 +9485,229 @@
               <w:rPr>
                 <w:highlight w:val="yellow"/>
               </w:rPr>
-              <w:t xml:space="preserve">DECLARE  </w:t>
-            </w:r>
+              <w:t>DECLARE  EXIT</w:t>
+            </w:r>
+            <w:proofErr w:type="gramEnd"/>
             <w:r>
               <w:rPr>
                 <w:highlight w:val="yellow"/>
               </w:rPr>
-              <w:t>EXIT</w:t>
+              <w:t xml:space="preserve"> </w:t>
+            </w:r>
+          </w:p>
+          <w:p>
+            <w:pPr>
+              <w:rPr>
+                <w:highlight w:val="yellow"/>
+              </w:rPr>
+            </w:pPr>
+            <w:r>
+              <w:rPr>
+                <w:highlight w:val="yellow"/>
+              </w:rPr>
+              <w:t xml:space="preserve">  HANDLER FOR </w:t>
+            </w:r>
+            <w:proofErr w:type="spellStart"/>
+            <w:r>
+              <w:rPr>
+                <w:highlight w:val="yellow"/>
+              </w:rPr>
+              <w:t>SQLEXCEPTION</w:t>
+            </w:r>
+            <w:proofErr w:type="spellEnd"/>
+          </w:p>
+          <w:p>
+            <w:pPr>
+              <w:rPr>
+                <w:highlight w:val="yellow"/>
+              </w:rPr>
+            </w:pPr>
+            <w:r>
+              <w:rPr>
+                <w:highlight w:val="yellow"/>
+              </w:rPr>
+              <w:t xml:space="preserve">    BEGIN</w:t>
+            </w:r>
+          </w:p>
+          <w:p>
+            <w:pPr>
+              <w:rPr>
+                <w:highlight w:val="yellow"/>
+              </w:rPr>
+            </w:pPr>
+            <w:r>
+              <w:rPr>
+                <w:highlight w:val="yellow"/>
+              </w:rPr>
+              <w:t xml:space="preserve">      GET DIAGNOSTICS CONDITION 1</w:t>
+            </w:r>
+          </w:p>
+          <w:p>
+            <w:pPr>
+              <w:rPr>
+                <w:highlight w:val="yellow"/>
+              </w:rPr>
+            </w:pPr>
+            <w:r>
+              <w:rPr>
+                <w:highlight w:val="yellow"/>
+              </w:rPr>
+              <w:t xml:space="preserve">        code = </w:t>
+            </w:r>
+            <w:proofErr w:type="spellStart"/>
+            <w:r>
+              <w:rPr>
+                <w:highlight w:val="yellow"/>
+              </w:rPr>
+              <w:t>RETURNED_SQLSTATE</w:t>
+            </w:r>
+            <w:proofErr w:type="spellEnd"/>
+            <w:r>
+              <w:rPr>
+                <w:highlight w:val="yellow"/>
+              </w:rPr>
+              <w:t xml:space="preserve">, msg = </w:t>
+            </w:r>
+            <w:proofErr w:type="spellStart"/>
+            <w:r>
+              <w:rPr>
+                <w:highlight w:val="yellow"/>
+              </w:rPr>
+              <w:t>MESSAGE_TEXT</w:t>
+            </w:r>
+            <w:proofErr w:type="spellEnd"/>
+            <w:r>
+              <w:rPr>
+                <w:highlight w:val="yellow"/>
+              </w:rPr>
+              <w:t>;</w:t>
+            </w:r>
+          </w:p>
+          <w:p>
+            <w:pPr>
+              <w:rPr>
+                <w:highlight w:val="yellow"/>
+              </w:rPr>
+            </w:pPr>
+            <w:r>
+              <w:rPr>
+                <w:highlight w:val="yellow"/>
+              </w:rPr>
+              <w:t xml:space="preserve">       select </w:t>
+            </w:r>
+            <w:proofErr w:type="spellStart"/>
+            <w:proofErr w:type="gramStart"/>
+            <w:r>
+              <w:rPr>
+                <w:highlight w:val="yellow"/>
+              </w:rPr>
+              <w:t>concat</w:t>
+            </w:r>
+            <w:proofErr w:type="spellEnd"/>
+            <w:r>
+              <w:rPr>
+                <w:highlight w:val="yellow"/>
+              </w:rPr>
+              <w:t>( '</w:t>
             </w:r>
             <w:proofErr w:type="gramEnd"/>
             <w:r>
               <w:rPr>
                 <w:highlight w:val="yellow"/>
               </w:rPr>
-              <w:t xml:space="preserve"> </w:t>
-            </w:r>
-          </w:p>
-          <w:p>
-            <w:pPr>
+              <w:t xml:space="preserve">exiting with an error', msg) </w:t>
+            </w:r>
+            <w:proofErr w:type="spellStart"/>
+            <w:r>
               <w:rPr>
                 <w:highlight w:val="yellow"/>
               </w:rPr>
-            </w:pPr>
+              <w:t>errmsg</w:t>
+            </w:r>
+            <w:proofErr w:type="spellEnd"/>
             <w:r>
               <w:rPr>
                 <w:highlight w:val="yellow"/>
               </w:rPr>
-              <w:t xml:space="preserve">  HANDLER FOR </w:t>
-            </w:r>
-            <w:proofErr w:type="spellStart"/>
+              <w:t>;</w:t>
+            </w:r>
+          </w:p>
+          <w:p>
             <w:r>
               <w:rPr>
                 <w:highlight w:val="yellow"/>
               </w:rPr>
-              <w:t>SQLEXCEPTION</w:t>
-            </w:r>
-            <w:proofErr w:type="spellEnd"/>
-          </w:p>
-          <w:p>
-            <w:pPr>
-              <w:rPr>
-                <w:highlight w:val="yellow"/>
-              </w:rPr>
-            </w:pPr>
-            <w:r>
-              <w:rPr>
-                <w:highlight w:val="yellow"/>
-              </w:rPr>
-              <w:t xml:space="preserve">    BEGIN</w:t>
-            </w:r>
-          </w:p>
-          <w:p>
-            <w:pPr>
-              <w:rPr>
-                <w:highlight w:val="yellow"/>
-              </w:rPr>
-            </w:pPr>
-            <w:r>
-              <w:rPr>
-                <w:highlight w:val="yellow"/>
-              </w:rPr>
-              <w:t xml:space="preserve">      GET DIAGNOSTICS CONDITION 1</w:t>
-            </w:r>
-          </w:p>
-          <w:p>
-            <w:pPr>
-              <w:rPr>
-                <w:highlight w:val="yellow"/>
-              </w:rPr>
-            </w:pPr>
-            <w:r>
-              <w:rPr>
-                <w:highlight w:val="yellow"/>
-              </w:rPr>
-              <w:t xml:space="preserve">        code = </w:t>
-            </w:r>
-            <w:proofErr w:type="spellStart"/>
-            <w:r>
-              <w:rPr>
-                <w:highlight w:val="yellow"/>
-              </w:rPr>
-              <w:t>RETURNED_SQLSTATE</w:t>
-            </w:r>
-            <w:proofErr w:type="spellEnd"/>
-            <w:r>
-              <w:rPr>
-                <w:highlight w:val="yellow"/>
-              </w:rPr>
-              <w:t xml:space="preserve">, msg = </w:t>
-            </w:r>
-            <w:proofErr w:type="spellStart"/>
-            <w:r>
-              <w:rPr>
-                <w:highlight w:val="yellow"/>
-              </w:rPr>
-              <w:t>MESSAGE_TEXT</w:t>
-            </w:r>
-            <w:proofErr w:type="spellEnd"/>
-            <w:r>
-              <w:rPr>
-                <w:highlight w:val="yellow"/>
-              </w:rPr>
+              <w:t xml:space="preserve">    END;</w:t>
+            </w:r>
+          </w:p>
+          <w:p>
+            <w:r>
+              <w:lastRenderedPageBreak/>
+              <w:t xml:space="preserve">  -- Perform the insert</w:t>
+            </w:r>
+          </w:p>
+          <w:p>
+            <w:r>
+              <w:t xml:space="preserve">  INSERT INTO </w:t>
+            </w:r>
+            <w:proofErr w:type="spellStart"/>
+            <w:r>
+              <w:t>t1</w:t>
+            </w:r>
+            <w:proofErr w:type="spellEnd"/>
+            <w:r>
+              <w:t xml:space="preserve"> (</w:t>
+            </w:r>
+            <w:proofErr w:type="spellStart"/>
+            <w:r>
+              <w:t>f1</w:t>
+            </w:r>
+            <w:proofErr w:type="spellEnd"/>
+            <w:r>
+              <w:t xml:space="preserve">) </w:t>
+            </w:r>
+            <w:proofErr w:type="gramStart"/>
+            <w:r>
+              <w:t>VALUES(</w:t>
+            </w:r>
+            <w:proofErr w:type="gramEnd"/>
+            <w:r>
+              <w:t>value);</w:t>
+            </w:r>
+          </w:p>
+          <w:p>
+            <w:r>
+              <w:t xml:space="preserve">  -- Check whether the insert was successful</w:t>
+            </w:r>
+          </w:p>
+          <w:p>
+            <w:r>
+              <w:t xml:space="preserve">  IF code = '00000' THEN</w:t>
+            </w:r>
+          </w:p>
+          <w:p>
+            <w:r>
+              <w:t xml:space="preserve">    GET DIAGNOSTICS </w:t>
+            </w:r>
+            <w:proofErr w:type="spellStart"/>
+            <w:r>
+              <w:t>nrows</w:t>
+            </w:r>
+            <w:proofErr w:type="spellEnd"/>
+            <w:r>
+              <w:t xml:space="preserve"> = </w:t>
+            </w:r>
+            <w:proofErr w:type="spellStart"/>
+            <w:r>
+              <w:t>ROW_COUNT</w:t>
+            </w:r>
+            <w:proofErr w:type="spellEnd"/>
+            <w:r>
               <w:t>;</w:t>
             </w:r>
           </w:p>
           <w:p>
-            <w:pPr>
-              <w:rPr>
-                <w:highlight w:val="yellow"/>
-              </w:rPr>
-            </w:pPr>
-            <w:r>
-              <w:rPr>
-                <w:highlight w:val="yellow"/>
-              </w:rPr>
-              <w:t xml:space="preserve">       select </w:t>
-            </w:r>
-            <w:proofErr w:type="spellStart"/>
-            <w:proofErr w:type="gramStart"/>
-            <w:r>
-              <w:rPr>
-                <w:highlight w:val="yellow"/>
-              </w:rPr>
-              <w:t>concat</w:t>
-            </w:r>
-            <w:proofErr w:type="spellEnd"/>
-            <w:r>
-              <w:rPr>
-                <w:highlight w:val="yellow"/>
-              </w:rPr>
-              <w:t>( '</w:t>
-            </w:r>
-            <w:proofErr w:type="gramEnd"/>
-            <w:r>
-              <w:rPr>
-                <w:highlight w:val="yellow"/>
-              </w:rPr>
-              <w:t xml:space="preserve">exiting with an error', msg) </w:t>
-            </w:r>
-            <w:proofErr w:type="spellStart"/>
-            <w:r>
-              <w:rPr>
-                <w:highlight w:val="yellow"/>
-              </w:rPr>
-              <w:t>errmsg</w:t>
-            </w:r>
-            <w:proofErr w:type="spellEnd"/>
-            <w:r>
-              <w:rPr>
-                <w:highlight w:val="yellow"/>
-              </w:rPr>
-              <w:t>;</w:t>
-            </w:r>
-          </w:p>
-          <w:p>
-            <w:r>
-              <w:rPr>
-                <w:highlight w:val="yellow"/>
-              </w:rPr>
-              <w:t xml:space="preserve">    END;</w:t>
-            </w:r>
-          </w:p>
-          <w:p>
-            <w:r>
-              <w:t xml:space="preserve">  -- Perform the insert</w:t>
-            </w:r>
-          </w:p>
-          <w:p>
-            <w:r>
-              <w:t xml:space="preserve">  INSERT INTO </w:t>
-            </w:r>
-            <w:proofErr w:type="spellStart"/>
-            <w:r>
-              <w:t>t1</w:t>
-            </w:r>
-            <w:proofErr w:type="spellEnd"/>
-            <w:r>
-              <w:t xml:space="preserve"> (</w:t>
-            </w:r>
-            <w:proofErr w:type="spellStart"/>
-            <w:r>
-              <w:t>f1</w:t>
-            </w:r>
-            <w:proofErr w:type="spellEnd"/>
-            <w:r>
-              <w:t xml:space="preserve">) </w:t>
-            </w:r>
-            <w:proofErr w:type="gramStart"/>
-            <w:r>
-              <w:t>VALUES(</w:t>
-            </w:r>
-            <w:proofErr w:type="gramEnd"/>
-            <w:r>
-              <w:t>value);</w:t>
-            </w:r>
-          </w:p>
-          <w:p>
-            <w:r>
-              <w:t xml:space="preserve">  -- Check whether the insert was successful</w:t>
-            </w:r>
-          </w:p>
-          <w:p>
-            <w:r>
-              <w:t xml:space="preserve">  IF code = '00000' THEN</w:t>
-            </w:r>
-          </w:p>
-          <w:p>
-            <w:r>
-              <w:t xml:space="preserve">    GET DIAGNOSTICS </w:t>
-            </w:r>
-            <w:proofErr w:type="spellStart"/>
-            <w:r>
-              <w:t>nrows</w:t>
-            </w:r>
-            <w:proofErr w:type="spellEnd"/>
-            <w:r>
-              <w:t xml:space="preserve"> = </w:t>
-            </w:r>
-            <w:proofErr w:type="spellStart"/>
-            <w:r>
-              <w:t>ROW_COUNT</w:t>
-            </w:r>
-            <w:proofErr w:type="spellEnd"/>
-            <w:r>
-              <w:t>;</w:t>
-            </w:r>
-          </w:p>
-          <w:p>
-            <w:r>
-              <w:lastRenderedPageBreak/>
+            <w:r>
               <w:t xml:space="preserve">    SET result = </w:t>
             </w:r>
             <w:proofErr w:type="spellStart"/>
@@ -10037,6 +10012,7 @@
           </w:p>
           <w:p>
             <w:r>
+              <w:lastRenderedPageBreak/>
               <w:t>//</w:t>
             </w:r>
           </w:p>
